--- a/Regole Operazionali.docx
+++ b/Regole Operazionali.docx
@@ -73,7 +73,7 @@
       <m:oMath>
         <m:r>
           <m:rPr>
-            <m:sty m:val="b"/>
+            <m:sty m:val="p"/>
           </m:rPr>
           <w:rPr>
             <w:rFonts w:ascii="Cambria Math" w:eastAsiaTheme="minorEastAsia" w:hAnsi="Cambria Math" w:cstheme="minorHAnsi"/>
@@ -99,43 +99,7 @@
               <w:szCs w:val="18"/>
               <w:u w:val="single"/>
             </w:rPr>
-            <m:t xml:space="preserve"> </m:t>
-          </m:r>
-          <m:r>
-            <m:rPr>
-              <m:sty m:val="p"/>
-            </m:rPr>
-            <w:rPr>
-              <w:rFonts w:ascii="Cambria Math" w:hAnsi="Cambria Math" w:cstheme="minorHAnsi"/>
-              <w:sz w:val="18"/>
-              <w:szCs w:val="18"/>
-              <w:u w:val="single"/>
-            </w:rPr>
-            <m:t xml:space="preserve">    </m:t>
-          </m:r>
-          <m:r>
-            <m:rPr>
-              <m:sty m:val="p"/>
-            </m:rPr>
-            <w:rPr>
-              <w:rFonts w:ascii="Cambria Math" w:hAnsi="Cambria Math" w:cstheme="minorHAnsi"/>
-              <w:sz w:val="18"/>
-              <w:szCs w:val="18"/>
-              <w:u w:val="single"/>
-            </w:rPr>
-            <m:t xml:space="preserve">      </m:t>
-          </m:r>
-          <m:r>
-            <m:rPr>
-              <m:sty m:val="p"/>
-            </m:rPr>
-            <w:rPr>
-              <w:rFonts w:ascii="Cambria Math" w:hAnsi="Cambria Math" w:cstheme="minorHAnsi"/>
-              <w:sz w:val="18"/>
-              <w:szCs w:val="18"/>
-              <w:u w:val="single"/>
-            </w:rPr>
-            <m:t xml:space="preserve">        t∈tsub</m:t>
+            <m:t xml:space="preserve">                   t∈tsub</m:t>
           </m:r>
           <m:r>
             <w:rPr>
@@ -144,61 +108,32 @@
               <w:szCs w:val="18"/>
               <w:u w:val="single"/>
             </w:rPr>
-            <m:t xml:space="preserve">   </m:t>
-          </m:r>
-          <m:r>
-            <w:rPr>
-              <w:rFonts w:ascii="Cambria Math" w:eastAsiaTheme="minorEastAsia" w:hAnsi="Cambria Math" w:cstheme="minorHAnsi"/>
+            <m:t xml:space="preserve">                  </m:t>
+          </m:r>
+          <m:r>
+            <m:rPr>
+              <m:sty m:val="p"/>
+            </m:rPr>
+            <w:rPr>
+              <w:rFonts w:ascii="Cambria Math" w:hAnsi="Cambria Math" w:cstheme="minorHAnsi"/>
               <w:sz w:val="18"/>
               <w:szCs w:val="18"/>
               <w:u w:val="single"/>
             </w:rPr>
-            <m:t xml:space="preserve">       </m:t>
-          </m:r>
-          <m:r>
-            <w:rPr>
-              <w:rFonts w:ascii="Cambria Math" w:eastAsiaTheme="minorEastAsia" w:hAnsi="Cambria Math" w:cstheme="minorHAnsi"/>
+            <w:br/>
+          </m:r>
+        </m:oMath>
+        <m:oMath>
+          <m:r>
+            <m:rPr>
+              <m:sty m:val="p"/>
+            </m:rPr>
+            <w:rPr>
+              <w:rFonts w:ascii="Cambria Math" w:hAnsi="Cambria Math" w:cstheme="minorHAnsi"/>
               <w:sz w:val="18"/>
               <w:szCs w:val="18"/>
-              <w:u w:val="single"/>
-            </w:rPr>
-            <m:t xml:space="preserve">        </m:t>
-          </m:r>
-          <m:r>
-            <m:rPr>
-              <m:sty m:val="b"/>
-            </m:rPr>
-            <w:rPr>
-              <w:rFonts w:ascii="Cambria Math" w:hAnsi="Cambria Math" w:cstheme="minorHAnsi"/>
-              <w:sz w:val="18"/>
-              <w:szCs w:val="18"/>
-              <w:u w:val="single"/>
-            </w:rPr>
-            <w:br/>
-          </m:r>
-        </m:oMath>
-        <m:oMath>
-          <m:r>
-            <m:rPr>
-              <m:sty m:val="p"/>
-            </m:rPr>
-            <w:rPr>
-              <w:rFonts w:ascii="Cambria Math" w:hAnsi="Cambria Math" w:cstheme="minorHAnsi"/>
-              <w:sz w:val="18"/>
-              <w:szCs w:val="18"/>
-            </w:rPr>
-            <m:t>env ⊳</m:t>
-          </m:r>
-          <m:r>
-            <m:rPr>
-              <m:sty m:val="p"/>
-            </m:rPr>
-            <w:rPr>
-              <w:rFonts w:ascii="Cambria Math" w:hAnsi="Cambria Math" w:cstheme="minorHAnsi"/>
-              <w:sz w:val="18"/>
-              <w:szCs w:val="18"/>
-            </w:rPr>
-            <m:t>Empty</m:t>
+            </w:rPr>
+            <m:t>env ⊳Empty</m:t>
           </m:r>
           <m:d>
             <m:dPr>
@@ -316,7 +251,18 @@
               <w:szCs w:val="18"/>
               <w:u w:val="single"/>
             </w:rPr>
-            <m:t>t</m:t>
+            <m:t>t∈tsub  env</m:t>
+          </m:r>
+          <m:r>
+            <m:rPr>
+              <m:sty m:val="p"/>
+            </m:rPr>
+            <w:rPr>
+              <w:rFonts w:ascii="Cambria Math" w:hAnsi="Cambria Math" w:cstheme="minorHAnsi"/>
+              <w:sz w:val="18"/>
+              <w:szCs w:val="18"/>
+            </w:rPr>
+            <m:t>⊳</m:t>
           </m:r>
           <m:r>
             <m:rPr>
@@ -328,8 +274,34 @@
               <w:szCs w:val="18"/>
               <w:u w:val="single"/>
             </w:rPr>
-            <m:t>∈</m:t>
-          </m:r>
+            <m:t>e⇒v type</m:t>
+          </m:r>
+          <m:d>
+            <m:dPr>
+              <m:ctrlPr>
+                <w:rPr>
+                  <w:rFonts w:ascii="Cambria Math" w:hAnsi="Cambria Math" w:cstheme="minorHAnsi"/>
+                  <w:sz w:val="18"/>
+                  <w:szCs w:val="18"/>
+                  <w:u w:val="single"/>
+                </w:rPr>
+              </m:ctrlPr>
+            </m:dPr>
+            <m:e>
+              <m:r>
+                <m:rPr>
+                  <m:sty m:val="p"/>
+                </m:rPr>
+                <w:rPr>
+                  <w:rFonts w:ascii="Cambria Math" w:hAnsi="Cambria Math" w:cstheme="minorHAnsi"/>
+                  <w:sz w:val="18"/>
+                  <w:szCs w:val="18"/>
+                  <w:u w:val="single"/>
+                </w:rPr>
+                <m:t>v</m:t>
+              </m:r>
+            </m:e>
+          </m:d>
           <m:r>
             <m:rPr>
               <m:sty m:val="p"/>
@@ -340,80 +312,7 @@
               <w:szCs w:val="18"/>
               <w:u w:val="single"/>
             </w:rPr>
-            <m:t>tsub  env</m:t>
-          </m:r>
-          <m:r>
-            <m:rPr>
-              <m:sty m:val="p"/>
-            </m:rPr>
-            <w:rPr>
-              <w:rFonts w:ascii="Cambria Math" w:hAnsi="Cambria Math" w:cstheme="minorHAnsi"/>
-              <w:sz w:val="18"/>
-              <w:szCs w:val="18"/>
-            </w:rPr>
-            <m:t>⊳</m:t>
-          </m:r>
-          <m:r>
-            <m:rPr>
-              <m:sty m:val="p"/>
-            </m:rPr>
-            <w:rPr>
-              <w:rFonts w:ascii="Cambria Math" w:hAnsi="Cambria Math" w:cstheme="minorHAnsi"/>
-              <w:sz w:val="18"/>
-              <w:szCs w:val="18"/>
-              <w:u w:val="single"/>
-            </w:rPr>
-            <m:t>e⇒v type</m:t>
-          </m:r>
-          <m:d>
-            <m:dPr>
-              <m:ctrlPr>
-                <w:rPr>
-                  <w:rFonts w:ascii="Cambria Math" w:hAnsi="Cambria Math" w:cstheme="minorHAnsi"/>
-                  <w:sz w:val="18"/>
-                  <w:szCs w:val="18"/>
-                  <w:u w:val="single"/>
-                </w:rPr>
-              </m:ctrlPr>
-            </m:dPr>
-            <m:e>
-              <m:r>
-                <m:rPr>
-                  <m:sty m:val="p"/>
-                </m:rPr>
-                <w:rPr>
-                  <w:rFonts w:ascii="Cambria Math" w:hAnsi="Cambria Math" w:cstheme="minorHAnsi"/>
-                  <w:sz w:val="18"/>
-                  <w:szCs w:val="18"/>
-                  <w:u w:val="single"/>
-                </w:rPr>
-                <m:t>v</m:t>
-              </m:r>
-            </m:e>
-          </m:d>
-          <m:r>
-            <m:rPr>
-              <m:sty m:val="p"/>
-            </m:rPr>
-            <w:rPr>
-              <w:rFonts w:ascii="Cambria Math" w:hAnsi="Cambria Math" w:cstheme="minorHAnsi"/>
-              <w:sz w:val="18"/>
-              <w:szCs w:val="18"/>
-              <w:u w:val="single"/>
-            </w:rPr>
-            <m:t xml:space="preserve">=t  </m:t>
-          </m:r>
-          <m:r>
-            <m:rPr>
-              <m:sty m:val="p"/>
-            </m:rPr>
-            <w:rPr>
-              <w:rFonts w:ascii="Cambria Math" w:hAnsi="Cambria Math" w:cstheme="minorHAnsi"/>
-              <w:sz w:val="18"/>
-              <w:szCs w:val="18"/>
-              <w:u w:val="single"/>
-            </w:rPr>
-            <m:t xml:space="preserve"> </m:t>
+            <m:t xml:space="preserve">=t   </m:t>
           </m:r>
           <m:r>
             <m:rPr>
@@ -592,7 +491,18 @@
               <w:u w:val="single"/>
               <w:lang w:val="en-GB"/>
             </w:rPr>
-            <m:t>t∈tsub</m:t>
+            <m:t>t∈tsub env</m:t>
+          </m:r>
+          <m:r>
+            <m:rPr>
+              <m:sty m:val="p"/>
+            </m:rPr>
+            <w:rPr>
+              <w:rFonts w:ascii="Cambria Math" w:hAnsi="Cambria Math" w:cstheme="minorHAnsi"/>
+              <w:sz w:val="18"/>
+              <w:szCs w:val="18"/>
+            </w:rPr>
+            <m:t>⊳</m:t>
           </m:r>
           <m:r>
             <m:rPr>
@@ -605,8 +515,36 @@
               <w:u w:val="single"/>
               <w:lang w:val="en-GB"/>
             </w:rPr>
-            <m:t xml:space="preserve"> </m:t>
-          </m:r>
+            <m:t>l⇒v tp</m:t>
+          </m:r>
+          <m:d>
+            <m:dPr>
+              <m:ctrlPr>
+                <w:rPr>
+                  <w:rFonts w:ascii="Cambria Math" w:hAnsi="Cambria Math" w:cstheme="minorHAnsi"/>
+                  <w:sz w:val="18"/>
+                  <w:szCs w:val="18"/>
+                  <w:u w:val="single"/>
+                  <w:lang w:val="en-GB"/>
+                </w:rPr>
+              </m:ctrlPr>
+            </m:dPr>
+            <m:e>
+              <m:r>
+                <m:rPr>
+                  <m:sty m:val="p"/>
+                </m:rPr>
+                <w:rPr>
+                  <w:rFonts w:ascii="Cambria Math" w:hAnsi="Cambria Math" w:cstheme="minorHAnsi"/>
+                  <w:sz w:val="18"/>
+                  <w:szCs w:val="18"/>
+                  <w:u w:val="single"/>
+                  <w:lang w:val="en-GB"/>
+                </w:rPr>
+                <m:t>v</m:t>
+              </m:r>
+            </m:e>
+          </m:d>
           <m:r>
             <m:rPr>
               <m:sty m:val="p"/>
@@ -618,18 +556,7 @@
               <w:u w:val="single"/>
               <w:lang w:val="en-GB"/>
             </w:rPr>
-            <m:t>env</m:t>
-          </m:r>
-          <m:r>
-            <m:rPr>
-              <m:sty m:val="p"/>
-            </m:rPr>
-            <w:rPr>
-              <w:rFonts w:ascii="Cambria Math" w:hAnsi="Cambria Math" w:cstheme="minorHAnsi"/>
-              <w:sz w:val="18"/>
-              <w:szCs w:val="18"/>
-            </w:rPr>
-            <m:t>⊳</m:t>
+            <m:t>=t list</m:t>
           </m:r>
           <m:r>
             <m:rPr>
@@ -642,73 +569,6 @@
               <w:u w:val="single"/>
               <w:lang w:val="en-GB"/>
             </w:rPr>
-            <m:t xml:space="preserve">l⇒v </m:t>
-          </m:r>
-          <m:r>
-            <m:rPr>
-              <m:sty m:val="p"/>
-            </m:rPr>
-            <w:rPr>
-              <w:rFonts w:ascii="Cambria Math" w:hAnsi="Cambria Math" w:cstheme="minorHAnsi"/>
-              <w:sz w:val="18"/>
-              <w:szCs w:val="18"/>
-              <w:u w:val="single"/>
-              <w:lang w:val="en-GB"/>
-            </w:rPr>
-            <m:t>tp</m:t>
-          </m:r>
-          <m:d>
-            <m:dPr>
-              <m:ctrlPr>
-                <w:rPr>
-                  <w:rFonts w:ascii="Cambria Math" w:hAnsi="Cambria Math" w:cstheme="minorHAnsi"/>
-                  <w:sz w:val="18"/>
-                  <w:szCs w:val="18"/>
-                  <w:u w:val="single"/>
-                  <w:lang w:val="en-GB"/>
-                </w:rPr>
-              </m:ctrlPr>
-            </m:dPr>
-            <m:e>
-              <m:r>
-                <m:rPr>
-                  <m:sty m:val="p"/>
-                </m:rPr>
-                <w:rPr>
-                  <w:rFonts w:ascii="Cambria Math" w:hAnsi="Cambria Math" w:cstheme="minorHAnsi"/>
-                  <w:sz w:val="18"/>
-                  <w:szCs w:val="18"/>
-                  <w:u w:val="single"/>
-                  <w:lang w:val="en-GB"/>
-                </w:rPr>
-                <m:t>v</m:t>
-              </m:r>
-            </m:e>
-          </m:d>
-          <m:r>
-            <m:rPr>
-              <m:sty m:val="p"/>
-            </m:rPr>
-            <w:rPr>
-              <w:rFonts w:ascii="Cambria Math" w:hAnsi="Cambria Math" w:cstheme="minorHAnsi"/>
-              <w:sz w:val="18"/>
-              <w:szCs w:val="18"/>
-              <w:u w:val="single"/>
-              <w:lang w:val="en-GB"/>
-            </w:rPr>
-            <m:t>=t list</m:t>
-          </m:r>
-          <m:r>
-            <m:rPr>
-              <m:sty m:val="p"/>
-            </m:rPr>
-            <w:rPr>
-              <w:rFonts w:ascii="Cambria Math" w:hAnsi="Cambria Math" w:cstheme="minorHAnsi"/>
-              <w:sz w:val="18"/>
-              <w:szCs w:val="18"/>
-              <w:u w:val="single"/>
-              <w:lang w:val="en-GB"/>
-            </w:rPr>
             <w:br/>
           </m:r>
         </m:oMath>
@@ -720,16 +580,7 @@
               <w:szCs w:val="18"/>
               <w:lang w:val="en-GB"/>
             </w:rPr>
-            <m:t xml:space="preserve">    </m:t>
-          </m:r>
-          <m:r>
-            <w:rPr>
-              <w:rFonts w:ascii="Cambria Math" w:eastAsiaTheme="minorEastAsia" w:hAnsi="Cambria Math" w:cstheme="minorHAnsi"/>
-              <w:sz w:val="18"/>
-              <w:szCs w:val="18"/>
-              <w:lang w:val="en-GB"/>
-            </w:rPr>
-            <m:t xml:space="preserve">      </m:t>
+            <m:t xml:space="preserve">          </m:t>
           </m:r>
           <m:r>
             <m:rPr>
@@ -911,18 +762,7 @@
               <w:u w:val="single"/>
               <w:lang w:val="en-GB"/>
             </w:rPr>
-            <m:t xml:space="preserve">    t∈tsub     </m:t>
-          </m:r>
-          <m:r>
-            <m:rPr>
-              <m:sty m:val="p"/>
-            </m:rPr>
-            <w:rPr>
-              <w:rFonts w:ascii="Cambria Math" w:hAnsi="Cambria Math" w:cstheme="minorHAnsi"/>
-              <w:u w:val="single"/>
-              <w:lang w:val="en-GB"/>
-            </w:rPr>
-            <m:t>env</m:t>
+            <m:t xml:space="preserve">    t∈tsub     env</m:t>
           </m:r>
           <m:r>
             <m:rPr>
@@ -988,17 +828,7 @@
               <w:rFonts w:ascii="Cambria Math" w:hAnsi="Cambria Math" w:cstheme="minorHAnsi"/>
               <w:lang w:val="en-GB"/>
             </w:rPr>
-            <m:t xml:space="preserve">      </m:t>
-          </m:r>
-          <m:r>
-            <m:rPr>
-              <m:sty m:val="p"/>
-            </m:rPr>
-            <w:rPr>
-              <w:rFonts w:ascii="Cambria Math" w:hAnsi="Cambria Math" w:cstheme="minorHAnsi"/>
-              <w:lang w:val="en-GB"/>
-            </w:rPr>
-            <m:t>IsEmpty</m:t>
+            <m:t xml:space="preserve">      IsEmpty</m:t>
           </m:r>
           <m:d>
             <m:dPr>
@@ -1052,7 +882,16 @@
               <w:u w:val="single"/>
               <w:lang w:val="en-GB"/>
             </w:rPr>
-            <m:t xml:space="preserve">t∈tsub    </m:t>
+            <m:t>t∈tsub    env</m:t>
+          </m:r>
+          <m:r>
+            <m:rPr>
+              <m:sty m:val="p"/>
+            </m:rPr>
+            <w:rPr>
+              <w:rFonts w:ascii="Cambria Math" w:hAnsi="Cambria Math" w:cstheme="minorHAnsi"/>
+            </w:rPr>
+            <m:t>⊳</m:t>
           </m:r>
           <m:r>
             <m:rPr>
@@ -1063,49 +902,7 @@
               <w:u w:val="single"/>
               <w:lang w:val="en-GB"/>
             </w:rPr>
-            <m:t>env</m:t>
-          </m:r>
-          <m:r>
-            <m:rPr>
-              <m:sty m:val="p"/>
-            </m:rPr>
-            <w:rPr>
-              <w:rFonts w:ascii="Cambria Math" w:hAnsi="Cambria Math" w:cstheme="minorHAnsi"/>
-            </w:rPr>
-            <m:t>⊳</m:t>
-          </m:r>
-          <m:r>
-            <m:rPr>
-              <m:sty m:val="p"/>
-            </m:rPr>
-            <w:rPr>
-              <w:rFonts w:ascii="Cambria Math" w:hAnsi="Cambria Math" w:cstheme="minorHAnsi"/>
-              <w:u w:val="single"/>
-              <w:lang w:val="en-GB"/>
-            </w:rPr>
-            <m:t xml:space="preserve">l⇒ </m:t>
-          </m:r>
-          <m:r>
-            <m:rPr>
-              <m:sty m:val="p"/>
-            </m:rPr>
-            <w:rPr>
-              <w:rFonts w:ascii="Cambria Math" w:hAnsi="Cambria Math" w:cstheme="minorHAnsi"/>
-              <w:u w:val="single"/>
-              <w:lang w:val="en-GB"/>
-            </w:rPr>
-            <m:t>v∧</m:t>
-          </m:r>
-          <m:r>
-            <m:rPr>
-              <m:sty m:val="p"/>
-            </m:rPr>
-            <w:rPr>
-              <w:rFonts w:ascii="Cambria Math" w:hAnsi="Cambria Math" w:cstheme="minorHAnsi"/>
-              <w:u w:val="single"/>
-              <w:lang w:val="en-GB"/>
-            </w:rPr>
-            <m:t xml:space="preserve"> v≠ </m:t>
+            <m:t xml:space="preserve">l⇒ v∧ v≠ </m:t>
           </m:r>
           <m:r>
             <m:rPr>
@@ -1140,27 +937,7 @@
               <w:rFonts w:ascii="Cambria Math" w:hAnsi="Cambria Math" w:cstheme="minorHAnsi"/>
               <w:lang w:val="en-GB"/>
             </w:rPr>
-            <m:t xml:space="preserve">    </m:t>
-          </m:r>
-          <m:r>
-            <m:rPr>
-              <m:sty m:val="p"/>
-            </m:rPr>
-            <w:rPr>
-              <w:rFonts w:ascii="Cambria Math" w:hAnsi="Cambria Math" w:cstheme="minorHAnsi"/>
-              <w:lang w:val="en-GB"/>
-            </w:rPr>
-            <m:t xml:space="preserve">       </m:t>
-          </m:r>
-          <m:r>
-            <m:rPr>
-              <m:sty m:val="p"/>
-            </m:rPr>
-            <w:rPr>
-              <w:rFonts w:ascii="Cambria Math" w:hAnsi="Cambria Math" w:cstheme="minorHAnsi"/>
-              <w:lang w:val="en-GB"/>
-            </w:rPr>
-            <m:t>IsEmpty</m:t>
+            <m:t xml:space="preserve">           IsEmpty</m:t>
           </m:r>
           <m:d>
             <m:dPr>
@@ -1224,8 +1001,6 @@
           <w:lang w:val="en-GB"/>
         </w:rPr>
       </w:pPr>
-      <w:bookmarkStart w:id="0" w:name="_GoBack"/>
-      <w:bookmarkEnd w:id="0"/>
     </w:p>
     <w:p>
       <w:pPr>
@@ -1274,19 +1049,7 @@
               <w:szCs w:val="20"/>
               <w:lang w:val="en-GB"/>
             </w:rPr>
-            <m:t>t∈tsub</m:t>
-          </m:r>
-          <m:r>
-            <m:rPr>
-              <m:sty m:val="p"/>
-            </m:rPr>
-            <w:rPr>
-              <w:rFonts w:ascii="Cambria Math" w:hAnsi="Cambria Math" w:cstheme="minorHAnsi"/>
-              <w:sz w:val="20"/>
-              <w:szCs w:val="20"/>
-              <w:lang w:val="en-GB"/>
-            </w:rPr>
-            <m:t xml:space="preserve">    env</m:t>
+            <m:t>t∈tsub    env</m:t>
           </m:r>
           <m:r>
             <m:rPr>
@@ -1784,6 +1547,9 @@
             </m:e>
           </m:d>
           <m:r>
+            <m:rPr>
+              <m:sty m:val="p"/>
+            </m:rPr>
             <w:rPr>
               <w:rFonts w:ascii="Cambria Math" w:hAnsi="Cambria Math" w:cstheme="minorHAnsi"/>
               <w:sz w:val="20"/>
@@ -2108,6 +1874,9 @@
             <m:t xml:space="preserve">                              </m:t>
           </m:r>
           <m:r>
+            <m:rPr>
+              <m:sty m:val="p"/>
+            </m:rPr>
             <w:rPr>
               <w:rFonts w:ascii="Cambria Math" w:eastAsiaTheme="minorEastAsia" w:hAnsi="Cambria Math" w:cstheme="minorHAnsi"/>
               <w:sz w:val="20"/>
@@ -2167,15 +1936,7 @@
               <w:sz w:val="20"/>
               <w:szCs w:val="20"/>
             </w:rPr>
-            <m:t>⇒</m:t>
-          </m:r>
-          <m:r>
-            <w:rPr>
-              <w:rFonts w:ascii="Cambria Math" w:hAnsi="Cambria Math" w:cstheme="minorHAnsi"/>
-              <w:sz w:val="20"/>
-              <w:szCs w:val="20"/>
-            </w:rPr>
-            <m:t>Set</m:t>
+            <m:t>⇒Set</m:t>
           </m:r>
           <m:d>
             <m:dPr>
@@ -2760,6 +2521,9 @@
             </m:e>
           </m:d>
           <m:r>
+            <m:rPr>
+              <m:sty m:val="p"/>
+            </m:rPr>
             <w:rPr>
               <w:rFonts w:ascii="Cambria Math" w:hAnsi="Cambria Math" w:cstheme="minorHAnsi"/>
               <w:sz w:val="20"/>
@@ -2877,16 +2641,7 @@
                           <w:szCs w:val="20"/>
                           <w:u w:val="single"/>
                         </w:rPr>
-                        <m:t>∧</m:t>
-                      </m:r>
-                      <m:r>
-                        <w:rPr>
-                          <w:rFonts w:ascii="Cambria Math" w:eastAsiaTheme="minorEastAsia" w:hAnsi="Cambria Math" w:cstheme="minorHAnsi"/>
-                          <w:sz w:val="20"/>
-                          <w:szCs w:val="20"/>
-                          <w:u w:val="single"/>
-                        </w:rPr>
-                        <m:t>x∈</m:t>
+                        <m:t>∧x∈</m:t>
                       </m:r>
                       <m:sSup>
                         <m:sSupPr>
@@ -3093,6 +2848,9 @@
             <m:t xml:space="preserve">                              </m:t>
           </m:r>
           <m:r>
+            <m:rPr>
+              <m:sty m:val="p"/>
+            </m:rPr>
             <w:rPr>
               <w:rFonts w:ascii="Cambria Math" w:eastAsiaTheme="minorEastAsia" w:hAnsi="Cambria Math" w:cstheme="minorHAnsi"/>
               <w:sz w:val="20"/>
@@ -3120,18 +2878,7 @@
               <w:sz w:val="20"/>
               <w:szCs w:val="20"/>
             </w:rPr>
-            <m:t>⊳</m:t>
-          </m:r>
-          <m:r>
-            <m:rPr>
-              <m:sty m:val="p"/>
-            </m:rPr>
-            <w:rPr>
-              <w:rFonts w:ascii="Cambria Math" w:hAnsi="Cambria Math" w:cstheme="minorHAnsi"/>
-              <w:sz w:val="20"/>
-              <w:szCs w:val="20"/>
-            </w:rPr>
-            <m:t>Intersection</m:t>
+            <m:t>⊳Intersection</m:t>
           </m:r>
           <m:d>
             <m:dPr>
@@ -3748,6 +3495,9 @@
             </m:e>
           </m:d>
           <m:r>
+            <m:rPr>
+              <m:sty m:val="p"/>
+            </m:rPr>
             <w:rPr>
               <w:rFonts w:ascii="Cambria Math" w:hAnsi="Cambria Math" w:cstheme="minorHAnsi"/>
               <w:sz w:val="20"/>
@@ -3865,25 +3615,7 @@
                           <w:szCs w:val="20"/>
                           <w:u w:val="single"/>
                         </w:rPr>
-                        <m:t>∧</m:t>
-                      </m:r>
-                      <m:r>
-                        <w:rPr>
-                          <w:rFonts w:ascii="Cambria Math" w:eastAsiaTheme="minorEastAsia" w:hAnsi="Cambria Math" w:cstheme="minorHAnsi"/>
-                          <w:sz w:val="20"/>
-                          <w:szCs w:val="20"/>
-                          <w:u w:val="single"/>
-                        </w:rPr>
-                        <m:t>x</m:t>
-                      </m:r>
-                      <m:r>
-                        <w:rPr>
-                          <w:rFonts w:ascii="Cambria Math" w:eastAsiaTheme="minorEastAsia" w:hAnsi="Cambria Math" w:cstheme="minorHAnsi"/>
-                          <w:sz w:val="20"/>
-                          <w:szCs w:val="20"/>
-                          <w:u w:val="single"/>
-                        </w:rPr>
-                        <m:t xml:space="preserve"> ∉</m:t>
+                        <m:t>∧x ∉</m:t>
                       </m:r>
                       <m:sSup>
                         <m:sSupPr>
@@ -4090,6 +3822,9 @@
             <m:t xml:space="preserve">                              </m:t>
           </m:r>
           <m:r>
+            <m:rPr>
+              <m:sty m:val="p"/>
+            </m:rPr>
             <w:rPr>
               <w:rFonts w:ascii="Cambria Math" w:eastAsiaTheme="minorEastAsia" w:hAnsi="Cambria Math" w:cstheme="minorHAnsi"/>
               <w:sz w:val="20"/>
@@ -4117,18 +3852,7 @@
               <w:sz w:val="20"/>
               <w:szCs w:val="20"/>
             </w:rPr>
-            <m:t>⊳</m:t>
-          </m:r>
-          <m:r>
-            <m:rPr>
-              <m:sty m:val="p"/>
-            </m:rPr>
-            <w:rPr>
-              <w:rFonts w:ascii="Cambria Math" w:hAnsi="Cambria Math" w:cstheme="minorHAnsi"/>
-              <w:sz w:val="20"/>
-              <w:szCs w:val="20"/>
-            </w:rPr>
-            <m:t>Difference</m:t>
+            <m:t>⊳Difference</m:t>
           </m:r>
           <m:d>
             <m:dPr>
@@ -4276,27 +4000,7 @@
               <w:rFonts w:ascii="Cambria Math" w:hAnsi="Cambria Math" w:cstheme="minorHAnsi"/>
               <w:u w:val="single"/>
             </w:rPr>
-            <m:t>⊳e1⇒</m:t>
-          </m:r>
-          <m:r>
-            <m:rPr>
-              <m:sty m:val="p"/>
-            </m:rPr>
-            <w:rPr>
-              <w:rFonts w:ascii="Cambria Math" w:hAnsi="Cambria Math" w:cstheme="minorHAnsi"/>
-              <w:u w:val="single"/>
-            </w:rPr>
-            <m:t>v1</m:t>
-          </m:r>
-          <m:r>
-            <m:rPr>
-              <m:sty m:val="p"/>
-            </m:rPr>
-            <w:rPr>
-              <w:rFonts w:ascii="Cambria Math" w:hAnsi="Cambria Math" w:cstheme="minorHAnsi"/>
-              <w:u w:val="single"/>
-            </w:rPr>
-            <m:t xml:space="preserve">∧ </m:t>
+            <m:t xml:space="preserve">⊳e1⇒v1∧ </m:t>
           </m:r>
           <m:r>
             <m:rPr>
@@ -4403,16 +4107,7 @@
             <w:rPr>
               <w:rFonts w:ascii="Cambria Math" w:hAnsi="Cambria Math" w:cstheme="minorHAnsi"/>
             </w:rPr>
-            <m:t>⊳e1⇒</m:t>
-          </m:r>
-          <m:r>
-            <m:rPr>
-              <m:sty m:val="p"/>
-            </m:rPr>
-            <w:rPr>
-              <w:rFonts w:ascii="Cambria Math" w:hAnsi="Cambria Math" w:cstheme="minorHAnsi"/>
-            </w:rPr>
-            <m:t>v1</m:t>
+            <m:t>⊳e1⇒v1</m:t>
           </m:r>
           <m:r>
             <w:rPr>
@@ -4610,61 +4305,37 @@
               <w:szCs w:val="20"/>
               <w:u w:val="single"/>
             </w:rPr>
-            <m:t>⊳e1⇒</m:t>
-          </m:r>
-          <m:r>
-            <m:rPr>
-              <m:sty m:val="p"/>
-            </m:rPr>
+            <m:t>⊳e1⇒v1</m:t>
+          </m:r>
+          <m:r>
             <w:rPr>
               <w:rFonts w:ascii="Cambria Math" w:hAnsi="Cambria Math" w:cstheme="minorHAnsi"/>
               <w:sz w:val="20"/>
               <w:szCs w:val="20"/>
               <w:u w:val="single"/>
             </w:rPr>
-            <m:t>v1</m:t>
-          </m:r>
-          <m:r>
-            <w:rPr>
-              <w:rFonts w:ascii="Cambria Math" w:hAnsi="Cambria Math" w:cstheme="minorHAnsi"/>
+            <m:t xml:space="preserve">    </m:t>
+          </m:r>
+          <m:r>
+            <w:rPr>
+              <w:rFonts w:ascii="Cambria Math" w:eastAsiaTheme="minorEastAsia" w:hAnsi="Cambria Math" w:cstheme="minorHAnsi"/>
               <w:sz w:val="20"/>
               <w:szCs w:val="20"/>
               <w:u w:val="single"/>
             </w:rPr>
-            <m:t xml:space="preserve">    </m:t>
-          </m:r>
-          <m:r>
-            <w:rPr>
-              <w:rFonts w:ascii="Cambria Math" w:eastAsiaTheme="minorEastAsia" w:hAnsi="Cambria Math" w:cstheme="minorHAnsi"/>
+            <m:t>env</m:t>
+          </m:r>
+          <m:r>
+            <m:rPr>
+              <m:sty m:val="p"/>
+            </m:rPr>
+            <w:rPr>
+              <w:rFonts w:ascii="Cambria Math" w:hAnsi="Cambria Math" w:cstheme="minorHAnsi"/>
               <w:sz w:val="20"/>
               <w:szCs w:val="20"/>
               <w:u w:val="single"/>
             </w:rPr>
-            <m:t>env</m:t>
-          </m:r>
-          <m:r>
-            <m:rPr>
-              <m:sty m:val="p"/>
-            </m:rPr>
-            <w:rPr>
-              <w:rFonts w:ascii="Cambria Math" w:hAnsi="Cambria Math" w:cstheme="minorHAnsi"/>
-              <w:sz w:val="20"/>
-              <w:szCs w:val="20"/>
-              <w:u w:val="single"/>
-            </w:rPr>
-            <m:t>⊳e2⇒</m:t>
-          </m:r>
-          <m:r>
-            <m:rPr>
-              <m:sty m:val="p"/>
-            </m:rPr>
-            <w:rPr>
-              <w:rFonts w:ascii="Cambria Math" w:hAnsi="Cambria Math" w:cstheme="minorHAnsi"/>
-              <w:sz w:val="20"/>
-              <w:szCs w:val="20"/>
-              <w:u w:val="single"/>
-            </w:rPr>
-            <m:t>v2</m:t>
+            <m:t>⊳e2⇒v2</m:t>
           </m:r>
           <m:r>
             <w:rPr>
@@ -4700,6 +4371,9 @@
             </m:e>
           </m:d>
           <m:r>
+            <m:rPr>
+              <m:sty m:val="p"/>
+            </m:rPr>
             <w:rPr>
               <w:rFonts w:ascii="Cambria Math" w:hAnsi="Cambria Math" w:cstheme="minorHAnsi"/>
               <w:sz w:val="20"/>
@@ -4821,18 +4495,7 @@
               <w:sz w:val="20"/>
               <w:szCs w:val="20"/>
             </w:rPr>
-            <m:t>⊳e1⇒</m:t>
-          </m:r>
-          <m:r>
-            <m:rPr>
-              <m:sty m:val="p"/>
-            </m:rPr>
-            <w:rPr>
-              <w:rFonts w:ascii="Cambria Math" w:hAnsi="Cambria Math" w:cstheme="minorHAnsi"/>
-              <w:sz w:val="20"/>
-              <w:szCs w:val="20"/>
-            </w:rPr>
-            <m:t>v1</m:t>
+            <m:t>⊳e1⇒v1</m:t>
           </m:r>
           <m:r>
             <w:rPr>
@@ -4859,18 +4522,7 @@
               <w:sz w:val="20"/>
               <w:szCs w:val="20"/>
             </w:rPr>
-            <m:t>⊳e2⇒</m:t>
-          </m:r>
-          <m:r>
-            <m:rPr>
-              <m:sty m:val="p"/>
-            </m:rPr>
-            <w:rPr>
-              <w:rFonts w:ascii="Cambria Math" w:hAnsi="Cambria Math" w:cstheme="minorHAnsi"/>
-              <w:sz w:val="20"/>
-              <w:szCs w:val="20"/>
-            </w:rPr>
-            <m:t>v2</m:t>
+            <m:t>⊳e2⇒v2</m:t>
           </m:r>
           <m:r>
             <w:rPr>
@@ -4903,6 +4555,9 @@
             </m:e>
           </m:d>
           <m:r>
+            <m:rPr>
+              <m:sty m:val="p"/>
+            </m:rPr>
             <w:rPr>
               <w:rFonts w:ascii="Cambria Math" w:hAnsi="Cambria Math" w:cstheme="minorHAnsi"/>
               <w:sz w:val="20"/>
@@ -5031,7 +4686,7 @@
               <w:sz w:val="20"/>
               <w:szCs w:val="20"/>
             </w:rPr>
-            <m:t>t</m:t>
+            <m:t>t∈tsub</m:t>
           </m:r>
           <m:r>
             <w:rPr>
@@ -5039,7 +4694,7 @@
               <w:sz w:val="20"/>
               <w:szCs w:val="20"/>
             </w:rPr>
-            <m:t xml:space="preserve">∈tsub </m:t>
+            <m:t xml:space="preserve"> </m:t>
           </m:r>
           <m:r>
             <w:rPr>
@@ -5047,29 +4702,18 @@
               <w:sz w:val="20"/>
               <w:szCs w:val="20"/>
             </w:rPr>
-            <m:t>env</m:t>
-          </m:r>
-          <m:r>
-            <m:rPr>
-              <m:sty m:val="p"/>
-            </m:rPr>
-            <w:rPr>
-              <w:rFonts w:ascii="Cambria Math" w:hAnsi="Cambria Math" w:cstheme="minorHAnsi"/>
-              <w:sz w:val="20"/>
-              <w:szCs w:val="20"/>
-            </w:rPr>
-            <m:t>⊳</m:t>
-          </m:r>
-          <m:r>
-            <m:rPr>
-              <m:sty m:val="p"/>
-            </m:rPr>
-            <w:rPr>
-              <w:rFonts w:ascii="Cambria Math" w:hAnsi="Cambria Math" w:cstheme="minorHAnsi"/>
-              <w:sz w:val="20"/>
-              <w:szCs w:val="20"/>
-            </w:rPr>
-            <m:t>e1⇒Set</m:t>
+            <m:t xml:space="preserve"> env</m:t>
+          </m:r>
+          <m:r>
+            <m:rPr>
+              <m:sty m:val="p"/>
+            </m:rPr>
+            <w:rPr>
+              <w:rFonts w:ascii="Cambria Math" w:hAnsi="Cambria Math" w:cstheme="minorHAnsi"/>
+              <w:sz w:val="20"/>
+              <w:szCs w:val="20"/>
+            </w:rPr>
+            <m:t>⊳e1⇒Set</m:t>
           </m:r>
           <m:d>
             <m:dPr>
@@ -5123,18 +4767,7 @@
               <w:sz w:val="20"/>
               <w:szCs w:val="20"/>
             </w:rPr>
-            <m:t>⊳</m:t>
-          </m:r>
-          <m:r>
-            <m:rPr>
-              <m:sty m:val="p"/>
-            </m:rPr>
-            <w:rPr>
-              <w:rFonts w:ascii="Cambria Math" w:hAnsi="Cambria Math" w:cstheme="minorHAnsi"/>
-              <w:sz w:val="20"/>
-              <w:szCs w:val="20"/>
-            </w:rPr>
-            <m:t xml:space="preserve">e2⇒v2 :t </m:t>
+            <m:t xml:space="preserve">⊳e2⇒v2 :t </m:t>
           </m:r>
           <m:r>
             <m:rPr>
@@ -5303,6 +4936,8 @@
               </m:d>
             </m:e>
           </m:d>
+          <w:bookmarkStart w:id="0" w:name="_GoBack"/>
+          <w:bookmarkEnd w:id="0"/>
           <m:r>
             <m:rPr>
               <m:sty m:val="p"/>
@@ -5345,18 +4980,7 @@
               <w:sz w:val="20"/>
               <w:szCs w:val="20"/>
             </w:rPr>
-            <m:t>⊳</m:t>
-          </m:r>
-          <m:r>
-            <m:rPr>
-              <m:sty m:val="p"/>
-            </m:rPr>
-            <w:rPr>
-              <w:rFonts w:ascii="Cambria Math" w:hAnsi="Cambria Math" w:cstheme="minorHAnsi"/>
-              <w:sz w:val="20"/>
-              <w:szCs w:val="20"/>
-            </w:rPr>
-            <m:t>Insert</m:t>
+            <m:t>⊳Insert</m:t>
           </m:r>
           <m:d>
             <m:dPr>
@@ -5413,18 +5037,7 @@
                   <w:sz w:val="20"/>
                   <w:szCs w:val="20"/>
                 </w:rPr>
-                <m:t>t</m:t>
-              </m:r>
-              <m:r>
-                <m:rPr>
-                  <m:sty m:val="p"/>
-                </m:rPr>
-                <w:rPr>
-                  <w:rFonts w:ascii="Cambria Math" w:hAnsi="Cambria Math" w:cstheme="minorHAnsi"/>
-                  <w:sz w:val="20"/>
-                  <w:szCs w:val="20"/>
-                </w:rPr>
-                <m:t>, v</m:t>
+                <m:t>t, v</m:t>
               </m:r>
             </m:e>
           </m:d>
@@ -5487,37 +5100,18 @@
               <w:sz w:val="20"/>
               <w:szCs w:val="20"/>
             </w:rPr>
-            <m:t xml:space="preserve">t∈tsub  </m:t>
-          </m:r>
-          <m:r>
-            <w:rPr>
-              <w:rFonts w:ascii="Cambria Math" w:eastAsiaTheme="minorEastAsia" w:hAnsi="Cambria Math" w:cstheme="minorHAnsi"/>
-              <w:sz w:val="20"/>
-              <w:szCs w:val="20"/>
-            </w:rPr>
-            <m:t>env</m:t>
-          </m:r>
-          <m:r>
-            <m:rPr>
-              <m:sty m:val="p"/>
-            </m:rPr>
-            <w:rPr>
-              <w:rFonts w:ascii="Cambria Math" w:hAnsi="Cambria Math" w:cstheme="minorHAnsi"/>
-              <w:sz w:val="20"/>
-              <w:szCs w:val="20"/>
-            </w:rPr>
-            <m:t>⊳</m:t>
-          </m:r>
-          <m:r>
-            <m:rPr>
-              <m:sty m:val="p"/>
-            </m:rPr>
-            <w:rPr>
-              <w:rFonts w:ascii="Cambria Math" w:hAnsi="Cambria Math" w:cstheme="minorHAnsi"/>
-              <w:sz w:val="20"/>
-              <w:szCs w:val="20"/>
-            </w:rPr>
-            <m:t>e1⇒Set</m:t>
+            <m:t>t∈tsub  env</m:t>
+          </m:r>
+          <m:r>
+            <m:rPr>
+              <m:sty m:val="p"/>
+            </m:rPr>
+            <w:rPr>
+              <w:rFonts w:ascii="Cambria Math" w:hAnsi="Cambria Math" w:cstheme="minorHAnsi"/>
+              <w:sz w:val="20"/>
+              <w:szCs w:val="20"/>
+            </w:rPr>
+            <m:t>⊳e1⇒Set</m:t>
           </m:r>
           <m:d>
             <m:dPr>
@@ -5568,18 +5162,7 @@
               <w:sz w:val="20"/>
               <w:szCs w:val="20"/>
             </w:rPr>
-            <m:t>⊳</m:t>
-          </m:r>
-          <m:r>
-            <m:rPr>
-              <m:sty m:val="p"/>
-            </m:rPr>
-            <w:rPr>
-              <w:rFonts w:ascii="Cambria Math" w:hAnsi="Cambria Math" w:cstheme="minorHAnsi"/>
-              <w:sz w:val="20"/>
-              <w:szCs w:val="20"/>
-            </w:rPr>
-            <m:t>e2⇒v2 :t</m:t>
+            <m:t>⊳e2⇒v2 :t</m:t>
           </m:r>
           <m:r>
             <m:rPr>
@@ -5664,19 +5247,7 @@
                           <w:szCs w:val="20"/>
                           <w:u w:val="single"/>
                         </w:rPr>
-                        <m:t>x∈v1</m:t>
-                      </m:r>
-                      <m:r>
-                        <m:rPr>
-                          <m:sty m:val="p"/>
-                        </m:rPr>
-                        <w:rPr>
-                          <w:rFonts w:ascii="Cambria Math" w:hAnsi="Cambria Math" w:cstheme="minorHAnsi"/>
-                          <w:sz w:val="20"/>
-                          <w:szCs w:val="20"/>
-                          <w:u w:val="single"/>
-                        </w:rPr>
-                        <m:t>∧</m:t>
+                        <m:t>x∈v1∧</m:t>
                       </m:r>
                       <m:d>
                         <m:dPr>
@@ -5796,6 +5367,9 @@
             </m:e>
           </m:d>
           <m:r>
+            <m:rPr>
+              <m:sty m:val="p"/>
+            </m:rPr>
             <w:rPr>
               <w:rFonts w:ascii="Cambria Math" w:hAnsi="Cambria Math" w:cstheme="minorHAnsi"/>
               <w:sz w:val="20"/>
@@ -5823,18 +5397,7 @@
               <w:sz w:val="20"/>
               <w:szCs w:val="20"/>
             </w:rPr>
-            <m:t>⊳</m:t>
-          </m:r>
-          <m:r>
-            <m:rPr>
-              <m:sty m:val="p"/>
-            </m:rPr>
-            <w:rPr>
-              <w:rFonts w:ascii="Cambria Math" w:hAnsi="Cambria Math" w:cstheme="minorHAnsi"/>
-              <w:sz w:val="20"/>
-              <w:szCs w:val="20"/>
-            </w:rPr>
-            <m:t>Remove</m:t>
+            <m:t>⊳Remove</m:t>
           </m:r>
           <m:d>
             <m:dPr>
@@ -6063,6 +5626,9 @@
             </m:e>
           </m:d>
           <m:r>
+            <m:rPr>
+              <m:sty m:val="p"/>
+            </m:rPr>
             <w:rPr>
               <w:rFonts w:ascii="Cambria Math" w:eastAsiaTheme="minorEastAsia" w:hAnsi="Cambria Math" w:cstheme="minorHAnsi"/>
               <w:sz w:val="20"/>
@@ -6291,25 +5857,7 @@
                       <w:szCs w:val="20"/>
                       <w:u w:val="single"/>
                     </w:rPr>
-                    <m:t>∀ u∈l . u</m:t>
-                  </m:r>
-                  <m:r>
-                    <w:rPr>
-                      <w:rFonts w:ascii="Cambria Math" w:hAnsi="Cambria Math" w:cstheme="minorHAnsi"/>
-                      <w:sz w:val="20"/>
-                      <w:szCs w:val="20"/>
-                      <w:u w:val="single"/>
-                    </w:rPr>
-                    <m:t>≤</m:t>
-                  </m:r>
-                  <m:r>
-                    <w:rPr>
-                      <w:rFonts w:ascii="Cambria Math" w:hAnsi="Cambria Math" w:cstheme="minorHAnsi"/>
-                      <w:sz w:val="20"/>
-                      <w:szCs w:val="20"/>
-                      <w:u w:val="single"/>
-                    </w:rPr>
-                    <m:t>v</m:t>
+                    <m:t>∀ u∈l . u≤v</m:t>
                   </m:r>
                 </m:e>
               </m:d>
@@ -6325,6 +5873,9 @@
             </m:e>
           </m:d>
           <m:r>
+            <m:rPr>
+              <m:sty m:val="p"/>
+            </m:rPr>
             <w:rPr>
               <w:rFonts w:ascii="Cambria Math" w:eastAsiaTheme="minorEastAsia" w:hAnsi="Cambria Math" w:cstheme="minorHAnsi"/>
               <w:sz w:val="20"/>
@@ -6356,18 +5907,7 @@
               <w:sz w:val="20"/>
               <w:szCs w:val="20"/>
             </w:rPr>
-            <m:t>⊳GetM</m:t>
-          </m:r>
-          <m:r>
-            <m:rPr>
-              <m:sty m:val="p"/>
-            </m:rPr>
-            <w:rPr>
-              <w:rFonts w:ascii="Cambria Math" w:hAnsi="Cambria Math" w:cstheme="minorHAnsi"/>
-              <w:sz w:val="20"/>
-              <w:szCs w:val="20"/>
-            </w:rPr>
-            <m:t>ax</m:t>
+            <m:t>⊳GetMax</m:t>
           </m:r>
           <m:d>
             <m:dPr>
@@ -6492,20 +6032,7 @@
               <w:u w:val="single"/>
               <w:lang w:val="en-GB"/>
             </w:rPr>
-            <m:t>⊳e1</m:t>
-          </m:r>
-          <m:r>
-            <m:rPr>
-              <m:sty m:val="p"/>
-            </m:rPr>
-            <w:rPr>
-              <w:rFonts w:ascii="Cambria Math" w:hAnsi="Cambria Math" w:cstheme="minorHAnsi"/>
-              <w:sz w:val="20"/>
-              <w:szCs w:val="20"/>
-              <w:u w:val="single"/>
-              <w:lang w:val="en-GB"/>
-            </w:rPr>
-            <m:t>⇒Closure</m:t>
+            <m:t>⊳e1⇒Closure</m:t>
           </m:r>
           <m:d>
             <m:dPr>
@@ -6676,20 +6203,7 @@
                       <w:u w:val="single"/>
                       <w:lang w:val="en-GB"/>
                     </w:rPr>
-                    <m:t>⊳expr⇒</m:t>
-                  </m:r>
-                  <m:r>
-                    <m:rPr>
-                      <m:sty m:val="p"/>
-                    </m:rPr>
-                    <w:rPr>
-                      <w:rFonts w:ascii="Cambria Math" w:hAnsi="Cambria Math" w:cstheme="minorHAnsi"/>
-                      <w:sz w:val="20"/>
-                      <w:szCs w:val="20"/>
-                      <w:u w:val="single"/>
-                      <w:lang w:val="en-GB"/>
-                    </w:rPr>
-                    <m:t>true</m:t>
+                    <m:t>⊳expr⇒true</m:t>
                   </m:r>
                   <m:ctrlPr>
                     <w:rPr>
@@ -6746,19 +6260,7 @@
               <w:szCs w:val="20"/>
               <w:lang w:val="en-GB"/>
             </w:rPr>
-            <m:t>⊳</m:t>
-          </m:r>
-          <m:r>
-            <m:rPr>
-              <m:sty m:val="p"/>
-            </m:rPr>
-            <w:rPr>
-              <w:rFonts w:ascii="Cambria Math" w:hAnsi="Cambria Math" w:cstheme="minorHAnsi"/>
-              <w:sz w:val="20"/>
-              <w:szCs w:val="20"/>
-              <w:lang w:val="en-GB"/>
-            </w:rPr>
-            <m:t>For</m:t>
+            <m:t>⊳For</m:t>
           </m:r>
           <m:r>
             <m:rPr>
@@ -6821,19 +6323,7 @@
               <w:szCs w:val="20"/>
               <w:lang w:val="en-GB"/>
             </w:rPr>
-            <m:t>⇒</m:t>
-          </m:r>
-          <m:r>
-            <m:rPr>
-              <m:sty m:val="p"/>
-            </m:rPr>
-            <w:rPr>
-              <w:rFonts w:ascii="Cambria Math" w:hAnsi="Cambria Math" w:cstheme="minorHAnsi"/>
-              <w:sz w:val="20"/>
-              <w:szCs w:val="20"/>
-              <w:lang w:val="en-GB"/>
-            </w:rPr>
-            <m:t>true</m:t>
+            <m:t>⇒true</m:t>
           </m:r>
         </m:oMath>
       </m:oMathPara>
@@ -6969,17 +6459,7 @@
                   <w:u w:val="single"/>
                   <w:lang w:val="en-GB"/>
                 </w:rPr>
-                <m:t>∃</m:t>
-              </m:r>
-              <m:r>
-                <w:rPr>
-                  <w:rFonts w:ascii="Cambria Math" w:hAnsi="Cambria Math" w:cstheme="minorHAnsi"/>
-                  <w:sz w:val="20"/>
-                  <w:szCs w:val="20"/>
-                  <w:u w:val="single"/>
-                  <w:lang w:val="en-GB"/>
-                </w:rPr>
-                <m:t xml:space="preserve">y∈v2 . </m:t>
+                <m:t xml:space="preserve">∃y∈v2 . </m:t>
               </m:r>
               <m:d>
                 <m:dPr>
@@ -7067,20 +6547,7 @@
                       <w:u w:val="single"/>
                       <w:lang w:val="en-GB"/>
                     </w:rPr>
-                    <m:t>⊳expr⇒</m:t>
-                  </m:r>
-                  <m:r>
-                    <m:rPr>
-                      <m:sty m:val="p"/>
-                    </m:rPr>
-                    <w:rPr>
-                      <w:rFonts w:ascii="Cambria Math" w:hAnsi="Cambria Math" w:cstheme="minorHAnsi"/>
-                      <w:sz w:val="20"/>
-                      <w:szCs w:val="20"/>
-                      <w:u w:val="single"/>
-                      <w:lang w:val="en-GB"/>
-                    </w:rPr>
-                    <m:t>false</m:t>
+                    <m:t>⊳expr⇒false</m:t>
                   </m:r>
                   <m:ctrlPr>
                     <w:rPr>
@@ -7137,19 +6604,7 @@
               <w:szCs w:val="20"/>
               <w:lang w:val="en-GB"/>
             </w:rPr>
-            <m:t>⊳</m:t>
-          </m:r>
-          <m:r>
-            <m:rPr>
-              <m:sty m:val="p"/>
-            </m:rPr>
-            <w:rPr>
-              <w:rFonts w:ascii="Cambria Math" w:hAnsi="Cambria Math" w:cstheme="minorHAnsi"/>
-              <w:sz w:val="20"/>
-              <w:szCs w:val="20"/>
-              <w:lang w:val="en-GB"/>
-            </w:rPr>
-            <m:t>For</m:t>
+            <m:t>⊳For</m:t>
           </m:r>
           <m:r>
             <m:rPr>
@@ -7212,19 +6667,7 @@
               <w:szCs w:val="20"/>
               <w:lang w:val="en-GB"/>
             </w:rPr>
-            <m:t>⇒</m:t>
-          </m:r>
-          <m:r>
-            <m:rPr>
-              <m:sty m:val="p"/>
-            </m:rPr>
-            <w:rPr>
-              <w:rFonts w:ascii="Cambria Math" w:hAnsi="Cambria Math" w:cstheme="minorHAnsi"/>
-              <w:sz w:val="20"/>
-              <w:szCs w:val="20"/>
-              <w:lang w:val="en-GB"/>
-            </w:rPr>
-            <m:t>false</m:t>
+            <m:t>⇒false</m:t>
           </m:r>
         </m:oMath>
       </m:oMathPara>
@@ -7277,72 +6720,7 @@
               <w:u w:val="single"/>
               <w:lang w:val="en-GB"/>
             </w:rPr>
-            <m:t>⊳e1⇒</m:t>
-          </m:r>
-          <m:r>
-            <m:rPr>
-              <m:sty m:val="p"/>
-            </m:rPr>
-            <w:rPr>
-              <w:rFonts w:ascii="Cambria Math" w:hAnsi="Cambria Math" w:cstheme="minorHAnsi"/>
-              <w:sz w:val="20"/>
-              <w:szCs w:val="20"/>
-              <w:u w:val="single"/>
-              <w:lang w:val="en-GB"/>
-            </w:rPr>
-            <m:t>g</m:t>
-          </m:r>
-          <m:r>
-            <m:rPr>
-              <m:sty m:val="p"/>
-            </m:rPr>
-            <w:rPr>
-              <w:rFonts w:ascii="Cambria Math" w:hAnsi="Cambria Math" w:cstheme="minorHAnsi"/>
-              <w:sz w:val="20"/>
-              <w:szCs w:val="20"/>
-              <w:u w:val="single"/>
-              <w:lang w:val="en-GB"/>
-            </w:rPr>
-            <m:t xml:space="preserve"> ∧ </m:t>
-          </m:r>
-          <m:r>
-            <m:rPr>
-              <m:sty m:val="p"/>
-            </m:rPr>
-            <w:rPr>
-              <w:rFonts w:ascii="Cambria Math" w:hAnsi="Cambria Math" w:cstheme="minorHAnsi"/>
-              <w:sz w:val="20"/>
-              <w:szCs w:val="20"/>
-              <w:u w:val="single"/>
-              <w:lang w:val="en-GB"/>
-            </w:rPr>
-            <m:t>g</m:t>
-          </m:r>
-          <m:r>
-            <m:rPr>
-              <m:sty m:val="p"/>
-            </m:rPr>
-            <w:rPr>
-              <w:rFonts w:ascii="Cambria Math" w:hAnsi="Cambria Math" w:cstheme="minorHAnsi"/>
-              <w:sz w:val="20"/>
-              <w:szCs w:val="20"/>
-              <w:u w:val="single"/>
-              <w:lang w:val="en-GB"/>
-            </w:rPr>
-            <m:t>==Rec</m:t>
-          </m:r>
-          <m:r>
-            <m:rPr>
-              <m:sty m:val="p"/>
-            </m:rPr>
-            <w:rPr>
-              <w:rFonts w:ascii="Cambria Math" w:hAnsi="Cambria Math" w:cstheme="minorHAnsi"/>
-              <w:sz w:val="20"/>
-              <w:szCs w:val="20"/>
-              <w:u w:val="single"/>
-              <w:lang w:val="en-GB"/>
-            </w:rPr>
-            <m:t>Closure</m:t>
+            <m:t>⊳e1⇒g ∧ g==RecClosure</m:t>
           </m:r>
           <m:d>
             <m:dPr>
@@ -7368,36 +6746,8 @@
                   <w:u w:val="single"/>
                   <w:lang w:val="en-GB"/>
                 </w:rPr>
-                <m:t xml:space="preserve">"f", </m:t>
-              </m:r>
-              <m:r>
-                <m:rPr>
-                  <m:nor/>
-                </m:rPr>
-                <w:rPr>
-                  <w:rFonts w:ascii="Cambria Math" w:hAnsi="Cambria Math" w:cstheme="minorHAnsi"/>
-                  <w:sz w:val="20"/>
-                  <w:szCs w:val="20"/>
-                  <w:u w:val="single"/>
-                  <w:lang w:val="en-GB"/>
-                </w:rPr>
-                <m:t xml:space="preserve">"x", expr, </m:t>
-              </m:r>
-              <w:proofErr w:type="spellStart"/>
-              <m:r>
-                <m:rPr>
-                  <m:nor/>
-                </m:rPr>
-                <w:rPr>
-                  <w:rFonts w:ascii="Cambria Math" w:hAnsi="Cambria Math" w:cstheme="minorHAnsi"/>
-                  <w:sz w:val="20"/>
-                  <w:szCs w:val="20"/>
-                  <w:u w:val="single"/>
-                  <w:lang w:val="en-GB"/>
-                </w:rPr>
-                <m:t>envf</m:t>
-              </m:r>
-              <w:proofErr w:type="spellEnd"/>
+                <m:t>"f", "x", expr, envf</m:t>
+              </m:r>
             </m:e>
           </m:d>
           <m:r>
@@ -7526,17 +6876,7 @@
                           <w:u w:val="single"/>
                           <w:lang w:val="en-GB"/>
                         </w:rPr>
-                        <m:t>f,</m:t>
-                      </m:r>
-                      <m:r>
-                        <w:rPr>
-                          <w:rFonts w:ascii="Cambria Math" w:hAnsi="Cambria Math" w:cstheme="minorHAnsi"/>
-                          <w:sz w:val="20"/>
-                          <w:szCs w:val="20"/>
-                          <w:u w:val="single"/>
-                          <w:lang w:val="en-GB"/>
-                        </w:rPr>
-                        <m:t>y</m:t>
+                        <m:t>f,y</m:t>
                       </m:r>
                       <m:r>
                         <m:rPr>
@@ -7574,20 +6914,7 @@
                       <w:u w:val="single"/>
                       <w:lang w:val="en-GB"/>
                     </w:rPr>
-                    <m:t>⊳expr⇒</m:t>
-                  </m:r>
-                  <m:r>
-                    <m:rPr>
-                      <m:sty m:val="p"/>
-                    </m:rPr>
-                    <w:rPr>
-                      <w:rFonts w:ascii="Cambria Math" w:hAnsi="Cambria Math" w:cstheme="minorHAnsi"/>
-                      <w:sz w:val="20"/>
-                      <w:szCs w:val="20"/>
-                      <w:u w:val="single"/>
-                      <w:lang w:val="en-GB"/>
-                    </w:rPr>
-                    <m:t>true</m:t>
+                    <m:t>⊳expr⇒true</m:t>
                   </m:r>
                   <m:ctrlPr>
                     <w:rPr>
@@ -7644,19 +6971,7 @@
               <w:szCs w:val="20"/>
               <w:lang w:val="en-GB"/>
             </w:rPr>
-            <m:t>⊳</m:t>
-          </m:r>
-          <m:r>
-            <m:rPr>
-              <m:sty m:val="p"/>
-            </m:rPr>
-            <w:rPr>
-              <w:rFonts w:ascii="Cambria Math" w:hAnsi="Cambria Math" w:cstheme="minorHAnsi"/>
-              <w:sz w:val="20"/>
-              <w:szCs w:val="20"/>
-              <w:lang w:val="en-GB"/>
-            </w:rPr>
-            <m:t>For</m:t>
+            <m:t>⊳For</m:t>
           </m:r>
           <m:r>
             <m:rPr>
@@ -7772,33 +7087,7 @@
               <w:u w:val="single"/>
               <w:lang w:val="en-GB"/>
             </w:rPr>
-            <m:t>⊳e1⇒</m:t>
-          </m:r>
-          <m:r>
-            <m:rPr>
-              <m:sty m:val="p"/>
-            </m:rPr>
-            <w:rPr>
-              <w:rFonts w:ascii="Cambria Math" w:hAnsi="Cambria Math" w:cstheme="minorHAnsi"/>
-              <w:sz w:val="20"/>
-              <w:szCs w:val="20"/>
-              <w:u w:val="single"/>
-              <w:lang w:val="en-GB"/>
-            </w:rPr>
-            <m:t>g ∧ g==Rec</m:t>
-          </m:r>
-          <m:r>
-            <m:rPr>
-              <m:sty m:val="p"/>
-            </m:rPr>
-            <w:rPr>
-              <w:rFonts w:ascii="Cambria Math" w:hAnsi="Cambria Math" w:cstheme="minorHAnsi"/>
-              <w:sz w:val="20"/>
-              <w:szCs w:val="20"/>
-              <w:u w:val="single"/>
-              <w:lang w:val="en-GB"/>
-            </w:rPr>
-            <m:t>Closure</m:t>
+            <m:t>⊳e1⇒g ∧ g==RecClosure</m:t>
           </m:r>
           <m:d>
             <m:dPr>
@@ -7824,36 +7113,8 @@
                   <w:u w:val="single"/>
                   <w:lang w:val="en-GB"/>
                 </w:rPr>
-                <m:t xml:space="preserve">"f", </m:t>
-              </m:r>
-              <m:r>
-                <m:rPr>
-                  <m:nor/>
-                </m:rPr>
-                <w:rPr>
-                  <w:rFonts w:ascii="Cambria Math" w:hAnsi="Cambria Math" w:cstheme="minorHAnsi"/>
-                  <w:sz w:val="20"/>
-                  <w:szCs w:val="20"/>
-                  <w:u w:val="single"/>
-                  <w:lang w:val="en-GB"/>
-                </w:rPr>
-                <m:t xml:space="preserve">"x", expr, </m:t>
-              </m:r>
-              <w:proofErr w:type="spellStart"/>
-              <m:r>
-                <m:rPr>
-                  <m:nor/>
-                </m:rPr>
-                <w:rPr>
-                  <w:rFonts w:ascii="Cambria Math" w:hAnsi="Cambria Math" w:cstheme="minorHAnsi"/>
-                  <w:sz w:val="20"/>
-                  <w:szCs w:val="20"/>
-                  <w:u w:val="single"/>
-                  <w:lang w:val="en-GB"/>
-                </w:rPr>
-                <m:t>envf</m:t>
-              </m:r>
-              <w:proofErr w:type="spellEnd"/>
+                <m:t>"f", "x", expr, envf</m:t>
+              </m:r>
             </m:e>
           </m:d>
           <m:r>
@@ -7909,17 +7170,7 @@
                   <w:u w:val="single"/>
                   <w:lang w:val="en-GB"/>
                 </w:rPr>
-                <m:t>∃</m:t>
-              </m:r>
-              <m:r>
-                <w:rPr>
-                  <w:rFonts w:ascii="Cambria Math" w:hAnsi="Cambria Math" w:cstheme="minorHAnsi"/>
-                  <w:sz w:val="20"/>
-                  <w:szCs w:val="20"/>
-                  <w:u w:val="single"/>
-                  <w:lang w:val="en-GB"/>
-                </w:rPr>
-                <m:t xml:space="preserve">y∈v2 . </m:t>
+                <m:t xml:space="preserve">∃y∈v2 . </m:t>
               </m:r>
               <m:d>
                 <m:dPr>
@@ -7992,17 +7243,7 @@
                           <w:u w:val="single"/>
                           <w:lang w:val="en-GB"/>
                         </w:rPr>
-                        <m:t>f,</m:t>
-                      </m:r>
-                      <m:r>
-                        <w:rPr>
-                          <w:rFonts w:ascii="Cambria Math" w:hAnsi="Cambria Math" w:cstheme="minorHAnsi"/>
-                          <w:sz w:val="20"/>
-                          <w:szCs w:val="20"/>
-                          <w:u w:val="single"/>
-                          <w:lang w:val="en-GB"/>
-                        </w:rPr>
-                        <m:t>y</m:t>
+                        <m:t>f,y</m:t>
                       </m:r>
                       <m:r>
                         <m:rPr>
@@ -8040,20 +7281,7 @@
                       <w:u w:val="single"/>
                       <w:lang w:val="en-GB"/>
                     </w:rPr>
-                    <m:t>⊳expr⇒</m:t>
-                  </m:r>
-                  <m:r>
-                    <m:rPr>
-                      <m:sty m:val="p"/>
-                    </m:rPr>
-                    <w:rPr>
-                      <w:rFonts w:ascii="Cambria Math" w:hAnsi="Cambria Math" w:cstheme="minorHAnsi"/>
-                      <w:sz w:val="20"/>
-                      <w:szCs w:val="20"/>
-                      <w:u w:val="single"/>
-                      <w:lang w:val="en-GB"/>
-                    </w:rPr>
-                    <m:t>false</m:t>
+                    <m:t>⊳expr⇒false</m:t>
                   </m:r>
                   <m:ctrlPr>
                     <w:rPr>
@@ -8110,19 +7338,7 @@
               <w:szCs w:val="20"/>
               <w:lang w:val="en-GB"/>
             </w:rPr>
-            <m:t>⊳</m:t>
-          </m:r>
-          <m:r>
-            <m:rPr>
-              <m:sty m:val="p"/>
-            </m:rPr>
-            <w:rPr>
-              <w:rFonts w:ascii="Cambria Math" w:hAnsi="Cambria Math" w:cstheme="minorHAnsi"/>
-              <w:sz w:val="20"/>
-              <w:szCs w:val="20"/>
-              <w:lang w:val="en-GB"/>
-            </w:rPr>
-            <m:t>For</m:t>
+            <m:t>⊳For</m:t>
           </m:r>
           <m:r>
             <m:rPr>
@@ -8185,19 +7401,7 @@
               <w:szCs w:val="20"/>
               <w:lang w:val="en-GB"/>
             </w:rPr>
-            <m:t>⇒</m:t>
-          </m:r>
-          <m:r>
-            <m:rPr>
-              <m:sty m:val="p"/>
-            </m:rPr>
-            <w:rPr>
-              <w:rFonts w:ascii="Cambria Math" w:hAnsi="Cambria Math" w:cstheme="minorHAnsi"/>
-              <w:sz w:val="20"/>
-              <w:szCs w:val="20"/>
-              <w:lang w:val="en-GB"/>
-            </w:rPr>
-            <m:t>false</m:t>
+            <m:t>⇒false</m:t>
           </m:r>
         </m:oMath>
       </m:oMathPara>
@@ -8356,17 +7560,7 @@
                   <w:u w:val="single"/>
                   <w:lang w:val="en-GB"/>
                 </w:rPr>
-                <m:t>∃</m:t>
-              </m:r>
-              <m:r>
-                <w:rPr>
-                  <w:rFonts w:ascii="Cambria Math" w:hAnsi="Cambria Math" w:cstheme="minorHAnsi"/>
-                  <w:sz w:val="20"/>
-                  <w:szCs w:val="20"/>
-                  <w:u w:val="single"/>
-                  <w:lang w:val="en-GB"/>
-                </w:rPr>
-                <m:t xml:space="preserve">y∈v2 . </m:t>
+                <m:t xml:space="preserve">∃y∈v2 . </m:t>
               </m:r>
               <m:d>
                 <m:dPr>
@@ -8454,20 +7648,7 @@
                       <w:u w:val="single"/>
                       <w:lang w:val="en-GB"/>
                     </w:rPr>
-                    <m:t>⊳expr⇒</m:t>
-                  </m:r>
-                  <m:r>
-                    <m:rPr>
-                      <m:sty m:val="p"/>
-                    </m:rPr>
-                    <w:rPr>
-                      <w:rFonts w:ascii="Cambria Math" w:hAnsi="Cambria Math" w:cstheme="minorHAnsi"/>
-                      <w:sz w:val="20"/>
-                      <w:szCs w:val="20"/>
-                      <w:u w:val="single"/>
-                      <w:lang w:val="en-GB"/>
-                    </w:rPr>
-                    <m:t>true</m:t>
+                    <m:t>⊳expr⇒true</m:t>
                   </m:r>
                   <m:ctrlPr>
                     <w:rPr>
@@ -8524,19 +7705,7 @@
               <w:szCs w:val="20"/>
               <w:lang w:val="en-GB"/>
             </w:rPr>
-            <m:t>⊳</m:t>
-          </m:r>
-          <m:r>
-            <m:rPr>
-              <m:sty m:val="p"/>
-            </m:rPr>
-            <w:rPr>
-              <w:rFonts w:ascii="Cambria Math" w:hAnsi="Cambria Math" w:cstheme="minorHAnsi"/>
-              <w:sz w:val="20"/>
-              <w:szCs w:val="20"/>
-              <w:lang w:val="en-GB"/>
-            </w:rPr>
-            <m:t>Exists</m:t>
+            <m:t>⊳Exists</m:t>
           </m:r>
           <m:d>
             <m:dPr>
@@ -8798,20 +7967,7 @@
                       <w:u w:val="single"/>
                       <w:lang w:val="en-GB"/>
                     </w:rPr>
-                    <m:t>⊳expr⇒</m:t>
-                  </m:r>
-                  <m:r>
-                    <m:rPr>
-                      <m:sty m:val="p"/>
-                    </m:rPr>
-                    <w:rPr>
-                      <w:rFonts w:ascii="Cambria Math" w:hAnsi="Cambria Math" w:cstheme="minorHAnsi"/>
-                      <w:sz w:val="20"/>
-                      <w:szCs w:val="20"/>
-                      <w:u w:val="single"/>
-                      <w:lang w:val="en-GB"/>
-                    </w:rPr>
-                    <m:t>false</m:t>
+                    <m:t>⊳expr⇒false</m:t>
                   </m:r>
                   <m:ctrlPr>
                     <w:rPr>
@@ -8868,19 +8024,7 @@
               <w:szCs w:val="20"/>
               <w:lang w:val="en-GB"/>
             </w:rPr>
-            <m:t>⊳</m:t>
-          </m:r>
-          <m:r>
-            <m:rPr>
-              <m:sty m:val="p"/>
-            </m:rPr>
-            <w:rPr>
-              <w:rFonts w:ascii="Cambria Math" w:hAnsi="Cambria Math" w:cstheme="minorHAnsi"/>
-              <w:sz w:val="20"/>
-              <w:szCs w:val="20"/>
-              <w:lang w:val="en-GB"/>
-            </w:rPr>
-            <m:t>Exists</m:t>
+            <m:t>⊳Exists</m:t>
           </m:r>
           <m:d>
             <m:dPr>
@@ -8918,19 +8062,7 @@
               <w:szCs w:val="20"/>
               <w:lang w:val="en-GB"/>
             </w:rPr>
-            <m:t>⇒</m:t>
-          </m:r>
-          <m:r>
-            <m:rPr>
-              <m:sty m:val="p"/>
-            </m:rPr>
-            <w:rPr>
-              <w:rFonts w:ascii="Cambria Math" w:hAnsi="Cambria Math" w:cstheme="minorHAnsi"/>
-              <w:sz w:val="20"/>
-              <w:szCs w:val="20"/>
-              <w:lang w:val="en-GB"/>
-            </w:rPr>
-            <m:t>false</m:t>
+            <m:t>⇒false</m:t>
           </m:r>
         </m:oMath>
       </m:oMathPara>
@@ -8983,33 +8115,7 @@
               <w:u w:val="single"/>
               <w:lang w:val="en-GB"/>
             </w:rPr>
-            <m:t>⊳e1⇒</m:t>
-          </m:r>
-          <m:r>
-            <m:rPr>
-              <m:sty m:val="p"/>
-            </m:rPr>
-            <w:rPr>
-              <w:rFonts w:ascii="Cambria Math" w:hAnsi="Cambria Math" w:cstheme="minorHAnsi"/>
-              <w:sz w:val="20"/>
-              <w:szCs w:val="20"/>
-              <w:u w:val="single"/>
-              <w:lang w:val="en-GB"/>
-            </w:rPr>
-            <m:t>g ∧ g==Rec</m:t>
-          </m:r>
-          <m:r>
-            <m:rPr>
-              <m:sty m:val="p"/>
-            </m:rPr>
-            <w:rPr>
-              <w:rFonts w:ascii="Cambria Math" w:hAnsi="Cambria Math" w:cstheme="minorHAnsi"/>
-              <w:sz w:val="20"/>
-              <w:szCs w:val="20"/>
-              <w:u w:val="single"/>
-              <w:lang w:val="en-GB"/>
-            </w:rPr>
-            <m:t>Closure</m:t>
+            <m:t>⊳e1⇒g ∧ g==RecClosure</m:t>
           </m:r>
           <m:d>
             <m:dPr>
@@ -9035,36 +8141,8 @@
                   <w:u w:val="single"/>
                   <w:lang w:val="en-GB"/>
                 </w:rPr>
-                <m:t xml:space="preserve">"f", </m:t>
-              </m:r>
-              <m:r>
-                <m:rPr>
-                  <m:nor/>
-                </m:rPr>
-                <w:rPr>
-                  <w:rFonts w:ascii="Cambria Math" w:hAnsi="Cambria Math" w:cstheme="minorHAnsi"/>
-                  <w:sz w:val="20"/>
-                  <w:szCs w:val="20"/>
-                  <w:u w:val="single"/>
-                  <w:lang w:val="en-GB"/>
-                </w:rPr>
-                <m:t xml:space="preserve">"x", expr, </m:t>
-              </m:r>
-              <w:proofErr w:type="spellStart"/>
-              <m:r>
-                <m:rPr>
-                  <m:nor/>
-                </m:rPr>
-                <w:rPr>
-                  <w:rFonts w:ascii="Cambria Math" w:hAnsi="Cambria Math" w:cstheme="minorHAnsi"/>
-                  <w:sz w:val="20"/>
-                  <w:szCs w:val="20"/>
-                  <w:u w:val="single"/>
-                  <w:lang w:val="en-GB"/>
-                </w:rPr>
-                <m:t>envf</m:t>
-              </m:r>
-              <w:proofErr w:type="spellEnd"/>
+                <m:t>"f", "x", expr, envf</m:t>
+              </m:r>
             </m:e>
           </m:d>
           <m:r>
@@ -9120,17 +8198,7 @@
                   <w:u w:val="single"/>
                   <w:lang w:val="en-GB"/>
                 </w:rPr>
-                <m:t>∃</m:t>
-              </m:r>
-              <m:r>
-                <w:rPr>
-                  <w:rFonts w:ascii="Cambria Math" w:hAnsi="Cambria Math" w:cstheme="minorHAnsi"/>
-                  <w:sz w:val="20"/>
-                  <w:szCs w:val="20"/>
-                  <w:u w:val="single"/>
-                  <w:lang w:val="en-GB"/>
-                </w:rPr>
-                <m:t xml:space="preserve">y∈v2 . </m:t>
+                <m:t xml:space="preserve">∃y∈v2 . </m:t>
               </m:r>
               <m:d>
                 <m:dPr>
@@ -9203,17 +8271,7 @@
                           <w:u w:val="single"/>
                           <w:lang w:val="en-GB"/>
                         </w:rPr>
-                        <m:t>f,</m:t>
-                      </m:r>
-                      <m:r>
-                        <w:rPr>
-                          <w:rFonts w:ascii="Cambria Math" w:hAnsi="Cambria Math" w:cstheme="minorHAnsi"/>
-                          <w:sz w:val="20"/>
-                          <w:szCs w:val="20"/>
-                          <w:u w:val="single"/>
-                          <w:lang w:val="en-GB"/>
-                        </w:rPr>
-                        <m:t>y</m:t>
+                        <m:t>f,y</m:t>
                       </m:r>
                       <m:r>
                         <m:rPr>
@@ -9251,20 +8309,7 @@
                       <w:u w:val="single"/>
                       <w:lang w:val="en-GB"/>
                     </w:rPr>
-                    <m:t>⊳expr⇒</m:t>
-                  </m:r>
-                  <m:r>
-                    <m:rPr>
-                      <m:sty m:val="p"/>
-                    </m:rPr>
-                    <w:rPr>
-                      <w:rFonts w:ascii="Cambria Math" w:hAnsi="Cambria Math" w:cstheme="minorHAnsi"/>
-                      <w:sz w:val="20"/>
-                      <w:szCs w:val="20"/>
-                      <w:u w:val="single"/>
-                      <w:lang w:val="en-GB"/>
-                    </w:rPr>
-                    <m:t>true</m:t>
+                    <m:t>⊳expr⇒true</m:t>
                   </m:r>
                   <m:ctrlPr>
                     <w:rPr>
@@ -9321,19 +8366,7 @@
               <w:szCs w:val="20"/>
               <w:lang w:val="en-GB"/>
             </w:rPr>
-            <m:t>⊳</m:t>
-          </m:r>
-          <m:r>
-            <m:rPr>
-              <m:sty m:val="p"/>
-            </m:rPr>
-            <w:rPr>
-              <w:rFonts w:ascii="Cambria Math" w:hAnsi="Cambria Math" w:cstheme="minorHAnsi"/>
-              <w:sz w:val="20"/>
-              <w:szCs w:val="20"/>
-              <w:lang w:val="en-GB"/>
-            </w:rPr>
-            <m:t>Exists</m:t>
+            <m:t>⊳Exists</m:t>
           </m:r>
           <m:d>
             <m:dPr>
@@ -9371,19 +8404,7 @@
               <w:szCs w:val="20"/>
               <w:lang w:val="en-GB"/>
             </w:rPr>
-            <m:t>⇒</m:t>
-          </m:r>
-          <m:r>
-            <m:rPr>
-              <m:sty m:val="p"/>
-            </m:rPr>
-            <w:rPr>
-              <w:rFonts w:ascii="Cambria Math" w:hAnsi="Cambria Math" w:cstheme="minorHAnsi"/>
-              <w:sz w:val="20"/>
-              <w:szCs w:val="20"/>
-              <w:lang w:val="en-GB"/>
-            </w:rPr>
-            <m:t>true</m:t>
+            <m:t>⇒true</m:t>
           </m:r>
         </m:oMath>
       </m:oMathPara>
@@ -9436,33 +8457,7 @@
               <w:u w:val="single"/>
               <w:lang w:val="en-GB"/>
             </w:rPr>
-            <m:t>⊳e1⇒</m:t>
-          </m:r>
-          <m:r>
-            <m:rPr>
-              <m:sty m:val="p"/>
-            </m:rPr>
-            <w:rPr>
-              <w:rFonts w:ascii="Cambria Math" w:hAnsi="Cambria Math" w:cstheme="minorHAnsi"/>
-              <w:sz w:val="20"/>
-              <w:szCs w:val="20"/>
-              <w:u w:val="single"/>
-              <w:lang w:val="en-GB"/>
-            </w:rPr>
-            <m:t>g ∧ g==Rec</m:t>
-          </m:r>
-          <m:r>
-            <m:rPr>
-              <m:sty m:val="p"/>
-            </m:rPr>
-            <w:rPr>
-              <w:rFonts w:ascii="Cambria Math" w:hAnsi="Cambria Math" w:cstheme="minorHAnsi"/>
-              <w:sz w:val="20"/>
-              <w:szCs w:val="20"/>
-              <w:u w:val="single"/>
-              <w:lang w:val="en-GB"/>
-            </w:rPr>
-            <m:t>Closure</m:t>
+            <m:t>⊳e1⇒g ∧ g==RecClosure</m:t>
           </m:r>
           <m:d>
             <m:dPr>
@@ -9488,36 +8483,8 @@
                   <w:u w:val="single"/>
                   <w:lang w:val="en-GB"/>
                 </w:rPr>
-                <m:t xml:space="preserve">"f", </m:t>
-              </m:r>
-              <m:r>
-                <m:rPr>
-                  <m:nor/>
-                </m:rPr>
-                <w:rPr>
-                  <w:rFonts w:ascii="Cambria Math" w:hAnsi="Cambria Math" w:cstheme="minorHAnsi"/>
-                  <w:sz w:val="20"/>
-                  <w:szCs w:val="20"/>
-                  <w:u w:val="single"/>
-                  <w:lang w:val="en-GB"/>
-                </w:rPr>
-                <m:t xml:space="preserve">"x", expr, </m:t>
-              </m:r>
-              <w:proofErr w:type="spellStart"/>
-              <m:r>
-                <m:rPr>
-                  <m:nor/>
-                </m:rPr>
-                <w:rPr>
-                  <w:rFonts w:ascii="Cambria Math" w:hAnsi="Cambria Math" w:cstheme="minorHAnsi"/>
-                  <w:sz w:val="20"/>
-                  <w:szCs w:val="20"/>
-                  <w:u w:val="single"/>
-                  <w:lang w:val="en-GB"/>
-                </w:rPr>
-                <m:t>envf</m:t>
-              </m:r>
-              <w:proofErr w:type="spellEnd"/>
+                <m:t>"f", "x", expr, envf</m:t>
+              </m:r>
             </m:e>
           </m:d>
           <m:r>
@@ -9573,17 +8540,7 @@
                   <w:u w:val="single"/>
                   <w:lang w:val="en-GB"/>
                 </w:rPr>
-                <m:t>∀</m:t>
-              </m:r>
-              <m:r>
-                <w:rPr>
-                  <w:rFonts w:ascii="Cambria Math" w:hAnsi="Cambria Math" w:cstheme="minorHAnsi"/>
-                  <w:sz w:val="20"/>
-                  <w:szCs w:val="20"/>
-                  <w:u w:val="single"/>
-                  <w:lang w:val="en-GB"/>
-                </w:rPr>
-                <m:t xml:space="preserve">y∈v2 . </m:t>
+                <m:t xml:space="preserve">∀y∈v2 . </m:t>
               </m:r>
               <m:d>
                 <m:dPr>
@@ -9656,17 +8613,7 @@
                           <w:u w:val="single"/>
                           <w:lang w:val="en-GB"/>
                         </w:rPr>
-                        <m:t>f,</m:t>
-                      </m:r>
-                      <m:r>
-                        <w:rPr>
-                          <w:rFonts w:ascii="Cambria Math" w:hAnsi="Cambria Math" w:cstheme="minorHAnsi"/>
-                          <w:sz w:val="20"/>
-                          <w:szCs w:val="20"/>
-                          <w:u w:val="single"/>
-                          <w:lang w:val="en-GB"/>
-                        </w:rPr>
-                        <m:t>y</m:t>
+                        <m:t>f,y</m:t>
                       </m:r>
                       <m:r>
                         <m:rPr>
@@ -9704,20 +8651,7 @@
                       <w:u w:val="single"/>
                       <w:lang w:val="en-GB"/>
                     </w:rPr>
-                    <m:t>⊳expr⇒</m:t>
-                  </m:r>
-                  <m:r>
-                    <m:rPr>
-                      <m:sty m:val="p"/>
-                    </m:rPr>
-                    <w:rPr>
-                      <w:rFonts w:ascii="Cambria Math" w:hAnsi="Cambria Math" w:cstheme="minorHAnsi"/>
-                      <w:sz w:val="20"/>
-                      <w:szCs w:val="20"/>
-                      <w:u w:val="single"/>
-                      <w:lang w:val="en-GB"/>
-                    </w:rPr>
-                    <m:t>false</m:t>
+                    <m:t>⊳expr⇒false</m:t>
                   </m:r>
                   <m:ctrlPr>
                     <w:rPr>
@@ -9774,19 +8708,7 @@
               <w:szCs w:val="20"/>
               <w:lang w:val="en-GB"/>
             </w:rPr>
-            <m:t>⊳</m:t>
-          </m:r>
-          <m:r>
-            <m:rPr>
-              <m:sty m:val="p"/>
-            </m:rPr>
-            <w:rPr>
-              <w:rFonts w:ascii="Cambria Math" w:hAnsi="Cambria Math" w:cstheme="minorHAnsi"/>
-              <w:sz w:val="20"/>
-              <w:szCs w:val="20"/>
-              <w:lang w:val="en-GB"/>
-            </w:rPr>
-            <m:t>For</m:t>
+            <m:t>⊳For</m:t>
           </m:r>
           <m:r>
             <m:rPr>
@@ -9933,16 +8855,7 @@
               <w:szCs w:val="20"/>
               <w:lang w:val="en-GB"/>
             </w:rPr>
-            <m:t xml:space="preserve"> </m:t>
-          </m:r>
-          <m:r>
-            <w:rPr>
-              <w:rFonts w:ascii="Cambria Math" w:hAnsi="Cambria Math" w:cstheme="minorHAnsi"/>
-              <w:sz w:val="20"/>
-              <w:szCs w:val="20"/>
-              <w:lang w:val="en-GB"/>
-            </w:rPr>
-            <m:t>e1⇒Closure</m:t>
+            <m:t xml:space="preserve"> e1⇒Closure</m:t>
           </m:r>
           <m:d>
             <m:dPr>
@@ -9978,16 +8891,7 @@
               <w:szCs w:val="20"/>
               <w:lang w:val="en-GB"/>
             </w:rPr>
-            <m:t xml:space="preserve">  </m:t>
-          </m:r>
-          <m:r>
-            <w:rPr>
-              <w:rFonts w:ascii="Cambria Math" w:hAnsi="Cambria Math" w:cstheme="minorHAnsi"/>
-              <w:sz w:val="20"/>
-              <w:szCs w:val="20"/>
-              <w:lang w:val="en-GB"/>
-            </w:rPr>
-            <m:t xml:space="preserve"> </m:t>
+            <m:t xml:space="preserve">   </m:t>
           </m:r>
           <m:r>
             <w:rPr>
@@ -10007,19 +8911,7 @@
               <w:szCs w:val="20"/>
               <w:lang w:val="en-GB"/>
             </w:rPr>
-            <m:t>⊳</m:t>
-          </m:r>
-          <m:r>
-            <m:rPr>
-              <m:sty m:val="p"/>
-            </m:rPr>
-            <w:rPr>
-              <w:rFonts w:ascii="Cambria Math" w:hAnsi="Cambria Math" w:cstheme="minorHAnsi"/>
-              <w:sz w:val="20"/>
-              <w:szCs w:val="20"/>
-              <w:lang w:val="en-GB"/>
-            </w:rPr>
-            <m:t xml:space="preserve">e2⇒v2 </m:t>
+            <m:t xml:space="preserve">⊳e2⇒v2 </m:t>
           </m:r>
           <m:r>
             <m:rPr>
@@ -10152,15 +9044,7 @@
                   <w:sz w:val="20"/>
                   <w:szCs w:val="20"/>
                 </w:rPr>
-                <m:t>env</m:t>
-              </m:r>
-              <m:r>
-                <w:rPr>
-                  <w:rFonts w:ascii="Cambria Math" w:eastAsiaTheme="minorEastAsia" w:hAnsi="Cambria Math" w:cstheme="minorHAnsi"/>
-                  <w:sz w:val="20"/>
-                  <w:szCs w:val="20"/>
-                </w:rPr>
-                <m:t>f</m:t>
+                <m:t>envf</m:t>
               </m:r>
               <m:r>
                 <m:rPr>
@@ -10224,19 +9108,7 @@
                   <w:szCs w:val="20"/>
                   <w:lang w:val="en-GB"/>
                 </w:rPr>
-                <m:t>⊳</m:t>
-              </m:r>
-              <m:r>
-                <m:rPr>
-                  <m:sty m:val="p"/>
-                </m:rPr>
-                <w:rPr>
-                  <w:rFonts w:ascii="Cambria Math" w:hAnsi="Cambria Math" w:cstheme="minorHAnsi"/>
-                  <w:sz w:val="20"/>
-                  <w:szCs w:val="20"/>
-                  <w:lang w:val="en-GB"/>
-                </w:rPr>
-                <m:t>expr⇒true</m:t>
+                <m:t>⊳expr⇒true</m:t>
               </m:r>
               <m:ctrlPr>
                 <w:rPr>
@@ -10371,19 +9243,7 @@
                       <w:szCs w:val="20"/>
                       <w:lang w:val="en-GB"/>
                     </w:rPr>
-                    <m:t>⊳</m:t>
-                  </m:r>
-                  <m:r>
-                    <m:rPr>
-                      <m:sty m:val="p"/>
-                    </m:rPr>
-                    <w:rPr>
-                      <w:rFonts w:ascii="Cambria Math" w:hAnsi="Cambria Math" w:cstheme="minorHAnsi"/>
-                      <w:sz w:val="20"/>
-                      <w:szCs w:val="20"/>
-                      <w:lang w:val="en-GB"/>
-                    </w:rPr>
-                    <m:t xml:space="preserve"> expr⇒true</m:t>
+                    <m:t>⊳ expr⇒true</m:t>
                   </m:r>
                 </m:e>
               </m:d>
@@ -10399,6 +9259,9 @@
             </m:e>
           </m:d>
           <m:r>
+            <m:rPr>
+              <m:sty m:val="p"/>
+            </m:rPr>
             <w:rPr>
               <w:rFonts w:ascii="Cambria Math" w:hAnsi="Cambria Math" w:cstheme="minorHAnsi"/>
               <w:sz w:val="20"/>
@@ -10428,19 +9291,7 @@
               <w:szCs w:val="20"/>
               <w:lang w:val="en-GB"/>
             </w:rPr>
-            <m:t>⊳</m:t>
-          </m:r>
-          <m:r>
-            <m:rPr>
-              <m:sty m:val="p"/>
-            </m:rPr>
-            <w:rPr>
-              <w:rFonts w:ascii="Cambria Math" w:hAnsi="Cambria Math" w:cstheme="minorHAnsi"/>
-              <w:sz w:val="20"/>
-              <w:szCs w:val="20"/>
-              <w:lang w:val="en-GB"/>
-            </w:rPr>
-            <m:t>Filter</m:t>
+            <m:t>⊳Filter</m:t>
           </m:r>
           <m:d>
             <m:dPr>
@@ -10476,17 +9327,7 @@
               <w:u w:val="single"/>
               <w:lang w:val="en-GB"/>
             </w:rPr>
-            <m:t>⇒v</m:t>
-          </m:r>
-          <m:r>
-            <w:rPr>
-              <w:rFonts w:ascii="Cambria Math" w:hAnsi="Cambria Math" w:cstheme="minorHAnsi"/>
-              <w:sz w:val="20"/>
-              <w:szCs w:val="20"/>
-              <w:u w:val="single"/>
-              <w:lang w:val="en-GB"/>
-            </w:rPr>
-            <m:t xml:space="preserve"> </m:t>
+            <m:t xml:space="preserve">⇒v </m:t>
           </m:r>
         </m:oMath>
       </m:oMathPara>
@@ -10547,34 +9388,7 @@
               <w:szCs w:val="20"/>
               <w:lang w:val="en-GB"/>
             </w:rPr>
-            <m:t xml:space="preserve"> </m:t>
-          </m:r>
-          <m:r>
-            <w:rPr>
-              <w:rFonts w:ascii="Cambria Math" w:hAnsi="Cambria Math" w:cstheme="minorHAnsi"/>
-              <w:sz w:val="20"/>
-              <w:szCs w:val="20"/>
-              <w:lang w:val="en-GB"/>
-            </w:rPr>
-            <m:t>e1⇒</m:t>
-          </m:r>
-          <m:r>
-            <w:rPr>
-              <w:rFonts w:ascii="Cambria Math" w:hAnsi="Cambria Math" w:cstheme="minorHAnsi"/>
-              <w:sz w:val="20"/>
-              <w:szCs w:val="20"/>
-              <w:lang w:val="en-GB"/>
-            </w:rPr>
-            <m:t>g∧g== Rec</m:t>
-          </m:r>
-          <m:r>
-            <w:rPr>
-              <w:rFonts w:ascii="Cambria Math" w:hAnsi="Cambria Math" w:cstheme="minorHAnsi"/>
-              <w:sz w:val="20"/>
-              <w:szCs w:val="20"/>
-              <w:lang w:val="en-GB"/>
-            </w:rPr>
-            <m:t>Closure</m:t>
+            <m:t xml:space="preserve"> e1⇒g∧g== RecClosure</m:t>
           </m:r>
           <m:d>
             <m:dPr>
@@ -10599,34 +9413,8 @@
                   <w:szCs w:val="20"/>
                   <w:lang w:val="en-GB"/>
                 </w:rPr>
-                <m:t xml:space="preserve">"f", </m:t>
-              </m:r>
-              <m:r>
-                <m:rPr>
-                  <m:nor/>
-                </m:rPr>
-                <w:rPr>
-                  <w:rFonts w:ascii="Cambria Math" w:hAnsi="Cambria Math" w:cstheme="minorHAnsi"/>
-                  <w:sz w:val="20"/>
-                  <w:szCs w:val="20"/>
-                  <w:lang w:val="en-GB"/>
-                </w:rPr>
-                <m:t xml:space="preserve">"x", expr, </m:t>
-              </m:r>
-              <w:proofErr w:type="spellStart"/>
-              <m:r>
-                <m:rPr>
-                  <m:nor/>
-                </m:rPr>
-                <w:rPr>
-                  <w:rFonts w:ascii="Cambria Math" w:hAnsi="Cambria Math" w:cstheme="minorHAnsi"/>
-                  <w:sz w:val="20"/>
-                  <w:szCs w:val="20"/>
-                  <w:lang w:val="en-GB"/>
-                </w:rPr>
-                <m:t>envf</m:t>
-              </m:r>
-              <w:proofErr w:type="spellEnd"/>
+                <m:t>"f", "x", expr, envf</m:t>
+              </m:r>
             </m:e>
           </m:d>
           <m:r>
@@ -10656,19 +9444,7 @@
               <w:szCs w:val="20"/>
               <w:lang w:val="en-GB"/>
             </w:rPr>
-            <m:t>⊳</m:t>
-          </m:r>
-          <m:r>
-            <m:rPr>
-              <m:sty m:val="p"/>
-            </m:rPr>
-            <w:rPr>
-              <w:rFonts w:ascii="Cambria Math" w:hAnsi="Cambria Math" w:cstheme="minorHAnsi"/>
-              <w:sz w:val="20"/>
-              <w:szCs w:val="20"/>
-              <w:lang w:val="en-GB"/>
-            </w:rPr>
-            <m:t xml:space="preserve">e2⇒v2 </m:t>
+            <m:t xml:space="preserve">⊳e2⇒v2 </m:t>
           </m:r>
           <m:r>
             <m:rPr>
@@ -10801,15 +9577,7 @@
                   <w:sz w:val="20"/>
                   <w:szCs w:val="20"/>
                 </w:rPr>
-                <m:t>env</m:t>
-              </m:r>
-              <m:r>
-                <w:rPr>
-                  <w:rFonts w:ascii="Cambria Math" w:eastAsiaTheme="minorEastAsia" w:hAnsi="Cambria Math" w:cstheme="minorHAnsi"/>
-                  <w:sz w:val="20"/>
-                  <w:szCs w:val="20"/>
-                </w:rPr>
-                <m:t>f</m:t>
+                <m:t>envf</m:t>
               </m:r>
               <m:r>
                 <m:rPr>
@@ -10903,19 +9671,7 @@
                   <w:szCs w:val="20"/>
                   <w:lang w:val="en-GB"/>
                 </w:rPr>
-                <m:t>⊳</m:t>
-              </m:r>
-              <m:r>
-                <m:rPr>
-                  <m:sty m:val="p"/>
-                </m:rPr>
-                <w:rPr>
-                  <w:rFonts w:ascii="Cambria Math" w:hAnsi="Cambria Math" w:cstheme="minorHAnsi"/>
-                  <w:sz w:val="20"/>
-                  <w:szCs w:val="20"/>
-                  <w:lang w:val="en-GB"/>
-                </w:rPr>
-                <m:t>expr⇒true</m:t>
+                <m:t>⊳expr⇒true</m:t>
               </m:r>
               <m:ctrlPr>
                 <w:rPr>
@@ -11036,19 +9792,7 @@
                           <w:szCs w:val="20"/>
                           <w:lang w:val="en-GB"/>
                         </w:rPr>
-                        <m:t>f,</m:t>
-                      </m:r>
-                      <m:r>
-                        <m:rPr>
-                          <m:sty m:val="p"/>
-                        </m:rPr>
-                        <w:rPr>
-                          <w:rFonts w:ascii="Cambria Math" w:hAnsi="Cambria Math" w:cstheme="minorHAnsi"/>
-                          <w:sz w:val="20"/>
-                          <w:szCs w:val="20"/>
-                          <w:lang w:val="en-GB"/>
-                        </w:rPr>
-                        <m:t>y</m:t>
+                        <m:t>f,y</m:t>
                       </m:r>
                       <m:r>
                         <m:rPr>
@@ -11087,19 +9831,7 @@
                       <w:szCs w:val="20"/>
                       <w:lang w:val="en-GB"/>
                     </w:rPr>
-                    <m:t>⊳</m:t>
-                  </m:r>
-                  <m:r>
-                    <m:rPr>
-                      <m:sty m:val="p"/>
-                    </m:rPr>
-                    <w:rPr>
-                      <w:rFonts w:ascii="Cambria Math" w:hAnsi="Cambria Math" w:cstheme="minorHAnsi"/>
-                      <w:sz w:val="20"/>
-                      <w:szCs w:val="20"/>
-                      <w:lang w:val="en-GB"/>
-                    </w:rPr>
-                    <m:t xml:space="preserve"> expr⇒true</m:t>
+                    <m:t>⊳ expr⇒true</m:t>
                   </m:r>
                 </m:e>
               </m:d>
@@ -11115,6 +9847,9 @@
             </m:e>
           </m:d>
           <m:r>
+            <m:rPr>
+              <m:sty m:val="p"/>
+            </m:rPr>
             <w:rPr>
               <w:rFonts w:ascii="Cambria Math" w:hAnsi="Cambria Math" w:cstheme="minorHAnsi"/>
               <w:sz w:val="20"/>
@@ -11144,19 +9879,7 @@
               <w:szCs w:val="20"/>
               <w:lang w:val="en-GB"/>
             </w:rPr>
-            <m:t>⊳</m:t>
-          </m:r>
-          <m:r>
-            <m:rPr>
-              <m:sty m:val="p"/>
-            </m:rPr>
-            <w:rPr>
-              <w:rFonts w:ascii="Cambria Math" w:hAnsi="Cambria Math" w:cstheme="minorHAnsi"/>
-              <w:sz w:val="20"/>
-              <w:szCs w:val="20"/>
-              <w:lang w:val="en-GB"/>
-            </w:rPr>
-            <m:t>Filter</m:t>
+            <m:t>⊳Filter</m:t>
           </m:r>
           <m:d>
             <m:dPr>
@@ -11192,17 +9915,7 @@
               <w:u w:val="single"/>
               <w:lang w:val="en-GB"/>
             </w:rPr>
-            <m:t>⇒v</m:t>
-          </m:r>
-          <m:r>
-            <w:rPr>
-              <w:rFonts w:ascii="Cambria Math" w:hAnsi="Cambria Math" w:cstheme="minorHAnsi"/>
-              <w:sz w:val="20"/>
-              <w:szCs w:val="20"/>
-              <w:u w:val="single"/>
-              <w:lang w:val="en-GB"/>
-            </w:rPr>
-            <m:t xml:space="preserve"> </m:t>
+            <m:t xml:space="preserve">⇒v </m:t>
           </m:r>
         </m:oMath>
       </m:oMathPara>
@@ -11276,31 +9989,7 @@
               <w:szCs w:val="20"/>
               <w:lang w:val="en-GB"/>
             </w:rPr>
-            <m:t>⊳</m:t>
-          </m:r>
-          <m:r>
-            <m:rPr>
-              <m:sty m:val="p"/>
-            </m:rPr>
-            <w:rPr>
-              <w:rFonts w:ascii="Cambria Math" w:hAnsi="Cambria Math" w:cstheme="minorHAnsi"/>
-              <w:sz w:val="20"/>
-              <w:szCs w:val="20"/>
-              <w:lang w:val="en-GB"/>
-            </w:rPr>
-            <m:t>e1⇒</m:t>
-          </m:r>
-          <m:r>
-            <m:rPr>
-              <m:sty m:val="p"/>
-            </m:rPr>
-            <w:rPr>
-              <w:rFonts w:ascii="Cambria Math" w:hAnsi="Cambria Math" w:cstheme="minorHAnsi"/>
-              <w:sz w:val="20"/>
-              <w:szCs w:val="20"/>
-              <w:lang w:val="en-GB"/>
-            </w:rPr>
-            <m:t>Closure</m:t>
+            <m:t>⊳e1⇒Closure</m:t>
           </m:r>
           <m:d>
             <m:dPr>
@@ -11324,31 +10013,7 @@
                   <w:szCs w:val="20"/>
                   <w:lang w:val="en-GB"/>
                 </w:rPr>
-                <m:t>"</m:t>
-              </m:r>
-              <m:r>
-                <m:rPr>
-                  <m:nor/>
-                </m:rPr>
-                <w:rPr>
-                  <w:rFonts w:ascii="Cambria Math" w:hAnsi="Cambria Math" w:cstheme="minorHAnsi"/>
-                  <w:sz w:val="20"/>
-                  <w:szCs w:val="20"/>
-                  <w:lang w:val="en-GB"/>
-                </w:rPr>
-                <m:t>x</m:t>
-              </m:r>
-              <m:r>
-                <m:rPr>
-                  <m:nor/>
-                </m:rPr>
-                <w:rPr>
-                  <w:rFonts w:ascii="Cambria Math" w:hAnsi="Cambria Math" w:cstheme="minorHAnsi"/>
-                  <w:sz w:val="20"/>
-                  <w:szCs w:val="20"/>
-                  <w:lang w:val="en-GB"/>
-                </w:rPr>
-                <m:t>"</m:t>
+                <m:t>"x"</m:t>
               </m:r>
               <m:r>
                 <m:rPr>
@@ -11391,19 +10056,7 @@
               <w:szCs w:val="20"/>
               <w:lang w:val="en-GB"/>
             </w:rPr>
-            <m:t>⊳</m:t>
-          </m:r>
-          <m:r>
-            <m:rPr>
-              <m:sty m:val="p"/>
-            </m:rPr>
-            <w:rPr>
-              <w:rFonts w:ascii="Cambria Math" w:hAnsi="Cambria Math" w:cstheme="minorHAnsi"/>
-              <w:sz w:val="20"/>
-              <w:szCs w:val="20"/>
-              <w:lang w:val="en-GB"/>
-            </w:rPr>
-            <m:t>e2⇒v2</m:t>
+            <m:t>⊳e2⇒v2</m:t>
           </m:r>
           <m:r>
             <m:rPr>
@@ -11471,6 +10124,7 @@
                   <w:sz w:val="20"/>
                   <w:szCs w:val="20"/>
                   <w:u w:val="single"/>
+                  <w:lang w:val="en-GB"/>
                 </w:rPr>
                 <m:t>[</m:t>
               </m:r>
@@ -11492,6 +10146,7 @@
                   <w:sz w:val="20"/>
                   <w:szCs w:val="20"/>
                   <w:u w:val="single"/>
+                  <w:lang w:val="en-GB"/>
                 </w:rPr>
                 <m:t>/</m:t>
               </m:r>
@@ -11513,6 +10168,7 @@
                   <w:sz w:val="20"/>
                   <w:szCs w:val="20"/>
                   <w:u w:val="single"/>
+                  <w:lang w:val="en-GB"/>
                 </w:rPr>
                 <m:t>]</m:t>
               </m:r>
@@ -11527,20 +10183,7 @@
                   <w:u w:val="single"/>
                   <w:lang w:val="en-GB"/>
                 </w:rPr>
-                <m:t>⊳</m:t>
-              </m:r>
-              <m:r>
-                <m:rPr>
-                  <m:sty m:val="p"/>
-                </m:rPr>
-                <w:rPr>
-                  <w:rFonts w:ascii="Cambria Math" w:hAnsi="Cambria Math" w:cstheme="minorHAnsi"/>
-                  <w:sz w:val="20"/>
-                  <w:szCs w:val="20"/>
-                  <w:u w:val="single"/>
-                  <w:lang w:val="en-GB"/>
-                </w:rPr>
-                <m:t>expr⇒</m:t>
+                <m:t>⊳expr⇒</m:t>
               </m:r>
               <m:sSub>
                 <m:sSubPr>
@@ -11772,6 +10415,9 @@
             <m:t>∧</m:t>
           </m:r>
           <m:r>
+            <m:rPr>
+              <m:sty m:val="p"/>
+            </m:rPr>
             <w:rPr>
               <w:rFonts w:ascii="Cambria Math" w:hAnsi="Cambria Math" w:cstheme="minorHAnsi"/>
               <w:sz w:val="20"/>
@@ -11893,20 +10539,7 @@
                       <w:u w:val="single"/>
                       <w:lang w:val="en-GB"/>
                     </w:rPr>
-                    <m:t>⊳</m:t>
-                  </m:r>
-                  <m:r>
-                    <m:rPr>
-                      <m:sty m:val="p"/>
-                    </m:rPr>
-                    <w:rPr>
-                      <w:rFonts w:ascii="Cambria Math" w:hAnsi="Cambria Math" w:cstheme="minorHAnsi"/>
-                      <w:sz w:val="20"/>
-                      <w:szCs w:val="20"/>
-                      <w:u w:val="single"/>
-                      <w:lang w:val="en-GB"/>
-                    </w:rPr>
-                    <m:t>expr⇒y</m:t>
+                    <m:t>⊳expr⇒y</m:t>
                   </m:r>
                   <m:ctrlPr>
                     <w:rPr>
@@ -11922,6 +10555,9 @@
             </m:e>
           </m:d>
           <m:r>
+            <m:rPr>
+              <m:sty m:val="p"/>
+            </m:rPr>
             <w:rPr>
               <w:rFonts w:ascii="Cambria Math" w:hAnsi="Cambria Math" w:cstheme="minorHAnsi"/>
               <w:sz w:val="20"/>
@@ -11943,19 +10579,7 @@
               <w:szCs w:val="20"/>
               <w:lang w:val="en-GB"/>
             </w:rPr>
-            <m:t>env</m:t>
-          </m:r>
-          <m:r>
-            <m:rPr>
-              <m:sty m:val="p"/>
-            </m:rPr>
-            <w:rPr>
-              <w:rFonts w:ascii="Cambria Math" w:hAnsi="Cambria Math" w:cstheme="minorHAnsi"/>
-              <w:sz w:val="20"/>
-              <w:szCs w:val="20"/>
-              <w:lang w:val="en-GB"/>
-            </w:rPr>
-            <m:t>⊳</m:t>
+            <m:t>env⊳</m:t>
           </m:r>
           <m:r>
             <w:rPr>
@@ -12015,43 +10639,7 @@
               <w:szCs w:val="20"/>
               <w:lang w:val="en-GB"/>
             </w:rPr>
-            <m:t>⊳</m:t>
-          </m:r>
-          <m:r>
-            <m:rPr>
-              <m:sty m:val="p"/>
-            </m:rPr>
-            <w:rPr>
-              <w:rFonts w:ascii="Cambria Math" w:hAnsi="Cambria Math" w:cstheme="minorHAnsi"/>
-              <w:sz w:val="20"/>
-              <w:szCs w:val="20"/>
-              <w:lang w:val="en-GB"/>
-            </w:rPr>
-            <m:t>e1⇒</m:t>
-          </m:r>
-          <m:r>
-            <m:rPr>
-              <m:sty m:val="p"/>
-            </m:rPr>
-            <w:rPr>
-              <w:rFonts w:ascii="Cambria Math" w:hAnsi="Cambria Math" w:cstheme="minorHAnsi"/>
-              <w:sz w:val="20"/>
-              <w:szCs w:val="20"/>
-              <w:lang w:val="en-GB"/>
-            </w:rPr>
-            <m:t>g∧g==Rec</m:t>
-          </m:r>
-          <m:r>
-            <m:rPr>
-              <m:sty m:val="p"/>
-            </m:rPr>
-            <w:rPr>
-              <w:rFonts w:ascii="Cambria Math" w:hAnsi="Cambria Math" w:cstheme="minorHAnsi"/>
-              <w:sz w:val="20"/>
-              <w:szCs w:val="20"/>
-              <w:lang w:val="en-GB"/>
-            </w:rPr>
-            <m:t>Closure</m:t>
+            <m:t>⊳e1⇒g∧g==RecClosure</m:t>
           </m:r>
           <m:d>
             <m:dPr>
@@ -12075,43 +10663,7 @@
                   <w:szCs w:val="20"/>
                   <w:lang w:val="en-GB"/>
                 </w:rPr>
-                <m:t xml:space="preserve">"f", </m:t>
-              </m:r>
-              <m:r>
-                <m:rPr>
-                  <m:nor/>
-                </m:rPr>
-                <w:rPr>
-                  <w:rFonts w:ascii="Cambria Math" w:hAnsi="Cambria Math" w:cstheme="minorHAnsi"/>
-                  <w:sz w:val="20"/>
-                  <w:szCs w:val="20"/>
-                  <w:lang w:val="en-GB"/>
-                </w:rPr>
-                <m:t>"</m:t>
-              </m:r>
-              <m:r>
-                <m:rPr>
-                  <m:nor/>
-                </m:rPr>
-                <w:rPr>
-                  <w:rFonts w:ascii="Cambria Math" w:hAnsi="Cambria Math" w:cstheme="minorHAnsi"/>
-                  <w:sz w:val="20"/>
-                  <w:szCs w:val="20"/>
-                  <w:lang w:val="en-GB"/>
-                </w:rPr>
-                <m:t>x</m:t>
-              </m:r>
-              <m:r>
-                <m:rPr>
-                  <m:nor/>
-                </m:rPr>
-                <w:rPr>
-                  <w:rFonts w:ascii="Cambria Math" w:hAnsi="Cambria Math" w:cstheme="minorHAnsi"/>
-                  <w:sz w:val="20"/>
-                  <w:szCs w:val="20"/>
-                  <w:lang w:val="en-GB"/>
-                </w:rPr>
-                <m:t>"</m:t>
+                <m:t>"f", "x"</m:t>
               </m:r>
               <m:r>
                 <m:rPr>
@@ -12154,19 +10706,7 @@
               <w:szCs w:val="20"/>
               <w:lang w:val="en-GB"/>
             </w:rPr>
-            <m:t>⊳</m:t>
-          </m:r>
-          <m:r>
-            <m:rPr>
-              <m:sty m:val="p"/>
-            </m:rPr>
-            <w:rPr>
-              <w:rFonts w:ascii="Cambria Math" w:hAnsi="Cambria Math" w:cstheme="minorHAnsi"/>
-              <w:sz w:val="20"/>
-              <w:szCs w:val="20"/>
-              <w:lang w:val="en-GB"/>
-            </w:rPr>
-            <m:t>e2⇒v2</m:t>
+            <m:t>⊳e2⇒v2</m:t>
           </m:r>
           <m:r>
             <m:rPr>
@@ -12558,6 +11098,9 @@
             <m:t>∧</m:t>
           </m:r>
           <m:r>
+            <m:rPr>
+              <m:sty m:val="p"/>
+            </m:rPr>
             <w:rPr>
               <w:rFonts w:ascii="Cambria Math" w:hAnsi="Cambria Math" w:cstheme="minorHAnsi"/>
               <w:sz w:val="20"/>
@@ -12664,17 +11207,7 @@
                           <w:u w:val="single"/>
                           <w:lang w:val="en-GB"/>
                         </w:rPr>
-                        <m:t>g,</m:t>
-                      </m:r>
-                      <m:r>
-                        <w:rPr>
-                          <w:rFonts w:ascii="Cambria Math" w:hAnsi="Cambria Math" w:cstheme="minorHAnsi"/>
-                          <w:sz w:val="20"/>
-                          <w:szCs w:val="20"/>
-                          <w:u w:val="single"/>
-                          <w:lang w:val="en-GB"/>
-                        </w:rPr>
-                        <m:t>z</m:t>
+                        <m:t>g,z</m:t>
                       </m:r>
                       <m:r>
                         <m:rPr>
@@ -12728,6 +11261,9 @@
             </m:e>
           </m:d>
           <m:r>
+            <m:rPr>
+              <m:sty m:val="p"/>
+            </m:rPr>
             <w:rPr>
               <w:rFonts w:ascii="Cambria Math" w:hAnsi="Cambria Math" w:cstheme="minorHAnsi"/>
               <w:sz w:val="20"/>
@@ -12749,19 +11285,7 @@
               <w:szCs w:val="20"/>
               <w:lang w:val="en-GB"/>
             </w:rPr>
-            <m:t>env</m:t>
-          </m:r>
-          <m:r>
-            <m:rPr>
-              <m:sty m:val="p"/>
-            </m:rPr>
-            <w:rPr>
-              <w:rFonts w:ascii="Cambria Math" w:hAnsi="Cambria Math" w:cstheme="minorHAnsi"/>
-              <w:sz w:val="20"/>
-              <w:szCs w:val="20"/>
-              <w:lang w:val="en-GB"/>
-            </w:rPr>
-            <m:t>⊳</m:t>
+            <m:t>env⊳</m:t>
           </m:r>
           <m:r>
             <w:rPr>

--- a/Regole Operazionali.docx
+++ b/Regole Operazionali.docx
@@ -43,13 +43,9 @@
         <w:pStyle w:val="Nessunaspaziatura"/>
         <w:jc w:val="center"/>
         <w:rPr>
-          <w:rFonts w:cstheme="minorHAnsi"/>
-          <w:b/>
-          <w:sz w:val="20"/>
-          <w:szCs w:val="20"/>
+          <w:rFonts w:eastAsiaTheme="minorEastAsia" w:cstheme="minorHAnsi"/>
         </w:rPr>
       </w:pPr>
-      <w:proofErr w:type="spellStart"/>
       <w:r>
         <w:rPr>
           <w:rFonts w:cstheme="minorHAnsi"/>
@@ -59,16 +55,6 @@
         </w:rPr>
         <w:lastRenderedPageBreak/>
         <w:t>Empty</w:t>
-      </w:r>
-      <w:proofErr w:type="spellEnd"/>
-      <w:r>
-        <w:rPr>
-          <w:rFonts w:cstheme="minorHAnsi"/>
-          <w:b/>
-          <w:sz w:val="24"/>
-          <w:szCs w:val="24"/>
-        </w:rPr>
-        <w:t xml:space="preserve"> (costruttore)</w:t>
       </w:r>
       <m:oMath>
         <m:r>
@@ -95,8 +81,6 @@
             </m:rPr>
             <w:rPr>
               <w:rFonts w:ascii="Cambria Math" w:hAnsi="Cambria Math" w:cstheme="minorHAnsi"/>
-              <w:sz w:val="18"/>
-              <w:szCs w:val="18"/>
               <w:u w:val="single"/>
             </w:rPr>
             <m:t xml:space="preserve">                   t∈tsub</m:t>
@@ -104,8 +88,6 @@
           <m:r>
             <w:rPr>
               <w:rFonts w:ascii="Cambria Math" w:eastAsiaTheme="minorEastAsia" w:hAnsi="Cambria Math" w:cstheme="minorHAnsi"/>
-              <w:sz w:val="18"/>
-              <w:szCs w:val="18"/>
               <w:u w:val="single"/>
             </w:rPr>
             <m:t xml:space="preserve">                  </m:t>
@@ -116,8 +98,6 @@
             </m:rPr>
             <w:rPr>
               <w:rFonts w:ascii="Cambria Math" w:hAnsi="Cambria Math" w:cstheme="minorHAnsi"/>
-              <w:sz w:val="18"/>
-              <w:szCs w:val="18"/>
               <w:u w:val="single"/>
             </w:rPr>
             <w:br/>
@@ -130,8 +110,6 @@
             </m:rPr>
             <w:rPr>
               <w:rFonts w:ascii="Cambria Math" w:hAnsi="Cambria Math" w:cstheme="minorHAnsi"/>
-              <w:sz w:val="18"/>
-              <w:szCs w:val="18"/>
             </w:rPr>
             <m:t>env ⊳Empty</m:t>
           </m:r>
@@ -140,8 +118,6 @@
               <m:ctrlPr>
                 <w:rPr>
                   <w:rFonts w:ascii="Cambria Math" w:hAnsi="Cambria Math" w:cstheme="minorHAnsi"/>
-                  <w:sz w:val="18"/>
-                  <w:szCs w:val="18"/>
                 </w:rPr>
               </m:ctrlPr>
             </m:dPr>
@@ -152,8 +128,6 @@
                 </m:rPr>
                 <w:rPr>
                   <w:rFonts w:ascii="Cambria Math" w:hAnsi="Cambria Math" w:cstheme="minorHAnsi"/>
-                  <w:sz w:val="18"/>
-                  <w:szCs w:val="18"/>
                 </w:rPr>
                 <m:t>t</m:t>
               </m:r>
@@ -162,8 +136,6 @@
           <m:r>
             <w:rPr>
               <w:rFonts w:ascii="Cambria Math" w:hAnsi="Cambria Math" w:cstheme="minorHAnsi"/>
-              <w:sz w:val="18"/>
-              <w:szCs w:val="18"/>
             </w:rPr>
             <m:t>⇒Set</m:t>
           </m:r>
@@ -173,8 +145,6 @@
                 <w:rPr>
                   <w:rFonts w:ascii="Cambria Math" w:hAnsi="Cambria Math" w:cstheme="minorHAnsi"/>
                   <w:i/>
-                  <w:sz w:val="18"/>
-                  <w:szCs w:val="18"/>
                 </w:rPr>
               </m:ctrlPr>
             </m:dPr>
@@ -182,8 +152,6 @@
               <m:r>
                 <w:rPr>
                   <w:rFonts w:ascii="Cambria Math" w:hAnsi="Cambria Math" w:cstheme="minorHAnsi"/>
-                  <w:sz w:val="18"/>
-                  <w:szCs w:val="18"/>
                 </w:rPr>
                 <m:t>t,</m:t>
               </m:r>
@@ -193,8 +161,6 @@
                 </m:rPr>
                 <w:rPr>
                   <w:rFonts w:ascii="Cambria Math" w:hAnsi="Cambria Math" w:cstheme="minorHAnsi"/>
-                  <w:sz w:val="18"/>
-                  <w:szCs w:val="18"/>
                 </w:rPr>
                 <m:t>[]</m:t>
               </m:r>
@@ -202,6 +168,18 @@
           </m:d>
         </m:oMath>
       </m:oMathPara>
+    </w:p>
+    <w:p>
+      <w:pPr>
+        <w:pStyle w:val="Nessunaspaziatura"/>
+        <w:jc w:val="center"/>
+        <w:rPr>
+          <w:rFonts w:cstheme="minorHAnsi"/>
+          <w:b/>
+          <w:sz w:val="20"/>
+          <w:szCs w:val="20"/>
+        </w:rPr>
+      </w:pPr>
     </w:p>
     <w:p>
       <w:pPr>
@@ -221,9 +199,137 @@
           <w:sz w:val="24"/>
           <w:szCs w:val="24"/>
         </w:rPr>
-        <w:lastRenderedPageBreak/>
-        <w:t>Singleton (costruttore)</w:t>
+        <w:t>Singleton</w:t>
       </w:r>
+    </w:p>
+    <w:p>
+      <w:pPr>
+        <w:pStyle w:val="Nessunaspaziatura"/>
+        <w:rPr>
+          <w:rFonts w:eastAsiaTheme="minorEastAsia" w:cstheme="minorHAnsi"/>
+        </w:rPr>
+      </w:pPr>
+      <m:oMathPara>
+        <m:oMathParaPr>
+          <m:jc m:val="center"/>
+        </m:oMathParaPr>
+        <m:oMath>
+          <m:r>
+            <m:rPr>
+              <m:sty m:val="p"/>
+            </m:rPr>
+            <w:rPr>
+              <w:rFonts w:ascii="Cambria Math" w:hAnsi="Cambria Math" w:cstheme="minorHAnsi"/>
+              <w:u w:val="single"/>
+            </w:rPr>
+            <m:t>t∈tsub  env</m:t>
+          </m:r>
+          <m:r>
+            <m:rPr>
+              <m:sty m:val="p"/>
+            </m:rPr>
+            <w:rPr>
+              <w:rFonts w:ascii="Cambria Math" w:hAnsi="Cambria Math" w:cstheme="minorHAnsi"/>
+            </w:rPr>
+            <m:t>⊳</m:t>
+          </m:r>
+          <m:r>
+            <m:rPr>
+              <m:sty m:val="p"/>
+            </m:rPr>
+            <w:rPr>
+              <w:rFonts w:ascii="Cambria Math" w:hAnsi="Cambria Math" w:cstheme="minorHAnsi"/>
+              <w:u w:val="single"/>
+            </w:rPr>
+            <m:t xml:space="preserve">e⇒v :t   </m:t>
+          </m:r>
+          <m:r>
+            <m:rPr>
+              <m:sty m:val="p"/>
+            </m:rPr>
+            <w:rPr>
+              <w:rFonts w:ascii="Cambria Math" w:hAnsi="Cambria Math" w:cstheme="minorHAnsi"/>
+              <w:u w:val="single"/>
+            </w:rPr>
+            <w:br/>
+          </m:r>
+        </m:oMath>
+        <m:oMath>
+          <m:r>
+            <m:rPr>
+              <m:sty m:val="p"/>
+            </m:rPr>
+            <w:rPr>
+              <w:rFonts w:ascii="Cambria Math" w:hAnsi="Cambria Math" w:cstheme="minorHAnsi"/>
+            </w:rPr>
+            <m:t>Singleton</m:t>
+          </m:r>
+          <m:d>
+            <m:dPr>
+              <m:ctrlPr>
+                <w:rPr>
+                  <w:rFonts w:ascii="Cambria Math" w:hAnsi="Cambria Math" w:cstheme="minorHAnsi"/>
+                </w:rPr>
+              </m:ctrlPr>
+            </m:dPr>
+            <m:e>
+              <m:r>
+                <m:rPr>
+                  <m:sty m:val="p"/>
+                </m:rPr>
+                <w:rPr>
+                  <w:rFonts w:ascii="Cambria Math" w:hAnsi="Cambria Math" w:cstheme="minorHAnsi"/>
+                </w:rPr>
+                <m:t>t,e</m:t>
+              </m:r>
+            </m:e>
+          </m:d>
+          <m:r>
+            <w:rPr>
+              <w:rFonts w:ascii="Cambria Math" w:hAnsi="Cambria Math" w:cstheme="minorHAnsi"/>
+            </w:rPr>
+            <m:t>⇒Set</m:t>
+          </m:r>
+          <m:d>
+            <m:dPr>
+              <m:ctrlPr>
+                <w:rPr>
+                  <w:rFonts w:ascii="Cambria Math" w:hAnsi="Cambria Math" w:cstheme="minorHAnsi"/>
+                  <w:i/>
+                </w:rPr>
+              </m:ctrlPr>
+            </m:dPr>
+            <m:e>
+              <m:r>
+                <w:rPr>
+                  <w:rFonts w:ascii="Cambria Math" w:hAnsi="Cambria Math" w:cstheme="minorHAnsi"/>
+                </w:rPr>
+                <m:t>t,</m:t>
+              </m:r>
+              <m:d>
+                <m:dPr>
+                  <m:begChr m:val="["/>
+                  <m:endChr m:val="]"/>
+                  <m:ctrlPr>
+                    <w:rPr>
+                      <w:rFonts w:ascii="Cambria Math" w:hAnsi="Cambria Math" w:cstheme="minorHAnsi"/>
+                      <w:i/>
+                    </w:rPr>
+                  </m:ctrlPr>
+                </m:dPr>
+                <m:e>
+                  <m:r>
+                    <w:rPr>
+                      <w:rFonts w:ascii="Cambria Math" w:hAnsi="Cambria Math" w:cstheme="minorHAnsi"/>
+                    </w:rPr>
+                    <m:t>e</m:t>
+                  </m:r>
+                </m:e>
+              </m:d>
+            </m:e>
+          </m:d>
+        </m:oMath>
+      </m:oMathPara>
     </w:p>
     <w:p>
       <w:pPr>
@@ -236,189 +342,6 @@
           <w:u w:val="single"/>
         </w:rPr>
       </w:pPr>
-      <m:oMathPara>
-        <m:oMathParaPr>
-          <m:jc m:val="center"/>
-        </m:oMathParaPr>
-        <m:oMath>
-          <m:r>
-            <m:rPr>
-              <m:sty m:val="p"/>
-            </m:rPr>
-            <w:rPr>
-              <w:rFonts w:ascii="Cambria Math" w:hAnsi="Cambria Math" w:cstheme="minorHAnsi"/>
-              <w:sz w:val="18"/>
-              <w:szCs w:val="18"/>
-              <w:u w:val="single"/>
-            </w:rPr>
-            <m:t>t∈tsub  env</m:t>
-          </m:r>
-          <m:r>
-            <m:rPr>
-              <m:sty m:val="p"/>
-            </m:rPr>
-            <w:rPr>
-              <w:rFonts w:ascii="Cambria Math" w:hAnsi="Cambria Math" w:cstheme="minorHAnsi"/>
-              <w:sz w:val="18"/>
-              <w:szCs w:val="18"/>
-            </w:rPr>
-            <m:t>⊳</m:t>
-          </m:r>
-          <m:r>
-            <m:rPr>
-              <m:sty m:val="p"/>
-            </m:rPr>
-            <w:rPr>
-              <w:rFonts w:ascii="Cambria Math" w:hAnsi="Cambria Math" w:cstheme="minorHAnsi"/>
-              <w:sz w:val="18"/>
-              <w:szCs w:val="18"/>
-              <w:u w:val="single"/>
-            </w:rPr>
-            <m:t>e⇒v type</m:t>
-          </m:r>
-          <m:d>
-            <m:dPr>
-              <m:ctrlPr>
-                <w:rPr>
-                  <w:rFonts w:ascii="Cambria Math" w:hAnsi="Cambria Math" w:cstheme="minorHAnsi"/>
-                  <w:sz w:val="18"/>
-                  <w:szCs w:val="18"/>
-                  <w:u w:val="single"/>
-                </w:rPr>
-              </m:ctrlPr>
-            </m:dPr>
-            <m:e>
-              <m:r>
-                <m:rPr>
-                  <m:sty m:val="p"/>
-                </m:rPr>
-                <w:rPr>
-                  <w:rFonts w:ascii="Cambria Math" w:hAnsi="Cambria Math" w:cstheme="minorHAnsi"/>
-                  <w:sz w:val="18"/>
-                  <w:szCs w:val="18"/>
-                  <w:u w:val="single"/>
-                </w:rPr>
-                <m:t>v</m:t>
-              </m:r>
-            </m:e>
-          </m:d>
-          <m:r>
-            <m:rPr>
-              <m:sty m:val="p"/>
-            </m:rPr>
-            <w:rPr>
-              <w:rFonts w:ascii="Cambria Math" w:hAnsi="Cambria Math" w:cstheme="minorHAnsi"/>
-              <w:sz w:val="18"/>
-              <w:szCs w:val="18"/>
-              <w:u w:val="single"/>
-            </w:rPr>
-            <m:t xml:space="preserve">=t   </m:t>
-          </m:r>
-          <m:r>
-            <m:rPr>
-              <m:sty m:val="p"/>
-            </m:rPr>
-            <w:rPr>
-              <w:rFonts w:ascii="Cambria Math" w:hAnsi="Cambria Math" w:cstheme="minorHAnsi"/>
-              <w:sz w:val="18"/>
-              <w:szCs w:val="18"/>
-              <w:u w:val="single"/>
-            </w:rPr>
-            <w:br/>
-          </m:r>
-        </m:oMath>
-        <m:oMath>
-          <m:r>
-            <m:rPr>
-              <m:sty m:val="p"/>
-            </m:rPr>
-            <w:rPr>
-              <w:rFonts w:ascii="Cambria Math" w:hAnsi="Cambria Math" w:cstheme="minorHAnsi"/>
-              <w:sz w:val="18"/>
-              <w:szCs w:val="18"/>
-            </w:rPr>
-            <m:t>Singleton</m:t>
-          </m:r>
-          <m:d>
-            <m:dPr>
-              <m:ctrlPr>
-                <w:rPr>
-                  <w:rFonts w:ascii="Cambria Math" w:hAnsi="Cambria Math" w:cstheme="minorHAnsi"/>
-                  <w:sz w:val="18"/>
-                  <w:szCs w:val="18"/>
-                </w:rPr>
-              </m:ctrlPr>
-            </m:dPr>
-            <m:e>
-              <m:r>
-                <m:rPr>
-                  <m:sty m:val="p"/>
-                </m:rPr>
-                <w:rPr>
-                  <w:rFonts w:ascii="Cambria Math" w:hAnsi="Cambria Math" w:cstheme="minorHAnsi"/>
-                  <w:sz w:val="18"/>
-                  <w:szCs w:val="18"/>
-                </w:rPr>
-                <m:t>t,e</m:t>
-              </m:r>
-            </m:e>
-          </m:d>
-          <m:r>
-            <w:rPr>
-              <w:rFonts w:ascii="Cambria Math" w:hAnsi="Cambria Math" w:cstheme="minorHAnsi"/>
-              <w:sz w:val="18"/>
-              <w:szCs w:val="18"/>
-            </w:rPr>
-            <m:t>⇒Set</m:t>
-          </m:r>
-          <m:d>
-            <m:dPr>
-              <m:ctrlPr>
-                <w:rPr>
-                  <w:rFonts w:ascii="Cambria Math" w:hAnsi="Cambria Math" w:cstheme="minorHAnsi"/>
-                  <w:i/>
-                  <w:sz w:val="18"/>
-                  <w:szCs w:val="18"/>
-                </w:rPr>
-              </m:ctrlPr>
-            </m:dPr>
-            <m:e>
-              <m:r>
-                <w:rPr>
-                  <w:rFonts w:ascii="Cambria Math" w:hAnsi="Cambria Math" w:cstheme="minorHAnsi"/>
-                  <w:sz w:val="18"/>
-                  <w:szCs w:val="18"/>
-                </w:rPr>
-                <m:t>t,</m:t>
-              </m:r>
-              <m:d>
-                <m:dPr>
-                  <m:begChr m:val="["/>
-                  <m:endChr m:val="]"/>
-                  <m:ctrlPr>
-                    <w:rPr>
-                      <w:rFonts w:ascii="Cambria Math" w:hAnsi="Cambria Math" w:cstheme="minorHAnsi"/>
-                      <w:i/>
-                      <w:sz w:val="18"/>
-                      <w:szCs w:val="18"/>
-                    </w:rPr>
-                  </m:ctrlPr>
-                </m:dPr>
-                <m:e>
-                  <m:r>
-                    <w:rPr>
-                      <w:rFonts w:ascii="Cambria Math" w:hAnsi="Cambria Math" w:cstheme="minorHAnsi"/>
-                      <w:sz w:val="18"/>
-                      <w:szCs w:val="18"/>
-                    </w:rPr>
-                    <m:t>e</m:t>
-                  </m:r>
-                </m:e>
-              </m:d>
-            </m:e>
-          </m:d>
-        </m:oMath>
-      </m:oMathPara>
     </w:p>
     <w:p>
       <w:pPr>
@@ -440,30 +363,7 @@
           <w:szCs w:val="24"/>
           <w:lang w:val="en-GB"/>
         </w:rPr>
-        <w:lastRenderedPageBreak/>
-        <w:t>Of (</w:t>
-      </w:r>
-      <w:proofErr w:type="spellStart"/>
-      <w:r>
-        <w:rPr>
-          <w:rFonts w:cstheme="minorHAnsi"/>
-          <w:b/>
-          <w:sz w:val="24"/>
-          <w:szCs w:val="24"/>
-          <w:lang w:val="en-GB"/>
-        </w:rPr>
-        <w:t>costruttore</w:t>
-      </w:r>
-      <w:proofErr w:type="spellEnd"/>
-      <w:r>
-        <w:rPr>
-          <w:rFonts w:cstheme="minorHAnsi"/>
-          <w:b/>
-          <w:sz w:val="24"/>
-          <w:szCs w:val="24"/>
-          <w:lang w:val="en-GB"/>
-        </w:rPr>
-        <w:t>)</w:t>
+        <w:t>Of</w:t>
       </w:r>
     </w:p>
     <w:p>
@@ -472,13 +372,14 @@
         <w:rPr>
           <w:rFonts w:cstheme="minorHAnsi"/>
           <w:b/>
-          <w:sz w:val="18"/>
-          <w:szCs w:val="18"/>
           <w:u w:val="single"/>
           <w:lang w:val="en-GB"/>
         </w:rPr>
       </w:pPr>
       <m:oMathPara>
+        <m:oMathParaPr>
+          <m:jc m:val="center"/>
+        </m:oMathParaPr>
         <m:oMath>
           <m:r>
             <m:rPr>
@@ -486,8 +387,6 @@
             </m:rPr>
             <w:rPr>
               <w:rFonts w:ascii="Cambria Math" w:hAnsi="Cambria Math" w:cstheme="minorHAnsi"/>
-              <w:sz w:val="18"/>
-              <w:szCs w:val="18"/>
               <w:u w:val="single"/>
               <w:lang w:val="en-GB"/>
             </w:rPr>
@@ -499,8 +398,6 @@
             </m:rPr>
             <w:rPr>
               <w:rFonts w:ascii="Cambria Math" w:hAnsi="Cambria Math" w:cstheme="minorHAnsi"/>
-              <w:sz w:val="18"/>
-              <w:szCs w:val="18"/>
             </w:rPr>
             <m:t>⊳</m:t>
           </m:r>
@@ -510,20 +407,16 @@
             </m:rPr>
             <w:rPr>
               <w:rFonts w:ascii="Cambria Math" w:hAnsi="Cambria Math" w:cstheme="minorHAnsi"/>
-              <w:sz w:val="18"/>
-              <w:szCs w:val="18"/>
-              <w:u w:val="single"/>
-              <w:lang w:val="en-GB"/>
-            </w:rPr>
-            <m:t>l⇒v tp</m:t>
+              <w:u w:val="single"/>
+              <w:lang w:val="en-GB"/>
+            </w:rPr>
+            <m:t>Set</m:t>
           </m:r>
           <m:d>
             <m:dPr>
               <m:ctrlPr>
                 <w:rPr>
                   <w:rFonts w:ascii="Cambria Math" w:hAnsi="Cambria Math" w:cstheme="minorHAnsi"/>
-                  <w:sz w:val="18"/>
-                  <w:szCs w:val="18"/>
                   <w:u w:val="single"/>
                   <w:lang w:val="en-GB"/>
                 </w:rPr>
@@ -536,12 +429,10 @@
                 </m:rPr>
                 <w:rPr>
                   <w:rFonts w:ascii="Cambria Math" w:hAnsi="Cambria Math" w:cstheme="minorHAnsi"/>
-                  <w:sz w:val="18"/>
-                  <w:szCs w:val="18"/>
                   <w:u w:val="single"/>
                   <w:lang w:val="en-GB"/>
                 </w:rPr>
-                <m:t>v</m:t>
+                <m:t>t,l⇒m</m:t>
               </m:r>
             </m:e>
           </m:d>
@@ -551,21 +442,17 @@
             </m:rPr>
             <w:rPr>
               <w:rFonts w:ascii="Cambria Math" w:hAnsi="Cambria Math" w:cstheme="minorHAnsi"/>
-              <w:sz w:val="18"/>
-              <w:szCs w:val="18"/>
-              <w:u w:val="single"/>
-              <w:lang w:val="en-GB"/>
-            </w:rPr>
-            <m:t>=t list</m:t>
-          </m:r>
-          <m:r>
-            <m:rPr>
-              <m:sty m:val="p"/>
-            </m:rPr>
-            <w:rPr>
-              <w:rFonts w:ascii="Cambria Math" w:hAnsi="Cambria Math" w:cstheme="minorHAnsi"/>
-              <w:sz w:val="18"/>
-              <w:szCs w:val="18"/>
+              <w:u w:val="single"/>
+              <w:lang w:val="en-GB"/>
+            </w:rPr>
+            <m:t>⇒v</m:t>
+          </m:r>
+          <m:r>
+            <m:rPr>
+              <m:sty m:val="p"/>
+            </m:rPr>
+            <w:rPr>
+              <w:rFonts w:ascii="Cambria Math" w:hAnsi="Cambria Math" w:cstheme="minorHAnsi"/>
               <w:u w:val="single"/>
               <w:lang w:val="en-GB"/>
             </w:rPr>
@@ -576,8 +463,6 @@
           <m:r>
             <w:rPr>
               <w:rFonts w:ascii="Cambria Math" w:eastAsiaTheme="minorEastAsia" w:hAnsi="Cambria Math" w:cstheme="minorHAnsi"/>
-              <w:sz w:val="18"/>
-              <w:szCs w:val="18"/>
               <w:lang w:val="en-GB"/>
             </w:rPr>
             <m:t xml:space="preserve">          </m:t>
@@ -588,8 +473,6 @@
             </m:rPr>
             <w:rPr>
               <w:rFonts w:ascii="Cambria Math" w:hAnsi="Cambria Math" w:cstheme="minorHAnsi"/>
-              <w:sz w:val="18"/>
-              <w:szCs w:val="18"/>
               <w:lang w:val="en-GB"/>
             </w:rPr>
             <m:t>Of</m:t>
@@ -599,8 +482,6 @@
               <m:ctrlPr>
                 <w:rPr>
                   <w:rFonts w:ascii="Cambria Math" w:hAnsi="Cambria Math" w:cstheme="minorHAnsi"/>
-                  <w:sz w:val="18"/>
-                  <w:szCs w:val="18"/>
                   <w:lang w:val="en-GB"/>
                 </w:rPr>
               </m:ctrlPr>
@@ -612,8 +493,6 @@
                 </m:rPr>
                 <w:rPr>
                   <w:rFonts w:ascii="Cambria Math" w:hAnsi="Cambria Math" w:cstheme="minorHAnsi"/>
-                  <w:sz w:val="18"/>
-                  <w:szCs w:val="18"/>
                   <w:lang w:val="en-GB"/>
                 </w:rPr>
                 <m:t>t,l</m:t>
@@ -623,44 +502,9 @@
           <m:r>
             <w:rPr>
               <w:rFonts w:ascii="Cambria Math" w:hAnsi="Cambria Math" w:cstheme="minorHAnsi"/>
-              <w:sz w:val="18"/>
-              <w:szCs w:val="18"/>
-              <w:lang w:val="en-GB"/>
-            </w:rPr>
-            <m:t>⇒Set</m:t>
-          </m:r>
-          <m:d>
-            <m:dPr>
-              <m:ctrlPr>
-                <w:rPr>
-                  <w:rFonts w:ascii="Cambria Math" w:hAnsi="Cambria Math" w:cstheme="minorHAnsi"/>
-                  <w:i/>
-                  <w:sz w:val="18"/>
-                  <w:szCs w:val="18"/>
-                  <w:lang w:val="en-GB"/>
-                </w:rPr>
-              </m:ctrlPr>
-            </m:dPr>
-            <m:e>
-              <m:r>
-                <w:rPr>
-                  <w:rFonts w:ascii="Cambria Math" w:hAnsi="Cambria Math" w:cstheme="minorHAnsi"/>
-                  <w:sz w:val="18"/>
-                  <w:szCs w:val="18"/>
-                  <w:lang w:val="en-GB"/>
-                </w:rPr>
-                <m:t>t,v</m:t>
-              </m:r>
-            </m:e>
-          </m:d>
-          <m:r>
-            <w:rPr>
-              <w:rFonts w:ascii="Cambria Math" w:hAnsi="Cambria Math" w:cstheme="minorHAnsi"/>
-              <w:sz w:val="18"/>
-              <w:szCs w:val="18"/>
-              <w:lang w:val="en-GB"/>
-            </w:rPr>
-            <m:t xml:space="preserve">    </m:t>
+              <w:lang w:val="en-GB"/>
+            </w:rPr>
+            <m:t xml:space="preserve">⇒v    </m:t>
           </m:r>
         </m:oMath>
       </m:oMathPara>
@@ -680,65 +524,7 @@
           <w:type w:val="continuous"/>
           <w:pgSz w:w="11906" w:h="16838"/>
           <w:pgMar w:top="1417" w:right="1134" w:bottom="1134" w:left="1134" w:header="708" w:footer="708" w:gutter="0"/>
-          <w:cols w:num="3" w:space="709"/>
-          <w:docGrid w:linePitch="360"/>
-        </w:sectPr>
-      </w:pPr>
-    </w:p>
-    <w:p>
-      <w:pPr>
-        <w:pStyle w:val="Nessunaspaziatura"/>
-        <w:jc w:val="center"/>
-        <w:rPr>
-          <w:rFonts w:cstheme="minorHAnsi"/>
-          <w:b/>
-          <w:sz w:val="24"/>
-          <w:szCs w:val="24"/>
-          <w:lang w:val="en-GB"/>
-        </w:rPr>
-      </w:pPr>
-    </w:p>
-    <w:p>
-      <w:pPr>
-        <w:pStyle w:val="Nessunaspaziatura"/>
-        <w:jc w:val="center"/>
-        <w:rPr>
-          <w:rFonts w:cstheme="minorHAnsi"/>
-          <w:b/>
-          <w:sz w:val="24"/>
-          <w:szCs w:val="24"/>
-          <w:lang w:val="en-GB"/>
-        </w:rPr>
-      </w:pPr>
-      <w:proofErr w:type="spellStart"/>
-      <w:r>
-        <w:rPr>
-          <w:rFonts w:cstheme="minorHAnsi"/>
-          <w:b/>
-          <w:sz w:val="24"/>
-          <w:szCs w:val="24"/>
-          <w:lang w:val="en-GB"/>
-        </w:rPr>
-        <w:t>IsEmpty</w:t>
-      </w:r>
-      <w:proofErr w:type="spellEnd"/>
-    </w:p>
-    <w:p>
-      <w:pPr>
-        <w:pStyle w:val="Nessunaspaziatura"/>
-        <w:rPr>
-          <w:rFonts w:ascii="Cambria Math" w:hAnsi="Cambria Math" w:cstheme="minorHAnsi"/>
-          <w:sz w:val="24"/>
-          <w:szCs w:val="24"/>
-          <w:u w:val="single"/>
-          <w:lang w:val="en-GB"/>
-          <w:oMath/>
-        </w:rPr>
-        <w:sectPr>
-          <w:type w:val="continuous"/>
-          <w:pgSz w:w="11906" w:h="16838"/>
-          <w:pgMar w:top="1417" w:right="1134" w:bottom="1134" w:left="1134" w:header="708" w:footer="708" w:gutter="0"/>
-          <w:cols w:space="708"/>
+          <w:cols w:space="709"/>
           <w:docGrid w:linePitch="360"/>
         </w:sectPr>
       </w:pPr>
@@ -747,234 +533,22 @@
       <w:pPr>
         <w:pStyle w:val="Nessunaspaziatura"/>
         <w:rPr>
-          <w:rFonts w:eastAsiaTheme="minorEastAsia" w:cstheme="minorHAnsi"/>
+          <w:rFonts w:ascii="Cambria Math" w:hAnsi="Cambria Math" w:cstheme="minorHAnsi"/>
           <w:lang w:val="en-GB"/>
+          <w:oMath/>
         </w:rPr>
+        <w:sectPr>
+          <w:type w:val="continuous"/>
+          <w:pgSz w:w="11906" w:h="16838"/>
+          <w:pgMar w:top="1417" w:right="1134" w:bottom="1134" w:left="1134" w:header="708" w:footer="708" w:gutter="0"/>
+          <w:cols w:space="709"/>
+          <w:docGrid w:linePitch="360"/>
+        </w:sectPr>
       </w:pPr>
-      <m:oMathPara>
-        <m:oMath>
-          <m:r>
-            <m:rPr>
-              <m:sty m:val="p"/>
-            </m:rPr>
-            <w:rPr>
-              <w:rFonts w:ascii="Cambria Math" w:hAnsi="Cambria Math" w:cstheme="minorHAnsi"/>
-              <w:u w:val="single"/>
-              <w:lang w:val="en-GB"/>
-            </w:rPr>
-            <m:t xml:space="preserve">    t∈tsub     env</m:t>
-          </m:r>
-          <m:r>
-            <m:rPr>
-              <m:sty m:val="p"/>
-            </m:rPr>
-            <w:rPr>
-              <w:rFonts w:ascii="Cambria Math" w:hAnsi="Cambria Math" w:cstheme="minorHAnsi"/>
-            </w:rPr>
-            <m:t>⊳</m:t>
-          </m:r>
-          <m:r>
-            <m:rPr>
-              <m:sty m:val="p"/>
-            </m:rPr>
-            <w:rPr>
-              <w:rFonts w:ascii="Cambria Math" w:hAnsi="Cambria Math" w:cstheme="minorHAnsi"/>
-              <w:u w:val="single"/>
-              <w:lang w:val="en-GB"/>
-            </w:rPr>
-            <m:t xml:space="preserve">l⇒ </m:t>
-          </m:r>
-          <m:r>
-            <m:rPr>
-              <m:lit/>
-              <m:sty m:val="p"/>
-            </m:rPr>
-            <w:rPr>
-              <w:rFonts w:ascii="Cambria Math" w:hAnsi="Cambria Math" w:cstheme="minorHAnsi"/>
-              <w:u w:val="single"/>
-              <w:lang w:val="en-GB"/>
-            </w:rPr>
-            <m:t>[]</m:t>
-          </m:r>
-          <m:r>
-            <m:rPr>
-              <m:sty m:val="p"/>
-            </m:rPr>
-            <w:rPr>
-              <w:rFonts w:ascii="Cambria Math" w:hAnsi="Cambria Math" w:cstheme="minorHAnsi"/>
-              <w:u w:val="single"/>
-              <w:lang w:val="en-GB"/>
-            </w:rPr>
-            <m:t xml:space="preserve">    </m:t>
-          </m:r>
-          <m:r>
-            <m:rPr>
-              <m:sty m:val="p"/>
-            </m:rPr>
-            <w:rPr>
-              <w:rFonts w:ascii="Cambria Math" w:hAnsi="Cambria Math" w:cstheme="minorHAnsi"/>
-              <w:u w:val="single"/>
-              <w:lang w:val="en-GB"/>
-            </w:rPr>
-            <w:br/>
-          </m:r>
-        </m:oMath>
-        <m:oMath>
-          <m:r>
-            <m:rPr>
-              <m:sty m:val="p"/>
-            </m:rPr>
-            <w:rPr>
-              <w:rFonts w:ascii="Cambria Math" w:hAnsi="Cambria Math" w:cstheme="minorHAnsi"/>
-              <w:lang w:val="en-GB"/>
-            </w:rPr>
-            <m:t xml:space="preserve">      IsEmpty</m:t>
-          </m:r>
-          <m:d>
-            <m:dPr>
-              <m:ctrlPr>
-                <w:rPr>
-                  <w:rFonts w:ascii="Cambria Math" w:hAnsi="Cambria Math" w:cstheme="minorHAnsi"/>
-                  <w:lang w:val="en-GB"/>
-                </w:rPr>
-              </m:ctrlPr>
-            </m:dPr>
-            <m:e>
-              <m:r>
-                <m:rPr>
-                  <m:sty m:val="p"/>
-                </m:rPr>
-                <w:rPr>
-                  <w:rFonts w:ascii="Cambria Math" w:hAnsi="Cambria Math" w:cstheme="minorHAnsi"/>
-                  <w:lang w:val="en-GB"/>
-                </w:rPr>
-                <m:t>t,l</m:t>
-              </m:r>
-            </m:e>
-          </m:d>
-          <m:r>
-            <w:rPr>
-              <w:rFonts w:ascii="Cambria Math" w:hAnsi="Cambria Math" w:cstheme="minorHAnsi"/>
-              <w:lang w:val="en-GB"/>
-            </w:rPr>
-            <m:t>⇒true</m:t>
-          </m:r>
-        </m:oMath>
-      </m:oMathPara>
     </w:p>
     <w:p>
       <w:pPr>
         <w:pStyle w:val="Nessunaspaziatura"/>
-        <w:rPr>
-          <w:rFonts w:cstheme="minorHAnsi"/>
-          <w:b/>
-          <w:lang w:val="en-GB"/>
-        </w:rPr>
-      </w:pPr>
-      <m:oMathPara>
-        <m:oMath>
-          <m:r>
-            <m:rPr>
-              <m:sty m:val="p"/>
-            </m:rPr>
-            <w:rPr>
-              <w:rFonts w:ascii="Cambria Math" w:hAnsi="Cambria Math" w:cstheme="minorHAnsi"/>
-              <w:u w:val="single"/>
-              <w:lang w:val="en-GB"/>
-            </w:rPr>
-            <m:t>t∈tsub    env</m:t>
-          </m:r>
-          <m:r>
-            <m:rPr>
-              <m:sty m:val="p"/>
-            </m:rPr>
-            <w:rPr>
-              <w:rFonts w:ascii="Cambria Math" w:hAnsi="Cambria Math" w:cstheme="minorHAnsi"/>
-            </w:rPr>
-            <m:t>⊳</m:t>
-          </m:r>
-          <m:r>
-            <m:rPr>
-              <m:sty m:val="p"/>
-            </m:rPr>
-            <w:rPr>
-              <w:rFonts w:ascii="Cambria Math" w:hAnsi="Cambria Math" w:cstheme="minorHAnsi"/>
-              <w:u w:val="single"/>
-              <w:lang w:val="en-GB"/>
-            </w:rPr>
-            <m:t xml:space="preserve">l⇒ v∧ v≠ </m:t>
-          </m:r>
-          <m:r>
-            <m:rPr>
-              <m:lit/>
-              <m:sty m:val="p"/>
-            </m:rPr>
-            <w:rPr>
-              <w:rFonts w:ascii="Cambria Math" w:hAnsi="Cambria Math" w:cstheme="minorHAnsi"/>
-              <w:u w:val="single"/>
-              <w:lang w:val="en-GB"/>
-            </w:rPr>
-            <m:t>[]</m:t>
-          </m:r>
-          <m:r>
-            <m:rPr>
-              <m:sty m:val="p"/>
-            </m:rPr>
-            <w:rPr>
-              <w:rFonts w:ascii="Cambria Math" w:hAnsi="Cambria Math" w:cstheme="minorHAnsi"/>
-              <w:u w:val="single"/>
-              <w:lang w:val="en-GB"/>
-            </w:rPr>
-            <w:br/>
-          </m:r>
-        </m:oMath>
-        <m:oMath>
-          <m:r>
-            <m:rPr>
-              <m:sty m:val="p"/>
-            </m:rPr>
-            <w:rPr>
-              <w:rFonts w:ascii="Cambria Math" w:hAnsi="Cambria Math" w:cstheme="minorHAnsi"/>
-              <w:lang w:val="en-GB"/>
-            </w:rPr>
-            <m:t xml:space="preserve">           IsEmpty</m:t>
-          </m:r>
-          <m:d>
-            <m:dPr>
-              <m:ctrlPr>
-                <w:rPr>
-                  <w:rFonts w:ascii="Cambria Math" w:hAnsi="Cambria Math" w:cstheme="minorHAnsi"/>
-                  <w:lang w:val="en-GB"/>
-                </w:rPr>
-              </m:ctrlPr>
-            </m:dPr>
-            <m:e>
-              <m:r>
-                <m:rPr>
-                  <m:sty m:val="p"/>
-                </m:rPr>
-                <w:rPr>
-                  <w:rFonts w:ascii="Cambria Math" w:hAnsi="Cambria Math" w:cstheme="minorHAnsi"/>
-                  <w:lang w:val="en-GB"/>
-                </w:rPr>
-                <m:t>t,l</m:t>
-              </m:r>
-            </m:e>
-          </m:d>
-          <m:r>
-            <w:rPr>
-              <w:rFonts w:ascii="Cambria Math" w:hAnsi="Cambria Math" w:cstheme="minorHAnsi"/>
-              <w:lang w:val="en-GB"/>
-            </w:rPr>
-            <m:t xml:space="preserve">⇒false    </m:t>
-          </m:r>
-        </m:oMath>
-      </m:oMathPara>
-    </w:p>
-    <w:p>
-      <w:pPr>
-        <w:pStyle w:val="Nessunaspaziatura"/>
-        <w:jc w:val="center"/>
         <w:rPr>
           <w:rFonts w:cstheme="minorHAnsi"/>
           <w:b/>
@@ -1001,19 +575,6 @@
           <w:lang w:val="en-GB"/>
         </w:rPr>
       </w:pPr>
-    </w:p>
-    <w:p>
-      <w:pPr>
-        <w:pStyle w:val="Nessunaspaziatura"/>
-        <w:jc w:val="center"/>
-        <w:rPr>
-          <w:rFonts w:cstheme="minorHAnsi"/>
-          <w:b/>
-          <w:sz w:val="24"/>
-          <w:szCs w:val="24"/>
-          <w:lang w:val="en-GB"/>
-        </w:rPr>
-      </w:pPr>
       <w:r>
         <w:rPr>
           <w:rFonts w:cstheme="minorHAnsi"/>
@@ -1022,6 +583,7 @@
           <w:szCs w:val="24"/>
           <w:lang w:val="en-GB"/>
         </w:rPr>
+        <w:lastRenderedPageBreak/>
         <w:t>Union</w:t>
       </w:r>
     </w:p>
@@ -1560,36 +1122,87 @@
         </m:oMath>
         <m:oMath>
           <m:r>
-            <w:rPr>
-              <w:rFonts w:ascii="Cambria Math" w:eastAsiaTheme="minorEastAsia" w:hAnsi="Cambria Math" w:cstheme="minorHAnsi"/>
-              <w:sz w:val="20"/>
-              <w:szCs w:val="20"/>
-              <w:u w:val="single"/>
-            </w:rPr>
-            <m:t xml:space="preserve">                              </m:t>
+            <m:rPr>
+              <m:sty m:val="p"/>
+            </m:rPr>
+            <w:rPr>
+              <w:rFonts w:ascii="Cambria Math" w:hAnsi="Cambria Math" w:cstheme="minorHAnsi"/>
+              <w:sz w:val="20"/>
+              <w:szCs w:val="20"/>
+            </w:rPr>
+            <m:t>∀l1,l2 :t list, list</m:t>
+          </m:r>
+          <m:r>
+            <m:rPr>
+              <m:lit/>
+              <m:sty m:val="p"/>
+            </m:rPr>
+            <w:rPr>
+              <w:rFonts w:ascii="Cambria Math" w:hAnsi="Cambria Math" w:cstheme="minorHAnsi"/>
+              <w:sz w:val="20"/>
+              <w:szCs w:val="20"/>
+            </w:rPr>
+            <m:t>_</m:t>
+          </m:r>
+          <m:r>
+            <m:rPr>
+              <m:sty m:val="p"/>
+            </m:rPr>
+            <w:rPr>
+              <w:rFonts w:ascii="Cambria Math" w:hAnsi="Cambria Math" w:cstheme="minorHAnsi"/>
+              <w:sz w:val="20"/>
+              <w:szCs w:val="20"/>
+            </w:rPr>
+            <m:t>union</m:t>
           </m:r>
           <m:d>
             <m:dPr>
               <m:ctrlPr>
                 <w:rPr>
-                  <w:rFonts w:ascii="Cambria Math" w:eastAsiaTheme="minorEastAsia" w:hAnsi="Cambria Math" w:cstheme="minorHAnsi"/>
-                  <w:i/>
-                  <w:sz w:val="20"/>
-                  <w:szCs w:val="20"/>
-                  <w:u w:val="single"/>
+                  <w:rFonts w:ascii="Cambria Math" w:hAnsi="Cambria Math" w:cstheme="minorHAnsi"/>
+                  <w:sz w:val="20"/>
+                  <w:szCs w:val="20"/>
                 </w:rPr>
               </m:ctrlPr>
             </m:dPr>
             <m:e>
               <m:r>
+                <m:rPr>
+                  <m:sty m:val="p"/>
+                </m:rPr>
+                <w:rPr>
+                  <w:rFonts w:ascii="Cambria Math" w:hAnsi="Cambria Math" w:cstheme="minorHAnsi"/>
+                  <w:sz w:val="20"/>
+                  <w:szCs w:val="20"/>
+                </w:rPr>
+                <m:t>l1,l2</m:t>
+              </m:r>
+            </m:e>
+          </m:d>
+          <m:r>
+            <m:rPr>
+              <m:sty m:val="p"/>
+            </m:rPr>
+            <w:rPr>
+              <w:rFonts w:ascii="Cambria Math" w:hAnsi="Cambria Math" w:cstheme="minorHAnsi"/>
+              <w:sz w:val="20"/>
+              <w:szCs w:val="20"/>
+            </w:rPr>
+            <m:t xml:space="preserve">≔m :t list . </m:t>
+          </m:r>
+          <m:d>
+            <m:dPr>
+              <m:ctrlPr>
                 <w:rPr>
                   <w:rFonts w:ascii="Cambria Math" w:eastAsiaTheme="minorEastAsia" w:hAnsi="Cambria Math" w:cstheme="minorHAnsi"/>
+                  <w:i/>
                   <w:sz w:val="20"/>
                   <w:szCs w:val="20"/>
                   <w:u w:val="single"/>
                 </w:rPr>
-                <m:t xml:space="preserve">∃ v :t list . </m:t>
-              </m:r>
+              </m:ctrlPr>
+            </m:dPr>
+            <m:e>
               <m:d>
                 <m:dPr>
                   <m:ctrlPr>
@@ -1603,109 +1216,6 @@
                   </m:ctrlPr>
                 </m:dPr>
                 <m:e>
-                  <m:d>
-                    <m:dPr>
-                      <m:ctrlPr>
-                        <w:rPr>
-                          <w:rFonts w:ascii="Cambria Math" w:eastAsiaTheme="minorEastAsia" w:hAnsi="Cambria Math" w:cstheme="minorHAnsi"/>
-                          <w:i/>
-                          <w:sz w:val="20"/>
-                          <w:szCs w:val="20"/>
-                          <w:u w:val="single"/>
-                        </w:rPr>
-                      </m:ctrlPr>
-                    </m:dPr>
-                    <m:e>
-                      <m:r>
-                        <w:rPr>
-                          <w:rFonts w:ascii="Cambria Math" w:eastAsiaTheme="minorEastAsia" w:hAnsi="Cambria Math" w:cstheme="minorHAnsi"/>
-                          <w:sz w:val="20"/>
-                          <w:szCs w:val="20"/>
-                          <w:u w:val="single"/>
-                        </w:rPr>
-                        <m:t>∀ x∈v . x∈</m:t>
-                      </m:r>
-                      <m:sSup>
-                        <m:sSupPr>
-                          <m:ctrlPr>
-                            <w:rPr>
-                              <w:rFonts w:ascii="Cambria Math" w:eastAsiaTheme="minorEastAsia" w:hAnsi="Cambria Math" w:cstheme="minorHAnsi"/>
-                              <w:i/>
-                              <w:sz w:val="20"/>
-                              <w:szCs w:val="20"/>
-                              <w:u w:val="single"/>
-                            </w:rPr>
-                          </m:ctrlPr>
-                        </m:sSupPr>
-                        <m:e>
-                          <m:r>
-                            <w:rPr>
-                              <w:rFonts w:ascii="Cambria Math" w:eastAsiaTheme="minorEastAsia" w:hAnsi="Cambria Math" w:cstheme="minorHAnsi"/>
-                              <w:sz w:val="20"/>
-                              <w:szCs w:val="20"/>
-                              <w:u w:val="single"/>
-                            </w:rPr>
-                            <m:t>l</m:t>
-                          </m:r>
-                        </m:e>
-                        <m:sup>
-                          <m:r>
-                            <w:rPr>
-                              <w:rFonts w:ascii="Cambria Math" w:eastAsiaTheme="minorEastAsia" w:hAnsi="Cambria Math" w:cstheme="minorHAnsi"/>
-                              <w:sz w:val="20"/>
-                              <w:szCs w:val="20"/>
-                              <w:u w:val="single"/>
-                            </w:rPr>
-                            <m:t>'</m:t>
-                          </m:r>
-                        </m:sup>
-                      </m:sSup>
-                      <m:r>
-                        <w:rPr>
-                          <w:rFonts w:ascii="Cambria Math" w:eastAsiaTheme="minorEastAsia" w:hAnsi="Cambria Math" w:cstheme="minorHAnsi"/>
-                          <w:sz w:val="20"/>
-                          <w:szCs w:val="20"/>
-                          <w:u w:val="single"/>
-                        </w:rPr>
-                        <m:t xml:space="preserve"> ∨x∈</m:t>
-                      </m:r>
-                      <m:sSup>
-                        <m:sSupPr>
-                          <m:ctrlPr>
-                            <w:rPr>
-                              <w:rFonts w:ascii="Cambria Math" w:eastAsiaTheme="minorEastAsia" w:hAnsi="Cambria Math" w:cstheme="minorHAnsi"/>
-                              <w:i/>
-                              <w:sz w:val="20"/>
-                              <w:szCs w:val="20"/>
-                              <w:u w:val="single"/>
-                            </w:rPr>
-                          </m:ctrlPr>
-                        </m:sSupPr>
-                        <m:e>
-                          <m:r>
-                            <w:rPr>
-                              <w:rFonts w:ascii="Cambria Math" w:eastAsiaTheme="minorEastAsia" w:hAnsi="Cambria Math" w:cstheme="minorHAnsi"/>
-                              <w:sz w:val="20"/>
-                              <w:szCs w:val="20"/>
-                              <w:u w:val="single"/>
-                            </w:rPr>
-                            <m:t>m</m:t>
-                          </m:r>
-                        </m:e>
-                        <m:sup>
-                          <m:r>
-                            <w:rPr>
-                              <w:rFonts w:ascii="Cambria Math" w:eastAsiaTheme="minorEastAsia" w:hAnsi="Cambria Math" w:cstheme="minorHAnsi"/>
-                              <w:sz w:val="20"/>
-                              <w:szCs w:val="20"/>
-                              <w:u w:val="single"/>
-                            </w:rPr>
-                            <m:t>'</m:t>
-                          </m:r>
-                        </m:sup>
-                      </m:sSup>
-                    </m:e>
-                  </m:d>
                   <m:r>
                     <w:rPr>
                       <w:rFonts w:ascii="Cambria Math" w:eastAsiaTheme="minorEastAsia" w:hAnsi="Cambria Math" w:cstheme="minorHAnsi"/>
@@ -1713,76 +1223,32 @@
                       <w:szCs w:val="20"/>
                       <w:u w:val="single"/>
                     </w:rPr>
-                    <m:t xml:space="preserve"> ∧</m:t>
+                    <m:t>∀ x∈m . x∈l1 ∨x∈l2</m:t>
                   </m:r>
-                  <m:d>
-                    <m:dPr>
-                      <m:ctrlPr>
-                        <w:rPr>
-                          <w:rFonts w:ascii="Cambria Math" w:eastAsiaTheme="minorEastAsia" w:hAnsi="Cambria Math" w:cstheme="minorHAnsi"/>
-                          <w:i/>
-                          <w:sz w:val="20"/>
-                          <w:szCs w:val="20"/>
-                          <w:u w:val="single"/>
-                        </w:rPr>
-                      </m:ctrlPr>
-                    </m:dPr>
-                    <m:e>
-                      <m:r>
-                        <w:rPr>
-                          <w:rFonts w:ascii="Cambria Math" w:eastAsiaTheme="minorEastAsia" w:hAnsi="Cambria Math" w:cstheme="minorHAnsi"/>
-                          <w:sz w:val="20"/>
-                          <w:szCs w:val="20"/>
-                          <w:u w:val="single"/>
-                        </w:rPr>
-                        <m:t>∀ y∈</m:t>
-                      </m:r>
-                      <m:sSup>
-                        <m:sSupPr>
-                          <m:ctrlPr>
-                            <w:rPr>
-                              <w:rFonts w:ascii="Cambria Math" w:eastAsiaTheme="minorEastAsia" w:hAnsi="Cambria Math" w:cstheme="minorHAnsi"/>
-                              <w:i/>
-                              <w:sz w:val="20"/>
-                              <w:szCs w:val="20"/>
-                              <w:u w:val="single"/>
-                            </w:rPr>
-                          </m:ctrlPr>
-                        </m:sSupPr>
-                        <m:e>
-                          <m:r>
-                            <w:rPr>
-                              <w:rFonts w:ascii="Cambria Math" w:eastAsiaTheme="minorEastAsia" w:hAnsi="Cambria Math" w:cstheme="minorHAnsi"/>
-                              <w:sz w:val="20"/>
-                              <w:szCs w:val="20"/>
-                              <w:u w:val="single"/>
-                            </w:rPr>
-                            <m:t>l</m:t>
-                          </m:r>
-                        </m:e>
-                        <m:sup>
-                          <m:r>
-                            <w:rPr>
-                              <w:rFonts w:ascii="Cambria Math" w:eastAsiaTheme="minorEastAsia" w:hAnsi="Cambria Math" w:cstheme="minorHAnsi"/>
-                              <w:sz w:val="20"/>
-                              <w:szCs w:val="20"/>
-                              <w:u w:val="single"/>
-                            </w:rPr>
-                            <m:t>'</m:t>
-                          </m:r>
-                        </m:sup>
-                      </m:sSup>
-                      <m:r>
-                        <w:rPr>
-                          <w:rFonts w:ascii="Cambria Math" w:eastAsiaTheme="minorEastAsia" w:hAnsi="Cambria Math" w:cstheme="minorHAnsi"/>
-                          <w:sz w:val="20"/>
-                          <w:szCs w:val="20"/>
-                          <w:u w:val="single"/>
-                        </w:rPr>
-                        <m:t>. y∈v</m:t>
-                      </m:r>
-                    </m:e>
-                  </m:d>
+                </m:e>
+              </m:d>
+              <m:r>
+                <w:rPr>
+                  <w:rFonts w:ascii="Cambria Math" w:eastAsiaTheme="minorEastAsia" w:hAnsi="Cambria Math" w:cstheme="minorHAnsi"/>
+                  <w:sz w:val="20"/>
+                  <w:szCs w:val="20"/>
+                  <w:u w:val="single"/>
+                </w:rPr>
+                <m:t xml:space="preserve"> ∧</m:t>
+              </m:r>
+              <m:d>
+                <m:dPr>
+                  <m:ctrlPr>
+                    <w:rPr>
+                      <w:rFonts w:ascii="Cambria Math" w:eastAsiaTheme="minorEastAsia" w:hAnsi="Cambria Math" w:cstheme="minorHAnsi"/>
+                      <w:i/>
+                      <w:sz w:val="20"/>
+                      <w:szCs w:val="20"/>
+                      <w:u w:val="single"/>
+                    </w:rPr>
+                  </m:ctrlPr>
+                </m:dPr>
+                <m:e>
                   <m:r>
                     <w:rPr>
                       <w:rFonts w:ascii="Cambria Math" w:eastAsiaTheme="minorEastAsia" w:hAnsi="Cambria Math" w:cstheme="minorHAnsi"/>
@@ -1790,98 +1256,53 @@
                       <w:szCs w:val="20"/>
                       <w:u w:val="single"/>
                     </w:rPr>
-                    <m:t>∧</m:t>
+                    <m:t>∀ y∈l1. y∈m</m:t>
                   </m:r>
-                  <m:d>
-                    <m:dPr>
-                      <m:ctrlPr>
-                        <w:rPr>
-                          <w:rFonts w:ascii="Cambria Math" w:eastAsiaTheme="minorEastAsia" w:hAnsi="Cambria Math" w:cstheme="minorHAnsi"/>
-                          <w:i/>
-                          <w:sz w:val="20"/>
-                          <w:szCs w:val="20"/>
-                          <w:u w:val="single"/>
-                        </w:rPr>
-                      </m:ctrlPr>
-                    </m:dPr>
-                    <m:e>
-                      <m:r>
-                        <w:rPr>
-                          <w:rFonts w:ascii="Cambria Math" w:eastAsiaTheme="minorEastAsia" w:hAnsi="Cambria Math" w:cstheme="minorHAnsi"/>
-                          <w:sz w:val="20"/>
-                          <w:szCs w:val="20"/>
-                          <w:u w:val="single"/>
-                        </w:rPr>
-                        <m:t>∀ z∈</m:t>
-                      </m:r>
-                      <m:sSup>
-                        <m:sSupPr>
-                          <m:ctrlPr>
-                            <w:rPr>
-                              <w:rFonts w:ascii="Cambria Math" w:eastAsiaTheme="minorEastAsia" w:hAnsi="Cambria Math" w:cstheme="minorHAnsi"/>
-                              <w:i/>
-                              <w:sz w:val="20"/>
-                              <w:szCs w:val="20"/>
-                              <w:u w:val="single"/>
-                            </w:rPr>
-                          </m:ctrlPr>
-                        </m:sSupPr>
-                        <m:e>
-                          <m:r>
-                            <w:rPr>
-                              <w:rFonts w:ascii="Cambria Math" w:eastAsiaTheme="minorEastAsia" w:hAnsi="Cambria Math" w:cstheme="minorHAnsi"/>
-                              <w:sz w:val="20"/>
-                              <w:szCs w:val="20"/>
-                              <w:u w:val="single"/>
-                            </w:rPr>
-                            <m:t>m</m:t>
-                          </m:r>
-                        </m:e>
-                        <m:sup>
-                          <m:r>
-                            <w:rPr>
-                              <w:rFonts w:ascii="Cambria Math" w:eastAsiaTheme="minorEastAsia" w:hAnsi="Cambria Math" w:cstheme="minorHAnsi"/>
-                              <w:sz w:val="20"/>
-                              <w:szCs w:val="20"/>
-                              <w:u w:val="single"/>
-                            </w:rPr>
-                            <m:t>'</m:t>
-                          </m:r>
-                        </m:sup>
-                      </m:sSup>
-                      <m:r>
-                        <w:rPr>
-                          <w:rFonts w:ascii="Cambria Math" w:eastAsiaTheme="minorEastAsia" w:hAnsi="Cambria Math" w:cstheme="minorHAnsi"/>
-                          <w:sz w:val="20"/>
-                          <w:szCs w:val="20"/>
-                          <w:u w:val="single"/>
-                        </w:rPr>
-                        <m:t>. z∈v</m:t>
-                      </m:r>
-                    </m:e>
-                  </m:d>
+                </m:e>
+              </m:d>
+              <m:r>
+                <w:rPr>
+                  <w:rFonts w:ascii="Cambria Math" w:eastAsiaTheme="minorEastAsia" w:hAnsi="Cambria Math" w:cstheme="minorHAnsi"/>
+                  <w:sz w:val="20"/>
+                  <w:szCs w:val="20"/>
+                  <w:u w:val="single"/>
+                </w:rPr>
+                <m:t>∧</m:t>
+              </m:r>
+              <m:d>
+                <m:dPr>
+                  <m:ctrlPr>
+                    <w:rPr>
+                      <w:rFonts w:ascii="Cambria Math" w:eastAsiaTheme="minorEastAsia" w:hAnsi="Cambria Math" w:cstheme="minorHAnsi"/>
+                      <w:i/>
+                      <w:sz w:val="20"/>
+                      <w:szCs w:val="20"/>
+                      <w:u w:val="single"/>
+                    </w:rPr>
+                  </m:ctrlPr>
+                </m:dPr>
+                <m:e>
+                  <m:r>
+                    <w:rPr>
+                      <w:rFonts w:ascii="Cambria Math" w:eastAsiaTheme="minorEastAsia" w:hAnsi="Cambria Math" w:cstheme="minorHAnsi"/>
+                      <w:sz w:val="20"/>
+                      <w:szCs w:val="20"/>
+                      <w:u w:val="single"/>
+                    </w:rPr>
+                    <m:t>∀ z∈l2. z∈m</m:t>
+                  </m:r>
                 </m:e>
               </m:d>
             </m:e>
           </m:d>
           <m:r>
-            <w:rPr>
-              <w:rFonts w:ascii="Cambria Math" w:eastAsiaTheme="minorEastAsia" w:hAnsi="Cambria Math" w:cstheme="minorHAnsi"/>
-              <w:sz w:val="20"/>
-              <w:szCs w:val="20"/>
-              <w:u w:val="single"/>
-            </w:rPr>
-            <m:t xml:space="preserve">                              </m:t>
-          </m:r>
-          <m:r>
-            <m:rPr>
-              <m:sty m:val="p"/>
-            </m:rPr>
-            <w:rPr>
-              <w:rFonts w:ascii="Cambria Math" w:eastAsiaTheme="minorEastAsia" w:hAnsi="Cambria Math" w:cstheme="minorHAnsi"/>
-              <w:sz w:val="20"/>
-              <w:szCs w:val="20"/>
-              <w:u w:val="single"/>
+            <m:rPr>
+              <m:sty m:val="p"/>
+            </m:rPr>
+            <w:rPr>
+              <w:rFonts w:ascii="Cambria Math" w:hAnsi="Cambria Math" w:cstheme="minorHAnsi"/>
+              <w:sz w:val="20"/>
+              <w:szCs w:val="20"/>
             </w:rPr>
             <w:br/>
           </m:r>
@@ -1892,32 +1313,109 @@
               <w:rFonts w:ascii="Cambria Math" w:eastAsiaTheme="minorEastAsia" w:hAnsi="Cambria Math" w:cstheme="minorHAnsi"/>
               <w:sz w:val="20"/>
               <w:szCs w:val="20"/>
-            </w:rPr>
-            <m:t>env</m:t>
-          </m:r>
-          <m:r>
-            <m:rPr>
-              <m:sty m:val="p"/>
-            </m:rPr>
-            <w:rPr>
-              <w:rFonts w:ascii="Cambria Math" w:hAnsi="Cambria Math" w:cstheme="minorHAnsi"/>
-              <w:sz w:val="20"/>
-              <w:szCs w:val="20"/>
-            </w:rPr>
-            <m:t>⊳Union</m:t>
+              <w:u w:val="single"/>
+            </w:rPr>
+            <m:t xml:space="preserve">                                                                                        list</m:t>
+          </m:r>
+          <m:r>
+            <m:rPr>
+              <m:lit/>
+            </m:rPr>
+            <w:rPr>
+              <w:rFonts w:ascii="Cambria Math" w:eastAsiaTheme="minorEastAsia" w:hAnsi="Cambria Math" w:cstheme="minorHAnsi"/>
+              <w:sz w:val="20"/>
+              <w:szCs w:val="20"/>
+              <w:u w:val="single"/>
+            </w:rPr>
+            <m:t>_</m:t>
+          </m:r>
+          <m:r>
+            <w:rPr>
+              <w:rFonts w:ascii="Cambria Math" w:eastAsiaTheme="minorEastAsia" w:hAnsi="Cambria Math" w:cstheme="minorHAnsi"/>
+              <w:sz w:val="20"/>
+              <w:szCs w:val="20"/>
+              <w:u w:val="single"/>
+            </w:rPr>
+            <m:t>union</m:t>
           </m:r>
           <m:d>
             <m:dPr>
               <m:ctrlPr>
                 <w:rPr>
-                  <w:rFonts w:ascii="Cambria Math" w:hAnsi="Cambria Math" w:cstheme="minorHAnsi"/>
-                  <w:sz w:val="20"/>
-                  <w:szCs w:val="20"/>
+                  <w:rFonts w:ascii="Cambria Math" w:eastAsiaTheme="minorEastAsia" w:hAnsi="Cambria Math" w:cstheme="minorHAnsi"/>
+                  <w:i/>
+                  <w:sz w:val="20"/>
+                  <w:szCs w:val="20"/>
+                  <w:u w:val="single"/>
                 </w:rPr>
               </m:ctrlPr>
             </m:dPr>
             <m:e>
               <m:r>
+                <w:rPr>
+                  <w:rFonts w:ascii="Cambria Math" w:eastAsiaTheme="minorEastAsia" w:hAnsi="Cambria Math" w:cstheme="minorHAnsi"/>
+                  <w:sz w:val="20"/>
+                  <w:szCs w:val="20"/>
+                  <w:u w:val="single"/>
+                </w:rPr>
+                <m:t>l',m'</m:t>
+              </m:r>
+            </m:e>
+          </m:d>
+          <m:r>
+            <w:rPr>
+              <w:rFonts w:ascii="Cambria Math" w:eastAsiaTheme="minorEastAsia" w:hAnsi="Cambria Math" w:cstheme="minorHAnsi"/>
+              <w:sz w:val="20"/>
+              <w:szCs w:val="20"/>
+              <w:u w:val="single"/>
+            </w:rPr>
+            <m:t xml:space="preserve">==v                                                                               </m:t>
+          </m:r>
+          <m:r>
+            <m:rPr>
+              <m:sty m:val="p"/>
+            </m:rPr>
+            <w:rPr>
+              <w:rFonts w:ascii="Cambria Math" w:eastAsiaTheme="minorEastAsia" w:hAnsi="Cambria Math" w:cstheme="minorHAnsi"/>
+              <w:sz w:val="20"/>
+              <w:szCs w:val="20"/>
+              <w:u w:val="single"/>
+            </w:rPr>
+            <w:br/>
+          </m:r>
+        </m:oMath>
+        <m:oMath>
+          <m:r>
+            <w:rPr>
+              <w:rFonts w:ascii="Cambria Math" w:eastAsiaTheme="minorEastAsia" w:hAnsi="Cambria Math" w:cstheme="minorHAnsi"/>
+              <w:sz w:val="20"/>
+              <w:szCs w:val="20"/>
+            </w:rPr>
+            <m:t>env</m:t>
+          </m:r>
+          <m:r>
+            <m:rPr>
+              <m:sty m:val="p"/>
+            </m:rPr>
+            <w:rPr>
+              <w:rFonts w:ascii="Cambria Math" w:hAnsi="Cambria Math" w:cstheme="minorHAnsi"/>
+              <w:sz w:val="20"/>
+              <w:szCs w:val="20"/>
+            </w:rPr>
+            <m:t>⊳Union</m:t>
+          </m:r>
+          <m:d>
+            <m:dPr>
+              <m:ctrlPr>
+                <w:rPr>
+                  <w:rFonts w:ascii="Cambria Math" w:hAnsi="Cambria Math" w:cstheme="minorHAnsi"/>
+                  <w:sz w:val="20"/>
+                  <w:szCs w:val="20"/>
+                </w:rPr>
+              </m:ctrlPr>
+            </m:dPr>
+            <m:e>
+              <m:r>
                 <m:rPr>
                   <m:sty m:val="p"/>
                 </m:rPr>
@@ -1936,30 +1434,8 @@
               <w:sz w:val="20"/>
               <w:szCs w:val="20"/>
             </w:rPr>
-            <m:t>⇒Set</m:t>
-          </m:r>
-          <m:d>
-            <m:dPr>
-              <m:ctrlPr>
-                <w:rPr>
-                  <w:rFonts w:ascii="Cambria Math" w:hAnsi="Cambria Math" w:cstheme="minorHAnsi"/>
-                  <w:i/>
-                  <w:sz w:val="20"/>
-                  <w:szCs w:val="20"/>
-                </w:rPr>
-              </m:ctrlPr>
-            </m:dPr>
-            <m:e>
-              <m:r>
-                <w:rPr>
-                  <w:rFonts w:ascii="Cambria Math" w:hAnsi="Cambria Math" w:cstheme="minorHAnsi"/>
-                  <w:sz w:val="20"/>
-                  <w:szCs w:val="20"/>
-                </w:rPr>
-                <m:t>t,v</m:t>
-              </m:r>
-            </m:e>
-          </m:d>
+            <m:t>⇒Set(t,v)</m:t>
+          </m:r>
         </m:oMath>
       </m:oMathPara>
     </w:p>
@@ -2002,6 +1478,208 @@
     <w:p>
       <w:pPr>
         <w:pStyle w:val="Nessunaspaziatura"/>
+        <w:jc w:val="center"/>
+        <w:rPr>
+          <w:rFonts w:cstheme="minorHAnsi"/>
+          <w:b/>
+          <w:sz w:val="24"/>
+          <w:szCs w:val="24"/>
+          <w:lang w:val="en-GB"/>
+        </w:rPr>
+      </w:pPr>
+      <m:oMathPara>
+        <m:oMath>
+          <m:r>
+            <m:rPr>
+              <m:sty m:val="p"/>
+            </m:rPr>
+            <w:rPr>
+              <w:rFonts w:ascii="Cambria Math" w:hAnsi="Cambria Math" w:cstheme="minorHAnsi"/>
+              <w:sz w:val="20"/>
+              <w:szCs w:val="20"/>
+            </w:rPr>
+            <m:t>∀l1,l2 :t list, list</m:t>
+          </m:r>
+          <m:r>
+            <m:rPr>
+              <m:lit/>
+              <m:sty m:val="p"/>
+            </m:rPr>
+            <w:rPr>
+              <w:rFonts w:ascii="Cambria Math" w:hAnsi="Cambria Math" w:cstheme="minorHAnsi"/>
+              <w:sz w:val="20"/>
+              <w:szCs w:val="20"/>
+            </w:rPr>
+            <m:t>_</m:t>
+          </m:r>
+          <m:r>
+            <m:rPr>
+              <m:sty m:val="p"/>
+            </m:rPr>
+            <w:rPr>
+              <w:rFonts w:ascii="Cambria Math" w:hAnsi="Cambria Math" w:cstheme="minorHAnsi"/>
+              <w:sz w:val="20"/>
+              <w:szCs w:val="20"/>
+            </w:rPr>
+            <m:t>inters</m:t>
+          </m:r>
+          <m:d>
+            <m:dPr>
+              <m:ctrlPr>
+                <w:rPr>
+                  <w:rFonts w:ascii="Cambria Math" w:hAnsi="Cambria Math" w:cstheme="minorHAnsi"/>
+                  <w:sz w:val="20"/>
+                  <w:szCs w:val="20"/>
+                </w:rPr>
+              </m:ctrlPr>
+            </m:dPr>
+            <m:e>
+              <m:r>
+                <m:rPr>
+                  <m:sty m:val="p"/>
+                </m:rPr>
+                <w:rPr>
+                  <w:rFonts w:ascii="Cambria Math" w:hAnsi="Cambria Math" w:cstheme="minorHAnsi"/>
+                  <w:sz w:val="20"/>
+                  <w:szCs w:val="20"/>
+                </w:rPr>
+                <m:t>l1,l2</m:t>
+              </m:r>
+            </m:e>
+          </m:d>
+          <m:r>
+            <m:rPr>
+              <m:sty m:val="p"/>
+            </m:rPr>
+            <w:rPr>
+              <w:rFonts w:ascii="Cambria Math" w:hAnsi="Cambria Math" w:cstheme="minorHAnsi"/>
+              <w:sz w:val="20"/>
+              <w:szCs w:val="20"/>
+            </w:rPr>
+            <m:t>≔m :t list .</m:t>
+          </m:r>
+          <m:r>
+            <w:rPr>
+              <w:rFonts w:ascii="Cambria Math" w:eastAsiaTheme="minorEastAsia" w:hAnsi="Cambria Math" w:cstheme="minorHAnsi"/>
+              <w:sz w:val="20"/>
+              <w:szCs w:val="20"/>
+              <w:u w:val="single"/>
+            </w:rPr>
+            <m:t xml:space="preserve"> </m:t>
+          </m:r>
+          <m:d>
+            <m:dPr>
+              <m:ctrlPr>
+                <w:rPr>
+                  <w:rFonts w:ascii="Cambria Math" w:eastAsiaTheme="minorEastAsia" w:hAnsi="Cambria Math" w:cstheme="minorHAnsi"/>
+                  <w:i/>
+                  <w:sz w:val="20"/>
+                  <w:szCs w:val="20"/>
+                  <w:u w:val="single"/>
+                </w:rPr>
+              </m:ctrlPr>
+            </m:dPr>
+            <m:e>
+              <m:d>
+                <m:dPr>
+                  <m:ctrlPr>
+                    <w:rPr>
+                      <w:rFonts w:ascii="Cambria Math" w:eastAsiaTheme="minorEastAsia" w:hAnsi="Cambria Math" w:cstheme="minorHAnsi"/>
+                      <w:i/>
+                      <w:sz w:val="20"/>
+                      <w:szCs w:val="20"/>
+                      <w:u w:val="single"/>
+                    </w:rPr>
+                  </m:ctrlPr>
+                </m:dPr>
+                <m:e>
+                  <m:r>
+                    <w:rPr>
+                      <w:rFonts w:ascii="Cambria Math" w:eastAsiaTheme="minorEastAsia" w:hAnsi="Cambria Math" w:cstheme="minorHAnsi"/>
+                      <w:sz w:val="20"/>
+                      <w:szCs w:val="20"/>
+                      <w:u w:val="single"/>
+                    </w:rPr>
+                    <m:t>∀ x∈m . x∈l1∧x∈l2</m:t>
+                  </m:r>
+                </m:e>
+              </m:d>
+              <m:r>
+                <w:rPr>
+                  <w:rFonts w:ascii="Cambria Math" w:eastAsiaTheme="minorEastAsia" w:hAnsi="Cambria Math" w:cstheme="minorHAnsi"/>
+                  <w:sz w:val="20"/>
+                  <w:szCs w:val="20"/>
+                  <w:u w:val="single"/>
+                </w:rPr>
+                <m:t xml:space="preserve"> ∧</m:t>
+              </m:r>
+              <m:d>
+                <m:dPr>
+                  <m:ctrlPr>
+                    <w:rPr>
+                      <w:rFonts w:ascii="Cambria Math" w:eastAsiaTheme="minorEastAsia" w:hAnsi="Cambria Math" w:cstheme="minorHAnsi"/>
+                      <w:i/>
+                      <w:sz w:val="20"/>
+                      <w:szCs w:val="20"/>
+                      <w:u w:val="single"/>
+                    </w:rPr>
+                  </m:ctrlPr>
+                </m:dPr>
+                <m:e>
+                  <m:r>
+                    <w:rPr>
+                      <w:rFonts w:ascii="Cambria Math" w:eastAsiaTheme="minorEastAsia" w:hAnsi="Cambria Math" w:cstheme="minorHAnsi"/>
+                      <w:sz w:val="20"/>
+                      <w:szCs w:val="20"/>
+                      <w:u w:val="single"/>
+                    </w:rPr>
+                    <m:t xml:space="preserve">∀y. </m:t>
+                  </m:r>
+                  <m:d>
+                    <m:dPr>
+                      <m:ctrlPr>
+                        <w:rPr>
+                          <w:rFonts w:ascii="Cambria Math" w:eastAsiaTheme="minorEastAsia" w:hAnsi="Cambria Math" w:cstheme="minorHAnsi"/>
+                          <w:i/>
+                          <w:sz w:val="20"/>
+                          <w:szCs w:val="20"/>
+                          <w:u w:val="single"/>
+                        </w:rPr>
+                      </m:ctrlPr>
+                    </m:dPr>
+                    <m:e>
+                      <m:r>
+                        <w:rPr>
+                          <w:rFonts w:ascii="Cambria Math" w:eastAsiaTheme="minorEastAsia" w:hAnsi="Cambria Math" w:cstheme="minorHAnsi"/>
+                          <w:sz w:val="20"/>
+                          <w:szCs w:val="20"/>
+                          <w:u w:val="single"/>
+                        </w:rPr>
+                        <m:t>y∈l1∧y∈l2⇒y∈v</m:t>
+                      </m:r>
+                    </m:e>
+                  </m:d>
+                </m:e>
+              </m:d>
+            </m:e>
+          </m:d>
+          <m:r>
+            <m:rPr>
+              <m:sty m:val="p"/>
+            </m:rPr>
+            <w:rPr>
+              <w:rFonts w:ascii="Cambria Math" w:hAnsi="Cambria Math" w:cstheme="minorHAnsi"/>
+              <w:sz w:val="20"/>
+              <w:szCs w:val="20"/>
+            </w:rPr>
+            <m:t xml:space="preserve">  </m:t>
+          </m:r>
+        </m:oMath>
+      </m:oMathPara>
+    </w:p>
+    <w:p>
+      <w:pPr>
+        <w:pStyle w:val="Nessunaspaziatura"/>
         <w:rPr>
           <w:rFonts w:eastAsiaTheme="minorEastAsia" w:cstheme="minorHAnsi"/>
           <w:sz w:val="24"/>
@@ -2540,7 +2218,28 @@
               <w:szCs w:val="20"/>
               <w:u w:val="single"/>
             </w:rPr>
-            <m:t xml:space="preserve">                              </m:t>
+            <m:t xml:space="preserve">                                                                                      list</m:t>
+          </m:r>
+          <m:r>
+            <m:rPr>
+              <m:lit/>
+            </m:rPr>
+            <w:rPr>
+              <w:rFonts w:ascii="Cambria Math" w:eastAsiaTheme="minorEastAsia" w:hAnsi="Cambria Math" w:cstheme="minorHAnsi"/>
+              <w:sz w:val="20"/>
+              <w:szCs w:val="20"/>
+              <w:u w:val="single"/>
+            </w:rPr>
+            <m:t>_</m:t>
+          </m:r>
+          <m:r>
+            <w:rPr>
+              <w:rFonts w:ascii="Cambria Math" w:eastAsiaTheme="minorEastAsia" w:hAnsi="Cambria Math" w:cstheme="minorHAnsi"/>
+              <w:sz w:val="20"/>
+              <w:szCs w:val="20"/>
+              <w:u w:val="single"/>
+            </w:rPr>
+            <m:t>union</m:t>
           </m:r>
           <m:d>
             <m:dPr>
@@ -2555,17 +2254,8 @@
               </m:ctrlPr>
             </m:dPr>
             <m:e>
-              <m:r>
-                <w:rPr>
-                  <w:rFonts w:ascii="Cambria Math" w:eastAsiaTheme="minorEastAsia" w:hAnsi="Cambria Math" w:cstheme="minorHAnsi"/>
-                  <w:sz w:val="20"/>
-                  <w:szCs w:val="20"/>
-                  <w:u w:val="single"/>
-                </w:rPr>
-                <m:t xml:space="preserve">∃ v :t list . </m:t>
-              </m:r>
-              <m:d>
-                <m:dPr>
+              <m:sSup>
+                <m:sSupPr>
                   <m:ctrlPr>
                     <w:rPr>
                       <w:rFonts w:ascii="Cambria Math" w:eastAsiaTheme="minorEastAsia" w:hAnsi="Cambria Math" w:cstheme="minorHAnsi"/>
@@ -2575,111 +2265,8 @@
                       <w:u w:val="single"/>
                     </w:rPr>
                   </m:ctrlPr>
-                </m:dPr>
+                </m:sSupPr>
                 <m:e>
-                  <m:d>
-                    <m:dPr>
-                      <m:ctrlPr>
-                        <w:rPr>
-                          <w:rFonts w:ascii="Cambria Math" w:eastAsiaTheme="minorEastAsia" w:hAnsi="Cambria Math" w:cstheme="minorHAnsi"/>
-                          <w:i/>
-                          <w:sz w:val="20"/>
-                          <w:szCs w:val="20"/>
-                          <w:u w:val="single"/>
-                        </w:rPr>
-                      </m:ctrlPr>
-                    </m:dPr>
-                    <m:e>
-                      <m:r>
-                        <w:rPr>
-                          <w:rFonts w:ascii="Cambria Math" w:eastAsiaTheme="minorEastAsia" w:hAnsi="Cambria Math" w:cstheme="minorHAnsi"/>
-                          <w:sz w:val="20"/>
-                          <w:szCs w:val="20"/>
-                          <w:u w:val="single"/>
-                        </w:rPr>
-                        <m:t>∀ x∈v . x∈</m:t>
-                      </m:r>
-                      <m:sSup>
-                        <m:sSupPr>
-                          <m:ctrlPr>
-                            <w:rPr>
-                              <w:rFonts w:ascii="Cambria Math" w:eastAsiaTheme="minorEastAsia" w:hAnsi="Cambria Math" w:cstheme="minorHAnsi"/>
-                              <w:i/>
-                              <w:sz w:val="20"/>
-                              <w:szCs w:val="20"/>
-                              <w:u w:val="single"/>
-                            </w:rPr>
-                          </m:ctrlPr>
-                        </m:sSupPr>
-                        <m:e>
-                          <m:r>
-                            <w:rPr>
-                              <w:rFonts w:ascii="Cambria Math" w:eastAsiaTheme="minorEastAsia" w:hAnsi="Cambria Math" w:cstheme="minorHAnsi"/>
-                              <w:sz w:val="20"/>
-                              <w:szCs w:val="20"/>
-                              <w:u w:val="single"/>
-                            </w:rPr>
-                            <m:t>l</m:t>
-                          </m:r>
-                        </m:e>
-                        <m:sup>
-                          <m:r>
-                            <w:rPr>
-                              <w:rFonts w:ascii="Cambria Math" w:eastAsiaTheme="minorEastAsia" w:hAnsi="Cambria Math" w:cstheme="minorHAnsi"/>
-                              <w:sz w:val="20"/>
-                              <w:szCs w:val="20"/>
-                              <w:u w:val="single"/>
-                            </w:rPr>
-                            <m:t>'</m:t>
-                          </m:r>
-                        </m:sup>
-                      </m:sSup>
-                      <m:r>
-                        <w:rPr>
-                          <w:rFonts w:ascii="Cambria Math" w:eastAsiaTheme="minorEastAsia" w:hAnsi="Cambria Math" w:cstheme="minorHAnsi"/>
-                          <w:sz w:val="20"/>
-                          <w:szCs w:val="20"/>
-                          <w:u w:val="single"/>
-                        </w:rPr>
-                        <m:t>∧x∈</m:t>
-                      </m:r>
-                      <m:sSup>
-                        <m:sSupPr>
-                          <m:ctrlPr>
-                            <w:rPr>
-                              <w:rFonts w:ascii="Cambria Math" w:eastAsiaTheme="minorEastAsia" w:hAnsi="Cambria Math" w:cstheme="minorHAnsi"/>
-                              <w:i/>
-                              <w:sz w:val="20"/>
-                              <w:szCs w:val="20"/>
-                              <w:u w:val="single"/>
-                            </w:rPr>
-                          </m:ctrlPr>
-                        </m:sSupPr>
-                        <m:e>
-                          <m:r>
-                            <w:rPr>
-                              <w:rFonts w:ascii="Cambria Math" w:eastAsiaTheme="minorEastAsia" w:hAnsi="Cambria Math" w:cstheme="minorHAnsi"/>
-                              <w:sz w:val="20"/>
-                              <w:szCs w:val="20"/>
-                              <w:u w:val="single"/>
-                            </w:rPr>
-                            <m:t>m</m:t>
-                          </m:r>
-                        </m:e>
-                        <m:sup>
-                          <m:r>
-                            <w:rPr>
-                              <w:rFonts w:ascii="Cambria Math" w:eastAsiaTheme="minorEastAsia" w:hAnsi="Cambria Math" w:cstheme="minorHAnsi"/>
-                              <w:sz w:val="20"/>
-                              <w:szCs w:val="20"/>
-                              <w:u w:val="single"/>
-                            </w:rPr>
-                            <m:t>'</m:t>
-                          </m:r>
-                        </m:sup>
-                      </m:sSup>
-                    </m:e>
-                  </m:d>
                   <m:r>
                     <w:rPr>
                       <w:rFonts w:ascii="Cambria Math" w:eastAsiaTheme="minorEastAsia" w:hAnsi="Cambria Math" w:cstheme="minorHAnsi"/>
@@ -2687,146 +2274,21 @@
                       <w:szCs w:val="20"/>
                       <w:u w:val="single"/>
                     </w:rPr>
-                    <m:t xml:space="preserve"> ∧</m:t>
+                    <m:t>l</m:t>
                   </m:r>
-                  <m:d>
-                    <m:dPr>
-                      <m:ctrlPr>
-                        <w:rPr>
-                          <w:rFonts w:ascii="Cambria Math" w:eastAsiaTheme="minorEastAsia" w:hAnsi="Cambria Math" w:cstheme="minorHAnsi"/>
-                          <w:i/>
-                          <w:sz w:val="20"/>
-                          <w:szCs w:val="20"/>
-                          <w:u w:val="single"/>
-                        </w:rPr>
-                      </m:ctrlPr>
-                    </m:dPr>
-                    <m:e>
-                      <m:r>
-                        <w:rPr>
-                          <w:rFonts w:ascii="Cambria Math" w:eastAsiaTheme="minorEastAsia" w:hAnsi="Cambria Math" w:cstheme="minorHAnsi"/>
-                          <w:sz w:val="20"/>
-                          <w:szCs w:val="20"/>
-                          <w:u w:val="single"/>
-                        </w:rPr>
-                        <m:t xml:space="preserve">∀y. </m:t>
-                      </m:r>
-                      <m:d>
-                        <m:dPr>
-                          <m:ctrlPr>
-                            <w:rPr>
-                              <w:rFonts w:ascii="Cambria Math" w:eastAsiaTheme="minorEastAsia" w:hAnsi="Cambria Math" w:cstheme="minorHAnsi"/>
-                              <w:i/>
-                              <w:sz w:val="20"/>
-                              <w:szCs w:val="20"/>
-                              <w:u w:val="single"/>
-                            </w:rPr>
-                          </m:ctrlPr>
-                        </m:dPr>
-                        <m:e>
-                          <m:r>
-                            <w:rPr>
-                              <w:rFonts w:ascii="Cambria Math" w:eastAsiaTheme="minorEastAsia" w:hAnsi="Cambria Math" w:cstheme="minorHAnsi"/>
-                              <w:sz w:val="20"/>
-                              <w:szCs w:val="20"/>
-                              <w:u w:val="single"/>
-                            </w:rPr>
-                            <m:t>y∈</m:t>
-                          </m:r>
-                          <m:sSup>
-                            <m:sSupPr>
-                              <m:ctrlPr>
-                                <w:rPr>
-                                  <w:rFonts w:ascii="Cambria Math" w:eastAsiaTheme="minorEastAsia" w:hAnsi="Cambria Math" w:cstheme="minorHAnsi"/>
-                                  <w:i/>
-                                  <w:sz w:val="20"/>
-                                  <w:szCs w:val="20"/>
-                                  <w:u w:val="single"/>
-                                </w:rPr>
-                              </m:ctrlPr>
-                            </m:sSupPr>
-                            <m:e>
-                              <m:r>
-                                <w:rPr>
-                                  <w:rFonts w:ascii="Cambria Math" w:eastAsiaTheme="minorEastAsia" w:hAnsi="Cambria Math" w:cstheme="minorHAnsi"/>
-                                  <w:sz w:val="20"/>
-                                  <w:szCs w:val="20"/>
-                                  <w:u w:val="single"/>
-                                </w:rPr>
-                                <m:t>l</m:t>
-                              </m:r>
-                            </m:e>
-                            <m:sup>
-                              <m:r>
-                                <w:rPr>
-                                  <w:rFonts w:ascii="Cambria Math" w:eastAsiaTheme="minorEastAsia" w:hAnsi="Cambria Math" w:cstheme="minorHAnsi"/>
-                                  <w:sz w:val="20"/>
-                                  <w:szCs w:val="20"/>
-                                  <w:u w:val="single"/>
-                                </w:rPr>
-                                <m:t>'</m:t>
-                              </m:r>
-                            </m:sup>
-                          </m:sSup>
-                          <m:r>
-                            <w:rPr>
-                              <w:rFonts w:ascii="Cambria Math" w:eastAsiaTheme="minorEastAsia" w:hAnsi="Cambria Math" w:cstheme="minorHAnsi"/>
-                              <w:sz w:val="20"/>
-                              <w:szCs w:val="20"/>
-                              <w:u w:val="single"/>
-                            </w:rPr>
-                            <m:t>∧y∈</m:t>
-                          </m:r>
-                          <m:sSup>
-                            <m:sSupPr>
-                              <m:ctrlPr>
-                                <w:rPr>
-                                  <w:rFonts w:ascii="Cambria Math" w:eastAsiaTheme="minorEastAsia" w:hAnsi="Cambria Math" w:cstheme="minorHAnsi"/>
-                                  <w:i/>
-                                  <w:sz w:val="20"/>
-                                  <w:szCs w:val="20"/>
-                                  <w:u w:val="single"/>
-                                </w:rPr>
-                              </m:ctrlPr>
-                            </m:sSupPr>
-                            <m:e>
-                              <m:r>
-                                <w:rPr>
-                                  <w:rFonts w:ascii="Cambria Math" w:eastAsiaTheme="minorEastAsia" w:hAnsi="Cambria Math" w:cstheme="minorHAnsi"/>
-                                  <w:sz w:val="20"/>
-                                  <w:szCs w:val="20"/>
-                                  <w:u w:val="single"/>
-                                </w:rPr>
-                                <m:t>m</m:t>
-                              </m:r>
-                            </m:e>
-                            <m:sup>
-                              <m:r>
-                                <w:rPr>
-                                  <w:rFonts w:ascii="Cambria Math" w:eastAsiaTheme="minorEastAsia" w:hAnsi="Cambria Math" w:cstheme="minorHAnsi"/>
-                                  <w:sz w:val="20"/>
-                                  <w:szCs w:val="20"/>
-                                  <w:u w:val="single"/>
-                                </w:rPr>
-                                <m:t>'</m:t>
-                              </m:r>
-                            </m:sup>
-                          </m:sSup>
-                          <m:r>
-                            <w:rPr>
-                              <w:rFonts w:ascii="Cambria Math" w:eastAsiaTheme="minorEastAsia" w:hAnsi="Cambria Math" w:cstheme="minorHAnsi"/>
-                              <w:sz w:val="20"/>
-                              <w:szCs w:val="20"/>
-                              <w:u w:val="single"/>
-                            </w:rPr>
-                            <m:t>⇒y∈v</m:t>
-                          </m:r>
-                        </m:e>
-                      </m:d>
-                    </m:e>
-                  </m:d>
                 </m:e>
-              </m:d>
+                <m:sup>
+                  <m:r>
+                    <w:rPr>
+                      <w:rFonts w:ascii="Cambria Math" w:eastAsiaTheme="minorEastAsia" w:hAnsi="Cambria Math" w:cstheme="minorHAnsi"/>
+                      <w:sz w:val="20"/>
+                      <w:szCs w:val="20"/>
+                      <w:u w:val="single"/>
+                    </w:rPr>
+                    <m:t>'</m:t>
+                  </m:r>
+                </m:sup>
+              </m:sSup>
               <m:r>
                 <w:rPr>
                   <w:rFonts w:ascii="Cambria Math" w:eastAsiaTheme="minorEastAsia" w:hAnsi="Cambria Math" w:cstheme="minorHAnsi"/>
@@ -2834,8 +2296,43 @@
                   <w:szCs w:val="20"/>
                   <w:u w:val="single"/>
                 </w:rPr>
-                <m:t xml:space="preserve"> </m:t>
-              </m:r>
+                <m:t>,</m:t>
+              </m:r>
+              <m:sSup>
+                <m:sSupPr>
+                  <m:ctrlPr>
+                    <w:rPr>
+                      <w:rFonts w:ascii="Cambria Math" w:eastAsiaTheme="minorEastAsia" w:hAnsi="Cambria Math" w:cstheme="minorHAnsi"/>
+                      <w:i/>
+                      <w:sz w:val="20"/>
+                      <w:szCs w:val="20"/>
+                      <w:u w:val="single"/>
+                    </w:rPr>
+                  </m:ctrlPr>
+                </m:sSupPr>
+                <m:e>
+                  <m:r>
+                    <w:rPr>
+                      <w:rFonts w:ascii="Cambria Math" w:eastAsiaTheme="minorEastAsia" w:hAnsi="Cambria Math" w:cstheme="minorHAnsi"/>
+                      <w:sz w:val="20"/>
+                      <w:szCs w:val="20"/>
+                      <w:u w:val="single"/>
+                    </w:rPr>
+                    <m:t>m</m:t>
+                  </m:r>
+                </m:e>
+                <m:sup>
+                  <m:r>
+                    <w:rPr>
+                      <w:rFonts w:ascii="Cambria Math" w:eastAsiaTheme="minorEastAsia" w:hAnsi="Cambria Math" w:cstheme="minorHAnsi"/>
+                      <w:sz w:val="20"/>
+                      <w:szCs w:val="20"/>
+                      <w:u w:val="single"/>
+                    </w:rPr>
+                    <m:t>'</m:t>
+                  </m:r>
+                </m:sup>
+              </m:sSup>
             </m:e>
           </m:d>
           <m:r>
@@ -2845,7 +2342,7 @@
               <w:szCs w:val="20"/>
               <w:u w:val="single"/>
             </w:rPr>
-            <m:t xml:space="preserve">                              </m:t>
+            <m:t xml:space="preserve">==v                                                                                      </m:t>
           </m:r>
           <m:r>
             <m:rPr>
@@ -2995,6 +2492,185 @@
               <w:rFonts w:ascii="Cambria Math" w:hAnsi="Cambria Math" w:cstheme="minorHAnsi"/>
               <w:sz w:val="20"/>
               <w:szCs w:val="20"/>
+            </w:rPr>
+            <m:t>∀l1,l2 :t list, list</m:t>
+          </m:r>
+          <m:r>
+            <m:rPr>
+              <m:lit/>
+              <m:sty m:val="p"/>
+            </m:rPr>
+            <w:rPr>
+              <w:rFonts w:ascii="Cambria Math" w:hAnsi="Cambria Math" w:cstheme="minorHAnsi"/>
+              <w:sz w:val="20"/>
+              <w:szCs w:val="20"/>
+            </w:rPr>
+            <m:t>_</m:t>
+          </m:r>
+          <m:r>
+            <m:rPr>
+              <m:sty m:val="p"/>
+            </m:rPr>
+            <w:rPr>
+              <w:rFonts w:ascii="Cambria Math" w:hAnsi="Cambria Math" w:cstheme="minorHAnsi"/>
+              <w:sz w:val="20"/>
+              <w:szCs w:val="20"/>
+            </w:rPr>
+            <m:t>difference</m:t>
+          </m:r>
+          <m:d>
+            <m:dPr>
+              <m:ctrlPr>
+                <w:rPr>
+                  <w:rFonts w:ascii="Cambria Math" w:hAnsi="Cambria Math" w:cstheme="minorHAnsi"/>
+                  <w:sz w:val="20"/>
+                  <w:szCs w:val="20"/>
+                </w:rPr>
+              </m:ctrlPr>
+            </m:dPr>
+            <m:e>
+              <m:r>
+                <m:rPr>
+                  <m:sty m:val="p"/>
+                </m:rPr>
+                <w:rPr>
+                  <w:rFonts w:ascii="Cambria Math" w:hAnsi="Cambria Math" w:cstheme="minorHAnsi"/>
+                  <w:sz w:val="20"/>
+                  <w:szCs w:val="20"/>
+                </w:rPr>
+                <m:t>l1,l2</m:t>
+              </m:r>
+            </m:e>
+          </m:d>
+          <m:r>
+            <m:rPr>
+              <m:sty m:val="p"/>
+            </m:rPr>
+            <w:rPr>
+              <w:rFonts w:ascii="Cambria Math" w:hAnsi="Cambria Math" w:cstheme="minorHAnsi"/>
+              <w:sz w:val="20"/>
+              <w:szCs w:val="20"/>
+            </w:rPr>
+            <m:t xml:space="preserve">≔m : t list . </m:t>
+          </m:r>
+          <m:d>
+            <m:dPr>
+              <m:ctrlPr>
+                <w:rPr>
+                  <w:rFonts w:ascii="Cambria Math" w:eastAsiaTheme="minorEastAsia" w:hAnsi="Cambria Math" w:cstheme="minorHAnsi"/>
+                  <w:i/>
+                  <w:sz w:val="20"/>
+                  <w:szCs w:val="20"/>
+                  <w:u w:val="single"/>
+                </w:rPr>
+              </m:ctrlPr>
+            </m:dPr>
+            <m:e>
+              <m:d>
+                <m:dPr>
+                  <m:ctrlPr>
+                    <w:rPr>
+                      <w:rFonts w:ascii="Cambria Math" w:eastAsiaTheme="minorEastAsia" w:hAnsi="Cambria Math" w:cstheme="minorHAnsi"/>
+                      <w:i/>
+                      <w:sz w:val="20"/>
+                      <w:szCs w:val="20"/>
+                      <w:u w:val="single"/>
+                    </w:rPr>
+                  </m:ctrlPr>
+                </m:dPr>
+                <m:e>
+                  <m:r>
+                    <w:rPr>
+                      <w:rFonts w:ascii="Cambria Math" w:eastAsiaTheme="minorEastAsia" w:hAnsi="Cambria Math" w:cstheme="minorHAnsi"/>
+                      <w:sz w:val="20"/>
+                      <w:szCs w:val="20"/>
+                      <w:u w:val="single"/>
+                    </w:rPr>
+                    <m:t>∀ x∈m . x∈l1∧x ∉l2</m:t>
+                  </m:r>
+                </m:e>
+              </m:d>
+              <m:r>
+                <w:rPr>
+                  <w:rFonts w:ascii="Cambria Math" w:eastAsiaTheme="minorEastAsia" w:hAnsi="Cambria Math" w:cstheme="minorHAnsi"/>
+                  <w:sz w:val="20"/>
+                  <w:szCs w:val="20"/>
+                  <w:u w:val="single"/>
+                </w:rPr>
+                <m:t xml:space="preserve"> ∧</m:t>
+              </m:r>
+              <m:d>
+                <m:dPr>
+                  <m:ctrlPr>
+                    <w:rPr>
+                      <w:rFonts w:ascii="Cambria Math" w:eastAsiaTheme="minorEastAsia" w:hAnsi="Cambria Math" w:cstheme="minorHAnsi"/>
+                      <w:i/>
+                      <w:sz w:val="20"/>
+                      <w:szCs w:val="20"/>
+                      <w:u w:val="single"/>
+                    </w:rPr>
+                  </m:ctrlPr>
+                </m:dPr>
+                <m:e>
+                  <m:r>
+                    <w:rPr>
+                      <w:rFonts w:ascii="Cambria Math" w:eastAsiaTheme="minorEastAsia" w:hAnsi="Cambria Math" w:cstheme="minorHAnsi"/>
+                      <w:sz w:val="20"/>
+                      <w:szCs w:val="20"/>
+                      <w:u w:val="single"/>
+                    </w:rPr>
+                    <m:t xml:space="preserve">∀y. </m:t>
+                  </m:r>
+                  <m:d>
+                    <m:dPr>
+                      <m:ctrlPr>
+                        <w:rPr>
+                          <w:rFonts w:ascii="Cambria Math" w:eastAsiaTheme="minorEastAsia" w:hAnsi="Cambria Math" w:cstheme="minorHAnsi"/>
+                          <w:i/>
+                          <w:sz w:val="20"/>
+                          <w:szCs w:val="20"/>
+                          <w:u w:val="single"/>
+                        </w:rPr>
+                      </m:ctrlPr>
+                    </m:dPr>
+                    <m:e>
+                      <m:r>
+                        <w:rPr>
+                          <w:rFonts w:ascii="Cambria Math" w:eastAsiaTheme="minorEastAsia" w:hAnsi="Cambria Math" w:cstheme="minorHAnsi"/>
+                          <w:sz w:val="20"/>
+                          <w:szCs w:val="20"/>
+                          <w:u w:val="single"/>
+                        </w:rPr>
+                        <m:t>y∈l1∧y∉l2⇒y∈m</m:t>
+                      </m:r>
+                    </m:e>
+                  </m:d>
+                </m:e>
+              </m:d>
+            </m:e>
+          </m:d>
+          <m:r>
+            <m:rPr>
+              <m:sty m:val="p"/>
+            </m:rPr>
+            <w:rPr>
+              <w:rFonts w:ascii="Cambria Math" w:hAnsi="Cambria Math" w:cstheme="minorHAnsi"/>
+              <w:sz w:val="20"/>
+              <w:szCs w:val="20"/>
+              <w:lang w:val="en-GB"/>
+            </w:rPr>
+            <w:br/>
+          </m:r>
+        </m:oMath>
+        <m:oMath>
+          <m:r>
+            <m:rPr>
+              <m:sty m:val="p"/>
+            </m:rPr>
+            <w:rPr>
+              <w:rFonts w:ascii="Cambria Math" w:hAnsi="Cambria Math" w:cstheme="minorHAnsi"/>
+              <w:sz w:val="20"/>
+              <w:szCs w:val="20"/>
               <w:lang w:val="en-GB"/>
             </w:rPr>
             <m:t>t∈tsub    env</m:t>
@@ -3514,7 +3190,28 @@
               <w:szCs w:val="20"/>
               <w:u w:val="single"/>
             </w:rPr>
-            <m:t xml:space="preserve">                              </m:t>
+            <m:t xml:space="preserve">                                                                                list</m:t>
+          </m:r>
+          <m:r>
+            <m:rPr>
+              <m:lit/>
+            </m:rPr>
+            <w:rPr>
+              <w:rFonts w:ascii="Cambria Math" w:eastAsiaTheme="minorEastAsia" w:hAnsi="Cambria Math" w:cstheme="minorHAnsi"/>
+              <w:sz w:val="20"/>
+              <w:szCs w:val="20"/>
+              <w:u w:val="single"/>
+            </w:rPr>
+            <m:t>_</m:t>
+          </m:r>
+          <m:r>
+            <w:rPr>
+              <w:rFonts w:ascii="Cambria Math" w:eastAsiaTheme="minorEastAsia" w:hAnsi="Cambria Math" w:cstheme="minorHAnsi"/>
+              <w:sz w:val="20"/>
+              <w:szCs w:val="20"/>
+              <w:u w:val="single"/>
+            </w:rPr>
+            <m:t>difference</m:t>
           </m:r>
           <m:d>
             <m:dPr>
@@ -3536,279 +3233,7 @@
                   <w:szCs w:val="20"/>
                   <w:u w:val="single"/>
                 </w:rPr>
-                <m:t xml:space="preserve">∃ v :t list . </m:t>
-              </m:r>
-              <m:d>
-                <m:dPr>
-                  <m:ctrlPr>
-                    <w:rPr>
-                      <w:rFonts w:ascii="Cambria Math" w:eastAsiaTheme="minorEastAsia" w:hAnsi="Cambria Math" w:cstheme="minorHAnsi"/>
-                      <w:i/>
-                      <w:sz w:val="20"/>
-                      <w:szCs w:val="20"/>
-                      <w:u w:val="single"/>
-                    </w:rPr>
-                  </m:ctrlPr>
-                </m:dPr>
-                <m:e>
-                  <m:d>
-                    <m:dPr>
-                      <m:ctrlPr>
-                        <w:rPr>
-                          <w:rFonts w:ascii="Cambria Math" w:eastAsiaTheme="minorEastAsia" w:hAnsi="Cambria Math" w:cstheme="minorHAnsi"/>
-                          <w:i/>
-                          <w:sz w:val="20"/>
-                          <w:szCs w:val="20"/>
-                          <w:u w:val="single"/>
-                        </w:rPr>
-                      </m:ctrlPr>
-                    </m:dPr>
-                    <m:e>
-                      <m:r>
-                        <w:rPr>
-                          <w:rFonts w:ascii="Cambria Math" w:eastAsiaTheme="minorEastAsia" w:hAnsi="Cambria Math" w:cstheme="minorHAnsi"/>
-                          <w:sz w:val="20"/>
-                          <w:szCs w:val="20"/>
-                          <w:u w:val="single"/>
-                        </w:rPr>
-                        <m:t>∀ x∈v . x∈</m:t>
-                      </m:r>
-                      <m:sSup>
-                        <m:sSupPr>
-                          <m:ctrlPr>
-                            <w:rPr>
-                              <w:rFonts w:ascii="Cambria Math" w:eastAsiaTheme="minorEastAsia" w:hAnsi="Cambria Math" w:cstheme="minorHAnsi"/>
-                              <w:i/>
-                              <w:sz w:val="20"/>
-                              <w:szCs w:val="20"/>
-                              <w:u w:val="single"/>
-                            </w:rPr>
-                          </m:ctrlPr>
-                        </m:sSupPr>
-                        <m:e>
-                          <m:r>
-                            <w:rPr>
-                              <w:rFonts w:ascii="Cambria Math" w:eastAsiaTheme="minorEastAsia" w:hAnsi="Cambria Math" w:cstheme="minorHAnsi"/>
-                              <w:sz w:val="20"/>
-                              <w:szCs w:val="20"/>
-                              <w:u w:val="single"/>
-                            </w:rPr>
-                            <m:t>l</m:t>
-                          </m:r>
-                        </m:e>
-                        <m:sup>
-                          <m:r>
-                            <w:rPr>
-                              <w:rFonts w:ascii="Cambria Math" w:eastAsiaTheme="minorEastAsia" w:hAnsi="Cambria Math" w:cstheme="minorHAnsi"/>
-                              <w:sz w:val="20"/>
-                              <w:szCs w:val="20"/>
-                              <w:u w:val="single"/>
-                            </w:rPr>
-                            <m:t>'</m:t>
-                          </m:r>
-                        </m:sup>
-                      </m:sSup>
-                      <m:r>
-                        <w:rPr>
-                          <w:rFonts w:ascii="Cambria Math" w:eastAsiaTheme="minorEastAsia" w:hAnsi="Cambria Math" w:cstheme="minorHAnsi"/>
-                          <w:sz w:val="20"/>
-                          <w:szCs w:val="20"/>
-                          <w:u w:val="single"/>
-                        </w:rPr>
-                        <m:t>∧x ∉</m:t>
-                      </m:r>
-                      <m:sSup>
-                        <m:sSupPr>
-                          <m:ctrlPr>
-                            <w:rPr>
-                              <w:rFonts w:ascii="Cambria Math" w:eastAsiaTheme="minorEastAsia" w:hAnsi="Cambria Math" w:cstheme="minorHAnsi"/>
-                              <w:i/>
-                              <w:sz w:val="20"/>
-                              <w:szCs w:val="20"/>
-                              <w:u w:val="single"/>
-                            </w:rPr>
-                          </m:ctrlPr>
-                        </m:sSupPr>
-                        <m:e>
-                          <m:r>
-                            <w:rPr>
-                              <w:rFonts w:ascii="Cambria Math" w:eastAsiaTheme="minorEastAsia" w:hAnsi="Cambria Math" w:cstheme="minorHAnsi"/>
-                              <w:sz w:val="20"/>
-                              <w:szCs w:val="20"/>
-                              <w:u w:val="single"/>
-                            </w:rPr>
-                            <m:t>m</m:t>
-                          </m:r>
-                        </m:e>
-                        <m:sup>
-                          <m:r>
-                            <w:rPr>
-                              <w:rFonts w:ascii="Cambria Math" w:eastAsiaTheme="minorEastAsia" w:hAnsi="Cambria Math" w:cstheme="minorHAnsi"/>
-                              <w:sz w:val="20"/>
-                              <w:szCs w:val="20"/>
-                              <w:u w:val="single"/>
-                            </w:rPr>
-                            <m:t>'</m:t>
-                          </m:r>
-                        </m:sup>
-                      </m:sSup>
-                    </m:e>
-                  </m:d>
-                  <m:r>
-                    <w:rPr>
-                      <w:rFonts w:ascii="Cambria Math" w:eastAsiaTheme="minorEastAsia" w:hAnsi="Cambria Math" w:cstheme="minorHAnsi"/>
-                      <w:sz w:val="20"/>
-                      <w:szCs w:val="20"/>
-                      <w:u w:val="single"/>
-                    </w:rPr>
-                    <m:t xml:space="preserve"> ∧</m:t>
-                  </m:r>
-                  <m:d>
-                    <m:dPr>
-                      <m:ctrlPr>
-                        <w:rPr>
-                          <w:rFonts w:ascii="Cambria Math" w:eastAsiaTheme="minorEastAsia" w:hAnsi="Cambria Math" w:cstheme="minorHAnsi"/>
-                          <w:i/>
-                          <w:sz w:val="20"/>
-                          <w:szCs w:val="20"/>
-                          <w:u w:val="single"/>
-                        </w:rPr>
-                      </m:ctrlPr>
-                    </m:dPr>
-                    <m:e>
-                      <m:r>
-                        <w:rPr>
-                          <w:rFonts w:ascii="Cambria Math" w:eastAsiaTheme="minorEastAsia" w:hAnsi="Cambria Math" w:cstheme="minorHAnsi"/>
-                          <w:sz w:val="20"/>
-                          <w:szCs w:val="20"/>
-                          <w:u w:val="single"/>
-                        </w:rPr>
-                        <m:t xml:space="preserve">∀y. </m:t>
-                      </m:r>
-                      <m:d>
-                        <m:dPr>
-                          <m:ctrlPr>
-                            <w:rPr>
-                              <w:rFonts w:ascii="Cambria Math" w:eastAsiaTheme="minorEastAsia" w:hAnsi="Cambria Math" w:cstheme="minorHAnsi"/>
-                              <w:i/>
-                              <w:sz w:val="20"/>
-                              <w:szCs w:val="20"/>
-                              <w:u w:val="single"/>
-                            </w:rPr>
-                          </m:ctrlPr>
-                        </m:dPr>
-                        <m:e>
-                          <m:r>
-                            <w:rPr>
-                              <w:rFonts w:ascii="Cambria Math" w:eastAsiaTheme="minorEastAsia" w:hAnsi="Cambria Math" w:cstheme="minorHAnsi"/>
-                              <w:sz w:val="20"/>
-                              <w:szCs w:val="20"/>
-                              <w:u w:val="single"/>
-                            </w:rPr>
-                            <m:t>y∈</m:t>
-                          </m:r>
-                          <m:sSup>
-                            <m:sSupPr>
-                              <m:ctrlPr>
-                                <w:rPr>
-                                  <w:rFonts w:ascii="Cambria Math" w:eastAsiaTheme="minorEastAsia" w:hAnsi="Cambria Math" w:cstheme="minorHAnsi"/>
-                                  <w:i/>
-                                  <w:sz w:val="20"/>
-                                  <w:szCs w:val="20"/>
-                                  <w:u w:val="single"/>
-                                </w:rPr>
-                              </m:ctrlPr>
-                            </m:sSupPr>
-                            <m:e>
-                              <m:r>
-                                <w:rPr>
-                                  <w:rFonts w:ascii="Cambria Math" w:eastAsiaTheme="minorEastAsia" w:hAnsi="Cambria Math" w:cstheme="minorHAnsi"/>
-                                  <w:sz w:val="20"/>
-                                  <w:szCs w:val="20"/>
-                                  <w:u w:val="single"/>
-                                </w:rPr>
-                                <m:t>l</m:t>
-                              </m:r>
-                            </m:e>
-                            <m:sup>
-                              <m:r>
-                                <w:rPr>
-                                  <w:rFonts w:ascii="Cambria Math" w:eastAsiaTheme="minorEastAsia" w:hAnsi="Cambria Math" w:cstheme="minorHAnsi"/>
-                                  <w:sz w:val="20"/>
-                                  <w:szCs w:val="20"/>
-                                  <w:u w:val="single"/>
-                                </w:rPr>
-                                <m:t>'</m:t>
-                              </m:r>
-                            </m:sup>
-                          </m:sSup>
-                          <m:r>
-                            <w:rPr>
-                              <w:rFonts w:ascii="Cambria Math" w:eastAsiaTheme="minorEastAsia" w:hAnsi="Cambria Math" w:cstheme="minorHAnsi"/>
-                              <w:sz w:val="20"/>
-                              <w:szCs w:val="20"/>
-                              <w:u w:val="single"/>
-                            </w:rPr>
-                            <m:t>∧y∉</m:t>
-                          </m:r>
-                          <m:sSup>
-                            <m:sSupPr>
-                              <m:ctrlPr>
-                                <w:rPr>
-                                  <w:rFonts w:ascii="Cambria Math" w:eastAsiaTheme="minorEastAsia" w:hAnsi="Cambria Math" w:cstheme="minorHAnsi"/>
-                                  <w:i/>
-                                  <w:sz w:val="20"/>
-                                  <w:szCs w:val="20"/>
-                                  <w:u w:val="single"/>
-                                </w:rPr>
-                              </m:ctrlPr>
-                            </m:sSupPr>
-                            <m:e>
-                              <m:r>
-                                <w:rPr>
-                                  <w:rFonts w:ascii="Cambria Math" w:eastAsiaTheme="minorEastAsia" w:hAnsi="Cambria Math" w:cstheme="minorHAnsi"/>
-                                  <w:sz w:val="20"/>
-                                  <w:szCs w:val="20"/>
-                                  <w:u w:val="single"/>
-                                </w:rPr>
-                                <m:t>m</m:t>
-                              </m:r>
-                            </m:e>
-                            <m:sup>
-                              <m:r>
-                                <w:rPr>
-                                  <w:rFonts w:ascii="Cambria Math" w:eastAsiaTheme="minorEastAsia" w:hAnsi="Cambria Math" w:cstheme="minorHAnsi"/>
-                                  <w:sz w:val="20"/>
-                                  <w:szCs w:val="20"/>
-                                  <w:u w:val="single"/>
-                                </w:rPr>
-                                <m:t>'</m:t>
-                              </m:r>
-                            </m:sup>
-                          </m:sSup>
-                          <m:r>
-                            <w:rPr>
-                              <w:rFonts w:ascii="Cambria Math" w:eastAsiaTheme="minorEastAsia" w:hAnsi="Cambria Math" w:cstheme="minorHAnsi"/>
-                              <w:sz w:val="20"/>
-                              <w:szCs w:val="20"/>
-                              <w:u w:val="single"/>
-                            </w:rPr>
-                            <m:t>⇒y∈v</m:t>
-                          </m:r>
-                        </m:e>
-                      </m:d>
-                    </m:e>
-                  </m:d>
-                </m:e>
-              </m:d>
-              <m:r>
-                <w:rPr>
-                  <w:rFonts w:ascii="Cambria Math" w:eastAsiaTheme="minorEastAsia" w:hAnsi="Cambria Math" w:cstheme="minorHAnsi"/>
-                  <w:sz w:val="20"/>
-                  <w:szCs w:val="20"/>
-                  <w:u w:val="single"/>
-                </w:rPr>
-                <m:t xml:space="preserve"> </m:t>
+                <m:t>l1,l2</m:t>
               </m:r>
             </m:e>
           </m:d>
@@ -3819,7 +3244,7 @@
               <w:szCs w:val="20"/>
               <w:u w:val="single"/>
             </w:rPr>
-            <m:t xml:space="preserve">                              </m:t>
+            <m:t xml:space="preserve">==v                                                                                </m:t>
           </m:r>
           <m:r>
             <m:rPr>
@@ -3915,6 +3340,284 @@
       <w:pPr>
         <w:pStyle w:val="Nessunaspaziatura"/>
         <w:jc w:val="center"/>
+        <w:rPr>
+          <w:rFonts w:cstheme="minorHAnsi"/>
+          <w:b/>
+          <w:sz w:val="24"/>
+          <w:szCs w:val="24"/>
+          <w:lang w:val="en-GB"/>
+        </w:rPr>
+      </w:pPr>
+    </w:p>
+    <w:p>
+      <w:pPr>
+        <w:pStyle w:val="Nessunaspaziatura"/>
+        <w:jc w:val="center"/>
+        <w:rPr>
+          <w:rFonts w:cstheme="minorHAnsi"/>
+          <w:b/>
+          <w:sz w:val="24"/>
+          <w:szCs w:val="24"/>
+          <w:lang w:val="en-GB"/>
+        </w:rPr>
+      </w:pPr>
+      <w:r>
+        <w:rPr>
+          <w:rFonts w:cstheme="minorHAnsi"/>
+          <w:b/>
+          <w:sz w:val="24"/>
+          <w:szCs w:val="24"/>
+          <w:lang w:val="en-GB"/>
+        </w:rPr>
+        <w:t>IsEmpty</w:t>
+      </w:r>
+    </w:p>
+    <w:p>
+      <w:pPr>
+        <w:pStyle w:val="Nessunaspaziatura"/>
+        <w:rPr>
+          <w:rFonts w:ascii="Cambria Math" w:hAnsi="Cambria Math" w:cstheme="minorHAnsi"/>
+          <w:sz w:val="24"/>
+          <w:szCs w:val="24"/>
+          <w:u w:val="single"/>
+          <w:lang w:val="en-GB"/>
+          <w:oMath/>
+        </w:rPr>
+        <w:sectPr>
+          <w:type w:val="continuous"/>
+          <w:pgSz w:w="11906" w:h="16838"/>
+          <w:pgMar w:top="1417" w:right="1134" w:bottom="1134" w:left="1134" w:header="708" w:footer="708" w:gutter="0"/>
+          <w:cols w:space="708"/>
+          <w:docGrid w:linePitch="360"/>
+        </w:sectPr>
+      </w:pPr>
+    </w:p>
+    <w:p>
+      <w:pPr>
+        <w:pStyle w:val="Nessunaspaziatura"/>
+        <w:rPr>
+          <w:rFonts w:eastAsiaTheme="minorEastAsia" w:cstheme="minorHAnsi"/>
+          <w:lang w:val="en-GB"/>
+        </w:rPr>
+      </w:pPr>
+      <m:oMathPara>
+        <m:oMathParaPr>
+          <m:jc m:val="center"/>
+        </m:oMathParaPr>
+        <m:oMath>
+          <m:r>
+            <m:rPr>
+              <m:sty m:val="p"/>
+            </m:rPr>
+            <w:rPr>
+              <w:rFonts w:ascii="Cambria Math" w:hAnsi="Cambria Math" w:cstheme="minorHAnsi"/>
+              <w:u w:val="single"/>
+              <w:lang w:val="en-GB"/>
+            </w:rPr>
+            <m:t xml:space="preserve">     t∈tsub    </m:t>
+          </m:r>
+          <m:r>
+            <m:rPr>
+              <m:sty m:val="p"/>
+            </m:rPr>
+            <w:rPr>
+              <w:rFonts w:ascii="Cambria Math" w:hAnsi="Cambria Math" w:cstheme="minorHAnsi"/>
+              <w:u w:val="single"/>
+            </w:rPr>
+            <m:t>env</m:t>
+          </m:r>
+          <m:r>
+            <m:rPr>
+              <m:sty m:val="p"/>
+            </m:rPr>
+            <w:rPr>
+              <w:rFonts w:ascii="Cambria Math" w:hAnsi="Cambria Math" w:cstheme="minorHAnsi"/>
+            </w:rPr>
+            <m:t>⊳</m:t>
+          </m:r>
+          <m:r>
+            <m:rPr>
+              <m:sty m:val="p"/>
+            </m:rPr>
+            <w:rPr>
+              <w:rFonts w:ascii="Cambria Math" w:hAnsi="Cambria Math" w:cstheme="minorHAnsi"/>
+              <w:u w:val="single"/>
+            </w:rPr>
+            <m:t>e⇒ Set</m:t>
+          </m:r>
+          <m:d>
+            <m:dPr>
+              <m:ctrlPr>
+                <w:rPr>
+                  <w:rFonts w:ascii="Cambria Math" w:hAnsi="Cambria Math" w:cstheme="minorHAnsi"/>
+                  <w:u w:val="single"/>
+                </w:rPr>
+              </m:ctrlPr>
+            </m:dPr>
+            <m:e>
+              <m:r>
+                <m:rPr>
+                  <m:sty m:val="p"/>
+                </m:rPr>
+                <w:rPr>
+                  <w:rFonts w:ascii="Cambria Math" w:hAnsi="Cambria Math" w:cstheme="minorHAnsi"/>
+                  <w:u w:val="single"/>
+                </w:rPr>
+                <m:t>t,l</m:t>
+              </m:r>
+            </m:e>
+          </m:d>
+          <m:r>
+            <m:rPr>
+              <m:sty m:val="p"/>
+            </m:rPr>
+            <w:rPr>
+              <w:rFonts w:ascii="Cambria Math" w:hAnsi="Cambria Math" w:cstheme="minorHAnsi"/>
+              <w:u w:val="single"/>
+              <w:lang w:val="en-GB"/>
+            </w:rPr>
+            <m:t>∧</m:t>
+          </m:r>
+          <m:d>
+            <m:dPr>
+              <m:ctrlPr>
+                <w:rPr>
+                  <w:rFonts w:ascii="Cambria Math" w:hAnsi="Cambria Math" w:cstheme="minorHAnsi"/>
+                  <w:i/>
+                  <w:u w:val="single"/>
+                  <w:lang w:val="en-GB"/>
+                </w:rPr>
+              </m:ctrlPr>
+            </m:dPr>
+            <m:e>
+              <m:r>
+                <w:rPr>
+                  <w:rFonts w:ascii="Cambria Math" w:hAnsi="Cambria Math" w:cstheme="minorHAnsi"/>
+                  <w:u w:val="single"/>
+                  <w:lang w:val="en-GB"/>
+                </w:rPr>
+                <m:t>empty</m:t>
+              </m:r>
+              <m:r>
+                <m:rPr>
+                  <m:lit/>
+                </m:rPr>
+                <w:rPr>
+                  <w:rFonts w:ascii="Cambria Math" w:hAnsi="Cambria Math" w:cstheme="minorHAnsi"/>
+                  <w:u w:val="single"/>
+                  <w:lang w:val="en-GB"/>
+                </w:rPr>
+                <m:t>_</m:t>
+              </m:r>
+              <m:r>
+                <w:rPr>
+                  <w:rFonts w:ascii="Cambria Math" w:hAnsi="Cambria Math" w:cstheme="minorHAnsi"/>
+                  <w:u w:val="single"/>
+                  <w:lang w:val="en-GB"/>
+                </w:rPr>
+                <m:t>list</m:t>
+              </m:r>
+              <m:d>
+                <m:dPr>
+                  <m:ctrlPr>
+                    <w:rPr>
+                      <w:rFonts w:ascii="Cambria Math" w:hAnsi="Cambria Math" w:cstheme="minorHAnsi"/>
+                      <w:i/>
+                      <w:u w:val="single"/>
+                      <w:lang w:val="en-GB"/>
+                    </w:rPr>
+                  </m:ctrlPr>
+                </m:dPr>
+                <m:e>
+                  <m:r>
+                    <w:rPr>
+                      <w:rFonts w:ascii="Cambria Math" w:hAnsi="Cambria Math" w:cstheme="minorHAnsi"/>
+                      <w:u w:val="single"/>
+                      <w:lang w:val="en-GB"/>
+                    </w:rPr>
+                    <m:t>l</m:t>
+                  </m:r>
+                </m:e>
+              </m:d>
+              <m:r>
+                <w:rPr>
+                  <w:rFonts w:ascii="Cambria Math" w:hAnsi="Cambria Math" w:cstheme="minorHAnsi"/>
+                  <w:u w:val="single"/>
+                  <w:lang w:val="en-GB"/>
+                </w:rPr>
+                <m:t>==b:bool</m:t>
+              </m:r>
+            </m:e>
+          </m:d>
+          <m:r>
+            <m:rPr>
+              <m:sty m:val="p"/>
+            </m:rPr>
+            <w:rPr>
+              <w:rFonts w:ascii="Cambria Math" w:hAnsi="Cambria Math" w:cstheme="minorHAnsi"/>
+              <w:u w:val="single"/>
+              <w:lang w:val="en-GB"/>
+            </w:rPr>
+            <m:t xml:space="preserve">   </m:t>
+          </m:r>
+          <m:r>
+            <m:rPr>
+              <m:sty m:val="p"/>
+            </m:rPr>
+            <w:rPr>
+              <w:rFonts w:ascii="Cambria Math" w:hAnsi="Cambria Math" w:cstheme="minorHAnsi"/>
+              <w:u w:val="single"/>
+              <w:lang w:val="en-GB"/>
+            </w:rPr>
+            <w:br/>
+          </m:r>
+        </m:oMath>
+        <m:oMath>
+          <m:r>
+            <m:rPr>
+              <m:sty m:val="p"/>
+            </m:rPr>
+            <w:rPr>
+              <w:rFonts w:ascii="Cambria Math" w:hAnsi="Cambria Math" w:cstheme="minorHAnsi"/>
+              <w:lang w:val="en-GB"/>
+            </w:rPr>
+            <m:t xml:space="preserve">      IsEmpty</m:t>
+          </m:r>
+          <m:d>
+            <m:dPr>
+              <m:ctrlPr>
+                <w:rPr>
+                  <w:rFonts w:ascii="Cambria Math" w:hAnsi="Cambria Math" w:cstheme="minorHAnsi"/>
+                  <w:lang w:val="en-GB"/>
+                </w:rPr>
+              </m:ctrlPr>
+            </m:dPr>
+            <m:e>
+              <m:r>
+                <m:rPr>
+                  <m:sty m:val="p"/>
+                </m:rPr>
+                <w:rPr>
+                  <w:rFonts w:ascii="Cambria Math" w:hAnsi="Cambria Math" w:cstheme="minorHAnsi"/>
+                  <w:lang w:val="en-GB"/>
+                </w:rPr>
+                <m:t>l</m:t>
+              </m:r>
+            </m:e>
+          </m:d>
+          <m:r>
+            <w:rPr>
+              <w:rFonts w:ascii="Cambria Math" w:hAnsi="Cambria Math" w:cstheme="minorHAnsi"/>
+              <w:lang w:val="en-GB"/>
+            </w:rPr>
+            <m:t>⇒b</m:t>
+          </m:r>
+        </m:oMath>
+      </m:oMathPara>
+    </w:p>
+    <w:p>
+      <w:pPr>
+        <w:pStyle w:val="Nessunaspaziatura"/>
         <w:rPr>
           <w:rFonts w:cstheme="minorHAnsi"/>
           <w:b/>
@@ -4021,7 +3724,7 @@
               <w:rFonts w:ascii="Cambria Math" w:hAnsi="Cambria Math" w:cstheme="minorHAnsi"/>
               <w:u w:val="single"/>
             </w:rPr>
-            <m:t>⊳e2⇒v2∧v2∈v1</m:t>
+            <m:t>⊳e2⇒v2∧(v2∈v1)</m:t>
           </m:r>
           <m:r>
             <m:rPr>
@@ -4078,6 +3781,15 @@
           </m:r>
         </m:oMath>
       </m:oMathPara>
+    </w:p>
+    <w:p>
+      <w:pPr>
+        <w:pStyle w:val="Nessunaspaziatura"/>
+        <w:jc w:val="center"/>
+        <w:rPr>
+          <w:rFonts w:eastAsiaTheme="minorEastAsia" w:cstheme="minorHAnsi"/>
+        </w:rPr>
+      </w:pPr>
     </w:p>
     <w:p>
       <w:pPr>
@@ -4097,6 +3809,7 @@
           <m:r>
             <w:rPr>
               <w:rFonts w:ascii="Cambria Math" w:eastAsiaTheme="minorEastAsia" w:hAnsi="Cambria Math" w:cstheme="minorHAnsi"/>
+              <w:u w:val="single"/>
             </w:rPr>
             <m:t>env</m:t>
           </m:r>
@@ -4106,18 +3819,21 @@
             </m:rPr>
             <w:rPr>
               <w:rFonts w:ascii="Cambria Math" w:hAnsi="Cambria Math" w:cstheme="minorHAnsi"/>
+              <w:u w:val="single"/>
             </w:rPr>
             <m:t>⊳e1⇒v1</m:t>
           </m:r>
           <m:r>
             <w:rPr>
               <w:rFonts w:ascii="Cambria Math" w:hAnsi="Cambria Math" w:cstheme="minorHAnsi"/>
+              <w:u w:val="single"/>
             </w:rPr>
             <m:t>∧</m:t>
           </m:r>
           <m:r>
             <w:rPr>
               <w:rFonts w:ascii="Cambria Math" w:eastAsiaTheme="minorEastAsia" w:hAnsi="Cambria Math" w:cstheme="minorHAnsi"/>
+              <w:u w:val="single"/>
             </w:rPr>
             <m:t>env</m:t>
           </m:r>
@@ -4127,15 +3843,17 @@
             </m:rPr>
             <w:rPr>
               <w:rFonts w:ascii="Cambria Math" w:hAnsi="Cambria Math" w:cstheme="minorHAnsi"/>
-            </w:rPr>
-            <m:t>⊳e2⇒v2∧v2∉v1</m:t>
-          </m:r>
-          <m:r>
-            <m:rPr>
-              <m:sty m:val="p"/>
-            </m:rPr>
-            <w:rPr>
-              <w:rFonts w:ascii="Cambria Math" w:hAnsi="Cambria Math" w:cstheme="minorHAnsi"/>
+              <w:u w:val="single"/>
+            </w:rPr>
+            <m:t>⊳e2⇒v2∧(v2∉v1)</m:t>
+          </m:r>
+          <m:r>
+            <m:rPr>
+              <m:sty m:val="p"/>
+            </m:rPr>
+            <w:rPr>
+              <w:rFonts w:ascii="Cambria Math" w:hAnsi="Cambria Math" w:cstheme="minorHAnsi"/>
+              <w:u w:val="single"/>
             </w:rPr>
             <w:br/>
           </m:r>
@@ -4200,7 +3918,7 @@
           <w:type w:val="continuous"/>
           <w:pgSz w:w="11906" w:h="16838"/>
           <w:pgMar w:top="1417" w:right="1134" w:bottom="1134" w:left="1134" w:header="708" w:footer="708" w:gutter="0"/>
-          <w:cols w:num="2" w:space="709"/>
+          <w:cols w:space="709"/>
           <w:docGrid w:linePitch="360"/>
         </w:sectPr>
       </w:pPr>
@@ -4230,7 +3948,6 @@
           <w:lang w:val="en-GB"/>
         </w:rPr>
       </w:pPr>
-      <w:proofErr w:type="spellStart"/>
       <w:r>
         <w:rPr>
           <w:rFonts w:cstheme="minorHAnsi"/>
@@ -4251,7 +3968,6 @@
         </w:rPr>
         <w:t>et</w:t>
       </w:r>
-      <w:proofErr w:type="spellEnd"/>
     </w:p>
     <w:p>
       <w:pPr>
@@ -4277,8 +3993,6 @@
         <w:jc w:val="center"/>
         <w:rPr>
           <w:rFonts w:eastAsiaTheme="minorEastAsia" w:cstheme="minorHAnsi"/>
-          <w:sz w:val="20"/>
-          <w:szCs w:val="20"/>
         </w:rPr>
       </w:pPr>
       <m:oMathPara>
@@ -4289,8 +4003,6 @@
           <m:r>
             <w:rPr>
               <w:rFonts w:ascii="Cambria Math" w:eastAsiaTheme="minorEastAsia" w:hAnsi="Cambria Math" w:cstheme="minorHAnsi"/>
-              <w:sz w:val="20"/>
-              <w:szCs w:val="20"/>
               <w:u w:val="single"/>
             </w:rPr>
             <m:t>env</m:t>
@@ -4301,8 +4013,6 @@
             </m:rPr>
             <w:rPr>
               <w:rFonts w:ascii="Cambria Math" w:hAnsi="Cambria Math" w:cstheme="minorHAnsi"/>
-              <w:sz w:val="20"/>
-              <w:szCs w:val="20"/>
               <w:u w:val="single"/>
             </w:rPr>
             <m:t>⊳e1⇒v1</m:t>
@@ -4310,8 +4020,6 @@
           <m:r>
             <w:rPr>
               <w:rFonts w:ascii="Cambria Math" w:hAnsi="Cambria Math" w:cstheme="minorHAnsi"/>
-              <w:sz w:val="20"/>
-              <w:szCs w:val="20"/>
               <w:u w:val="single"/>
             </w:rPr>
             <m:t xml:space="preserve">    </m:t>
@@ -4319,8 +4027,6 @@
           <m:r>
             <w:rPr>
               <w:rFonts w:ascii="Cambria Math" w:eastAsiaTheme="minorEastAsia" w:hAnsi="Cambria Math" w:cstheme="minorHAnsi"/>
-              <w:sz w:val="20"/>
-              <w:szCs w:val="20"/>
               <w:u w:val="single"/>
             </w:rPr>
             <m:t>env</m:t>
@@ -4331,8 +4037,6 @@
             </m:rPr>
             <w:rPr>
               <w:rFonts w:ascii="Cambria Math" w:hAnsi="Cambria Math" w:cstheme="minorHAnsi"/>
-              <w:sz w:val="20"/>
-              <w:szCs w:val="20"/>
               <w:u w:val="single"/>
             </w:rPr>
             <m:t>⊳e2⇒v2</m:t>
@@ -4340,8 +4044,6 @@
           <m:r>
             <w:rPr>
               <w:rFonts w:ascii="Cambria Math" w:hAnsi="Cambria Math" w:cstheme="minorHAnsi"/>
-              <w:sz w:val="20"/>
-              <w:szCs w:val="20"/>
               <w:u w:val="single"/>
             </w:rPr>
             <m:t xml:space="preserve">  </m:t>
@@ -4352,8 +4054,6 @@
                 <w:rPr>
                   <w:rFonts w:ascii="Cambria Math" w:hAnsi="Cambria Math" w:cstheme="minorHAnsi"/>
                   <w:i/>
-                  <w:sz w:val="20"/>
-                  <w:szCs w:val="20"/>
                   <w:u w:val="single"/>
                 </w:rPr>
               </m:ctrlPr>
@@ -4362,8 +4062,6 @@
               <m:r>
                 <w:rPr>
                   <w:rFonts w:ascii="Cambria Math" w:hAnsi="Cambria Math" w:cstheme="minorHAnsi"/>
-                  <w:sz w:val="20"/>
-                  <w:szCs w:val="20"/>
                   <w:u w:val="single"/>
                 </w:rPr>
                 <m:t>∀ x. x∈v1⇒x∈v2</m:t>
@@ -4376,8 +4074,6 @@
             </m:rPr>
             <w:rPr>
               <w:rFonts w:ascii="Cambria Math" w:hAnsi="Cambria Math" w:cstheme="minorHAnsi"/>
-              <w:sz w:val="20"/>
-              <w:szCs w:val="20"/>
               <w:u w:val="single"/>
             </w:rPr>
             <w:br/>
@@ -4387,8 +4083,6 @@
           <m:r>
             <w:rPr>
               <w:rFonts w:ascii="Cambria Math" w:eastAsiaTheme="minorEastAsia" w:hAnsi="Cambria Math" w:cstheme="minorHAnsi"/>
-              <w:sz w:val="20"/>
-              <w:szCs w:val="20"/>
             </w:rPr>
             <m:t>env</m:t>
           </m:r>
@@ -4398,8 +4092,6 @@
             </m:rPr>
             <w:rPr>
               <w:rFonts w:ascii="Cambria Math" w:hAnsi="Cambria Math" w:cstheme="minorHAnsi"/>
-              <w:sz w:val="20"/>
-              <w:szCs w:val="20"/>
             </w:rPr>
             <m:t>⊳IsSubset</m:t>
           </m:r>
@@ -4408,8 +4100,6 @@
               <m:ctrlPr>
                 <w:rPr>
                   <w:rFonts w:ascii="Cambria Math" w:hAnsi="Cambria Math" w:cstheme="minorHAnsi"/>
-                  <w:sz w:val="20"/>
-                  <w:szCs w:val="20"/>
                 </w:rPr>
               </m:ctrlPr>
             </m:dPr>
@@ -4420,8 +4110,6 @@
                 </m:rPr>
                 <w:rPr>
                   <w:rFonts w:ascii="Cambria Math" w:hAnsi="Cambria Math" w:cstheme="minorHAnsi"/>
-                  <w:sz w:val="20"/>
-                  <w:szCs w:val="20"/>
                 </w:rPr>
                 <m:t>e1,e2</m:t>
               </m:r>
@@ -4430,8 +4118,6 @@
           <m:r>
             <w:rPr>
               <w:rFonts w:ascii="Cambria Math" w:hAnsi="Cambria Math" w:cstheme="minorHAnsi"/>
-              <w:sz w:val="20"/>
-              <w:szCs w:val="20"/>
             </w:rPr>
             <m:t>⇒true</m:t>
           </m:r>
@@ -4444,8 +4130,6 @@
         <w:jc w:val="center"/>
         <w:rPr>
           <w:rFonts w:eastAsiaTheme="minorEastAsia" w:cstheme="minorHAnsi"/>
-          <w:sz w:val="20"/>
-          <w:szCs w:val="20"/>
         </w:rPr>
       </w:pPr>
     </w:p>
@@ -4455,8 +4139,6 @@
         <w:jc w:val="center"/>
         <w:rPr>
           <w:rFonts w:cstheme="minorHAnsi"/>
-          <w:sz w:val="20"/>
-          <w:szCs w:val="20"/>
           <w:lang w:val="en-GB"/>
         </w:rPr>
       </w:pPr>
@@ -4471,18 +4153,15 @@
             </m:rPr>
             <w:rPr>
               <w:rFonts w:ascii="Cambria Math" w:hAnsi="Cambria Math" w:cstheme="minorHAnsi"/>
-              <w:sz w:val="20"/>
-              <w:szCs w:val="20"/>
-              <w:u w:val="single"/>
-              <w:lang w:val="en-GB"/>
-            </w:rPr>
+              <w:u w:val="single"/>
+              <w:lang w:val="en-GB"/>
+            </w:rPr>
+            <w:lastRenderedPageBreak/>
             <m:t xml:space="preserve"> </m:t>
           </m:r>
           <m:r>
             <w:rPr>
               <w:rFonts w:ascii="Cambria Math" w:eastAsiaTheme="minorEastAsia" w:hAnsi="Cambria Math" w:cstheme="minorHAnsi"/>
-              <w:sz w:val="20"/>
-              <w:szCs w:val="20"/>
             </w:rPr>
             <m:t>env</m:t>
           </m:r>
@@ -4492,24 +4171,18 @@
             </m:rPr>
             <w:rPr>
               <w:rFonts w:ascii="Cambria Math" w:hAnsi="Cambria Math" w:cstheme="minorHAnsi"/>
-              <w:sz w:val="20"/>
-              <w:szCs w:val="20"/>
             </w:rPr>
             <m:t>⊳e1⇒v1</m:t>
           </m:r>
           <m:r>
             <w:rPr>
               <w:rFonts w:ascii="Cambria Math" w:hAnsi="Cambria Math" w:cstheme="minorHAnsi"/>
-              <w:sz w:val="20"/>
-              <w:szCs w:val="20"/>
             </w:rPr>
             <m:t xml:space="preserve">   </m:t>
           </m:r>
           <m:r>
             <w:rPr>
               <w:rFonts w:ascii="Cambria Math" w:eastAsiaTheme="minorEastAsia" w:hAnsi="Cambria Math" w:cstheme="minorHAnsi"/>
-              <w:sz w:val="20"/>
-              <w:szCs w:val="20"/>
             </w:rPr>
             <m:t>env</m:t>
           </m:r>
@@ -4519,16 +4192,12 @@
             </m:rPr>
             <w:rPr>
               <w:rFonts w:ascii="Cambria Math" w:hAnsi="Cambria Math" w:cstheme="minorHAnsi"/>
-              <w:sz w:val="20"/>
-              <w:szCs w:val="20"/>
             </w:rPr>
             <m:t>⊳e2⇒v2</m:t>
           </m:r>
           <m:r>
             <w:rPr>
               <w:rFonts w:ascii="Cambria Math" w:hAnsi="Cambria Math" w:cstheme="minorHAnsi"/>
-              <w:sz w:val="20"/>
-              <w:szCs w:val="20"/>
             </w:rPr>
             <m:t xml:space="preserve"> </m:t>
           </m:r>
@@ -4538,8 +4207,6 @@
                 <w:rPr>
                   <w:rFonts w:ascii="Cambria Math" w:hAnsi="Cambria Math" w:cstheme="minorHAnsi"/>
                   <w:i/>
-                  <w:sz w:val="20"/>
-                  <w:szCs w:val="20"/>
                 </w:rPr>
               </m:ctrlPr>
             </m:dPr>
@@ -4547,8 +4214,6 @@
               <m:r>
                 <w:rPr>
                   <w:rFonts w:ascii="Cambria Math" w:hAnsi="Cambria Math" w:cstheme="minorHAnsi"/>
-                  <w:sz w:val="20"/>
-                  <w:szCs w:val="20"/>
                 </w:rPr>
                 <m:t>∃x.  x∈v1∧x∈v2</m:t>
               </m:r>
@@ -4560,8 +4225,6 @@
             </m:rPr>
             <w:rPr>
               <w:rFonts w:ascii="Cambria Math" w:hAnsi="Cambria Math" w:cstheme="minorHAnsi"/>
-              <w:sz w:val="20"/>
-              <w:szCs w:val="20"/>
             </w:rPr>
             <w:br/>
           </m:r>
@@ -4570,8 +4233,6 @@
           <m:r>
             <w:rPr>
               <w:rFonts w:ascii="Cambria Math" w:eastAsiaTheme="minorEastAsia" w:hAnsi="Cambria Math" w:cstheme="minorHAnsi"/>
-              <w:sz w:val="20"/>
-              <w:szCs w:val="20"/>
             </w:rPr>
             <m:t>env</m:t>
           </m:r>
@@ -4581,8 +4242,6 @@
             </m:rPr>
             <w:rPr>
               <w:rFonts w:ascii="Cambria Math" w:hAnsi="Cambria Math" w:cstheme="minorHAnsi"/>
-              <w:sz w:val="20"/>
-              <w:szCs w:val="20"/>
             </w:rPr>
             <m:t>⊳IsSubset</m:t>
           </m:r>
@@ -4591,8 +4250,6 @@
               <m:ctrlPr>
                 <w:rPr>
                   <w:rFonts w:ascii="Cambria Math" w:hAnsi="Cambria Math" w:cstheme="minorHAnsi"/>
-                  <w:sz w:val="20"/>
-                  <w:szCs w:val="20"/>
                 </w:rPr>
               </m:ctrlPr>
             </m:dPr>
@@ -4603,8 +4260,6 @@
                 </m:rPr>
                 <w:rPr>
                   <w:rFonts w:ascii="Cambria Math" w:hAnsi="Cambria Math" w:cstheme="minorHAnsi"/>
-                  <w:sz w:val="20"/>
-                  <w:szCs w:val="20"/>
                 </w:rPr>
                 <m:t>e1,e2</m:t>
               </m:r>
@@ -4613,13 +4268,24 @@
           <m:r>
             <w:rPr>
               <w:rFonts w:ascii="Cambria Math" w:hAnsi="Cambria Math" w:cstheme="minorHAnsi"/>
-              <w:sz w:val="20"/>
-              <w:szCs w:val="20"/>
             </w:rPr>
             <m:t>⇒false</m:t>
           </m:r>
         </m:oMath>
       </m:oMathPara>
+    </w:p>
+    <w:p>
+      <w:pPr>
+        <w:pStyle w:val="Nessunaspaziatura"/>
+        <w:jc w:val="center"/>
+        <w:rPr>
+          <w:rFonts w:cstheme="minorHAnsi"/>
+          <w:b/>
+          <w:sz w:val="24"/>
+          <w:szCs w:val="24"/>
+          <w:lang w:val="en-GB"/>
+        </w:rPr>
+      </w:pPr>
     </w:p>
     <w:p>
       <w:pPr>
@@ -4636,7 +4302,7 @@
           <w:type w:val="continuous"/>
           <w:pgSz w:w="11906" w:h="16838"/>
           <w:pgMar w:top="1417" w:right="1134" w:bottom="1134" w:left="1134" w:header="708" w:footer="708" w:gutter="0"/>
-          <w:cols w:num="2" w:space="709"/>
+          <w:cols w:space="709"/>
           <w:docGrid w:linePitch="360"/>
         </w:sectPr>
       </w:pPr>
@@ -4686,23 +4352,7 @@
               <w:sz w:val="20"/>
               <w:szCs w:val="20"/>
             </w:rPr>
-            <m:t>t∈tsub</m:t>
-          </m:r>
-          <m:r>
-            <w:rPr>
-              <w:rFonts w:ascii="Cambria Math" w:eastAsiaTheme="minorEastAsia" w:hAnsi="Cambria Math" w:cstheme="minorHAnsi"/>
-              <w:sz w:val="20"/>
-              <w:szCs w:val="20"/>
-            </w:rPr>
-            <m:t xml:space="preserve"> </m:t>
-          </m:r>
-          <m:r>
-            <w:rPr>
-              <w:rFonts w:ascii="Cambria Math" w:eastAsiaTheme="minorEastAsia" w:hAnsi="Cambria Math" w:cstheme="minorHAnsi"/>
-              <w:sz w:val="20"/>
-              <w:szCs w:val="20"/>
-            </w:rPr>
-            <m:t xml:space="preserve"> env</m:t>
+            <m:t>t∈tsub  env</m:t>
           </m:r>
           <m:r>
             <m:rPr>
@@ -4790,9 +4440,63 @@
               <w:rFonts w:ascii="Cambria Math" w:hAnsi="Cambria Math" w:cstheme="minorHAnsi"/>
               <w:sz w:val="20"/>
               <w:szCs w:val="20"/>
-              <w:u w:val="single"/>
-            </w:rPr>
-            <m:t xml:space="preserve">∃ v.  </m:t>
+            </w:rPr>
+            <m:t>∀l :t list, k :t, list</m:t>
+          </m:r>
+          <m:r>
+            <m:rPr>
+              <m:lit/>
+              <m:sty m:val="p"/>
+            </m:rPr>
+            <w:rPr>
+              <w:rFonts w:ascii="Cambria Math" w:hAnsi="Cambria Math" w:cstheme="minorHAnsi"/>
+              <w:sz w:val="20"/>
+              <w:szCs w:val="20"/>
+            </w:rPr>
+            <m:t>_</m:t>
+          </m:r>
+          <m:r>
+            <m:rPr>
+              <m:sty m:val="p"/>
+            </m:rPr>
+            <w:rPr>
+              <w:rFonts w:ascii="Cambria Math" w:hAnsi="Cambria Math" w:cstheme="minorHAnsi"/>
+              <w:sz w:val="20"/>
+              <w:szCs w:val="20"/>
+            </w:rPr>
+            <m:t>insert</m:t>
+          </m:r>
+          <m:d>
+            <m:dPr>
+              <m:ctrlPr>
+                <w:rPr>
+                  <w:rFonts w:ascii="Cambria Math" w:hAnsi="Cambria Math" w:cstheme="minorHAnsi"/>
+                  <w:sz w:val="20"/>
+                  <w:szCs w:val="20"/>
+                </w:rPr>
+              </m:ctrlPr>
+            </m:dPr>
+            <m:e>
+              <m:r>
+                <w:rPr>
+                  <w:rFonts w:ascii="Cambria Math" w:hAnsi="Cambria Math" w:cstheme="minorHAnsi"/>
+                  <w:sz w:val="20"/>
+                  <w:szCs w:val="20"/>
+                </w:rPr>
+                <m:t>l,k</m:t>
+              </m:r>
+            </m:e>
+          </m:d>
+          <m:r>
+            <m:rPr>
+              <m:sty m:val="p"/>
+            </m:rPr>
+            <w:rPr>
+              <w:rFonts w:ascii="Cambria Math" w:hAnsi="Cambria Math" w:cstheme="minorHAnsi"/>
+              <w:sz w:val="20"/>
+              <w:szCs w:val="20"/>
+            </w:rPr>
+            <m:t xml:space="preserve">≔m . </m:t>
           </m:r>
           <m:d>
             <m:dPr>
@@ -4828,7 +4532,7 @@
                       <w:szCs w:val="20"/>
                       <w:u w:val="single"/>
                     </w:rPr>
-                    <m:t xml:space="preserve">∀x∈v. </m:t>
+                    <m:t xml:space="preserve">∀x∈m. </m:t>
                   </m:r>
                   <m:d>
                     <m:dPr>
@@ -4852,7 +4556,7 @@
                           <w:szCs w:val="20"/>
                           <w:u w:val="single"/>
                         </w:rPr>
-                        <m:t>x∈v1∨x==v2</m:t>
+                        <m:t>x∈l∨x==k</m:t>
                       </m:r>
                     </m:e>
                   </m:d>
@@ -4892,7 +4596,7 @@
                       <w:szCs w:val="20"/>
                       <w:u w:val="single"/>
                     </w:rPr>
-                    <m:t>∀y∈v1. y∈v</m:t>
+                    <m:t>∀y∈l . y∈v</m:t>
                   </m:r>
                 </m:e>
               </m:d>
@@ -4930,14 +4634,100 @@
                       <w:szCs w:val="20"/>
                       <w:u w:val="single"/>
                     </w:rPr>
-                    <m:t>v2∈v</m:t>
+                    <m:t>k∈v</m:t>
                   </m:r>
                 </m:e>
               </m:d>
             </m:e>
           </m:d>
-          <w:bookmarkStart w:id="0" w:name="_GoBack"/>
-          <w:bookmarkEnd w:id="0"/>
+          <m:r>
+            <m:rPr>
+              <m:sty m:val="p"/>
+            </m:rPr>
+            <w:rPr>
+              <w:rFonts w:ascii="Cambria Math" w:hAnsi="Cambria Math" w:cstheme="minorHAnsi"/>
+              <w:sz w:val="20"/>
+              <w:szCs w:val="20"/>
+            </w:rPr>
+            <w:br/>
+          </m:r>
+        </m:oMath>
+        <m:oMath>
+          <m:r>
+            <m:rPr>
+              <m:sty m:val="p"/>
+            </m:rPr>
+            <w:rPr>
+              <w:rFonts w:ascii="Cambria Math" w:hAnsi="Cambria Math" w:cstheme="minorHAnsi"/>
+              <w:sz w:val="20"/>
+              <w:szCs w:val="20"/>
+              <w:u w:val="single"/>
+            </w:rPr>
+            <m:t xml:space="preserve">                                                                                  list</m:t>
+          </m:r>
+          <m:r>
+            <m:rPr>
+              <m:lit/>
+              <m:sty m:val="p"/>
+            </m:rPr>
+            <w:rPr>
+              <w:rFonts w:ascii="Cambria Math" w:hAnsi="Cambria Math" w:cstheme="minorHAnsi"/>
+              <w:sz w:val="20"/>
+              <w:szCs w:val="20"/>
+              <w:u w:val="single"/>
+            </w:rPr>
+            <m:t>_</m:t>
+          </m:r>
+          <m:r>
+            <m:rPr>
+              <m:sty m:val="p"/>
+            </m:rPr>
+            <w:rPr>
+              <w:rFonts w:ascii="Cambria Math" w:hAnsi="Cambria Math" w:cstheme="minorHAnsi"/>
+              <w:sz w:val="20"/>
+              <w:szCs w:val="20"/>
+              <w:u w:val="single"/>
+            </w:rPr>
+            <m:t>insert</m:t>
+          </m:r>
+          <m:d>
+            <m:dPr>
+              <m:ctrlPr>
+                <w:rPr>
+                  <w:rFonts w:ascii="Cambria Math" w:hAnsi="Cambria Math" w:cstheme="minorHAnsi"/>
+                  <w:sz w:val="20"/>
+                  <w:szCs w:val="20"/>
+                  <w:u w:val="single"/>
+                </w:rPr>
+              </m:ctrlPr>
+            </m:dPr>
+            <m:e>
+              <m:r>
+                <m:rPr>
+                  <m:sty m:val="p"/>
+                </m:rPr>
+                <w:rPr>
+                  <w:rFonts w:ascii="Cambria Math" w:hAnsi="Cambria Math" w:cstheme="minorHAnsi"/>
+                  <w:sz w:val="20"/>
+                  <w:szCs w:val="20"/>
+                  <w:u w:val="single"/>
+                </w:rPr>
+                <m:t>v1,v2</m:t>
+              </m:r>
+            </m:e>
+          </m:d>
+          <m:r>
+            <m:rPr>
+              <m:sty m:val="p"/>
+            </m:rPr>
+            <w:rPr>
+              <w:rFonts w:ascii="Cambria Math" w:hAnsi="Cambria Math" w:cstheme="minorHAnsi"/>
+              <w:sz w:val="20"/>
+              <w:szCs w:val="20"/>
+              <w:u w:val="single"/>
+            </w:rPr>
+            <m:t xml:space="preserve">==v                                                                                  </m:t>
+          </m:r>
           <m:r>
             <m:rPr>
               <m:sty m:val="p"/>
@@ -5185,9 +4975,63 @@
               <w:rFonts w:ascii="Cambria Math" w:hAnsi="Cambria Math" w:cstheme="minorHAnsi"/>
               <w:sz w:val="20"/>
               <w:szCs w:val="20"/>
-              <w:u w:val="single"/>
-            </w:rPr>
-            <m:t xml:space="preserve">∃ v.  </m:t>
+            </w:rPr>
+            <m:t>∀l :t list, k :t, list</m:t>
+          </m:r>
+          <m:r>
+            <m:rPr>
+              <m:lit/>
+              <m:sty m:val="p"/>
+            </m:rPr>
+            <w:rPr>
+              <w:rFonts w:ascii="Cambria Math" w:hAnsi="Cambria Math" w:cstheme="minorHAnsi"/>
+              <w:sz w:val="20"/>
+              <w:szCs w:val="20"/>
+            </w:rPr>
+            <m:t>_</m:t>
+          </m:r>
+          <m:r>
+            <m:rPr>
+              <m:sty m:val="p"/>
+            </m:rPr>
+            <w:rPr>
+              <w:rFonts w:ascii="Cambria Math" w:hAnsi="Cambria Math" w:cstheme="minorHAnsi"/>
+              <w:sz w:val="20"/>
+              <w:szCs w:val="20"/>
+            </w:rPr>
+            <m:t>remove</m:t>
+          </m:r>
+          <m:d>
+            <m:dPr>
+              <m:ctrlPr>
+                <w:rPr>
+                  <w:rFonts w:ascii="Cambria Math" w:hAnsi="Cambria Math" w:cstheme="minorHAnsi"/>
+                  <w:sz w:val="20"/>
+                  <w:szCs w:val="20"/>
+                </w:rPr>
+              </m:ctrlPr>
+            </m:dPr>
+            <m:e>
+              <m:r>
+                <w:rPr>
+                  <w:rFonts w:ascii="Cambria Math" w:hAnsi="Cambria Math" w:cstheme="minorHAnsi"/>
+                  <w:sz w:val="20"/>
+                  <w:szCs w:val="20"/>
+                </w:rPr>
+                <m:t>l,k</m:t>
+              </m:r>
+            </m:e>
+          </m:d>
+          <m:r>
+            <m:rPr>
+              <m:sty m:val="p"/>
+            </m:rPr>
+            <w:rPr>
+              <w:rFonts w:ascii="Cambria Math" w:hAnsi="Cambria Math" w:cstheme="minorHAnsi"/>
+              <w:sz w:val="20"/>
+              <w:szCs w:val="20"/>
+            </w:rPr>
+            <m:t xml:space="preserve">≔m . </m:t>
           </m:r>
           <m:d>
             <m:dPr>
@@ -5223,7 +5067,7 @@
                       <w:szCs w:val="20"/>
                       <w:u w:val="single"/>
                     </w:rPr>
-                    <m:t xml:space="preserve">∀x∈v. </m:t>
+                    <m:t xml:space="preserve">∀x∈m. </m:t>
                   </m:r>
                   <m:d>
                     <m:dPr>
@@ -5247,7 +5091,7 @@
                           <w:szCs w:val="20"/>
                           <w:u w:val="single"/>
                         </w:rPr>
-                        <m:t>x∈v1∧</m:t>
+                        <m:t>x∈l∧</m:t>
                       </m:r>
                       <m:d>
                         <m:dPr>
@@ -5271,7 +5115,7 @@
                               <w:szCs w:val="20"/>
                               <w:u w:val="single"/>
                             </w:rPr>
-                            <m:t>x≠v2</m:t>
+                            <m:t>x≠k</m:t>
                           </m:r>
                         </m:e>
                       </m:d>
@@ -5346,7 +5190,7 @@
                           <w:szCs w:val="20"/>
                           <w:u w:val="single"/>
                         </w:rPr>
-                        <m:t>y∈v1∧y≠v2</m:t>
+                        <m:t>y∈l∧y≠k</m:t>
                       </m:r>
                     </m:e>
                   </m:d>
@@ -5360,12 +5204,100 @@
                       <w:szCs w:val="20"/>
                       <w:u w:val="single"/>
                     </w:rPr>
-                    <m:t>⇒y∈v</m:t>
+                    <m:t>⇒y∈m</m:t>
                   </m:r>
                 </m:e>
               </m:d>
             </m:e>
           </m:d>
+          <m:r>
+            <m:rPr>
+              <m:sty m:val="p"/>
+            </m:rPr>
+            <w:rPr>
+              <w:rFonts w:ascii="Cambria Math" w:hAnsi="Cambria Math" w:cstheme="minorHAnsi"/>
+              <w:sz w:val="20"/>
+              <w:szCs w:val="20"/>
+            </w:rPr>
+            <w:br/>
+          </m:r>
+        </m:oMath>
+        <m:oMath>
+          <m:r>
+            <m:rPr>
+              <m:sty m:val="p"/>
+            </m:rPr>
+            <w:rPr>
+              <w:rFonts w:ascii="Cambria Math" w:hAnsi="Cambria Math" w:cstheme="minorHAnsi"/>
+              <w:sz w:val="20"/>
+              <w:szCs w:val="20"/>
+              <w:u w:val="single"/>
+            </w:rPr>
+            <m:t xml:space="preserve">                                                                                  list</m:t>
+          </m:r>
+          <m:r>
+            <m:rPr>
+              <m:lit/>
+              <m:sty m:val="p"/>
+            </m:rPr>
+            <w:rPr>
+              <w:rFonts w:ascii="Cambria Math" w:hAnsi="Cambria Math" w:cstheme="minorHAnsi"/>
+              <w:sz w:val="20"/>
+              <w:szCs w:val="20"/>
+              <w:u w:val="single"/>
+            </w:rPr>
+            <m:t>_</m:t>
+          </m:r>
+          <m:r>
+            <m:rPr>
+              <m:sty m:val="p"/>
+            </m:rPr>
+            <w:rPr>
+              <w:rFonts w:ascii="Cambria Math" w:hAnsi="Cambria Math" w:cstheme="minorHAnsi"/>
+              <w:sz w:val="20"/>
+              <w:szCs w:val="20"/>
+              <w:u w:val="single"/>
+            </w:rPr>
+            <m:t>remove</m:t>
+          </m:r>
+          <m:d>
+            <m:dPr>
+              <m:ctrlPr>
+                <w:rPr>
+                  <w:rFonts w:ascii="Cambria Math" w:hAnsi="Cambria Math" w:cstheme="minorHAnsi"/>
+                  <w:sz w:val="20"/>
+                  <w:szCs w:val="20"/>
+                  <w:u w:val="single"/>
+                </w:rPr>
+              </m:ctrlPr>
+            </m:dPr>
+            <m:e>
+              <m:r>
+                <m:rPr>
+                  <m:sty m:val="p"/>
+                </m:rPr>
+                <w:rPr>
+                  <w:rFonts w:ascii="Cambria Math" w:hAnsi="Cambria Math" w:cstheme="minorHAnsi"/>
+                  <w:sz w:val="20"/>
+                  <w:szCs w:val="20"/>
+                  <w:u w:val="single"/>
+                </w:rPr>
+                <m:t>v1,v2</m:t>
+              </m:r>
+            </m:e>
+          </m:d>
+          <m:r>
+            <m:rPr>
+              <m:sty m:val="p"/>
+            </m:rPr>
+            <w:rPr>
+              <w:rFonts w:ascii="Cambria Math" w:hAnsi="Cambria Math" w:cstheme="minorHAnsi"/>
+              <w:sz w:val="20"/>
+              <w:szCs w:val="20"/>
+              <w:u w:val="single"/>
+            </w:rPr>
+            <m:t xml:space="preserve">==v                                                                                   </m:t>
+          </m:r>
           <m:r>
             <m:rPr>
               <m:sty m:val="p"/>
@@ -5480,7 +5412,6 @@
           <w:lang w:val="en-GB"/>
         </w:rPr>
       </w:pPr>
-      <w:proofErr w:type="spellStart"/>
       <w:r>
         <w:rPr>
           <w:rFonts w:cstheme="minorHAnsi"/>
@@ -5491,7 +5422,6 @@
         </w:rPr>
         <w:t>GetMin</w:t>
       </w:r>
-      <w:proofErr w:type="spellEnd"/>
     </w:p>
     <w:p>
       <w:pPr>
@@ -5566,7 +5496,7 @@
               <w:szCs w:val="20"/>
               <w:u w:val="single"/>
             </w:rPr>
-            <m:t xml:space="preserve">  </m:t>
+            <m:t xml:space="preserve"> </m:t>
           </m:r>
           <m:d>
             <m:dPr>
@@ -5588,10 +5518,22 @@
                   <w:szCs w:val="20"/>
                   <w:u w:val="single"/>
                 </w:rPr>
-                <m:t>∃v :t . v∈l ∧</m:t>
-              </m:r>
-              <m:d>
-                <m:dPr>
+                <m:t xml:space="preserve"> ∀l :t list . list</m:t>
+              </m:r>
+              <m:r>
+                <m:rPr>
+                  <m:lit/>
+                </m:rPr>
+                <w:rPr>
+                  <w:rFonts w:ascii="Cambria Math" w:hAnsi="Cambria Math" w:cstheme="minorHAnsi"/>
+                  <w:sz w:val="20"/>
+                  <w:szCs w:val="20"/>
+                  <w:u w:val="single"/>
+                </w:rPr>
+                <m:t>_</m:t>
+              </m:r>
+              <m:func>
+                <m:funcPr>
                   <m:ctrlPr>
                     <w:rPr>
                       <w:rFonts w:ascii="Cambria Math" w:hAnsi="Cambria Math" w:cstheme="minorHAnsi"/>
@@ -5601,19 +5543,57 @@
                       <w:u w:val="single"/>
                     </w:rPr>
                   </m:ctrlPr>
-                </m:dPr>
+                </m:funcPr>
+                <m:fName>
+                  <m:r>
+                    <m:rPr>
+                      <m:sty m:val="p"/>
+                    </m:rPr>
+                    <w:rPr>
+                      <w:rFonts w:ascii="Cambria Math" w:hAnsi="Cambria Math" w:cstheme="minorHAnsi"/>
+                      <w:sz w:val="20"/>
+                      <w:szCs w:val="20"/>
+                      <w:u w:val="single"/>
+                    </w:rPr>
+                    <m:t>min</m:t>
+                  </m:r>
+                </m:fName>
                 <m:e>
-                  <m:r>
-                    <w:rPr>
-                      <w:rFonts w:ascii="Cambria Math" w:hAnsi="Cambria Math" w:cstheme="minorHAnsi"/>
-                      <w:sz w:val="20"/>
-                      <w:szCs w:val="20"/>
-                      <w:u w:val="single"/>
-                    </w:rPr>
-                    <m:t>∀ u∈l . u≥v</m:t>
-                  </m:r>
+                  <m:d>
+                    <m:dPr>
+                      <m:ctrlPr>
+                        <w:rPr>
+                          <w:rFonts w:ascii="Cambria Math" w:hAnsi="Cambria Math" w:cstheme="minorHAnsi"/>
+                          <w:i/>
+                          <w:sz w:val="20"/>
+                          <w:szCs w:val="20"/>
+                          <w:u w:val="single"/>
+                        </w:rPr>
+                      </m:ctrlPr>
+                    </m:dPr>
+                    <m:e>
+                      <m:r>
+                        <w:rPr>
+                          <w:rFonts w:ascii="Cambria Math" w:hAnsi="Cambria Math" w:cstheme="minorHAnsi"/>
+                          <w:sz w:val="20"/>
+                          <w:szCs w:val="20"/>
+                          <w:u w:val="single"/>
+                        </w:rPr>
+                        <m:t>l</m:t>
+                      </m:r>
+                    </m:e>
+                  </m:d>
                 </m:e>
-              </m:d>
+              </m:func>
+              <m:r>
+                <w:rPr>
+                  <w:rFonts w:ascii="Cambria Math" w:eastAsiaTheme="minorEastAsia" w:hAnsi="Cambria Math" w:cstheme="minorHAnsi"/>
+                  <w:sz w:val="20"/>
+                  <w:szCs w:val="20"/>
+                  <w:u w:val="single"/>
+                </w:rPr>
+                <m:t>≔k∈l . ∀h∈l, h≥k</m:t>
+              </m:r>
               <m:ctrlPr>
                 <w:rPr>
                   <w:rFonts w:ascii="Cambria Math" w:eastAsiaTheme="minorEastAsia" w:hAnsi="Cambria Math" w:cstheme="minorHAnsi"/>
@@ -5623,6 +5603,113 @@
                   <w:u w:val="single"/>
                 </w:rPr>
               </m:ctrlPr>
+            </m:e>
+          </m:d>
+          <m:r>
+            <w:rPr>
+              <w:rFonts w:ascii="Cambria Math" w:eastAsiaTheme="minorEastAsia" w:hAnsi="Cambria Math" w:cstheme="minorHAnsi"/>
+              <w:sz w:val="20"/>
+              <w:szCs w:val="20"/>
+              <w:u w:val="single"/>
+            </w:rPr>
+            <m:t>∧</m:t>
+          </m:r>
+          <m:d>
+            <m:dPr>
+              <m:ctrlPr>
+                <w:rPr>
+                  <w:rFonts w:ascii="Cambria Math" w:eastAsiaTheme="minorEastAsia" w:hAnsi="Cambria Math" w:cstheme="minorHAnsi"/>
+                  <w:i/>
+                  <w:sz w:val="20"/>
+                  <w:szCs w:val="20"/>
+                  <w:u w:val="single"/>
+                </w:rPr>
+              </m:ctrlPr>
+            </m:dPr>
+            <m:e>
+              <m:r>
+                <w:rPr>
+                  <w:rFonts w:ascii="Cambria Math" w:eastAsiaTheme="minorEastAsia" w:hAnsi="Cambria Math" w:cstheme="minorHAnsi"/>
+                  <w:sz w:val="20"/>
+                  <w:szCs w:val="20"/>
+                  <w:u w:val="single"/>
+                </w:rPr>
+                <m:t>list</m:t>
+              </m:r>
+              <m:r>
+                <m:rPr>
+                  <m:lit/>
+                </m:rPr>
+                <w:rPr>
+                  <w:rFonts w:ascii="Cambria Math" w:eastAsiaTheme="minorEastAsia" w:hAnsi="Cambria Math" w:cstheme="minorHAnsi"/>
+                  <w:sz w:val="20"/>
+                  <w:szCs w:val="20"/>
+                  <w:u w:val="single"/>
+                </w:rPr>
+                <m:t>_</m:t>
+              </m:r>
+              <m:func>
+                <m:funcPr>
+                  <m:ctrlPr>
+                    <w:rPr>
+                      <w:rFonts w:ascii="Cambria Math" w:eastAsiaTheme="minorEastAsia" w:hAnsi="Cambria Math" w:cstheme="minorHAnsi"/>
+                      <w:i/>
+                      <w:sz w:val="20"/>
+                      <w:szCs w:val="20"/>
+                      <w:u w:val="single"/>
+                    </w:rPr>
+                  </m:ctrlPr>
+                </m:funcPr>
+                <m:fName>
+                  <m:r>
+                    <m:rPr>
+                      <m:sty m:val="p"/>
+                    </m:rPr>
+                    <w:rPr>
+                      <w:rFonts w:ascii="Cambria Math" w:eastAsiaTheme="minorEastAsia" w:hAnsi="Cambria Math" w:cstheme="minorHAnsi"/>
+                      <w:sz w:val="20"/>
+                      <w:szCs w:val="20"/>
+                      <w:u w:val="single"/>
+                    </w:rPr>
+                    <m:t>min</m:t>
+                  </m:r>
+                </m:fName>
+                <m:e>
+                  <m:d>
+                    <m:dPr>
+                      <m:ctrlPr>
+                        <w:rPr>
+                          <w:rFonts w:ascii="Cambria Math" w:eastAsiaTheme="minorEastAsia" w:hAnsi="Cambria Math" w:cstheme="minorHAnsi"/>
+                          <w:i/>
+                          <w:sz w:val="20"/>
+                          <w:szCs w:val="20"/>
+                          <w:u w:val="single"/>
+                        </w:rPr>
+                      </m:ctrlPr>
+                    </m:dPr>
+                    <m:e>
+                      <m:r>
+                        <w:rPr>
+                          <w:rFonts w:ascii="Cambria Math" w:eastAsiaTheme="minorEastAsia" w:hAnsi="Cambria Math" w:cstheme="minorHAnsi"/>
+                          <w:sz w:val="20"/>
+                          <w:szCs w:val="20"/>
+                          <w:u w:val="single"/>
+                        </w:rPr>
+                        <m:t>l</m:t>
+                      </m:r>
+                    </m:e>
+                  </m:d>
+                </m:e>
+              </m:func>
+              <m:r>
+                <w:rPr>
+                  <w:rFonts w:ascii="Cambria Math" w:eastAsiaTheme="minorEastAsia" w:hAnsi="Cambria Math" w:cstheme="minorHAnsi"/>
+                  <w:sz w:val="20"/>
+                  <w:szCs w:val="20"/>
+                  <w:u w:val="single"/>
+                </w:rPr>
+                <m:t>==v</m:t>
+              </m:r>
             </m:e>
           </m:d>
           <m:r>
@@ -5726,7 +5813,6 @@
           <w:lang w:val="en-GB"/>
         </w:rPr>
       </w:pPr>
-      <w:proofErr w:type="spellStart"/>
       <w:r>
         <w:rPr>
           <w:rFonts w:cstheme="minorHAnsi"/>
@@ -5735,10 +5821,8 @@
           <w:szCs w:val="24"/>
           <w:lang w:val="en-GB"/>
         </w:rPr>
-        <w:lastRenderedPageBreak/>
         <w:t>GetMax</w:t>
       </w:r>
-      <w:proofErr w:type="spellEnd"/>
     </w:p>
     <w:p>
       <w:pPr>
@@ -5813,7 +5897,7 @@
               <w:szCs w:val="20"/>
               <w:u w:val="single"/>
             </w:rPr>
-            <m:t xml:space="preserve">  </m:t>
+            <m:t xml:space="preserve"> </m:t>
           </m:r>
           <m:d>
             <m:dPr>
@@ -5835,10 +5919,22 @@
                   <w:szCs w:val="20"/>
                   <w:u w:val="single"/>
                 </w:rPr>
-                <m:t>∃v :t . v∈l ∧</m:t>
-              </m:r>
-              <m:d>
-                <m:dPr>
+                <m:t xml:space="preserve"> ∀l :t list . list</m:t>
+              </m:r>
+              <m:r>
+                <m:rPr>
+                  <m:lit/>
+                </m:rPr>
+                <w:rPr>
+                  <w:rFonts w:ascii="Cambria Math" w:hAnsi="Cambria Math" w:cstheme="minorHAnsi"/>
+                  <w:sz w:val="20"/>
+                  <w:szCs w:val="20"/>
+                  <w:u w:val="single"/>
+                </w:rPr>
+                <m:t>_</m:t>
+              </m:r>
+              <m:func>
+                <m:funcPr>
                   <m:ctrlPr>
                     <w:rPr>
                       <w:rFonts w:ascii="Cambria Math" w:hAnsi="Cambria Math" w:cstheme="minorHAnsi"/>
@@ -5848,19 +5944,57 @@
                       <w:u w:val="single"/>
                     </w:rPr>
                   </m:ctrlPr>
-                </m:dPr>
+                </m:funcPr>
+                <m:fName>
+                  <m:r>
+                    <m:rPr>
+                      <m:sty m:val="p"/>
+                    </m:rPr>
+                    <w:rPr>
+                      <w:rFonts w:ascii="Cambria Math" w:hAnsi="Cambria Math" w:cstheme="minorHAnsi"/>
+                      <w:sz w:val="20"/>
+                      <w:szCs w:val="20"/>
+                      <w:u w:val="single"/>
+                    </w:rPr>
+                    <m:t>max</m:t>
+                  </m:r>
+                </m:fName>
                 <m:e>
-                  <m:r>
-                    <w:rPr>
-                      <w:rFonts w:ascii="Cambria Math" w:hAnsi="Cambria Math" w:cstheme="minorHAnsi"/>
-                      <w:sz w:val="20"/>
-                      <w:szCs w:val="20"/>
-                      <w:u w:val="single"/>
-                    </w:rPr>
-                    <m:t>∀ u∈l . u≤v</m:t>
-                  </m:r>
+                  <m:d>
+                    <m:dPr>
+                      <m:ctrlPr>
+                        <w:rPr>
+                          <w:rFonts w:ascii="Cambria Math" w:hAnsi="Cambria Math" w:cstheme="minorHAnsi"/>
+                          <w:i/>
+                          <w:sz w:val="20"/>
+                          <w:szCs w:val="20"/>
+                          <w:u w:val="single"/>
+                        </w:rPr>
+                      </m:ctrlPr>
+                    </m:dPr>
+                    <m:e>
+                      <m:r>
+                        <w:rPr>
+                          <w:rFonts w:ascii="Cambria Math" w:hAnsi="Cambria Math" w:cstheme="minorHAnsi"/>
+                          <w:sz w:val="20"/>
+                          <w:szCs w:val="20"/>
+                          <w:u w:val="single"/>
+                        </w:rPr>
+                        <m:t>l</m:t>
+                      </m:r>
+                    </m:e>
+                  </m:d>
                 </m:e>
-              </m:d>
+              </m:func>
+              <m:r>
+                <w:rPr>
+                  <w:rFonts w:ascii="Cambria Math" w:eastAsiaTheme="minorEastAsia" w:hAnsi="Cambria Math" w:cstheme="minorHAnsi"/>
+                  <w:sz w:val="20"/>
+                  <w:szCs w:val="20"/>
+                  <w:u w:val="single"/>
+                </w:rPr>
+                <m:t>≔k∈l . ∀h∈l, h≤k</m:t>
+              </m:r>
               <m:ctrlPr>
                 <w:rPr>
                   <w:rFonts w:ascii="Cambria Math" w:eastAsiaTheme="minorEastAsia" w:hAnsi="Cambria Math" w:cstheme="minorHAnsi"/>
@@ -5870,6 +6004,113 @@
                   <w:u w:val="single"/>
                 </w:rPr>
               </m:ctrlPr>
+            </m:e>
+          </m:d>
+          <m:r>
+            <w:rPr>
+              <w:rFonts w:ascii="Cambria Math" w:eastAsiaTheme="minorEastAsia" w:hAnsi="Cambria Math" w:cstheme="minorHAnsi"/>
+              <w:sz w:val="20"/>
+              <w:szCs w:val="20"/>
+              <w:u w:val="single"/>
+            </w:rPr>
+            <m:t>∧</m:t>
+          </m:r>
+          <m:d>
+            <m:dPr>
+              <m:ctrlPr>
+                <w:rPr>
+                  <w:rFonts w:ascii="Cambria Math" w:eastAsiaTheme="minorEastAsia" w:hAnsi="Cambria Math" w:cstheme="minorHAnsi"/>
+                  <w:i/>
+                  <w:sz w:val="20"/>
+                  <w:szCs w:val="20"/>
+                  <w:u w:val="single"/>
+                </w:rPr>
+              </m:ctrlPr>
+            </m:dPr>
+            <m:e>
+              <m:r>
+                <w:rPr>
+                  <w:rFonts w:ascii="Cambria Math" w:eastAsiaTheme="minorEastAsia" w:hAnsi="Cambria Math" w:cstheme="minorHAnsi"/>
+                  <w:sz w:val="20"/>
+                  <w:szCs w:val="20"/>
+                  <w:u w:val="single"/>
+                </w:rPr>
+                <m:t>list</m:t>
+              </m:r>
+              <m:r>
+                <m:rPr>
+                  <m:lit/>
+                </m:rPr>
+                <w:rPr>
+                  <w:rFonts w:ascii="Cambria Math" w:eastAsiaTheme="minorEastAsia" w:hAnsi="Cambria Math" w:cstheme="minorHAnsi"/>
+                  <w:sz w:val="20"/>
+                  <w:szCs w:val="20"/>
+                  <w:u w:val="single"/>
+                </w:rPr>
+                <m:t>_</m:t>
+              </m:r>
+              <m:func>
+                <m:funcPr>
+                  <m:ctrlPr>
+                    <w:rPr>
+                      <w:rFonts w:ascii="Cambria Math" w:eastAsiaTheme="minorEastAsia" w:hAnsi="Cambria Math" w:cstheme="minorHAnsi"/>
+                      <w:i/>
+                      <w:sz w:val="20"/>
+                      <w:szCs w:val="20"/>
+                      <w:u w:val="single"/>
+                    </w:rPr>
+                  </m:ctrlPr>
+                </m:funcPr>
+                <m:fName>
+                  <m:r>
+                    <m:rPr>
+                      <m:sty m:val="p"/>
+                    </m:rPr>
+                    <w:rPr>
+                      <w:rFonts w:ascii="Cambria Math" w:eastAsiaTheme="minorEastAsia" w:hAnsi="Cambria Math" w:cstheme="minorHAnsi"/>
+                      <w:sz w:val="20"/>
+                      <w:szCs w:val="20"/>
+                      <w:u w:val="single"/>
+                    </w:rPr>
+                    <m:t>max</m:t>
+                  </m:r>
+                </m:fName>
+                <m:e>
+                  <m:d>
+                    <m:dPr>
+                      <m:ctrlPr>
+                        <w:rPr>
+                          <w:rFonts w:ascii="Cambria Math" w:eastAsiaTheme="minorEastAsia" w:hAnsi="Cambria Math" w:cstheme="minorHAnsi"/>
+                          <w:i/>
+                          <w:sz w:val="20"/>
+                          <w:szCs w:val="20"/>
+                          <w:u w:val="single"/>
+                        </w:rPr>
+                      </m:ctrlPr>
+                    </m:dPr>
+                    <m:e>
+                      <m:r>
+                        <w:rPr>
+                          <w:rFonts w:ascii="Cambria Math" w:eastAsiaTheme="minorEastAsia" w:hAnsi="Cambria Math" w:cstheme="minorHAnsi"/>
+                          <w:sz w:val="20"/>
+                          <w:szCs w:val="20"/>
+                          <w:u w:val="single"/>
+                        </w:rPr>
+                        <m:t>l</m:t>
+                      </m:r>
+                    </m:e>
+                  </m:d>
+                </m:e>
+              </m:func>
+              <m:r>
+                <w:rPr>
+                  <w:rFonts w:ascii="Cambria Math" w:eastAsiaTheme="minorEastAsia" w:hAnsi="Cambria Math" w:cstheme="minorHAnsi"/>
+                  <w:sz w:val="20"/>
+                  <w:szCs w:val="20"/>
+                  <w:u w:val="single"/>
+                </w:rPr>
+                <m:t>==v</m:t>
+              </m:r>
             </m:e>
           </m:d>
           <m:r>
@@ -5973,7 +6214,6 @@
           <w:lang w:val="en-GB"/>
         </w:rPr>
       </w:pPr>
-      <w:proofErr w:type="spellStart"/>
       <w:r>
         <w:rPr>
           <w:rFonts w:cstheme="minorHAnsi"/>
@@ -5984,7 +6224,6 @@
         </w:rPr>
         <w:t>For_all</w:t>
       </w:r>
-      <w:proofErr w:type="spellEnd"/>
     </w:p>
     <w:p>
       <w:pPr>
@@ -6675,741 +6914,6 @@
     <w:p>
       <w:pPr>
         <w:pStyle w:val="Nessunaspaziatura"/>
-        <w:jc w:val="center"/>
-        <w:rPr>
-          <w:rFonts w:eastAsiaTheme="minorEastAsia" w:cstheme="minorHAnsi"/>
-          <w:sz w:val="20"/>
-          <w:szCs w:val="20"/>
-          <w:lang w:val="en-GB"/>
-        </w:rPr>
-      </w:pPr>
-    </w:p>
-    <w:p>
-      <w:pPr>
-        <w:pStyle w:val="Nessunaspaziatura"/>
-        <w:jc w:val="center"/>
-        <w:rPr>
-          <w:rFonts w:eastAsiaTheme="minorEastAsia" w:cstheme="minorHAnsi"/>
-          <w:sz w:val="20"/>
-          <w:szCs w:val="20"/>
-          <w:lang w:val="en-GB"/>
-        </w:rPr>
-      </w:pPr>
-      <m:oMathPara>
-        <m:oMathParaPr>
-          <m:jc m:val="center"/>
-        </m:oMathParaPr>
-        <m:oMath>
-          <m:r>
-            <w:rPr>
-              <w:rFonts w:ascii="Cambria Math" w:eastAsiaTheme="minorEastAsia" w:hAnsi="Cambria Math" w:cstheme="minorHAnsi"/>
-              <w:sz w:val="20"/>
-              <w:szCs w:val="20"/>
-              <w:u w:val="single"/>
-            </w:rPr>
-            <m:t>env</m:t>
-          </m:r>
-          <m:r>
-            <m:rPr>
-              <m:sty m:val="p"/>
-            </m:rPr>
-            <w:rPr>
-              <w:rFonts w:ascii="Cambria Math" w:hAnsi="Cambria Math" w:cstheme="minorHAnsi"/>
-              <w:sz w:val="20"/>
-              <w:szCs w:val="20"/>
-              <w:u w:val="single"/>
-              <w:lang w:val="en-GB"/>
-            </w:rPr>
-            <m:t>⊳e1⇒g ∧ g==RecClosure</m:t>
-          </m:r>
-          <m:d>
-            <m:dPr>
-              <m:ctrlPr>
-                <w:rPr>
-                  <w:rFonts w:ascii="Cambria Math" w:hAnsi="Cambria Math" w:cstheme="minorHAnsi"/>
-                  <w:sz w:val="20"/>
-                  <w:szCs w:val="20"/>
-                  <w:u w:val="single"/>
-                  <w:lang w:val="en-GB"/>
-                </w:rPr>
-              </m:ctrlPr>
-            </m:dPr>
-            <m:e>
-              <m:r>
-                <m:rPr>
-                  <m:nor/>
-                </m:rPr>
-                <w:rPr>
-                  <w:rFonts w:ascii="Cambria Math" w:hAnsi="Cambria Math" w:cstheme="minorHAnsi"/>
-                  <w:sz w:val="20"/>
-                  <w:szCs w:val="20"/>
-                  <w:u w:val="single"/>
-                  <w:lang w:val="en-GB"/>
-                </w:rPr>
-                <m:t>"f", "x", expr, envf</m:t>
-              </m:r>
-            </m:e>
-          </m:d>
-          <m:r>
-            <w:rPr>
-              <w:rFonts w:ascii="Cambria Math" w:hAnsi="Cambria Math" w:cstheme="minorHAnsi"/>
-              <w:sz w:val="20"/>
-              <w:szCs w:val="20"/>
-              <w:u w:val="single"/>
-              <w:lang w:val="en-GB"/>
-            </w:rPr>
-            <m:t xml:space="preserve">   </m:t>
-          </m:r>
-          <m:r>
-            <w:rPr>
-              <w:rFonts w:ascii="Cambria Math" w:eastAsiaTheme="minorEastAsia" w:hAnsi="Cambria Math" w:cstheme="minorHAnsi"/>
-              <w:sz w:val="20"/>
-              <w:szCs w:val="20"/>
-              <w:u w:val="single"/>
-            </w:rPr>
-            <m:t>env</m:t>
-          </m:r>
-          <m:r>
-            <m:rPr>
-              <m:sty m:val="p"/>
-            </m:rPr>
-            <w:rPr>
-              <w:rFonts w:ascii="Cambria Math" w:hAnsi="Cambria Math" w:cstheme="minorHAnsi"/>
-              <w:sz w:val="20"/>
-              <w:szCs w:val="20"/>
-              <w:u w:val="single"/>
-              <w:lang w:val="en-GB"/>
-            </w:rPr>
-            <m:t xml:space="preserve">⊳e2⇒v2 </m:t>
-          </m:r>
-          <m:d>
-            <m:dPr>
-              <m:ctrlPr>
-                <w:rPr>
-                  <w:rFonts w:ascii="Cambria Math" w:hAnsi="Cambria Math" w:cstheme="minorHAnsi"/>
-                  <w:sz w:val="20"/>
-                  <w:szCs w:val="20"/>
-                  <w:u w:val="single"/>
-                  <w:lang w:val="en-GB"/>
-                </w:rPr>
-              </m:ctrlPr>
-            </m:dPr>
-            <m:e>
-              <m:r>
-                <w:rPr>
-                  <w:rFonts w:ascii="Cambria Math" w:hAnsi="Cambria Math" w:cstheme="minorHAnsi"/>
-                  <w:sz w:val="20"/>
-                  <w:szCs w:val="20"/>
-                  <w:u w:val="single"/>
-                  <w:lang w:val="en-GB"/>
-                </w:rPr>
-                <m:t xml:space="preserve">∀y∈v2 . </m:t>
-              </m:r>
-              <m:d>
-                <m:dPr>
-                  <m:ctrlPr>
-                    <w:rPr>
-                      <w:rFonts w:ascii="Cambria Math" w:hAnsi="Cambria Math" w:cstheme="minorHAnsi"/>
-                      <w:i/>
-                      <w:sz w:val="20"/>
-                      <w:szCs w:val="20"/>
-                      <w:u w:val="single"/>
-                      <w:lang w:val="en-GB"/>
-                    </w:rPr>
-                  </m:ctrlPr>
-                </m:dPr>
-                <m:e>
-                  <m:r>
-                    <w:rPr>
-                      <w:rFonts w:ascii="Cambria Math" w:hAnsi="Cambria Math" w:cstheme="minorHAnsi"/>
-                      <w:sz w:val="20"/>
-                      <w:szCs w:val="20"/>
-                      <w:u w:val="single"/>
-                      <w:lang w:val="en-GB"/>
-                    </w:rPr>
-                    <m:t>envf</m:t>
-                  </m:r>
-                  <m:d>
-                    <m:dPr>
-                      <m:begChr m:val="["/>
-                      <m:endChr m:val="]"/>
-                      <m:ctrlPr>
-                        <w:rPr>
-                          <w:rFonts w:ascii="Cambria Math" w:hAnsi="Cambria Math" w:cstheme="minorHAnsi"/>
-                          <w:i/>
-                          <w:sz w:val="20"/>
-                          <w:szCs w:val="20"/>
-                          <w:u w:val="single"/>
-                          <w:lang w:val="en-GB"/>
-                        </w:rPr>
-                      </m:ctrlPr>
-                    </m:dPr>
-                    <m:e>
-                      <m:r>
-                        <w:rPr>
-                          <w:rFonts w:ascii="Cambria Math" w:hAnsi="Cambria Math" w:cstheme="minorHAnsi"/>
-                          <w:sz w:val="20"/>
-                          <w:szCs w:val="20"/>
-                          <w:u w:val="single"/>
-                          <w:lang w:val="en-GB"/>
-                        </w:rPr>
-                        <m:t>g</m:t>
-                      </m:r>
-                      <m:r>
-                        <m:rPr>
-                          <m:lit/>
-                        </m:rPr>
-                        <w:rPr>
-                          <w:rFonts w:ascii="Cambria Math" w:hAnsi="Cambria Math" w:cstheme="minorHAnsi"/>
-                          <w:sz w:val="20"/>
-                          <w:szCs w:val="20"/>
-                          <w:u w:val="single"/>
-                          <w:lang w:val="en-GB"/>
-                        </w:rPr>
-                        <m:t>/</m:t>
-                      </m:r>
-                      <m:r>
-                        <w:rPr>
-                          <w:rFonts w:ascii="Cambria Math" w:hAnsi="Cambria Math" w:cstheme="minorHAnsi"/>
-                          <w:sz w:val="20"/>
-                          <w:szCs w:val="20"/>
-                          <w:u w:val="single"/>
-                          <w:lang w:val="en-GB"/>
-                        </w:rPr>
-                        <m:t>f,y</m:t>
-                      </m:r>
-                      <m:r>
-                        <m:rPr>
-                          <m:lit/>
-                        </m:rPr>
-                        <w:rPr>
-                          <w:rFonts w:ascii="Cambria Math" w:hAnsi="Cambria Math" w:cstheme="minorHAnsi"/>
-                          <w:sz w:val="20"/>
-                          <w:szCs w:val="20"/>
-                          <w:u w:val="single"/>
-                          <w:lang w:val="en-GB"/>
-                        </w:rPr>
-                        <m:t>/</m:t>
-                      </m:r>
-                      <m:r>
-                        <w:rPr>
-                          <w:rFonts w:ascii="Cambria Math" w:hAnsi="Cambria Math" w:cstheme="minorHAnsi"/>
-                          <w:sz w:val="20"/>
-                          <w:szCs w:val="20"/>
-                          <w:u w:val="single"/>
-                          <w:lang w:val="en-GB"/>
-                        </w:rPr>
-                        <m:t>x</m:t>
-                      </m:r>
-                    </m:e>
-                  </m:d>
-                  <m:r>
-                    <m:rPr>
-                      <m:sty m:val="p"/>
-                    </m:rPr>
-                    <w:rPr>
-                      <w:rFonts w:ascii="Cambria Math" w:hAnsi="Cambria Math" w:cstheme="minorHAnsi"/>
-                      <w:sz w:val="20"/>
-                      <w:szCs w:val="20"/>
-                      <w:u w:val="single"/>
-                      <w:lang w:val="en-GB"/>
-                    </w:rPr>
-                    <m:t>⊳expr⇒true</m:t>
-                  </m:r>
-                  <m:ctrlPr>
-                    <w:rPr>
-                      <w:rFonts w:ascii="Cambria Math" w:hAnsi="Cambria Math" w:cstheme="minorHAnsi"/>
-                      <w:sz w:val="20"/>
-                      <w:szCs w:val="20"/>
-                      <w:u w:val="single"/>
-                      <w:lang w:val="en-GB"/>
-                    </w:rPr>
-                  </m:ctrlPr>
-                </m:e>
-              </m:d>
-            </m:e>
-          </m:d>
-          <m:r>
-            <m:rPr>
-              <m:sty m:val="p"/>
-            </m:rPr>
-            <w:rPr>
-              <w:rFonts w:ascii="Cambria Math" w:hAnsi="Cambria Math" w:cstheme="minorHAnsi"/>
-              <w:sz w:val="20"/>
-              <w:szCs w:val="20"/>
-              <w:u w:val="single"/>
-              <w:lang w:val="en-GB"/>
-            </w:rPr>
-            <w:br/>
-          </m:r>
-        </m:oMath>
-        <m:oMath>
-          <m:r>
-            <w:rPr>
-              <w:rFonts w:ascii="Cambria Math" w:hAnsi="Cambria Math" w:cstheme="minorHAnsi"/>
-              <w:sz w:val="20"/>
-              <w:szCs w:val="20"/>
-              <w:lang w:val="en-GB"/>
-            </w:rPr>
-            <m:t xml:space="preserve"> </m:t>
-          </m:r>
-          <m:r>
-            <w:rPr>
-              <w:rFonts w:ascii="Cambria Math" w:eastAsiaTheme="minorEastAsia" w:hAnsi="Cambria Math" w:cstheme="minorHAnsi"/>
-              <w:sz w:val="20"/>
-              <w:szCs w:val="20"/>
-            </w:rPr>
-            <m:t>env</m:t>
-          </m:r>
-          <m:r>
-            <m:rPr>
-              <m:sty m:val="p"/>
-            </m:rPr>
-            <w:rPr>
-              <w:rFonts w:ascii="Cambria Math" w:hAnsi="Cambria Math" w:cstheme="minorHAnsi"/>
-              <w:sz w:val="20"/>
-              <w:szCs w:val="20"/>
-              <w:lang w:val="en-GB"/>
-            </w:rPr>
-            <m:t>⊳For</m:t>
-          </m:r>
-          <m:r>
-            <m:rPr>
-              <m:lit/>
-              <m:sty m:val="p"/>
-            </m:rPr>
-            <w:rPr>
-              <w:rFonts w:ascii="Cambria Math" w:hAnsi="Cambria Math" w:cstheme="minorHAnsi"/>
-              <w:sz w:val="20"/>
-              <w:szCs w:val="20"/>
-              <w:lang w:val="en-GB"/>
-            </w:rPr>
-            <m:t>_</m:t>
-          </m:r>
-          <m:r>
-            <m:rPr>
-              <m:sty m:val="p"/>
-            </m:rPr>
-            <w:rPr>
-              <w:rFonts w:ascii="Cambria Math" w:hAnsi="Cambria Math" w:cstheme="minorHAnsi"/>
-              <w:sz w:val="20"/>
-              <w:szCs w:val="20"/>
-              <w:lang w:val="en-GB"/>
-            </w:rPr>
-            <m:t>all</m:t>
-          </m:r>
-          <m:d>
-            <m:dPr>
-              <m:ctrlPr>
-                <w:rPr>
-                  <w:rFonts w:ascii="Cambria Math" w:hAnsi="Cambria Math" w:cstheme="minorHAnsi"/>
-                  <w:sz w:val="20"/>
-                  <w:szCs w:val="20"/>
-                  <w:lang w:val="en-GB"/>
-                </w:rPr>
-              </m:ctrlPr>
-            </m:dPr>
-            <m:e>
-              <m:r>
-                <m:rPr>
-                  <m:sty m:val="p"/>
-                </m:rPr>
-                <w:rPr>
-                  <w:rFonts w:ascii="Cambria Math" w:hAnsi="Cambria Math" w:cstheme="minorHAnsi"/>
-                  <w:sz w:val="20"/>
-                  <w:szCs w:val="20"/>
-                  <w:lang w:val="en-GB"/>
-                </w:rPr>
-                <m:t>e1,e2</m:t>
-              </m:r>
-            </m:e>
-          </m:d>
-          <m:r>
-            <m:rPr>
-              <m:sty m:val="p"/>
-            </m:rPr>
-            <w:rPr>
-              <w:rFonts w:ascii="Cambria Math" w:hAnsi="Cambria Math" w:cstheme="minorHAnsi"/>
-              <w:sz w:val="20"/>
-              <w:szCs w:val="20"/>
-              <w:lang w:val="en-GB"/>
-            </w:rPr>
-            <m:t>⇒true</m:t>
-          </m:r>
-        </m:oMath>
-      </m:oMathPara>
-    </w:p>
-    <w:p>
-      <w:pPr>
-        <w:pStyle w:val="Nessunaspaziatura"/>
-        <w:jc w:val="center"/>
-        <w:rPr>
-          <w:rFonts w:eastAsiaTheme="minorEastAsia" w:cstheme="minorHAnsi"/>
-          <w:sz w:val="20"/>
-          <w:szCs w:val="20"/>
-          <w:lang w:val="en-GB"/>
-        </w:rPr>
-      </w:pPr>
-    </w:p>
-    <w:p>
-      <w:pPr>
-        <w:pStyle w:val="Nessunaspaziatura"/>
-        <w:jc w:val="center"/>
-        <w:rPr>
-          <w:rFonts w:eastAsiaTheme="minorEastAsia" w:cstheme="minorHAnsi"/>
-          <w:sz w:val="20"/>
-          <w:szCs w:val="20"/>
-          <w:lang w:val="en-GB"/>
-        </w:rPr>
-      </w:pPr>
-      <m:oMathPara>
-        <m:oMathParaPr>
-          <m:jc m:val="center"/>
-        </m:oMathParaPr>
-        <m:oMath>
-          <m:r>
-            <w:rPr>
-              <w:rFonts w:ascii="Cambria Math" w:eastAsiaTheme="minorEastAsia" w:hAnsi="Cambria Math" w:cstheme="minorHAnsi"/>
-              <w:sz w:val="20"/>
-              <w:szCs w:val="20"/>
-              <w:u w:val="single"/>
-            </w:rPr>
-            <m:t>env</m:t>
-          </m:r>
-          <m:r>
-            <m:rPr>
-              <m:sty m:val="p"/>
-            </m:rPr>
-            <w:rPr>
-              <w:rFonts w:ascii="Cambria Math" w:hAnsi="Cambria Math" w:cstheme="minorHAnsi"/>
-              <w:sz w:val="20"/>
-              <w:szCs w:val="20"/>
-              <w:u w:val="single"/>
-              <w:lang w:val="en-GB"/>
-            </w:rPr>
-            <m:t>⊳e1⇒g ∧ g==RecClosure</m:t>
-          </m:r>
-          <m:d>
-            <m:dPr>
-              <m:ctrlPr>
-                <w:rPr>
-                  <w:rFonts w:ascii="Cambria Math" w:hAnsi="Cambria Math" w:cstheme="minorHAnsi"/>
-                  <w:sz w:val="20"/>
-                  <w:szCs w:val="20"/>
-                  <w:u w:val="single"/>
-                  <w:lang w:val="en-GB"/>
-                </w:rPr>
-              </m:ctrlPr>
-            </m:dPr>
-            <m:e>
-              <m:r>
-                <m:rPr>
-                  <m:nor/>
-                </m:rPr>
-                <w:rPr>
-                  <w:rFonts w:ascii="Cambria Math" w:hAnsi="Cambria Math" w:cstheme="minorHAnsi"/>
-                  <w:sz w:val="20"/>
-                  <w:szCs w:val="20"/>
-                  <w:u w:val="single"/>
-                  <w:lang w:val="en-GB"/>
-                </w:rPr>
-                <m:t>"f", "x", expr, envf</m:t>
-              </m:r>
-            </m:e>
-          </m:d>
-          <m:r>
-            <w:rPr>
-              <w:rFonts w:ascii="Cambria Math" w:hAnsi="Cambria Math" w:cstheme="minorHAnsi"/>
-              <w:sz w:val="20"/>
-              <w:szCs w:val="20"/>
-              <w:u w:val="single"/>
-              <w:lang w:val="en-GB"/>
-            </w:rPr>
-            <m:t xml:space="preserve">   </m:t>
-          </m:r>
-          <m:r>
-            <w:rPr>
-              <w:rFonts w:ascii="Cambria Math" w:eastAsiaTheme="minorEastAsia" w:hAnsi="Cambria Math" w:cstheme="minorHAnsi"/>
-              <w:sz w:val="20"/>
-              <w:szCs w:val="20"/>
-              <w:u w:val="single"/>
-            </w:rPr>
-            <m:t>env</m:t>
-          </m:r>
-          <m:r>
-            <m:rPr>
-              <m:sty m:val="p"/>
-            </m:rPr>
-            <w:rPr>
-              <w:rFonts w:ascii="Cambria Math" w:hAnsi="Cambria Math" w:cstheme="minorHAnsi"/>
-              <w:sz w:val="20"/>
-              <w:szCs w:val="20"/>
-              <w:u w:val="single"/>
-              <w:lang w:val="en-GB"/>
-            </w:rPr>
-            <m:t xml:space="preserve">⊳e2⇒v2 </m:t>
-          </m:r>
-          <m:d>
-            <m:dPr>
-              <m:ctrlPr>
-                <w:rPr>
-                  <w:rFonts w:ascii="Cambria Math" w:hAnsi="Cambria Math" w:cstheme="minorHAnsi"/>
-                  <w:sz w:val="20"/>
-                  <w:szCs w:val="20"/>
-                  <w:u w:val="single"/>
-                  <w:lang w:val="en-GB"/>
-                </w:rPr>
-              </m:ctrlPr>
-            </m:dPr>
-            <m:e>
-              <m:r>
-                <w:rPr>
-                  <w:rFonts w:ascii="Cambria Math" w:hAnsi="Cambria Math" w:cstheme="minorHAnsi"/>
-                  <w:sz w:val="20"/>
-                  <w:szCs w:val="20"/>
-                  <w:u w:val="single"/>
-                  <w:lang w:val="en-GB"/>
-                </w:rPr>
-                <m:t xml:space="preserve">∃y∈v2 . </m:t>
-              </m:r>
-              <m:d>
-                <m:dPr>
-                  <m:ctrlPr>
-                    <w:rPr>
-                      <w:rFonts w:ascii="Cambria Math" w:hAnsi="Cambria Math" w:cstheme="minorHAnsi"/>
-                      <w:i/>
-                      <w:sz w:val="20"/>
-                      <w:szCs w:val="20"/>
-                      <w:u w:val="single"/>
-                      <w:lang w:val="en-GB"/>
-                    </w:rPr>
-                  </m:ctrlPr>
-                </m:dPr>
-                <m:e>
-                  <m:r>
-                    <w:rPr>
-                      <w:rFonts w:ascii="Cambria Math" w:hAnsi="Cambria Math" w:cstheme="minorHAnsi"/>
-                      <w:sz w:val="20"/>
-                      <w:szCs w:val="20"/>
-                      <w:u w:val="single"/>
-                      <w:lang w:val="en-GB"/>
-                    </w:rPr>
-                    <m:t>envf</m:t>
-                  </m:r>
-                  <m:d>
-                    <m:dPr>
-                      <m:begChr m:val="["/>
-                      <m:endChr m:val="]"/>
-                      <m:ctrlPr>
-                        <w:rPr>
-                          <w:rFonts w:ascii="Cambria Math" w:hAnsi="Cambria Math" w:cstheme="minorHAnsi"/>
-                          <w:i/>
-                          <w:sz w:val="20"/>
-                          <w:szCs w:val="20"/>
-                          <w:u w:val="single"/>
-                          <w:lang w:val="en-GB"/>
-                        </w:rPr>
-                      </m:ctrlPr>
-                    </m:dPr>
-                    <m:e>
-                      <m:r>
-                        <w:rPr>
-                          <w:rFonts w:ascii="Cambria Math" w:hAnsi="Cambria Math" w:cstheme="minorHAnsi"/>
-                          <w:sz w:val="20"/>
-                          <w:szCs w:val="20"/>
-                          <w:u w:val="single"/>
-                          <w:lang w:val="en-GB"/>
-                        </w:rPr>
-                        <m:t>g</m:t>
-                      </m:r>
-                      <m:r>
-                        <m:rPr>
-                          <m:lit/>
-                        </m:rPr>
-                        <w:rPr>
-                          <w:rFonts w:ascii="Cambria Math" w:hAnsi="Cambria Math" w:cstheme="minorHAnsi"/>
-                          <w:sz w:val="20"/>
-                          <w:szCs w:val="20"/>
-                          <w:u w:val="single"/>
-                          <w:lang w:val="en-GB"/>
-                        </w:rPr>
-                        <m:t>/</m:t>
-                      </m:r>
-                      <m:r>
-                        <w:rPr>
-                          <w:rFonts w:ascii="Cambria Math" w:hAnsi="Cambria Math" w:cstheme="minorHAnsi"/>
-                          <w:sz w:val="20"/>
-                          <w:szCs w:val="20"/>
-                          <w:u w:val="single"/>
-                          <w:lang w:val="en-GB"/>
-                        </w:rPr>
-                        <m:t>f,y</m:t>
-                      </m:r>
-                      <m:r>
-                        <m:rPr>
-                          <m:lit/>
-                        </m:rPr>
-                        <w:rPr>
-                          <w:rFonts w:ascii="Cambria Math" w:hAnsi="Cambria Math" w:cstheme="minorHAnsi"/>
-                          <w:sz w:val="20"/>
-                          <w:szCs w:val="20"/>
-                          <w:u w:val="single"/>
-                          <w:lang w:val="en-GB"/>
-                        </w:rPr>
-                        <m:t>/</m:t>
-                      </m:r>
-                      <m:r>
-                        <w:rPr>
-                          <w:rFonts w:ascii="Cambria Math" w:hAnsi="Cambria Math" w:cstheme="minorHAnsi"/>
-                          <w:sz w:val="20"/>
-                          <w:szCs w:val="20"/>
-                          <w:u w:val="single"/>
-                          <w:lang w:val="en-GB"/>
-                        </w:rPr>
-                        <m:t>x</m:t>
-                      </m:r>
-                    </m:e>
-                  </m:d>
-                  <m:r>
-                    <m:rPr>
-                      <m:sty m:val="p"/>
-                    </m:rPr>
-                    <w:rPr>
-                      <w:rFonts w:ascii="Cambria Math" w:hAnsi="Cambria Math" w:cstheme="minorHAnsi"/>
-                      <w:sz w:val="20"/>
-                      <w:szCs w:val="20"/>
-                      <w:u w:val="single"/>
-                      <w:lang w:val="en-GB"/>
-                    </w:rPr>
-                    <m:t>⊳expr⇒false</m:t>
-                  </m:r>
-                  <m:ctrlPr>
-                    <w:rPr>
-                      <w:rFonts w:ascii="Cambria Math" w:hAnsi="Cambria Math" w:cstheme="minorHAnsi"/>
-                      <w:sz w:val="20"/>
-                      <w:szCs w:val="20"/>
-                      <w:u w:val="single"/>
-                      <w:lang w:val="en-GB"/>
-                    </w:rPr>
-                  </m:ctrlPr>
-                </m:e>
-              </m:d>
-            </m:e>
-          </m:d>
-          <m:r>
-            <m:rPr>
-              <m:sty m:val="p"/>
-            </m:rPr>
-            <w:rPr>
-              <w:rFonts w:ascii="Cambria Math" w:hAnsi="Cambria Math" w:cstheme="minorHAnsi"/>
-              <w:sz w:val="20"/>
-              <w:szCs w:val="20"/>
-              <w:u w:val="single"/>
-              <w:lang w:val="en-GB"/>
-            </w:rPr>
-            <w:br/>
-          </m:r>
-        </m:oMath>
-        <m:oMath>
-          <m:r>
-            <w:rPr>
-              <w:rFonts w:ascii="Cambria Math" w:hAnsi="Cambria Math" w:cstheme="minorHAnsi"/>
-              <w:sz w:val="20"/>
-              <w:szCs w:val="20"/>
-              <w:lang w:val="en-GB"/>
-            </w:rPr>
-            <m:t xml:space="preserve"> </m:t>
-          </m:r>
-          <m:r>
-            <w:rPr>
-              <w:rFonts w:ascii="Cambria Math" w:eastAsiaTheme="minorEastAsia" w:hAnsi="Cambria Math" w:cstheme="minorHAnsi"/>
-              <w:sz w:val="20"/>
-              <w:szCs w:val="20"/>
-            </w:rPr>
-            <m:t>env</m:t>
-          </m:r>
-          <m:r>
-            <m:rPr>
-              <m:sty m:val="p"/>
-            </m:rPr>
-            <w:rPr>
-              <w:rFonts w:ascii="Cambria Math" w:hAnsi="Cambria Math" w:cstheme="minorHAnsi"/>
-              <w:sz w:val="20"/>
-              <w:szCs w:val="20"/>
-              <w:lang w:val="en-GB"/>
-            </w:rPr>
-            <m:t>⊳For</m:t>
-          </m:r>
-          <m:r>
-            <m:rPr>
-              <m:lit/>
-              <m:sty m:val="p"/>
-            </m:rPr>
-            <w:rPr>
-              <w:rFonts w:ascii="Cambria Math" w:hAnsi="Cambria Math" w:cstheme="minorHAnsi"/>
-              <w:sz w:val="20"/>
-              <w:szCs w:val="20"/>
-              <w:lang w:val="en-GB"/>
-            </w:rPr>
-            <m:t>_</m:t>
-          </m:r>
-          <m:r>
-            <m:rPr>
-              <m:sty m:val="p"/>
-            </m:rPr>
-            <w:rPr>
-              <w:rFonts w:ascii="Cambria Math" w:hAnsi="Cambria Math" w:cstheme="minorHAnsi"/>
-              <w:sz w:val="20"/>
-              <w:szCs w:val="20"/>
-              <w:lang w:val="en-GB"/>
-            </w:rPr>
-            <m:t>all</m:t>
-          </m:r>
-          <m:d>
-            <m:dPr>
-              <m:ctrlPr>
-                <w:rPr>
-                  <w:rFonts w:ascii="Cambria Math" w:hAnsi="Cambria Math" w:cstheme="minorHAnsi"/>
-                  <w:sz w:val="20"/>
-                  <w:szCs w:val="20"/>
-                  <w:lang w:val="en-GB"/>
-                </w:rPr>
-              </m:ctrlPr>
-            </m:dPr>
-            <m:e>
-              <m:r>
-                <m:rPr>
-                  <m:sty m:val="p"/>
-                </m:rPr>
-                <w:rPr>
-                  <w:rFonts w:ascii="Cambria Math" w:hAnsi="Cambria Math" w:cstheme="minorHAnsi"/>
-                  <w:sz w:val="20"/>
-                  <w:szCs w:val="20"/>
-                  <w:lang w:val="en-GB"/>
-                </w:rPr>
-                <m:t>e1,e2</m:t>
-              </m:r>
-            </m:e>
-          </m:d>
-          <m:r>
-            <m:rPr>
-              <m:sty m:val="p"/>
-            </m:rPr>
-            <w:rPr>
-              <w:rFonts w:ascii="Cambria Math" w:hAnsi="Cambria Math" w:cstheme="minorHAnsi"/>
-              <w:sz w:val="20"/>
-              <w:szCs w:val="20"/>
-              <w:lang w:val="en-GB"/>
-            </w:rPr>
-            <m:t>⇒false</m:t>
-          </m:r>
-        </m:oMath>
-      </m:oMathPara>
-    </w:p>
-    <w:p>
-      <w:pPr>
-        <w:pStyle w:val="Nessunaspaziatura"/>
-        <w:jc w:val="center"/>
         <w:rPr>
           <w:rFonts w:eastAsiaTheme="minorEastAsia" w:cstheme="minorHAnsi"/>
           <w:sz w:val="20"/>
@@ -8070,349 +7574,6 @@
     <w:p>
       <w:pPr>
         <w:pStyle w:val="Nessunaspaziatura"/>
-        <w:jc w:val="center"/>
-        <w:rPr>
-          <w:rFonts w:eastAsiaTheme="minorEastAsia" w:cstheme="minorHAnsi"/>
-          <w:sz w:val="20"/>
-          <w:szCs w:val="20"/>
-          <w:lang w:val="en-GB"/>
-        </w:rPr>
-      </w:pPr>
-    </w:p>
-    <w:p>
-      <w:pPr>
-        <w:pStyle w:val="Nessunaspaziatura"/>
-        <w:jc w:val="center"/>
-        <w:rPr>
-          <w:rFonts w:eastAsiaTheme="minorEastAsia" w:cstheme="minorHAnsi"/>
-          <w:sz w:val="20"/>
-          <w:szCs w:val="20"/>
-          <w:lang w:val="en-GB"/>
-        </w:rPr>
-      </w:pPr>
-      <m:oMathPara>
-        <m:oMathParaPr>
-          <m:jc m:val="center"/>
-        </m:oMathParaPr>
-        <m:oMath>
-          <m:r>
-            <w:rPr>
-              <w:rFonts w:ascii="Cambria Math" w:eastAsiaTheme="minorEastAsia" w:hAnsi="Cambria Math" w:cstheme="minorHAnsi"/>
-              <w:sz w:val="20"/>
-              <w:szCs w:val="20"/>
-              <w:u w:val="single"/>
-            </w:rPr>
-            <m:t>env</m:t>
-          </m:r>
-          <m:r>
-            <m:rPr>
-              <m:sty m:val="p"/>
-            </m:rPr>
-            <w:rPr>
-              <w:rFonts w:ascii="Cambria Math" w:hAnsi="Cambria Math" w:cstheme="minorHAnsi"/>
-              <w:sz w:val="20"/>
-              <w:szCs w:val="20"/>
-              <w:u w:val="single"/>
-              <w:lang w:val="en-GB"/>
-            </w:rPr>
-            <m:t>⊳e1⇒g ∧ g==RecClosure</m:t>
-          </m:r>
-          <m:d>
-            <m:dPr>
-              <m:ctrlPr>
-                <w:rPr>
-                  <w:rFonts w:ascii="Cambria Math" w:hAnsi="Cambria Math" w:cstheme="minorHAnsi"/>
-                  <w:sz w:val="20"/>
-                  <w:szCs w:val="20"/>
-                  <w:u w:val="single"/>
-                  <w:lang w:val="en-GB"/>
-                </w:rPr>
-              </m:ctrlPr>
-            </m:dPr>
-            <m:e>
-              <m:r>
-                <m:rPr>
-                  <m:nor/>
-                </m:rPr>
-                <w:rPr>
-                  <w:rFonts w:ascii="Cambria Math" w:hAnsi="Cambria Math" w:cstheme="minorHAnsi"/>
-                  <w:sz w:val="20"/>
-                  <w:szCs w:val="20"/>
-                  <w:u w:val="single"/>
-                  <w:lang w:val="en-GB"/>
-                </w:rPr>
-                <m:t>"f", "x", expr, envf</m:t>
-              </m:r>
-            </m:e>
-          </m:d>
-          <m:r>
-            <w:rPr>
-              <w:rFonts w:ascii="Cambria Math" w:hAnsi="Cambria Math" w:cstheme="minorHAnsi"/>
-              <w:sz w:val="20"/>
-              <w:szCs w:val="20"/>
-              <w:u w:val="single"/>
-              <w:lang w:val="en-GB"/>
-            </w:rPr>
-            <m:t xml:space="preserve">   </m:t>
-          </m:r>
-          <m:r>
-            <w:rPr>
-              <w:rFonts w:ascii="Cambria Math" w:eastAsiaTheme="minorEastAsia" w:hAnsi="Cambria Math" w:cstheme="minorHAnsi"/>
-              <w:sz w:val="20"/>
-              <w:szCs w:val="20"/>
-              <w:u w:val="single"/>
-            </w:rPr>
-            <m:t>env</m:t>
-          </m:r>
-          <m:r>
-            <m:rPr>
-              <m:sty m:val="p"/>
-            </m:rPr>
-            <w:rPr>
-              <w:rFonts w:ascii="Cambria Math" w:hAnsi="Cambria Math" w:cstheme="minorHAnsi"/>
-              <w:sz w:val="20"/>
-              <w:szCs w:val="20"/>
-              <w:u w:val="single"/>
-              <w:lang w:val="en-GB"/>
-            </w:rPr>
-            <m:t xml:space="preserve">⊳e2⇒v2 </m:t>
-          </m:r>
-          <m:d>
-            <m:dPr>
-              <m:ctrlPr>
-                <w:rPr>
-                  <w:rFonts w:ascii="Cambria Math" w:hAnsi="Cambria Math" w:cstheme="minorHAnsi"/>
-                  <w:sz w:val="20"/>
-                  <w:szCs w:val="20"/>
-                  <w:u w:val="single"/>
-                  <w:lang w:val="en-GB"/>
-                </w:rPr>
-              </m:ctrlPr>
-            </m:dPr>
-            <m:e>
-              <m:r>
-                <w:rPr>
-                  <w:rFonts w:ascii="Cambria Math" w:hAnsi="Cambria Math" w:cstheme="minorHAnsi"/>
-                  <w:sz w:val="20"/>
-                  <w:szCs w:val="20"/>
-                  <w:u w:val="single"/>
-                  <w:lang w:val="en-GB"/>
-                </w:rPr>
-                <m:t xml:space="preserve">∃y∈v2 . </m:t>
-              </m:r>
-              <m:d>
-                <m:dPr>
-                  <m:ctrlPr>
-                    <w:rPr>
-                      <w:rFonts w:ascii="Cambria Math" w:hAnsi="Cambria Math" w:cstheme="minorHAnsi"/>
-                      <w:i/>
-                      <w:sz w:val="20"/>
-                      <w:szCs w:val="20"/>
-                      <w:u w:val="single"/>
-                      <w:lang w:val="en-GB"/>
-                    </w:rPr>
-                  </m:ctrlPr>
-                </m:dPr>
-                <m:e>
-                  <m:r>
-                    <w:rPr>
-                      <w:rFonts w:ascii="Cambria Math" w:hAnsi="Cambria Math" w:cstheme="minorHAnsi"/>
-                      <w:sz w:val="20"/>
-                      <w:szCs w:val="20"/>
-                      <w:u w:val="single"/>
-                      <w:lang w:val="en-GB"/>
-                    </w:rPr>
-                    <m:t>envf</m:t>
-                  </m:r>
-                  <m:d>
-                    <m:dPr>
-                      <m:begChr m:val="["/>
-                      <m:endChr m:val="]"/>
-                      <m:ctrlPr>
-                        <w:rPr>
-                          <w:rFonts w:ascii="Cambria Math" w:hAnsi="Cambria Math" w:cstheme="minorHAnsi"/>
-                          <w:i/>
-                          <w:sz w:val="20"/>
-                          <w:szCs w:val="20"/>
-                          <w:u w:val="single"/>
-                          <w:lang w:val="en-GB"/>
-                        </w:rPr>
-                      </m:ctrlPr>
-                    </m:dPr>
-                    <m:e>
-                      <m:r>
-                        <w:rPr>
-                          <w:rFonts w:ascii="Cambria Math" w:hAnsi="Cambria Math" w:cstheme="minorHAnsi"/>
-                          <w:sz w:val="20"/>
-                          <w:szCs w:val="20"/>
-                          <w:u w:val="single"/>
-                          <w:lang w:val="en-GB"/>
-                        </w:rPr>
-                        <m:t>g</m:t>
-                      </m:r>
-                      <m:r>
-                        <m:rPr>
-                          <m:lit/>
-                        </m:rPr>
-                        <w:rPr>
-                          <w:rFonts w:ascii="Cambria Math" w:hAnsi="Cambria Math" w:cstheme="minorHAnsi"/>
-                          <w:sz w:val="20"/>
-                          <w:szCs w:val="20"/>
-                          <w:u w:val="single"/>
-                          <w:lang w:val="en-GB"/>
-                        </w:rPr>
-                        <m:t>/</m:t>
-                      </m:r>
-                      <m:r>
-                        <w:rPr>
-                          <w:rFonts w:ascii="Cambria Math" w:hAnsi="Cambria Math" w:cstheme="minorHAnsi"/>
-                          <w:sz w:val="20"/>
-                          <w:szCs w:val="20"/>
-                          <w:u w:val="single"/>
-                          <w:lang w:val="en-GB"/>
-                        </w:rPr>
-                        <m:t>f,y</m:t>
-                      </m:r>
-                      <m:r>
-                        <m:rPr>
-                          <m:lit/>
-                        </m:rPr>
-                        <w:rPr>
-                          <w:rFonts w:ascii="Cambria Math" w:hAnsi="Cambria Math" w:cstheme="minorHAnsi"/>
-                          <w:sz w:val="20"/>
-                          <w:szCs w:val="20"/>
-                          <w:u w:val="single"/>
-                          <w:lang w:val="en-GB"/>
-                        </w:rPr>
-                        <m:t>/</m:t>
-                      </m:r>
-                      <m:r>
-                        <w:rPr>
-                          <w:rFonts w:ascii="Cambria Math" w:hAnsi="Cambria Math" w:cstheme="minorHAnsi"/>
-                          <w:sz w:val="20"/>
-                          <w:szCs w:val="20"/>
-                          <w:u w:val="single"/>
-                          <w:lang w:val="en-GB"/>
-                        </w:rPr>
-                        <m:t>x</m:t>
-                      </m:r>
-                    </m:e>
-                  </m:d>
-                  <m:r>
-                    <m:rPr>
-                      <m:sty m:val="p"/>
-                    </m:rPr>
-                    <w:rPr>
-                      <w:rFonts w:ascii="Cambria Math" w:hAnsi="Cambria Math" w:cstheme="minorHAnsi"/>
-                      <w:sz w:val="20"/>
-                      <w:szCs w:val="20"/>
-                      <w:u w:val="single"/>
-                      <w:lang w:val="en-GB"/>
-                    </w:rPr>
-                    <m:t>⊳expr⇒true</m:t>
-                  </m:r>
-                  <m:ctrlPr>
-                    <w:rPr>
-                      <w:rFonts w:ascii="Cambria Math" w:hAnsi="Cambria Math" w:cstheme="minorHAnsi"/>
-                      <w:sz w:val="20"/>
-                      <w:szCs w:val="20"/>
-                      <w:u w:val="single"/>
-                      <w:lang w:val="en-GB"/>
-                    </w:rPr>
-                  </m:ctrlPr>
-                </m:e>
-              </m:d>
-            </m:e>
-          </m:d>
-          <m:r>
-            <m:rPr>
-              <m:sty m:val="p"/>
-            </m:rPr>
-            <w:rPr>
-              <w:rFonts w:ascii="Cambria Math" w:hAnsi="Cambria Math" w:cstheme="minorHAnsi"/>
-              <w:sz w:val="20"/>
-              <w:szCs w:val="20"/>
-              <w:u w:val="single"/>
-              <w:lang w:val="en-GB"/>
-            </w:rPr>
-            <w:br/>
-          </m:r>
-        </m:oMath>
-        <m:oMath>
-          <m:r>
-            <w:rPr>
-              <w:rFonts w:ascii="Cambria Math" w:hAnsi="Cambria Math" w:cstheme="minorHAnsi"/>
-              <w:sz w:val="20"/>
-              <w:szCs w:val="20"/>
-              <w:lang w:val="en-GB"/>
-            </w:rPr>
-            <m:t xml:space="preserve"> </m:t>
-          </m:r>
-          <m:r>
-            <w:rPr>
-              <w:rFonts w:ascii="Cambria Math" w:eastAsiaTheme="minorEastAsia" w:hAnsi="Cambria Math" w:cstheme="minorHAnsi"/>
-              <w:sz w:val="20"/>
-              <w:szCs w:val="20"/>
-            </w:rPr>
-            <m:t>env</m:t>
-          </m:r>
-          <m:r>
-            <m:rPr>
-              <m:sty m:val="p"/>
-            </m:rPr>
-            <w:rPr>
-              <w:rFonts w:ascii="Cambria Math" w:hAnsi="Cambria Math" w:cstheme="minorHAnsi"/>
-              <w:sz w:val="20"/>
-              <w:szCs w:val="20"/>
-              <w:lang w:val="en-GB"/>
-            </w:rPr>
-            <m:t>⊳Exists</m:t>
-          </m:r>
-          <m:d>
-            <m:dPr>
-              <m:ctrlPr>
-                <w:rPr>
-                  <w:rFonts w:ascii="Cambria Math" w:hAnsi="Cambria Math" w:cstheme="minorHAnsi"/>
-                  <w:sz w:val="20"/>
-                  <w:szCs w:val="20"/>
-                  <w:lang w:val="en-GB"/>
-                </w:rPr>
-              </m:ctrlPr>
-            </m:dPr>
-            <m:e>
-              <m:r>
-                <m:rPr>
-                  <m:sty m:val="p"/>
-                </m:rPr>
-                <w:rPr>
-                  <w:rFonts w:ascii="Cambria Math" w:hAnsi="Cambria Math" w:cstheme="minorHAnsi"/>
-                  <w:sz w:val="20"/>
-                  <w:szCs w:val="20"/>
-                  <w:lang w:val="en-GB"/>
-                </w:rPr>
-                <m:t>e1,e2</m:t>
-              </m:r>
-            </m:e>
-          </m:d>
-          <m:r>
-            <m:rPr>
-              <m:sty m:val="p"/>
-            </m:rPr>
-            <w:rPr>
-              <w:rFonts w:ascii="Cambria Math" w:hAnsi="Cambria Math" w:cstheme="minorHAnsi"/>
-              <w:sz w:val="20"/>
-              <w:szCs w:val="20"/>
-              <w:lang w:val="en-GB"/>
-            </w:rPr>
-            <m:t>⇒true</m:t>
-          </m:r>
-        </m:oMath>
-      </m:oMathPara>
-    </w:p>
-    <w:p>
-      <w:pPr>
-        <w:pStyle w:val="Nessunaspaziatura"/>
-        <w:jc w:val="center"/>
         <w:rPr>
           <w:rFonts w:cstheme="minorHAnsi"/>
           <w:sz w:val="20"/>
@@ -8429,374 +7590,7 @@
           <w:rFonts w:eastAsiaTheme="minorEastAsia" w:cstheme="minorHAnsi"/>
           <w:sz w:val="20"/>
           <w:szCs w:val="20"/>
-          <w:lang w:val="en-GB"/>
-        </w:rPr>
-      </w:pPr>
-      <m:oMathPara>
-        <m:oMathParaPr>
-          <m:jc m:val="center"/>
-        </m:oMathParaPr>
-        <m:oMath>
-          <m:r>
-            <w:rPr>
-              <w:rFonts w:ascii="Cambria Math" w:eastAsiaTheme="minorEastAsia" w:hAnsi="Cambria Math" w:cstheme="minorHAnsi"/>
-              <w:sz w:val="20"/>
-              <w:szCs w:val="20"/>
-              <w:u w:val="single"/>
-            </w:rPr>
-            <m:t>env</m:t>
-          </m:r>
-          <m:r>
-            <m:rPr>
-              <m:sty m:val="p"/>
-            </m:rPr>
-            <w:rPr>
-              <w:rFonts w:ascii="Cambria Math" w:hAnsi="Cambria Math" w:cstheme="minorHAnsi"/>
-              <w:sz w:val="20"/>
-              <w:szCs w:val="20"/>
-              <w:u w:val="single"/>
-              <w:lang w:val="en-GB"/>
-            </w:rPr>
-            <m:t>⊳e1⇒g ∧ g==RecClosure</m:t>
-          </m:r>
-          <m:d>
-            <m:dPr>
-              <m:ctrlPr>
-                <w:rPr>
-                  <w:rFonts w:ascii="Cambria Math" w:hAnsi="Cambria Math" w:cstheme="minorHAnsi"/>
-                  <w:sz w:val="20"/>
-                  <w:szCs w:val="20"/>
-                  <w:u w:val="single"/>
-                  <w:lang w:val="en-GB"/>
-                </w:rPr>
-              </m:ctrlPr>
-            </m:dPr>
-            <m:e>
-              <m:r>
-                <m:rPr>
-                  <m:nor/>
-                </m:rPr>
-                <w:rPr>
-                  <w:rFonts w:ascii="Cambria Math" w:hAnsi="Cambria Math" w:cstheme="minorHAnsi"/>
-                  <w:sz w:val="20"/>
-                  <w:szCs w:val="20"/>
-                  <w:u w:val="single"/>
-                  <w:lang w:val="en-GB"/>
-                </w:rPr>
-                <m:t>"f", "x", expr, envf</m:t>
-              </m:r>
-            </m:e>
-          </m:d>
-          <m:r>
-            <w:rPr>
-              <w:rFonts w:ascii="Cambria Math" w:hAnsi="Cambria Math" w:cstheme="minorHAnsi"/>
-              <w:sz w:val="20"/>
-              <w:szCs w:val="20"/>
-              <w:u w:val="single"/>
-              <w:lang w:val="en-GB"/>
-            </w:rPr>
-            <m:t xml:space="preserve">   </m:t>
-          </m:r>
-          <m:r>
-            <w:rPr>
-              <w:rFonts w:ascii="Cambria Math" w:eastAsiaTheme="minorEastAsia" w:hAnsi="Cambria Math" w:cstheme="minorHAnsi"/>
-              <w:sz w:val="20"/>
-              <w:szCs w:val="20"/>
-              <w:u w:val="single"/>
-            </w:rPr>
-            <m:t>env</m:t>
-          </m:r>
-          <m:r>
-            <m:rPr>
-              <m:sty m:val="p"/>
-            </m:rPr>
-            <w:rPr>
-              <w:rFonts w:ascii="Cambria Math" w:hAnsi="Cambria Math" w:cstheme="minorHAnsi"/>
-              <w:sz w:val="20"/>
-              <w:szCs w:val="20"/>
-              <w:u w:val="single"/>
-              <w:lang w:val="en-GB"/>
-            </w:rPr>
-            <m:t xml:space="preserve">⊳e2⇒v2 </m:t>
-          </m:r>
-          <m:d>
-            <m:dPr>
-              <m:ctrlPr>
-                <w:rPr>
-                  <w:rFonts w:ascii="Cambria Math" w:hAnsi="Cambria Math" w:cstheme="minorHAnsi"/>
-                  <w:sz w:val="20"/>
-                  <w:szCs w:val="20"/>
-                  <w:u w:val="single"/>
-                  <w:lang w:val="en-GB"/>
-                </w:rPr>
-              </m:ctrlPr>
-            </m:dPr>
-            <m:e>
-              <m:r>
-                <w:rPr>
-                  <w:rFonts w:ascii="Cambria Math" w:hAnsi="Cambria Math" w:cstheme="minorHAnsi"/>
-                  <w:sz w:val="20"/>
-                  <w:szCs w:val="20"/>
-                  <w:u w:val="single"/>
-                  <w:lang w:val="en-GB"/>
-                </w:rPr>
-                <m:t xml:space="preserve">∀y∈v2 . </m:t>
-              </m:r>
-              <m:d>
-                <m:dPr>
-                  <m:ctrlPr>
-                    <w:rPr>
-                      <w:rFonts w:ascii="Cambria Math" w:hAnsi="Cambria Math" w:cstheme="minorHAnsi"/>
-                      <w:i/>
-                      <w:sz w:val="20"/>
-                      <w:szCs w:val="20"/>
-                      <w:u w:val="single"/>
-                      <w:lang w:val="en-GB"/>
-                    </w:rPr>
-                  </m:ctrlPr>
-                </m:dPr>
-                <m:e>
-                  <m:r>
-                    <w:rPr>
-                      <w:rFonts w:ascii="Cambria Math" w:hAnsi="Cambria Math" w:cstheme="minorHAnsi"/>
-                      <w:sz w:val="20"/>
-                      <w:szCs w:val="20"/>
-                      <w:u w:val="single"/>
-                      <w:lang w:val="en-GB"/>
-                    </w:rPr>
-                    <m:t>envf</m:t>
-                  </m:r>
-                  <m:d>
-                    <m:dPr>
-                      <m:begChr m:val="["/>
-                      <m:endChr m:val="]"/>
-                      <m:ctrlPr>
-                        <w:rPr>
-                          <w:rFonts w:ascii="Cambria Math" w:hAnsi="Cambria Math" w:cstheme="minorHAnsi"/>
-                          <w:i/>
-                          <w:sz w:val="20"/>
-                          <w:szCs w:val="20"/>
-                          <w:u w:val="single"/>
-                          <w:lang w:val="en-GB"/>
-                        </w:rPr>
-                      </m:ctrlPr>
-                    </m:dPr>
-                    <m:e>
-                      <m:r>
-                        <w:rPr>
-                          <w:rFonts w:ascii="Cambria Math" w:hAnsi="Cambria Math" w:cstheme="minorHAnsi"/>
-                          <w:sz w:val="20"/>
-                          <w:szCs w:val="20"/>
-                          <w:u w:val="single"/>
-                          <w:lang w:val="en-GB"/>
-                        </w:rPr>
-                        <m:t>g</m:t>
-                      </m:r>
-                      <m:r>
-                        <m:rPr>
-                          <m:lit/>
-                        </m:rPr>
-                        <w:rPr>
-                          <w:rFonts w:ascii="Cambria Math" w:hAnsi="Cambria Math" w:cstheme="minorHAnsi"/>
-                          <w:sz w:val="20"/>
-                          <w:szCs w:val="20"/>
-                          <w:u w:val="single"/>
-                          <w:lang w:val="en-GB"/>
-                        </w:rPr>
-                        <m:t>/</m:t>
-                      </m:r>
-                      <m:r>
-                        <w:rPr>
-                          <w:rFonts w:ascii="Cambria Math" w:hAnsi="Cambria Math" w:cstheme="minorHAnsi"/>
-                          <w:sz w:val="20"/>
-                          <w:szCs w:val="20"/>
-                          <w:u w:val="single"/>
-                          <w:lang w:val="en-GB"/>
-                        </w:rPr>
-                        <m:t>f,y</m:t>
-                      </m:r>
-                      <m:r>
-                        <m:rPr>
-                          <m:lit/>
-                        </m:rPr>
-                        <w:rPr>
-                          <w:rFonts w:ascii="Cambria Math" w:hAnsi="Cambria Math" w:cstheme="minorHAnsi"/>
-                          <w:sz w:val="20"/>
-                          <w:szCs w:val="20"/>
-                          <w:u w:val="single"/>
-                          <w:lang w:val="en-GB"/>
-                        </w:rPr>
-                        <m:t>/</m:t>
-                      </m:r>
-                      <m:r>
-                        <w:rPr>
-                          <w:rFonts w:ascii="Cambria Math" w:hAnsi="Cambria Math" w:cstheme="minorHAnsi"/>
-                          <w:sz w:val="20"/>
-                          <w:szCs w:val="20"/>
-                          <w:u w:val="single"/>
-                          <w:lang w:val="en-GB"/>
-                        </w:rPr>
-                        <m:t>x</m:t>
-                      </m:r>
-                    </m:e>
-                  </m:d>
-                  <m:r>
-                    <m:rPr>
-                      <m:sty m:val="p"/>
-                    </m:rPr>
-                    <w:rPr>
-                      <w:rFonts w:ascii="Cambria Math" w:hAnsi="Cambria Math" w:cstheme="minorHAnsi"/>
-                      <w:sz w:val="20"/>
-                      <w:szCs w:val="20"/>
-                      <w:u w:val="single"/>
-                      <w:lang w:val="en-GB"/>
-                    </w:rPr>
-                    <m:t>⊳expr⇒false</m:t>
-                  </m:r>
-                  <m:ctrlPr>
-                    <w:rPr>
-                      <w:rFonts w:ascii="Cambria Math" w:hAnsi="Cambria Math" w:cstheme="minorHAnsi"/>
-                      <w:sz w:val="20"/>
-                      <w:szCs w:val="20"/>
-                      <w:u w:val="single"/>
-                      <w:lang w:val="en-GB"/>
-                    </w:rPr>
-                  </m:ctrlPr>
-                </m:e>
-              </m:d>
-            </m:e>
-          </m:d>
-          <m:r>
-            <m:rPr>
-              <m:sty m:val="p"/>
-            </m:rPr>
-            <w:rPr>
-              <w:rFonts w:ascii="Cambria Math" w:hAnsi="Cambria Math" w:cstheme="minorHAnsi"/>
-              <w:sz w:val="20"/>
-              <w:szCs w:val="20"/>
-              <w:u w:val="single"/>
-              <w:lang w:val="en-GB"/>
-            </w:rPr>
-            <w:br/>
-          </m:r>
-        </m:oMath>
-        <m:oMath>
-          <m:r>
-            <w:rPr>
-              <w:rFonts w:ascii="Cambria Math" w:hAnsi="Cambria Math" w:cstheme="minorHAnsi"/>
-              <w:sz w:val="20"/>
-              <w:szCs w:val="20"/>
-              <w:lang w:val="en-GB"/>
-            </w:rPr>
-            <m:t xml:space="preserve"> </m:t>
-          </m:r>
-          <m:r>
-            <w:rPr>
-              <w:rFonts w:ascii="Cambria Math" w:eastAsiaTheme="minorEastAsia" w:hAnsi="Cambria Math" w:cstheme="minorHAnsi"/>
-              <w:sz w:val="20"/>
-              <w:szCs w:val="20"/>
-            </w:rPr>
-            <m:t>env</m:t>
-          </m:r>
-          <m:r>
-            <m:rPr>
-              <m:sty m:val="p"/>
-            </m:rPr>
-            <w:rPr>
-              <w:rFonts w:ascii="Cambria Math" w:hAnsi="Cambria Math" w:cstheme="minorHAnsi"/>
-              <w:sz w:val="20"/>
-              <w:szCs w:val="20"/>
-              <w:lang w:val="en-GB"/>
-            </w:rPr>
-            <m:t>⊳For</m:t>
-          </m:r>
-          <m:r>
-            <m:rPr>
-              <m:lit/>
-              <m:sty m:val="p"/>
-            </m:rPr>
-            <w:rPr>
-              <w:rFonts w:ascii="Cambria Math" w:hAnsi="Cambria Math" w:cstheme="minorHAnsi"/>
-              <w:sz w:val="20"/>
-              <w:szCs w:val="20"/>
-              <w:lang w:val="en-GB"/>
-            </w:rPr>
-            <m:t>_</m:t>
-          </m:r>
-          <m:r>
-            <m:rPr>
-              <m:sty m:val="p"/>
-            </m:rPr>
-            <w:rPr>
-              <w:rFonts w:ascii="Cambria Math" w:hAnsi="Cambria Math" w:cstheme="minorHAnsi"/>
-              <w:sz w:val="20"/>
-              <w:szCs w:val="20"/>
-              <w:lang w:val="en-GB"/>
-            </w:rPr>
-            <m:t>all</m:t>
-          </m:r>
-          <m:d>
-            <m:dPr>
-              <m:ctrlPr>
-                <w:rPr>
-                  <w:rFonts w:ascii="Cambria Math" w:hAnsi="Cambria Math" w:cstheme="minorHAnsi"/>
-                  <w:sz w:val="20"/>
-                  <w:szCs w:val="20"/>
-                  <w:lang w:val="en-GB"/>
-                </w:rPr>
-              </m:ctrlPr>
-            </m:dPr>
-            <m:e>
-              <m:r>
-                <m:rPr>
-                  <m:sty m:val="p"/>
-                </m:rPr>
-                <w:rPr>
-                  <w:rFonts w:ascii="Cambria Math" w:hAnsi="Cambria Math" w:cstheme="minorHAnsi"/>
-                  <w:sz w:val="20"/>
-                  <w:szCs w:val="20"/>
-                  <w:lang w:val="en-GB"/>
-                </w:rPr>
-                <m:t>e1,e2</m:t>
-              </m:r>
-            </m:e>
-          </m:d>
-          <m:r>
-            <m:rPr>
-              <m:sty m:val="p"/>
-            </m:rPr>
-            <w:rPr>
-              <w:rFonts w:ascii="Cambria Math" w:hAnsi="Cambria Math" w:cstheme="minorHAnsi"/>
-              <w:sz w:val="20"/>
-              <w:szCs w:val="20"/>
-              <w:lang w:val="en-GB"/>
-            </w:rPr>
-            <m:t>⇒false</m:t>
-          </m:r>
-        </m:oMath>
-      </m:oMathPara>
-    </w:p>
-    <w:p>
-      <w:pPr>
-        <w:pStyle w:val="Nessunaspaziatura"/>
-        <w:jc w:val="center"/>
-        <w:rPr>
-          <w:rFonts w:cstheme="minorHAnsi"/>
-          <w:sz w:val="20"/>
-          <w:szCs w:val="20"/>
-          <w:lang w:val="en-GB"/>
-        </w:rPr>
-      </w:pPr>
-    </w:p>
-    <w:p>
-      <w:pPr>
-        <w:pStyle w:val="Nessunaspaziatura"/>
-        <w:jc w:val="center"/>
-        <w:rPr>
-          <w:rFonts w:cstheme="minorHAnsi"/>
-          <w:b/>
-          <w:sz w:val="24"/>
-          <w:szCs w:val="24"/>
+          <w:u w:val="single"/>
           <w:lang w:val="en-GB"/>
         </w:rPr>
       </w:pPr>
@@ -8810,59 +7604,42 @@
         </w:rPr>
         <w:t>Filter</w:t>
       </w:r>
-    </w:p>
-    <w:p>
-      <w:pPr>
-        <w:pStyle w:val="Nessunaspaziatura"/>
-        <w:jc w:val="center"/>
-        <w:rPr>
-          <w:rFonts w:eastAsiaTheme="minorEastAsia" w:cstheme="minorHAnsi"/>
-          <w:sz w:val="20"/>
-          <w:szCs w:val="20"/>
-          <w:u w:val="single"/>
-          <w:lang w:val="en-GB"/>
-        </w:rPr>
-      </w:pPr>
+      <m:oMath>
+        <m:r>
+          <m:rPr>
+            <m:sty m:val="p"/>
+          </m:rPr>
+          <w:rPr>
+            <w:rFonts w:ascii="Cambria Math" w:hAnsi="Cambria Math" w:cstheme="minorHAnsi"/>
+            <w:sz w:val="20"/>
+            <w:szCs w:val="20"/>
+            <w:lang w:val="en-GB"/>
+          </w:rPr>
+          <w:br/>
+        </m:r>
+      </m:oMath>
       <m:oMathPara>
         <m:oMathParaPr>
           <m:jc m:val="center"/>
         </m:oMathParaPr>
         <m:oMath>
           <m:r>
-            <w:rPr>
-              <w:rFonts w:ascii="Cambria Math" w:eastAsiaTheme="minorEastAsia" w:hAnsi="Cambria Math" w:cstheme="minorHAnsi"/>
-              <w:sz w:val="20"/>
-              <w:szCs w:val="20"/>
-            </w:rPr>
-            <m:t>env</m:t>
-          </m:r>
-          <m:r>
-            <m:rPr>
-              <m:sty m:val="p"/>
-            </m:rPr>
-            <w:rPr>
-              <w:rFonts w:ascii="Cambria Math" w:hAnsi="Cambria Math" w:cstheme="minorHAnsi"/>
-              <w:sz w:val="20"/>
-              <w:szCs w:val="20"/>
-              <w:lang w:val="en-GB"/>
-            </w:rPr>
-            <m:t>⊳</m:t>
-          </m:r>
-          <m:r>
-            <w:rPr>
-              <w:rFonts w:ascii="Cambria Math" w:hAnsi="Cambria Math" w:cstheme="minorHAnsi"/>
-              <w:sz w:val="20"/>
-              <w:szCs w:val="20"/>
-              <w:lang w:val="en-GB"/>
-            </w:rPr>
-            <m:t xml:space="preserve"> e1⇒Closure</m:t>
+            <m:rPr>
+              <m:sty m:val="p"/>
+            </m:rPr>
+            <w:rPr>
+              <w:rFonts w:ascii="Cambria Math" w:hAnsi="Cambria Math" w:cstheme="minorHAnsi"/>
+              <w:sz w:val="20"/>
+              <w:szCs w:val="20"/>
+              <w:lang w:val="en-GB"/>
+            </w:rPr>
+            <m:t>t∈tsub  ∀</m:t>
           </m:r>
           <m:d>
             <m:dPr>
               <m:ctrlPr>
                 <w:rPr>
                   <w:rFonts w:ascii="Cambria Math" w:hAnsi="Cambria Math" w:cstheme="minorHAnsi"/>
-                  <w:i/>
                   <w:sz w:val="20"/>
                   <w:szCs w:val="20"/>
                   <w:lang w:val="en-GB"/>
@@ -8871,8 +7648,44 @@
             </m:dPr>
             <m:e>
               <m:r>
+                <w:rPr>
+                  <w:rFonts w:ascii="Cambria Math" w:hAnsi="Cambria Math" w:cstheme="minorHAnsi"/>
+                  <w:sz w:val="20"/>
+                  <w:szCs w:val="20"/>
+                  <w:lang w:val="en-GB"/>
+                </w:rPr>
+                <m:t>g :=Closure</m:t>
+              </m:r>
+              <m:d>
+                <m:dPr>
+                  <m:ctrlPr>
+                    <w:rPr>
+                      <w:rFonts w:ascii="Cambria Math" w:hAnsi="Cambria Math" w:cstheme="minorHAnsi"/>
+                      <w:i/>
+                      <w:sz w:val="20"/>
+                      <w:szCs w:val="20"/>
+                      <w:lang w:val="en-GB"/>
+                    </w:rPr>
+                  </m:ctrlPr>
+                </m:dPr>
+                <m:e>
+                  <m:r>
+                    <m:rPr>
+                      <m:nor/>
+                    </m:rPr>
+                    <w:rPr>
+                      <w:rFonts w:ascii="Cambria Math" w:hAnsi="Cambria Math" w:cstheme="minorHAnsi"/>
+                      <w:sz w:val="20"/>
+                      <w:szCs w:val="20"/>
+                      <w:lang w:val="en-GB"/>
+                    </w:rPr>
+                    <m:t>"x", expr, envf</m:t>
+                  </m:r>
+                </m:e>
+              </m:d>
+              <m:r>
                 <m:rPr>
-                  <m:nor/>
+                  <m:sty m:val="p"/>
                 </m:rPr>
                 <w:rPr>
                   <w:rFonts w:ascii="Cambria Math" w:hAnsi="Cambria Math" w:cstheme="minorHAnsi"/>
@@ -8880,65 +7693,21 @@
                   <w:szCs w:val="20"/>
                   <w:lang w:val="en-GB"/>
                 </w:rPr>
-                <m:t>"x", expr, envf</m:t>
+                <m:t xml:space="preserve"> :t→bool</m:t>
               </m:r>
             </m:e>
           </m:d>
           <m:r>
-            <w:rPr>
-              <w:rFonts w:ascii="Cambria Math" w:hAnsi="Cambria Math" w:cstheme="minorHAnsi"/>
-              <w:sz w:val="20"/>
-              <w:szCs w:val="20"/>
-              <w:lang w:val="en-GB"/>
-            </w:rPr>
-            <m:t xml:space="preserve">   </m:t>
-          </m:r>
-          <m:r>
-            <w:rPr>
-              <w:rFonts w:ascii="Cambria Math" w:eastAsiaTheme="minorEastAsia" w:hAnsi="Cambria Math" w:cstheme="minorHAnsi"/>
-              <w:sz w:val="20"/>
-              <w:szCs w:val="20"/>
-            </w:rPr>
-            <m:t>env</m:t>
-          </m:r>
-          <m:r>
-            <m:rPr>
-              <m:sty m:val="p"/>
-            </m:rPr>
-            <w:rPr>
-              <w:rFonts w:ascii="Cambria Math" w:hAnsi="Cambria Math" w:cstheme="minorHAnsi"/>
-              <w:sz w:val="20"/>
-              <w:szCs w:val="20"/>
-              <w:lang w:val="en-GB"/>
-            </w:rPr>
-            <m:t xml:space="preserve">⊳e2⇒v2 </m:t>
-          </m:r>
-          <m:r>
-            <m:rPr>
-              <m:sty m:val="p"/>
-            </m:rPr>
-            <w:rPr>
-              <w:rFonts w:ascii="Cambria Math" w:hAnsi="Cambria Math" w:cstheme="minorHAnsi"/>
-              <w:sz w:val="20"/>
-              <w:szCs w:val="20"/>
-              <w:lang w:val="en-GB"/>
-            </w:rPr>
-            <w:br/>
-          </m:r>
-        </m:oMath>
-        <m:oMath>
-          <m:r>
-            <m:rPr>
-              <m:sty m:val="p"/>
-            </m:rPr>
-            <w:rPr>
-              <w:rFonts w:ascii="Cambria Math" w:hAnsi="Cambria Math" w:cstheme="minorHAnsi"/>
-              <w:sz w:val="20"/>
-              <w:szCs w:val="20"/>
-              <w:u w:val="single"/>
-              <w:lang w:val="en-GB"/>
-            </w:rPr>
-            <m:t>∃v . type</m:t>
+            <m:rPr>
+              <m:sty m:val="p"/>
+            </m:rPr>
+            <w:rPr>
+              <w:rFonts w:ascii="Cambria Math" w:hAnsi="Cambria Math" w:cstheme="minorHAnsi"/>
+              <w:sz w:val="20"/>
+              <w:szCs w:val="20"/>
+              <w:lang w:val="en-GB"/>
+            </w:rPr>
+            <m:t xml:space="preserve">, </m:t>
           </m:r>
           <m:d>
             <m:dPr>
@@ -8947,7 +7716,6 @@
                   <w:rFonts w:ascii="Cambria Math" w:hAnsi="Cambria Math" w:cstheme="minorHAnsi"/>
                   <w:sz w:val="20"/>
                   <w:szCs w:val="20"/>
-                  <w:u w:val="single"/>
                   <w:lang w:val="en-GB"/>
                 </w:rPr>
               </m:ctrlPr>
@@ -8961,59 +7729,101 @@
                   <w:rFonts w:ascii="Cambria Math" w:hAnsi="Cambria Math" w:cstheme="minorHAnsi"/>
                   <w:sz w:val="20"/>
                   <w:szCs w:val="20"/>
-                  <w:u w:val="single"/>
                   <w:lang w:val="en-GB"/>
                 </w:rPr>
-                <m:t>v2</m:t>
+                <m:t>l :t list</m:t>
               </m:r>
             </m:e>
           </m:d>
           <m:r>
-            <w:rPr>
-              <w:rFonts w:ascii="Cambria Math" w:hAnsi="Cambria Math" w:cstheme="minorHAnsi"/>
-              <w:sz w:val="20"/>
-              <w:szCs w:val="20"/>
-              <w:u w:val="single"/>
-              <w:lang w:val="en-GB"/>
-            </w:rPr>
-            <m:t>==type</m:t>
+            <m:rPr>
+              <m:sty m:val="p"/>
+            </m:rPr>
+            <w:rPr>
+              <w:rFonts w:ascii="Cambria Math" w:hAnsi="Cambria Math" w:cstheme="minorHAnsi"/>
+              <w:sz w:val="20"/>
+              <w:szCs w:val="20"/>
+              <w:lang w:val="en-GB"/>
+            </w:rPr>
+            <m:t>, filter</m:t>
+          </m:r>
+          <m:r>
+            <m:rPr>
+              <m:lit/>
+              <m:sty m:val="p"/>
+            </m:rPr>
+            <w:rPr>
+              <w:rFonts w:ascii="Cambria Math" w:hAnsi="Cambria Math" w:cstheme="minorHAnsi"/>
+              <w:sz w:val="20"/>
+              <w:szCs w:val="20"/>
+              <w:lang w:val="en-GB"/>
+            </w:rPr>
+            <m:t>_</m:t>
+          </m:r>
+          <m:r>
+            <m:rPr>
+              <m:sty m:val="p"/>
+            </m:rPr>
+            <w:rPr>
+              <w:rFonts w:ascii="Cambria Math" w:hAnsi="Cambria Math" w:cstheme="minorHAnsi"/>
+              <w:sz w:val="20"/>
+              <w:szCs w:val="20"/>
+              <w:lang w:val="en-GB"/>
+            </w:rPr>
+            <m:t>list</m:t>
           </m:r>
           <m:d>
             <m:dPr>
               <m:ctrlPr>
                 <w:rPr>
                   <w:rFonts w:ascii="Cambria Math" w:hAnsi="Cambria Math" w:cstheme="minorHAnsi"/>
-                  <w:i/>
-                  <w:sz w:val="20"/>
-                  <w:szCs w:val="20"/>
-                  <w:u w:val="single"/>
+                  <w:sz w:val="20"/>
+                  <w:szCs w:val="20"/>
                   <w:lang w:val="en-GB"/>
                 </w:rPr>
               </m:ctrlPr>
             </m:dPr>
             <m:e>
               <m:r>
-                <w:rPr>
-                  <w:rFonts w:ascii="Cambria Math" w:hAnsi="Cambria Math" w:cstheme="minorHAnsi"/>
-                  <w:sz w:val="20"/>
-                  <w:szCs w:val="20"/>
-                  <w:u w:val="single"/>
+                <m:rPr>
+                  <m:sty m:val="p"/>
+                </m:rPr>
+                <w:rPr>
+                  <w:rFonts w:ascii="Cambria Math" w:hAnsi="Cambria Math" w:cstheme="minorHAnsi"/>
+                  <w:sz w:val="20"/>
+                  <w:szCs w:val="20"/>
                   <w:lang w:val="en-GB"/>
                 </w:rPr>
-                <m:t>v</m:t>
+                <m:t>g,l</m:t>
               </m:r>
             </m:e>
           </m:d>
           <m:r>
-            <w:rPr>
-              <w:rFonts w:ascii="Cambria Math" w:hAnsi="Cambria Math" w:cstheme="minorHAnsi"/>
-              <w:sz w:val="20"/>
-              <w:szCs w:val="20"/>
-              <w:u w:val="single"/>
-              <w:lang w:val="en-GB"/>
-            </w:rPr>
-            <m:t>∧</m:t>
-          </m:r>
+            <m:rPr>
+              <m:sty m:val="p"/>
+            </m:rPr>
+            <w:rPr>
+              <w:rFonts w:ascii="Cambria Math" w:hAnsi="Cambria Math" w:cstheme="minorHAnsi"/>
+              <w:sz w:val="20"/>
+              <w:szCs w:val="20"/>
+              <w:lang w:val="en-GB"/>
+            </w:rPr>
+            <m:t xml:space="preserve">≔m :t list. </m:t>
+          </m:r>
+          <m:r>
+            <m:rPr>
+              <m:sty m:val="p"/>
+            </m:rPr>
+            <w:rPr>
+              <w:rFonts w:ascii="Cambria Math" w:hAnsi="Cambria Math" w:cstheme="minorHAnsi"/>
+              <w:sz w:val="20"/>
+              <w:szCs w:val="20"/>
+              <w:lang w:val="en-GB"/>
+            </w:rPr>
+            <w:br/>
+          </m:r>
+        </m:oMath>
+        <m:oMath>
           <m:d>
             <m:dPr>
               <m:ctrlPr>
@@ -9022,7 +7832,6 @@
                   <w:i/>
                   <w:sz w:val="20"/>
                   <w:szCs w:val="20"/>
-                  <w:u w:val="single"/>
                   <w:lang w:val="en-GB"/>
                 </w:rPr>
               </m:ctrlPr>
@@ -9033,10 +7842,9 @@
                   <w:rFonts w:ascii="Cambria Math" w:hAnsi="Cambria Math" w:cstheme="minorHAnsi"/>
                   <w:sz w:val="20"/>
                   <w:szCs w:val="20"/>
-                  <w:u w:val="single"/>
                   <w:lang w:val="en-GB"/>
                 </w:rPr>
-                <m:t>∀y∈v . y∈v2∧</m:t>
+                <m:t>∀y∈m . y∈v2∧</m:t>
               </m:r>
               <m:r>
                 <w:rPr>
@@ -9266,7 +8074,6 @@
               <w:rFonts w:ascii="Cambria Math" w:hAnsi="Cambria Math" w:cstheme="minorHAnsi"/>
               <w:sz w:val="20"/>
               <w:szCs w:val="20"/>
-              <w:u w:val="single"/>
               <w:lang w:val="en-GB"/>
             </w:rPr>
             <w:br/>
@@ -9278,6 +8085,7 @@
               <w:rFonts w:ascii="Cambria Math" w:eastAsiaTheme="minorEastAsia" w:hAnsi="Cambria Math" w:cstheme="minorHAnsi"/>
               <w:sz w:val="20"/>
               <w:szCs w:val="20"/>
+              <w:u w:val="single"/>
             </w:rPr>
             <m:t>env</m:t>
           </m:r>
@@ -9289,17 +8097,30 @@
               <w:rFonts w:ascii="Cambria Math" w:hAnsi="Cambria Math" w:cstheme="minorHAnsi"/>
               <w:sz w:val="20"/>
               <w:szCs w:val="20"/>
-              <w:lang w:val="en-GB"/>
-            </w:rPr>
-            <m:t>⊳Filter</m:t>
+              <w:u w:val="single"/>
+              <w:lang w:val="en-GB"/>
+            </w:rPr>
+            <m:t>⊳</m:t>
+          </m:r>
+          <m:r>
+            <w:rPr>
+              <w:rFonts w:ascii="Cambria Math" w:hAnsi="Cambria Math" w:cstheme="minorHAnsi"/>
+              <w:sz w:val="20"/>
+              <w:szCs w:val="20"/>
+              <w:u w:val="single"/>
+              <w:lang w:val="en-GB"/>
+            </w:rPr>
+            <m:t xml:space="preserve"> e1⇒Closure</m:t>
           </m:r>
           <m:d>
             <m:dPr>
               <m:ctrlPr>
                 <w:rPr>
                   <w:rFonts w:ascii="Cambria Math" w:hAnsi="Cambria Math" w:cstheme="minorHAnsi"/>
-                  <w:sz w:val="20"/>
-                  <w:szCs w:val="20"/>
+                  <w:i/>
+                  <w:sz w:val="20"/>
+                  <w:szCs w:val="20"/>
+                  <w:u w:val="single"/>
                   <w:lang w:val="en-GB"/>
                 </w:rPr>
               </m:ctrlPr>
@@ -9307,15 +8128,16 @@
             <m:e>
               <m:r>
                 <m:rPr>
-                  <m:sty m:val="p"/>
+                  <m:nor/>
                 </m:rPr>
                 <w:rPr>
                   <w:rFonts w:ascii="Cambria Math" w:hAnsi="Cambria Math" w:cstheme="minorHAnsi"/>
                   <w:sz w:val="20"/>
                   <w:szCs w:val="20"/>
+                  <w:u w:val="single"/>
                   <w:lang w:val="en-GB"/>
                 </w:rPr>
-                <m:t>e1,e2</m:t>
+                <m:t>"x", expr, envf</m:t>
               </m:r>
             </m:e>
           </m:d>
@@ -9327,45 +8149,14 @@
               <w:u w:val="single"/>
               <w:lang w:val="en-GB"/>
             </w:rPr>
-            <m:t xml:space="preserve">⇒v </m:t>
-          </m:r>
-        </m:oMath>
-      </m:oMathPara>
-    </w:p>
-    <w:p>
-      <w:pPr>
-        <w:pStyle w:val="Nessunaspaziatura"/>
-        <w:jc w:val="center"/>
-        <w:rPr>
-          <w:rFonts w:eastAsiaTheme="minorEastAsia" w:cstheme="minorHAnsi"/>
-          <w:sz w:val="20"/>
-          <w:szCs w:val="20"/>
-          <w:u w:val="single"/>
-          <w:lang w:val="en-GB"/>
-        </w:rPr>
-      </w:pPr>
-    </w:p>
-    <w:p>
-      <w:pPr>
-        <w:pStyle w:val="Nessunaspaziatura"/>
-        <w:jc w:val="center"/>
-        <w:rPr>
-          <w:rFonts w:cstheme="minorHAnsi"/>
-          <w:sz w:val="20"/>
-          <w:szCs w:val="20"/>
-          <w:lang w:val="en-GB"/>
-        </w:rPr>
-      </w:pPr>
-      <m:oMathPara>
-        <m:oMathParaPr>
-          <m:jc m:val="center"/>
-        </m:oMathParaPr>
-        <m:oMath>
+            <m:t xml:space="preserve">   </m:t>
+          </m:r>
           <m:r>
             <w:rPr>
               <w:rFonts w:ascii="Cambria Math" w:eastAsiaTheme="minorEastAsia" w:hAnsi="Cambria Math" w:cstheme="minorHAnsi"/>
               <w:sz w:val="20"/>
               <w:szCs w:val="20"/>
+              <w:u w:val="single"/>
             </w:rPr>
             <m:t>env</m:t>
           </m:r>
@@ -9377,27 +8168,19 @@
               <w:rFonts w:ascii="Cambria Math" w:hAnsi="Cambria Math" w:cstheme="minorHAnsi"/>
               <w:sz w:val="20"/>
               <w:szCs w:val="20"/>
-              <w:lang w:val="en-GB"/>
-            </w:rPr>
-            <m:t>⊳</m:t>
-          </m:r>
-          <m:r>
-            <w:rPr>
-              <w:rFonts w:ascii="Cambria Math" w:hAnsi="Cambria Math" w:cstheme="minorHAnsi"/>
-              <w:sz w:val="20"/>
-              <w:szCs w:val="20"/>
-              <w:lang w:val="en-GB"/>
-            </w:rPr>
-            <m:t xml:space="preserve"> e1⇒g∧g== RecClosure</m:t>
+              <w:u w:val="single"/>
+              <w:lang w:val="en-GB"/>
+            </w:rPr>
+            <m:t>⊳e2⇒Set</m:t>
           </m:r>
           <m:d>
             <m:dPr>
               <m:ctrlPr>
                 <w:rPr>
                   <w:rFonts w:ascii="Cambria Math" w:hAnsi="Cambria Math" w:cstheme="minorHAnsi"/>
-                  <w:i/>
-                  <w:sz w:val="20"/>
-                  <w:szCs w:val="20"/>
+                  <w:sz w:val="20"/>
+                  <w:szCs w:val="20"/>
+                  <w:u w:val="single"/>
                   <w:lang w:val="en-GB"/>
                 </w:rPr>
               </m:ctrlPr>
@@ -9405,73 +8188,58 @@
             <m:e>
               <m:r>
                 <m:rPr>
-                  <m:nor/>
+                  <m:sty m:val="p"/>
                 </m:rPr>
                 <w:rPr>
                   <w:rFonts w:ascii="Cambria Math" w:hAnsi="Cambria Math" w:cstheme="minorHAnsi"/>
                   <w:sz w:val="20"/>
                   <w:szCs w:val="20"/>
+                  <w:u w:val="single"/>
                   <w:lang w:val="en-GB"/>
                 </w:rPr>
-                <m:t>"f", "x", expr, envf</m:t>
+                <m:t>t,l</m:t>
               </m:r>
             </m:e>
           </m:d>
           <m:r>
-            <w:rPr>
-              <w:rFonts w:ascii="Cambria Math" w:hAnsi="Cambria Math" w:cstheme="minorHAnsi"/>
-              <w:sz w:val="20"/>
-              <w:szCs w:val="20"/>
-              <w:lang w:val="en-GB"/>
-            </w:rPr>
-            <m:t xml:space="preserve">   </m:t>
-          </m:r>
-          <m:r>
-            <w:rPr>
-              <w:rFonts w:ascii="Cambria Math" w:eastAsiaTheme="minorEastAsia" w:hAnsi="Cambria Math" w:cstheme="minorHAnsi"/>
-              <w:sz w:val="20"/>
-              <w:szCs w:val="20"/>
-            </w:rPr>
-            <m:t>env</m:t>
-          </m:r>
-          <m:r>
-            <m:rPr>
-              <m:sty m:val="p"/>
-            </m:rPr>
-            <w:rPr>
-              <w:rFonts w:ascii="Cambria Math" w:hAnsi="Cambria Math" w:cstheme="minorHAnsi"/>
-              <w:sz w:val="20"/>
-              <w:szCs w:val="20"/>
-              <w:lang w:val="en-GB"/>
-            </w:rPr>
-            <m:t xml:space="preserve">⊳e2⇒v2 </m:t>
-          </m:r>
-          <m:r>
-            <m:rPr>
-              <m:sty m:val="p"/>
-            </m:rPr>
-            <w:rPr>
-              <w:rFonts w:ascii="Cambria Math" w:hAnsi="Cambria Math" w:cstheme="minorHAnsi"/>
-              <w:sz w:val="20"/>
-              <w:szCs w:val="20"/>
-              <w:lang w:val="en-GB"/>
-            </w:rPr>
-            <w:br/>
-          </m:r>
-        </m:oMath>
-        <m:oMath>
-          <m:r>
-            <m:rPr>
-              <m:sty m:val="p"/>
-            </m:rPr>
-            <w:rPr>
-              <w:rFonts w:ascii="Cambria Math" w:hAnsi="Cambria Math" w:cstheme="minorHAnsi"/>
-              <w:sz w:val="20"/>
-              <w:szCs w:val="20"/>
-              <w:u w:val="single"/>
-              <w:lang w:val="en-GB"/>
-            </w:rPr>
-            <m:t>∃v . type</m:t>
+            <m:rPr>
+              <m:sty m:val="p"/>
+            </m:rPr>
+            <w:rPr>
+              <w:rFonts w:ascii="Cambria Math" w:hAnsi="Cambria Math" w:cstheme="minorHAnsi"/>
+              <w:sz w:val="20"/>
+              <w:szCs w:val="20"/>
+              <w:u w:val="single"/>
+              <w:lang w:val="en-GB"/>
+            </w:rPr>
+            <m:t xml:space="preserve">    filter</m:t>
+          </m:r>
+          <m:r>
+            <m:rPr>
+              <m:lit/>
+              <m:sty m:val="p"/>
+            </m:rPr>
+            <w:rPr>
+              <w:rFonts w:ascii="Cambria Math" w:hAnsi="Cambria Math" w:cstheme="minorHAnsi"/>
+              <w:sz w:val="20"/>
+              <w:szCs w:val="20"/>
+              <w:u w:val="single"/>
+              <w:lang w:val="en-GB"/>
+            </w:rPr>
+            <m:t>_</m:t>
+          </m:r>
+          <m:r>
+            <m:rPr>
+              <m:sty m:val="p"/>
+            </m:rPr>
+            <w:rPr>
+              <w:rFonts w:ascii="Cambria Math" w:hAnsi="Cambria Math" w:cstheme="minorHAnsi"/>
+              <w:sz w:val="20"/>
+              <w:szCs w:val="20"/>
+              <w:u w:val="single"/>
+              <w:lang w:val="en-GB"/>
+            </w:rPr>
+            <m:t>list</m:t>
           </m:r>
           <m:d>
             <m:dPr>
@@ -9497,227 +8265,7 @@
                   <w:u w:val="single"/>
                   <w:lang w:val="en-GB"/>
                 </w:rPr>
-                <m:t>v2</m:t>
-              </m:r>
-            </m:e>
-          </m:d>
-          <m:r>
-            <w:rPr>
-              <w:rFonts w:ascii="Cambria Math" w:hAnsi="Cambria Math" w:cstheme="minorHAnsi"/>
-              <w:sz w:val="20"/>
-              <w:szCs w:val="20"/>
-              <w:u w:val="single"/>
-              <w:lang w:val="en-GB"/>
-            </w:rPr>
-            <m:t>==type</m:t>
-          </m:r>
-          <m:d>
-            <m:dPr>
-              <m:ctrlPr>
-                <w:rPr>
-                  <w:rFonts w:ascii="Cambria Math" w:hAnsi="Cambria Math" w:cstheme="minorHAnsi"/>
-                  <w:i/>
-                  <w:sz w:val="20"/>
-                  <w:szCs w:val="20"/>
-                  <w:u w:val="single"/>
-                  <w:lang w:val="en-GB"/>
-                </w:rPr>
-              </m:ctrlPr>
-            </m:dPr>
-            <m:e>
-              <m:r>
-                <w:rPr>
-                  <w:rFonts w:ascii="Cambria Math" w:hAnsi="Cambria Math" w:cstheme="minorHAnsi"/>
-                  <w:sz w:val="20"/>
-                  <w:szCs w:val="20"/>
-                  <w:u w:val="single"/>
-                  <w:lang w:val="en-GB"/>
-                </w:rPr>
-                <m:t>v</m:t>
-              </m:r>
-            </m:e>
-          </m:d>
-          <m:r>
-            <w:rPr>
-              <w:rFonts w:ascii="Cambria Math" w:hAnsi="Cambria Math" w:cstheme="minorHAnsi"/>
-              <w:sz w:val="20"/>
-              <w:szCs w:val="20"/>
-              <w:u w:val="single"/>
-              <w:lang w:val="en-GB"/>
-            </w:rPr>
-            <m:t>∧</m:t>
-          </m:r>
-          <m:d>
-            <m:dPr>
-              <m:ctrlPr>
-                <w:rPr>
-                  <w:rFonts w:ascii="Cambria Math" w:hAnsi="Cambria Math" w:cstheme="minorHAnsi"/>
-                  <w:i/>
-                  <w:sz w:val="20"/>
-                  <w:szCs w:val="20"/>
-                  <w:u w:val="single"/>
-                  <w:lang w:val="en-GB"/>
-                </w:rPr>
-              </m:ctrlPr>
-            </m:dPr>
-            <m:e>
-              <m:r>
-                <w:rPr>
-                  <w:rFonts w:ascii="Cambria Math" w:hAnsi="Cambria Math" w:cstheme="minorHAnsi"/>
-                  <w:sz w:val="20"/>
-                  <w:szCs w:val="20"/>
-                  <w:u w:val="single"/>
-                  <w:lang w:val="en-GB"/>
-                </w:rPr>
-                <m:t>∀y∈v . y∈v2∧</m:t>
-              </m:r>
-              <m:r>
-                <w:rPr>
-                  <w:rFonts w:ascii="Cambria Math" w:eastAsiaTheme="minorEastAsia" w:hAnsi="Cambria Math" w:cstheme="minorHAnsi"/>
-                  <w:sz w:val="20"/>
-                  <w:szCs w:val="20"/>
-                </w:rPr>
-                <m:t>envf</m:t>
-              </m:r>
-              <m:r>
-                <m:rPr>
-                  <m:lit/>
-                </m:rPr>
-                <w:rPr>
-                  <w:rFonts w:ascii="Cambria Math" w:eastAsiaTheme="minorEastAsia" w:hAnsi="Cambria Math" w:cstheme="minorHAnsi"/>
-                  <w:sz w:val="20"/>
-                  <w:szCs w:val="20"/>
-                  <w:lang w:val="en-GB"/>
-                </w:rPr>
-                <m:t>[</m:t>
-              </m:r>
-              <m:r>
-                <w:rPr>
-                  <w:rFonts w:ascii="Cambria Math" w:eastAsiaTheme="minorEastAsia" w:hAnsi="Cambria Math" w:cstheme="minorHAnsi"/>
-                  <w:sz w:val="20"/>
-                  <w:szCs w:val="20"/>
-                  <w:lang w:val="en-GB"/>
-                </w:rPr>
-                <m:t>g</m:t>
-              </m:r>
-              <m:r>
-                <m:rPr>
-                  <m:lit/>
-                </m:rPr>
-                <w:rPr>
-                  <w:rFonts w:ascii="Cambria Math" w:eastAsiaTheme="minorEastAsia" w:hAnsi="Cambria Math" w:cstheme="minorHAnsi"/>
-                  <w:sz w:val="20"/>
-                  <w:szCs w:val="20"/>
-                  <w:lang w:val="en-GB"/>
-                </w:rPr>
-                <m:t>/</m:t>
-              </m:r>
-              <m:r>
-                <w:rPr>
-                  <w:rFonts w:ascii="Cambria Math" w:eastAsiaTheme="minorEastAsia" w:hAnsi="Cambria Math" w:cstheme="minorHAnsi"/>
-                  <w:sz w:val="20"/>
-                  <w:szCs w:val="20"/>
-                  <w:lang w:val="en-GB"/>
-                </w:rPr>
-                <m:t>f,</m:t>
-              </m:r>
-              <m:r>
-                <w:rPr>
-                  <w:rFonts w:ascii="Cambria Math" w:eastAsiaTheme="minorEastAsia" w:hAnsi="Cambria Math" w:cstheme="minorHAnsi"/>
-                  <w:sz w:val="20"/>
-                  <w:szCs w:val="20"/>
-                </w:rPr>
-                <m:t>y</m:t>
-              </m:r>
-              <m:r>
-                <m:rPr>
-                  <m:lit/>
-                </m:rPr>
-                <w:rPr>
-                  <w:rFonts w:ascii="Cambria Math" w:eastAsiaTheme="minorEastAsia" w:hAnsi="Cambria Math" w:cstheme="minorHAnsi"/>
-                  <w:sz w:val="20"/>
-                  <w:szCs w:val="20"/>
-                  <w:lang w:val="en-GB"/>
-                </w:rPr>
-                <m:t>/</m:t>
-              </m:r>
-              <m:r>
-                <w:rPr>
-                  <w:rFonts w:ascii="Cambria Math" w:eastAsiaTheme="minorEastAsia" w:hAnsi="Cambria Math" w:cstheme="minorHAnsi"/>
-                  <w:sz w:val="20"/>
-                  <w:szCs w:val="20"/>
-                </w:rPr>
-                <m:t>x</m:t>
-              </m:r>
-              <m:r>
-                <m:rPr>
-                  <m:lit/>
-                </m:rPr>
-                <w:rPr>
-                  <w:rFonts w:ascii="Cambria Math" w:eastAsiaTheme="minorEastAsia" w:hAnsi="Cambria Math" w:cstheme="minorHAnsi"/>
-                  <w:sz w:val="20"/>
-                  <w:szCs w:val="20"/>
-                  <w:lang w:val="en-GB"/>
-                </w:rPr>
-                <m:t>]</m:t>
-              </m:r>
-              <m:r>
-                <m:rPr>
-                  <m:sty m:val="p"/>
-                </m:rPr>
-                <w:rPr>
-                  <w:rFonts w:ascii="Cambria Math" w:hAnsi="Cambria Math" w:cstheme="minorHAnsi"/>
-                  <w:sz w:val="20"/>
-                  <w:szCs w:val="20"/>
-                  <w:lang w:val="en-GB"/>
-                </w:rPr>
-                <m:t>⊳expr⇒true</m:t>
-              </m:r>
-              <m:ctrlPr>
-                <w:rPr>
-                  <w:rFonts w:ascii="Cambria Math" w:hAnsi="Cambria Math" w:cstheme="minorHAnsi"/>
-                  <w:sz w:val="20"/>
-                  <w:szCs w:val="20"/>
-                  <w:lang w:val="en-GB"/>
-                </w:rPr>
-              </m:ctrlPr>
-            </m:e>
-          </m:d>
-          <m:r>
-            <m:rPr>
-              <m:sty m:val="p"/>
-            </m:rPr>
-            <w:rPr>
-              <w:rFonts w:ascii="Cambria Math" w:hAnsi="Cambria Math" w:cstheme="minorHAnsi"/>
-              <w:sz w:val="20"/>
-              <w:szCs w:val="20"/>
-              <w:lang w:val="en-GB"/>
-            </w:rPr>
-            <m:t>∧</m:t>
-          </m:r>
-          <m:d>
-            <m:dPr>
-              <m:ctrlPr>
-                <w:rPr>
-                  <w:rFonts w:ascii="Cambria Math" w:hAnsi="Cambria Math" w:cstheme="minorHAnsi"/>
-                  <w:sz w:val="20"/>
-                  <w:szCs w:val="20"/>
-                  <w:lang w:val="en-GB"/>
-                </w:rPr>
-              </m:ctrlPr>
-            </m:dPr>
-            <m:e>
-              <m:r>
-                <m:rPr>
-                  <m:sty m:val="p"/>
-                </m:rPr>
-                <w:rPr>
-                  <w:rFonts w:ascii="Cambria Math" w:hAnsi="Cambria Math" w:cstheme="minorHAnsi"/>
-                  <w:sz w:val="20"/>
-                  <w:szCs w:val="20"/>
-                  <w:lang w:val="en-GB"/>
-                </w:rPr>
-                <m:t xml:space="preserve">∀y∈v2. </m:t>
+                <m:t>Closure</m:t>
               </m:r>
               <m:d>
                 <m:dPr>
@@ -9726,6 +8274,7 @@
                       <w:rFonts w:ascii="Cambria Math" w:hAnsi="Cambria Math" w:cstheme="minorHAnsi"/>
                       <w:sz w:val="20"/>
                       <w:szCs w:val="20"/>
+                      <w:u w:val="single"/>
                       <w:lang w:val="en-GB"/>
                     </w:rPr>
                   </m:ctrlPr>
@@ -9733,94 +8282,17 @@
                 <m:e>
                   <m:r>
                     <m:rPr>
-                      <m:sty m:val="p"/>
+                      <m:nor/>
                     </m:rPr>
                     <w:rPr>
                       <w:rFonts w:ascii="Cambria Math" w:hAnsi="Cambria Math" w:cstheme="minorHAnsi"/>
                       <w:sz w:val="20"/>
                       <w:szCs w:val="20"/>
+                      <w:u w:val="single"/>
                       <w:lang w:val="en-GB"/>
                     </w:rPr>
-                    <m:t>envf</m:t>
+                    <m:t>x</m:t>
                   </m:r>
-                  <m:d>
-                    <m:dPr>
-                      <m:begChr m:val="["/>
-                      <m:endChr m:val="]"/>
-                      <m:ctrlPr>
-                        <w:rPr>
-                          <w:rFonts w:ascii="Cambria Math" w:hAnsi="Cambria Math" w:cstheme="minorHAnsi"/>
-                          <w:sz w:val="20"/>
-                          <w:szCs w:val="20"/>
-                          <w:lang w:val="en-GB"/>
-                        </w:rPr>
-                      </m:ctrlPr>
-                    </m:dPr>
-                    <m:e>
-                      <m:r>
-                        <m:rPr>
-                          <m:sty m:val="p"/>
-                        </m:rPr>
-                        <w:rPr>
-                          <w:rFonts w:ascii="Cambria Math" w:hAnsi="Cambria Math" w:cstheme="minorHAnsi"/>
-                          <w:sz w:val="20"/>
-                          <w:szCs w:val="20"/>
-                          <w:lang w:val="en-GB"/>
-                        </w:rPr>
-                        <m:t>g</m:t>
-                      </m:r>
-                      <m:r>
-                        <m:rPr>
-                          <m:lit/>
-                          <m:sty m:val="p"/>
-                        </m:rPr>
-                        <w:rPr>
-                          <w:rFonts w:ascii="Cambria Math" w:hAnsi="Cambria Math" w:cstheme="minorHAnsi"/>
-                          <w:sz w:val="20"/>
-                          <w:szCs w:val="20"/>
-                          <w:lang w:val="en-GB"/>
-                        </w:rPr>
-                        <m:t>/</m:t>
-                      </m:r>
-                      <m:r>
-                        <m:rPr>
-                          <m:sty m:val="p"/>
-                        </m:rPr>
-                        <w:rPr>
-                          <w:rFonts w:ascii="Cambria Math" w:hAnsi="Cambria Math" w:cstheme="minorHAnsi"/>
-                          <w:sz w:val="20"/>
-                          <w:szCs w:val="20"/>
-                          <w:lang w:val="en-GB"/>
-                        </w:rPr>
-                        <m:t>f,y</m:t>
-                      </m:r>
-                      <m:r>
-                        <m:rPr>
-                          <m:lit/>
-                          <m:sty m:val="p"/>
-                        </m:rPr>
-                        <w:rPr>
-                          <w:rFonts w:ascii="Cambria Math" w:hAnsi="Cambria Math" w:cstheme="minorHAnsi"/>
-                          <w:sz w:val="20"/>
-                          <w:szCs w:val="20"/>
-                          <w:lang w:val="en-GB"/>
-                        </w:rPr>
-                        <m:t>/</m:t>
-                      </m:r>
-                      <m:r>
-                        <m:rPr>
-                          <m:sty m:val="p"/>
-                        </m:rPr>
-                        <w:rPr>
-                          <w:rFonts w:ascii="Cambria Math" w:hAnsi="Cambria Math" w:cstheme="minorHAnsi"/>
-                          <w:sz w:val="20"/>
-                          <w:szCs w:val="20"/>
-                          <w:lang w:val="en-GB"/>
-                        </w:rPr>
-                        <m:t>x</m:t>
-                      </m:r>
-                    </m:e>
-                  </m:d>
                   <m:r>
                     <m:rPr>
                       <m:sty m:val="p"/>
@@ -9829,23 +8301,41 @@
                       <w:rFonts w:ascii="Cambria Math" w:hAnsi="Cambria Math" w:cstheme="minorHAnsi"/>
                       <w:sz w:val="20"/>
                       <w:szCs w:val="20"/>
+                      <w:u w:val="single"/>
                       <w:lang w:val="en-GB"/>
                     </w:rPr>
-                    <m:t>⊳ expr⇒true</m:t>
+                    <m:t>,expr,enf</m:t>
                   </m:r>
                 </m:e>
               </m:d>
               <m:r>
-                <w:rPr>
-                  <w:rFonts w:ascii="Cambria Math" w:hAnsi="Cambria Math" w:cstheme="minorHAnsi"/>
-                  <w:sz w:val="20"/>
-                  <w:szCs w:val="20"/>
+                <m:rPr>
+                  <m:sty m:val="p"/>
+                </m:rPr>
+                <w:rPr>
+                  <w:rFonts w:ascii="Cambria Math" w:hAnsi="Cambria Math" w:cstheme="minorHAnsi"/>
+                  <w:sz w:val="20"/>
+                  <w:szCs w:val="20"/>
+                  <w:u w:val="single"/>
                   <w:lang w:val="en-GB"/>
                 </w:rPr>
-                <m:t>⇒y∈v</m:t>
+                <m:t>,l</m:t>
               </m:r>
             </m:e>
           </m:d>
+          <m:r>
+            <m:rPr>
+              <m:sty m:val="p"/>
+            </m:rPr>
+            <w:rPr>
+              <w:rFonts w:ascii="Cambria Math" w:hAnsi="Cambria Math" w:cstheme="minorHAnsi"/>
+              <w:sz w:val="20"/>
+              <w:szCs w:val="20"/>
+              <w:u w:val="single"/>
+              <w:lang w:val="en-GB"/>
+            </w:rPr>
+            <m:t>==v</m:t>
+          </m:r>
           <m:r>
             <m:rPr>
               <m:sty m:val="p"/>
@@ -9915,22 +8405,46 @@
               <w:u w:val="single"/>
               <w:lang w:val="en-GB"/>
             </w:rPr>
-            <m:t xml:space="preserve">⇒v </m:t>
+            <m:t>⇒Set</m:t>
+          </m:r>
+          <m:d>
+            <m:dPr>
+              <m:ctrlPr>
+                <w:rPr>
+                  <w:rFonts w:ascii="Cambria Math" w:hAnsi="Cambria Math" w:cstheme="minorHAnsi"/>
+                  <w:i/>
+                  <w:sz w:val="20"/>
+                  <w:szCs w:val="20"/>
+                  <w:u w:val="single"/>
+                  <w:lang w:val="en-GB"/>
+                </w:rPr>
+              </m:ctrlPr>
+            </m:dPr>
+            <m:e>
+              <m:r>
+                <w:rPr>
+                  <w:rFonts w:ascii="Cambria Math" w:hAnsi="Cambria Math" w:cstheme="minorHAnsi"/>
+                  <w:sz w:val="20"/>
+                  <w:szCs w:val="20"/>
+                  <w:u w:val="single"/>
+                  <w:lang w:val="en-GB"/>
+                </w:rPr>
+                <m:t>t,v</m:t>
+              </m:r>
+            </m:e>
+          </m:d>
+          <m:r>
+            <w:rPr>
+              <w:rFonts w:ascii="Cambria Math" w:hAnsi="Cambria Math" w:cstheme="minorHAnsi"/>
+              <w:sz w:val="20"/>
+              <w:szCs w:val="20"/>
+              <w:u w:val="single"/>
+              <w:lang w:val="en-GB"/>
+            </w:rPr>
+            <m:t xml:space="preserve"> </m:t>
           </m:r>
         </m:oMath>
       </m:oMathPara>
-    </w:p>
-    <w:p>
-      <w:pPr>
-        <w:pStyle w:val="Nessunaspaziatura"/>
-        <w:jc w:val="center"/>
-        <w:rPr>
-          <w:rFonts w:cstheme="minorHAnsi"/>
-          <w:sz w:val="20"/>
-          <w:szCs w:val="20"/>
-          <w:lang w:val="en-GB"/>
-        </w:rPr>
-      </w:pPr>
     </w:p>
     <w:p>
       <w:pPr>
@@ -9944,16 +8458,6 @@
           <w:lang w:val="en-GB"/>
         </w:rPr>
       </w:pPr>
-      <w:r>
-        <w:rPr>
-          <w:rFonts w:cstheme="minorHAnsi"/>
-          <w:b/>
-          <w:sz w:val="24"/>
-          <w:szCs w:val="24"/>
-          <w:lang w:val="en-GB"/>
-        </w:rPr>
-        <w:t>Map</w:t>
-      </w:r>
     </w:p>
     <w:p>
       <w:pPr>
@@ -9966,36 +8470,79 @@
           <w:lang w:val="en-GB"/>
         </w:rPr>
       </w:pPr>
+      <w:r>
+        <w:rPr>
+          <w:rFonts w:cstheme="minorHAnsi"/>
+          <w:b/>
+          <w:sz w:val="24"/>
+          <w:szCs w:val="24"/>
+          <w:lang w:val="en-GB"/>
+        </w:rPr>
+        <w:t>Map</w:t>
+      </w:r>
+      <m:oMath>
+        <m:r>
+          <m:rPr>
+            <m:sty m:val="p"/>
+          </m:rPr>
+          <w:rPr>
+            <w:rFonts w:ascii="Cambria Math" w:hAnsi="Cambria Math" w:cstheme="minorHAnsi"/>
+            <w:sz w:val="20"/>
+            <w:szCs w:val="20"/>
+            <w:lang w:val="en-GB"/>
+          </w:rPr>
+          <w:br/>
+        </m:r>
+      </m:oMath>
       <m:oMathPara>
         <m:oMathParaPr>
           <m:jc m:val="center"/>
         </m:oMathParaPr>
         <m:oMath>
           <m:r>
-            <w:rPr>
-              <w:rFonts w:ascii="Cambria Math" w:eastAsiaTheme="minorEastAsia" w:hAnsi="Cambria Math" w:cstheme="minorHAnsi"/>
-              <w:sz w:val="20"/>
-              <w:szCs w:val="20"/>
-            </w:rPr>
-            <m:t>env</m:t>
-          </m:r>
-          <m:r>
-            <m:rPr>
-              <m:sty m:val="p"/>
-            </m:rPr>
-            <w:rPr>
-              <w:rFonts w:ascii="Cambria Math" w:hAnsi="Cambria Math" w:cstheme="minorHAnsi"/>
-              <w:sz w:val="20"/>
-              <w:szCs w:val="20"/>
-              <w:lang w:val="en-GB"/>
-            </w:rPr>
-            <m:t>⊳e1⇒Closure</m:t>
-          </m:r>
+            <m:rPr>
+              <m:sty m:val="p"/>
+            </m:rPr>
+            <w:rPr>
+              <w:rFonts w:ascii="Cambria Math" w:hAnsi="Cambria Math" w:cstheme="minorHAnsi"/>
+              <w:sz w:val="20"/>
+              <w:szCs w:val="20"/>
+              <w:lang w:val="en-GB"/>
+            </w:rPr>
+            <m:t>∀(g=Closure(</m:t>
+          </m:r>
+          <m:r>
+            <m:rPr>
+              <m:nor/>
+            </m:rPr>
+            <w:rPr>
+              <w:rFonts w:ascii="Cambria Math" w:hAnsi="Cambria Math" w:cstheme="minorHAnsi"/>
+              <w:sz w:val="20"/>
+              <w:szCs w:val="20"/>
+              <w:lang w:val="en-GB"/>
+            </w:rPr>
+            <m:t>"x",expr,envf)) , (l : t list), map_list(g,l) ≔ m : t list .</m:t>
+          </m:r>
+          <m:r>
+            <m:rPr>
+              <m:sty m:val="p"/>
+            </m:rPr>
+            <w:rPr>
+              <w:rFonts w:ascii="Cambria Math" w:hAnsi="Cambria Math" w:cstheme="minorHAnsi"/>
+              <w:sz w:val="20"/>
+              <w:szCs w:val="20"/>
+              <w:lang w:val="en-GB"/>
+            </w:rPr>
+            <w:br/>
+          </m:r>
+        </m:oMath>
+        <m:oMath>
           <m:d>
             <m:dPr>
               <m:ctrlPr>
                 <w:rPr>
                   <w:rFonts w:ascii="Cambria Math" w:hAnsi="Cambria Math" w:cstheme="minorHAnsi"/>
+                  <w:i/>
                   <w:sz w:val="20"/>
                   <w:szCs w:val="20"/>
                   <w:lang w:val="en-GB"/>
@@ -10013,164 +8560,7 @@
                   <w:szCs w:val="20"/>
                   <w:lang w:val="en-GB"/>
                 </w:rPr>
-                <m:t>"x"</m:t>
-              </m:r>
-              <m:r>
-                <m:rPr>
-                  <m:sty m:val="p"/>
-                </m:rPr>
-                <w:rPr>
-                  <w:rFonts w:ascii="Cambria Math" w:hAnsi="Cambria Math" w:cstheme="minorHAnsi"/>
-                  <w:sz w:val="20"/>
-                  <w:szCs w:val="20"/>
-                  <w:lang w:val="en-GB"/>
-                </w:rPr>
-                <m:t>,expr, envf</m:t>
-              </m:r>
-            </m:e>
-          </m:d>
-          <m:r>
-            <w:rPr>
-              <w:rFonts w:ascii="Cambria Math" w:hAnsi="Cambria Math" w:cstheme="minorHAnsi"/>
-              <w:sz w:val="20"/>
-              <w:szCs w:val="20"/>
-              <w:lang w:val="en-GB"/>
-            </w:rPr>
-            <m:t xml:space="preserve"> </m:t>
-          </m:r>
-          <m:r>
-            <w:rPr>
-              <w:rFonts w:ascii="Cambria Math" w:eastAsiaTheme="minorEastAsia" w:hAnsi="Cambria Math" w:cstheme="minorHAnsi"/>
-              <w:sz w:val="20"/>
-              <w:szCs w:val="20"/>
-            </w:rPr>
-            <m:t>env</m:t>
-          </m:r>
-          <m:r>
-            <m:rPr>
-              <m:sty m:val="p"/>
-            </m:rPr>
-            <w:rPr>
-              <w:rFonts w:ascii="Cambria Math" w:hAnsi="Cambria Math" w:cstheme="minorHAnsi"/>
-              <w:sz w:val="20"/>
-              <w:szCs w:val="20"/>
-              <w:lang w:val="en-GB"/>
-            </w:rPr>
-            <m:t>⊳e2⇒v2</m:t>
-          </m:r>
-          <m:r>
-            <m:rPr>
-              <m:sty m:val="p"/>
-            </m:rPr>
-            <w:rPr>
-              <w:rFonts w:ascii="Cambria Math" w:hAnsi="Cambria Math" w:cstheme="minorHAnsi"/>
-              <w:sz w:val="20"/>
-              <w:szCs w:val="20"/>
-              <w:lang w:val="en-GB"/>
-            </w:rPr>
-            <w:br/>
-          </m:r>
-        </m:oMath>
-        <m:oMath>
-          <m:r>
-            <w:rPr>
-              <w:rFonts w:ascii="Cambria Math" w:hAnsi="Cambria Math" w:cstheme="minorHAnsi"/>
-              <w:sz w:val="20"/>
-              <w:szCs w:val="20"/>
-              <w:u w:val="single"/>
-              <w:lang w:val="en-GB"/>
-            </w:rPr>
-            <m:t xml:space="preserve">∃v . </m:t>
-          </m:r>
-          <m:d>
-            <m:dPr>
-              <m:ctrlPr>
-                <w:rPr>
-                  <w:rFonts w:ascii="Cambria Math" w:hAnsi="Cambria Math" w:cstheme="minorHAnsi"/>
-                  <w:i/>
-                  <w:sz w:val="20"/>
-                  <w:szCs w:val="20"/>
-                  <w:u w:val="single"/>
-                  <w:lang w:val="en-GB"/>
-                </w:rPr>
-              </m:ctrlPr>
-            </m:dPr>
-            <m:e>
-              <m:r>
-                <w:rPr>
-                  <w:rFonts w:ascii="Cambria Math" w:hAnsi="Cambria Math" w:cstheme="minorHAnsi"/>
-                  <w:sz w:val="20"/>
-                  <w:szCs w:val="20"/>
-                  <w:u w:val="single"/>
-                  <w:lang w:val="en-GB"/>
-                </w:rPr>
-                <m:t>∀y∈v2. e</m:t>
-              </m:r>
-              <m:r>
-                <w:rPr>
-                  <w:rFonts w:ascii="Cambria Math" w:eastAsiaTheme="minorEastAsia" w:hAnsi="Cambria Math" w:cstheme="minorHAnsi"/>
-                  <w:sz w:val="20"/>
-                  <w:szCs w:val="20"/>
-                  <w:u w:val="single"/>
-                </w:rPr>
-                <m:t>nvf</m:t>
-              </m:r>
-              <m:r>
-                <m:rPr>
-                  <m:lit/>
-                </m:rPr>
-                <w:rPr>
-                  <w:rFonts w:ascii="Cambria Math" w:eastAsiaTheme="minorEastAsia" w:hAnsi="Cambria Math" w:cstheme="minorHAnsi"/>
-                  <w:sz w:val="20"/>
-                  <w:szCs w:val="20"/>
-                  <w:u w:val="single"/>
-                  <w:lang w:val="en-GB"/>
-                </w:rPr>
-                <m:t>[</m:t>
-              </m:r>
-              <m:r>
-                <w:rPr>
-                  <w:rFonts w:ascii="Cambria Math" w:eastAsiaTheme="minorEastAsia" w:hAnsi="Cambria Math" w:cstheme="minorHAnsi"/>
-                  <w:sz w:val="20"/>
-                  <w:szCs w:val="20"/>
-                  <w:u w:val="single"/>
-                </w:rPr>
-                <m:t>y</m:t>
-              </m:r>
-              <m:r>
-                <m:rPr>
-                  <m:lit/>
-                </m:rPr>
-                <w:rPr>
-                  <w:rFonts w:ascii="Cambria Math" w:eastAsiaTheme="minorEastAsia" w:hAnsi="Cambria Math" w:cstheme="minorHAnsi"/>
-                  <w:sz w:val="20"/>
-                  <w:szCs w:val="20"/>
-                  <w:u w:val="single"/>
-                  <w:lang w:val="en-GB"/>
-                </w:rPr>
-                <m:t>/</m:t>
-              </m:r>
-              <m:r>
-                <w:rPr>
-                  <w:rFonts w:ascii="Cambria Math" w:eastAsiaTheme="minorEastAsia" w:hAnsi="Cambria Math" w:cstheme="minorHAnsi"/>
-                  <w:sz w:val="20"/>
-                  <w:szCs w:val="20"/>
-                  <w:u w:val="single"/>
-                </w:rPr>
-                <m:t>x</m:t>
-              </m:r>
-              <m:r>
-                <m:rPr>
-                  <m:lit/>
-                </m:rPr>
-                <w:rPr>
-                  <w:rFonts w:ascii="Cambria Math" w:eastAsiaTheme="minorEastAsia" w:hAnsi="Cambria Math" w:cstheme="minorHAnsi"/>
-                  <w:sz w:val="20"/>
-                  <w:szCs w:val="20"/>
-                  <w:u w:val="single"/>
-                  <w:lang w:val="en-GB"/>
-                </w:rPr>
-                <m:t>]</m:t>
+                <m:t>∀y ∈ l . envf[y/x]</m:t>
               </m:r>
               <m:r>
                 <m:rPr>
@@ -10229,62 +8619,51 @@
                 </m:sub>
               </m:sSub>
               <m:r>
-                <w:rPr>
-                  <w:rFonts w:ascii="Cambria Math" w:hAnsi="Cambria Math" w:cstheme="minorHAnsi"/>
-                  <w:sz w:val="20"/>
-                  <w:szCs w:val="20"/>
-                  <w:u w:val="single"/>
+                <m:rPr>
+                  <m:sty m:val="p"/>
+                </m:rPr>
+                <w:rPr>
+                  <w:rFonts w:ascii="Cambria Math" w:hAnsi="Cambria Math" w:cstheme="minorHAnsi"/>
+                  <w:sz w:val="20"/>
+                  <w:szCs w:val="20"/>
                   <w:lang w:val="en-GB"/>
                 </w:rPr>
-                <m:t>∧</m:t>
-              </m:r>
-              <m:sSub>
-                <m:sSubPr>
-                  <m:ctrlPr>
-                    <w:rPr>
-                      <w:rFonts w:ascii="Cambria Math" w:hAnsi="Cambria Math" w:cstheme="minorHAnsi"/>
-                      <w:i/>
-                      <w:sz w:val="20"/>
-                      <w:szCs w:val="20"/>
-                      <w:u w:val="single"/>
-                      <w:lang w:val="en-GB"/>
-                    </w:rPr>
-                  </m:ctrlPr>
-                </m:sSubPr>
-                <m:e>
-                  <m:r>
-                    <w:rPr>
-                      <w:rFonts w:ascii="Cambria Math" w:hAnsi="Cambria Math" w:cstheme="minorHAnsi"/>
-                      <w:sz w:val="20"/>
-                      <w:szCs w:val="20"/>
-                      <w:u w:val="single"/>
-                      <w:lang w:val="en-GB"/>
-                    </w:rPr>
-                    <m:t>v</m:t>
-                  </m:r>
-                </m:e>
-                <m:sub>
-                  <m:r>
-                    <w:rPr>
-                      <w:rFonts w:ascii="Cambria Math" w:hAnsi="Cambria Math" w:cstheme="minorHAnsi"/>
-                      <w:sz w:val="20"/>
-                      <w:szCs w:val="20"/>
-                      <w:u w:val="single"/>
-                      <w:lang w:val="en-GB"/>
-                    </w:rPr>
-                    <m:t>y</m:t>
-                  </m:r>
-                </m:sub>
-              </m:sSub>
-              <m:r>
-                <w:rPr>
-                  <w:rFonts w:ascii="Cambria Math" w:hAnsi="Cambria Math" w:cstheme="minorHAnsi"/>
-                  <w:sz w:val="20"/>
-                  <w:szCs w:val="20"/>
-                  <w:u w:val="single"/>
+                <m:t>∈m</m:t>
+              </m:r>
+            </m:e>
+          </m:d>
+          <m:r>
+            <w:rPr>
+              <w:rFonts w:ascii="Cambria Math" w:hAnsi="Cambria Math" w:cstheme="minorHAnsi"/>
+              <w:sz w:val="20"/>
+              <w:szCs w:val="20"/>
+              <w:lang w:val="en-GB"/>
+            </w:rPr>
+            <m:t>∧</m:t>
+          </m:r>
+          <m:d>
+            <m:dPr>
+              <m:ctrlPr>
+                <w:rPr>
+                  <w:rFonts w:ascii="Cambria Math" w:hAnsi="Cambria Math" w:cstheme="minorHAnsi"/>
+                  <w:sz w:val="20"/>
+                  <w:szCs w:val="20"/>
                   <w:lang w:val="en-GB"/>
                 </w:rPr>
-                <m:t>∈v∧type</m:t>
+              </m:ctrlPr>
+            </m:dPr>
+            <m:e>
+              <m:r>
+                <m:rPr>
+                  <m:sty m:val="p"/>
+                </m:rPr>
+                <w:rPr>
+                  <w:rFonts w:ascii="Cambria Math" w:hAnsi="Cambria Math" w:cstheme="minorHAnsi"/>
+                  <w:sz w:val="20"/>
+                  <w:szCs w:val="20"/>
+                  <w:lang w:val="en-GB"/>
+                </w:rPr>
+                <m:t>∀y∈m.</m:t>
               </m:r>
               <m:d>
                 <m:dPr>
@@ -10308,174 +8687,7 @@
                       <w:u w:val="single"/>
                       <w:lang w:val="en-GB"/>
                     </w:rPr>
-                    <m:t>v</m:t>
-                  </m:r>
-                </m:e>
-              </m:d>
-              <m:r>
-                <w:rPr>
-                  <w:rFonts w:ascii="Cambria Math" w:hAnsi="Cambria Math" w:cstheme="minorHAnsi"/>
-                  <w:sz w:val="20"/>
-                  <w:szCs w:val="20"/>
-                  <w:u w:val="single"/>
-                  <w:lang w:val="en-GB"/>
-                </w:rPr>
-                <m:t>==TSet</m:t>
-              </m:r>
-              <m:d>
-                <m:dPr>
-                  <m:ctrlPr>
-                    <w:rPr>
-                      <w:rFonts w:ascii="Cambria Math" w:hAnsi="Cambria Math" w:cstheme="minorHAnsi"/>
-                      <w:i/>
-                      <w:sz w:val="20"/>
-                      <w:szCs w:val="20"/>
-                      <w:u w:val="single"/>
-                      <w:lang w:val="en-GB"/>
-                    </w:rPr>
-                  </m:ctrlPr>
-                </m:dPr>
-                <m:e>
-                  <m:r>
-                    <w:rPr>
-                      <w:rFonts w:ascii="Cambria Math" w:hAnsi="Cambria Math" w:cstheme="minorHAnsi"/>
-                      <w:sz w:val="20"/>
-                      <w:szCs w:val="20"/>
-                      <w:u w:val="single"/>
-                      <w:lang w:val="en-GB"/>
-                    </w:rPr>
-                    <m:t>type</m:t>
-                  </m:r>
-                  <m:d>
-                    <m:dPr>
-                      <m:ctrlPr>
-                        <w:rPr>
-                          <w:rFonts w:ascii="Cambria Math" w:hAnsi="Cambria Math" w:cstheme="minorHAnsi"/>
-                          <w:i/>
-                          <w:sz w:val="20"/>
-                          <w:szCs w:val="20"/>
-                          <w:u w:val="single"/>
-                          <w:lang w:val="en-GB"/>
-                        </w:rPr>
-                      </m:ctrlPr>
-                    </m:dPr>
-                    <m:e>
-                      <m:sSub>
-                        <m:sSubPr>
-                          <m:ctrlPr>
-                            <w:rPr>
-                              <w:rFonts w:ascii="Cambria Math" w:hAnsi="Cambria Math" w:cstheme="minorHAnsi"/>
-                              <w:i/>
-                              <w:sz w:val="20"/>
-                              <w:szCs w:val="20"/>
-                              <w:u w:val="single"/>
-                              <w:lang w:val="en-GB"/>
-                            </w:rPr>
-                          </m:ctrlPr>
-                        </m:sSubPr>
-                        <m:e>
-                          <m:r>
-                            <w:rPr>
-                              <w:rFonts w:ascii="Cambria Math" w:hAnsi="Cambria Math" w:cstheme="minorHAnsi"/>
-                              <w:sz w:val="20"/>
-                              <w:szCs w:val="20"/>
-                              <w:u w:val="single"/>
-                              <w:lang w:val="en-GB"/>
-                            </w:rPr>
-                            <m:t>v</m:t>
-                          </m:r>
-                        </m:e>
-                        <m:sub>
-                          <m:r>
-                            <w:rPr>
-                              <w:rFonts w:ascii="Cambria Math" w:hAnsi="Cambria Math" w:cstheme="minorHAnsi"/>
-                              <w:sz w:val="20"/>
-                              <w:szCs w:val="20"/>
-                              <w:u w:val="single"/>
-                              <w:lang w:val="en-GB"/>
-                            </w:rPr>
-                            <m:t>y</m:t>
-                          </m:r>
-                        </m:sub>
-                      </m:sSub>
-                    </m:e>
-                  </m:d>
-                </m:e>
-              </m:d>
-            </m:e>
-          </m:d>
-          <m:r>
-            <w:rPr>
-              <w:rFonts w:ascii="Cambria Math" w:hAnsi="Cambria Math" w:cstheme="minorHAnsi"/>
-              <w:sz w:val="20"/>
-              <w:szCs w:val="20"/>
-              <w:u w:val="single"/>
-              <w:lang w:val="en-GB"/>
-            </w:rPr>
-            <m:t>∧</m:t>
-          </m:r>
-          <m:r>
-            <m:rPr>
-              <m:sty m:val="p"/>
-            </m:rPr>
-            <w:rPr>
-              <w:rFonts w:ascii="Cambria Math" w:hAnsi="Cambria Math" w:cstheme="minorHAnsi"/>
-              <w:sz w:val="20"/>
-              <w:szCs w:val="20"/>
-              <w:u w:val="single"/>
-              <w:lang w:val="en-GB"/>
-            </w:rPr>
-            <w:br/>
-          </m:r>
-        </m:oMath>
-        <m:oMath>
-          <m:d>
-            <m:dPr>
-              <m:ctrlPr>
-                <w:rPr>
-                  <w:rFonts w:ascii="Cambria Math" w:hAnsi="Cambria Math" w:cstheme="minorHAnsi"/>
-                  <w:i/>
-                  <w:sz w:val="20"/>
-                  <w:szCs w:val="20"/>
-                  <w:u w:val="single"/>
-                  <w:lang w:val="en-GB"/>
-                </w:rPr>
-              </m:ctrlPr>
-            </m:dPr>
-            <m:e>
-              <m:r>
-                <w:rPr>
-                  <w:rFonts w:ascii="Cambria Math" w:hAnsi="Cambria Math" w:cstheme="minorHAnsi"/>
-                  <w:sz w:val="20"/>
-                  <w:szCs w:val="20"/>
-                  <w:u w:val="single"/>
-                  <w:lang w:val="en-GB"/>
-                </w:rPr>
-                <m:t xml:space="preserve">∀y∈v. </m:t>
-              </m:r>
-              <m:d>
-                <m:dPr>
-                  <m:ctrlPr>
-                    <w:rPr>
-                      <w:rFonts w:ascii="Cambria Math" w:hAnsi="Cambria Math" w:cstheme="minorHAnsi"/>
-                      <w:i/>
-                      <w:sz w:val="20"/>
-                      <w:szCs w:val="20"/>
-                      <w:u w:val="single"/>
-                      <w:lang w:val="en-GB"/>
-                    </w:rPr>
-                  </m:ctrlPr>
-                </m:dPr>
-                <m:e>
-                  <m:r>
-                    <w:rPr>
-                      <w:rFonts w:ascii="Cambria Math" w:hAnsi="Cambria Math" w:cstheme="minorHAnsi"/>
-                      <w:sz w:val="20"/>
-                      <w:szCs w:val="20"/>
-                      <w:u w:val="single"/>
-                      <w:lang w:val="en-GB"/>
-                    </w:rPr>
-                    <m:t>∃z∈v2. envf</m:t>
+                    <m:t>∃z∈l. envf</m:t>
                   </m:r>
                   <m:d>
                     <m:dPr>
@@ -10570,28 +8782,564 @@
         </m:oMath>
         <m:oMath>
           <m:r>
-            <m:rPr>
-              <m:sty m:val="p"/>
-            </m:rPr>
-            <w:rPr>
-              <w:rFonts w:ascii="Cambria Math" w:hAnsi="Cambria Math" w:cstheme="minorHAnsi"/>
-              <w:sz w:val="20"/>
-              <w:szCs w:val="20"/>
-              <w:lang w:val="en-GB"/>
-            </w:rPr>
-            <m:t>env⊳</m:t>
-          </m:r>
-          <m:r>
             <w:rPr>
               <w:rFonts w:ascii="Cambria Math" w:eastAsiaTheme="minorEastAsia" w:hAnsi="Cambria Math" w:cstheme="minorHAnsi"/>
               <w:sz w:val="20"/>
               <w:szCs w:val="20"/>
-              <w:lang w:val="en-GB"/>
-            </w:rPr>
-            <m:t>e1⇒v</m:t>
-          </m:r>
+              <w:u w:val="single"/>
+            </w:rPr>
+            <m:t>t</m:t>
+          </m:r>
+          <m:r>
+            <w:rPr>
+              <w:rFonts w:ascii="Cambria Math" w:eastAsiaTheme="minorEastAsia" w:hAnsi="Cambria Math" w:cstheme="minorHAnsi"/>
+              <w:sz w:val="20"/>
+              <w:szCs w:val="20"/>
+              <w:u w:val="single"/>
+              <w:lang w:val="en-GB"/>
+            </w:rPr>
+            <m:t>∈</m:t>
+          </m:r>
+          <m:r>
+            <w:rPr>
+              <w:rFonts w:ascii="Cambria Math" w:eastAsiaTheme="minorEastAsia" w:hAnsi="Cambria Math" w:cstheme="minorHAnsi"/>
+              <w:sz w:val="20"/>
+              <w:szCs w:val="20"/>
+              <w:u w:val="single"/>
+            </w:rPr>
+            <m:t>tsub</m:t>
+          </m:r>
+          <m:r>
+            <w:rPr>
+              <w:rFonts w:ascii="Cambria Math" w:eastAsiaTheme="minorEastAsia" w:hAnsi="Cambria Math" w:cstheme="minorHAnsi"/>
+              <w:sz w:val="20"/>
+              <w:szCs w:val="20"/>
+              <w:u w:val="single"/>
+              <w:lang w:val="en-GB"/>
+            </w:rPr>
+            <m:t xml:space="preserve">  </m:t>
+          </m:r>
+          <m:r>
+            <w:rPr>
+              <w:rFonts w:ascii="Cambria Math" w:eastAsiaTheme="minorEastAsia" w:hAnsi="Cambria Math" w:cstheme="minorHAnsi"/>
+              <w:sz w:val="20"/>
+              <w:szCs w:val="20"/>
+              <w:u w:val="single"/>
+            </w:rPr>
+            <m:t>env</m:t>
+          </m:r>
+          <m:r>
+            <m:rPr>
+              <m:sty m:val="p"/>
+            </m:rPr>
+            <w:rPr>
+              <w:rFonts w:ascii="Cambria Math" w:hAnsi="Cambria Math" w:cstheme="minorHAnsi"/>
+              <w:sz w:val="20"/>
+              <w:szCs w:val="20"/>
+              <w:u w:val="single"/>
+              <w:lang w:val="en-GB"/>
+            </w:rPr>
+            <m:t>⊳e1⇒g==Closure</m:t>
+          </m:r>
+          <m:d>
+            <m:dPr>
+              <m:ctrlPr>
+                <w:rPr>
+                  <w:rFonts w:ascii="Cambria Math" w:hAnsi="Cambria Math" w:cstheme="minorHAnsi"/>
+                  <w:sz w:val="20"/>
+                  <w:szCs w:val="20"/>
+                  <w:u w:val="single"/>
+                  <w:lang w:val="en-GB"/>
+                </w:rPr>
+              </m:ctrlPr>
+            </m:dPr>
+            <m:e>
+              <m:r>
+                <m:rPr>
+                  <m:nor/>
+                </m:rPr>
+                <w:rPr>
+                  <w:rFonts w:ascii="Cambria Math" w:hAnsi="Cambria Math" w:cstheme="minorHAnsi"/>
+                  <w:sz w:val="20"/>
+                  <w:szCs w:val="20"/>
+                  <w:u w:val="single"/>
+                  <w:lang w:val="en-GB"/>
+                </w:rPr>
+                <m:t>"x"</m:t>
+              </m:r>
+              <m:r>
+                <m:rPr>
+                  <m:sty m:val="p"/>
+                </m:rPr>
+                <w:rPr>
+                  <w:rFonts w:ascii="Cambria Math" w:hAnsi="Cambria Math" w:cstheme="minorHAnsi"/>
+                  <w:sz w:val="20"/>
+                  <w:szCs w:val="20"/>
+                  <w:u w:val="single"/>
+                  <w:lang w:val="en-GB"/>
+                </w:rPr>
+                <m:t>,expr, envf</m:t>
+              </m:r>
+            </m:e>
+          </m:d>
+          <m:r>
+            <w:rPr>
+              <w:rFonts w:ascii="Cambria Math" w:hAnsi="Cambria Math" w:cstheme="minorHAnsi"/>
+              <w:sz w:val="20"/>
+              <w:szCs w:val="20"/>
+              <w:u w:val="single"/>
+              <w:lang w:val="en-GB"/>
+            </w:rPr>
+            <m:t xml:space="preserve"> </m:t>
+          </m:r>
+          <m:r>
+            <w:rPr>
+              <w:rFonts w:ascii="Cambria Math" w:eastAsiaTheme="minorEastAsia" w:hAnsi="Cambria Math" w:cstheme="minorHAnsi"/>
+              <w:sz w:val="20"/>
+              <w:szCs w:val="20"/>
+              <w:u w:val="single"/>
+            </w:rPr>
+            <m:t>env</m:t>
+          </m:r>
+          <m:r>
+            <m:rPr>
+              <m:sty m:val="p"/>
+            </m:rPr>
+            <w:rPr>
+              <w:rFonts w:ascii="Cambria Math" w:hAnsi="Cambria Math" w:cstheme="minorHAnsi"/>
+              <w:sz w:val="20"/>
+              <w:szCs w:val="20"/>
+              <w:u w:val="single"/>
+              <w:lang w:val="en-GB"/>
+            </w:rPr>
+            <m:t>⊳e2⇒l   map</m:t>
+          </m:r>
+          <m:r>
+            <m:rPr>
+              <m:lit/>
+              <m:sty m:val="p"/>
+            </m:rPr>
+            <w:rPr>
+              <w:rFonts w:ascii="Cambria Math" w:hAnsi="Cambria Math" w:cstheme="minorHAnsi"/>
+              <w:sz w:val="20"/>
+              <w:szCs w:val="20"/>
+              <w:u w:val="single"/>
+              <w:lang w:val="en-GB"/>
+            </w:rPr>
+            <m:t>_</m:t>
+          </m:r>
+          <m:r>
+            <m:rPr>
+              <m:sty m:val="p"/>
+            </m:rPr>
+            <w:rPr>
+              <w:rFonts w:ascii="Cambria Math" w:hAnsi="Cambria Math" w:cstheme="minorHAnsi"/>
+              <w:sz w:val="20"/>
+              <w:szCs w:val="20"/>
+              <w:u w:val="single"/>
+              <w:lang w:val="en-GB"/>
+            </w:rPr>
+            <m:t>list</m:t>
+          </m:r>
+          <m:d>
+            <m:dPr>
+              <m:ctrlPr>
+                <w:rPr>
+                  <w:rFonts w:ascii="Cambria Math" w:hAnsi="Cambria Math" w:cstheme="minorHAnsi"/>
+                  <w:sz w:val="20"/>
+                  <w:szCs w:val="20"/>
+                  <w:u w:val="single"/>
+                  <w:lang w:val="en-GB"/>
+                </w:rPr>
+              </m:ctrlPr>
+            </m:dPr>
+            <m:e>
+              <m:r>
+                <m:rPr>
+                  <m:sty m:val="p"/>
+                </m:rPr>
+                <w:rPr>
+                  <w:rFonts w:ascii="Cambria Math" w:hAnsi="Cambria Math" w:cstheme="minorHAnsi"/>
+                  <w:sz w:val="20"/>
+                  <w:szCs w:val="20"/>
+                  <w:u w:val="single"/>
+                  <w:lang w:val="en-GB"/>
+                </w:rPr>
+                <m:t>g, l</m:t>
+              </m:r>
+            </m:e>
+          </m:d>
+          <m:r>
+            <m:rPr>
+              <m:sty m:val="p"/>
+            </m:rPr>
+            <w:rPr>
+              <w:rFonts w:ascii="Cambria Math" w:hAnsi="Cambria Math" w:cstheme="minorHAnsi"/>
+              <w:sz w:val="20"/>
+              <w:szCs w:val="20"/>
+              <w:u w:val="single"/>
+              <w:lang w:val="en-GB"/>
+            </w:rPr>
+            <m:t>==m</m:t>
+          </m:r>
+          <m:r>
+            <m:rPr>
+              <m:sty m:val="p"/>
+            </m:rPr>
+            <w:rPr>
+              <w:rFonts w:ascii="Cambria Math" w:hAnsi="Cambria Math" w:cstheme="minorHAnsi"/>
+              <w:sz w:val="20"/>
+              <w:szCs w:val="20"/>
+              <w:u w:val="single"/>
+              <w:lang w:val="en-GB"/>
+            </w:rPr>
+            <w:br/>
+          </m:r>
+        </m:oMath>
+        <m:oMath>
+          <m:r>
+            <m:rPr>
+              <m:sty m:val="p"/>
+            </m:rPr>
+            <w:rPr>
+              <w:rFonts w:ascii="Cambria Math" w:hAnsi="Cambria Math" w:cstheme="minorHAnsi"/>
+              <w:sz w:val="20"/>
+              <w:szCs w:val="20"/>
+              <w:lang w:val="en-GB"/>
+            </w:rPr>
+            <m:t>env⊳Map</m:t>
+          </m:r>
+          <m:d>
+            <m:dPr>
+              <m:ctrlPr>
+                <w:rPr>
+                  <w:rFonts w:ascii="Cambria Math" w:hAnsi="Cambria Math" w:cstheme="minorHAnsi"/>
+                  <w:sz w:val="20"/>
+                  <w:szCs w:val="20"/>
+                  <w:lang w:val="en-GB"/>
+                </w:rPr>
+              </m:ctrlPr>
+            </m:dPr>
+            <m:e>
+              <m:r>
+                <w:rPr>
+                  <w:rFonts w:ascii="Cambria Math" w:eastAsiaTheme="minorEastAsia" w:hAnsi="Cambria Math" w:cstheme="minorHAnsi"/>
+                  <w:sz w:val="20"/>
+                  <w:szCs w:val="20"/>
+                  <w:lang w:val="en-GB"/>
+                </w:rPr>
+                <m:t>e1,e2</m:t>
+              </m:r>
+              <m:ctrlPr>
+                <w:rPr>
+                  <w:rFonts w:ascii="Cambria Math" w:eastAsiaTheme="minorEastAsia" w:hAnsi="Cambria Math" w:cstheme="minorHAnsi"/>
+                  <w:i/>
+                  <w:sz w:val="20"/>
+                  <w:szCs w:val="20"/>
+                  <w:lang w:val="en-GB"/>
+                </w:rPr>
+              </m:ctrlPr>
+            </m:e>
+          </m:d>
+          <m:r>
+            <w:rPr>
+              <w:rFonts w:ascii="Cambria Math" w:eastAsiaTheme="minorEastAsia" w:hAnsi="Cambria Math" w:cstheme="minorHAnsi"/>
+              <w:sz w:val="20"/>
+              <w:szCs w:val="20"/>
+              <w:lang w:val="en-GB"/>
+            </w:rPr>
+            <m:t>⇒Set</m:t>
+          </m:r>
+          <m:d>
+            <m:dPr>
+              <m:ctrlPr>
+                <w:rPr>
+                  <w:rFonts w:ascii="Cambria Math" w:eastAsiaTheme="minorEastAsia" w:hAnsi="Cambria Math" w:cstheme="minorHAnsi"/>
+                  <w:i/>
+                  <w:sz w:val="20"/>
+                  <w:szCs w:val="20"/>
+                  <w:lang w:val="en-GB"/>
+                </w:rPr>
+              </m:ctrlPr>
+            </m:dPr>
+            <m:e>
+              <m:r>
+                <w:rPr>
+                  <w:rFonts w:ascii="Cambria Math" w:eastAsiaTheme="minorEastAsia" w:hAnsi="Cambria Math" w:cstheme="minorHAnsi"/>
+                  <w:sz w:val="20"/>
+                  <w:szCs w:val="20"/>
+                  <w:lang w:val="en-GB"/>
+                </w:rPr>
+                <m:t>t,m</m:t>
+              </m:r>
+            </m:e>
+          </m:d>
         </m:oMath>
       </m:oMathPara>
+    </w:p>
+    <w:p>
+      <w:pPr>
+        <w:pStyle w:val="Nessunaspaziatura"/>
+        <w:jc w:val="center"/>
+        <w:rPr>
+          <w:rFonts w:eastAsiaTheme="minorEastAsia" w:cstheme="minorHAnsi"/>
+          <w:sz w:val="20"/>
+          <w:szCs w:val="20"/>
+          <w:lang w:val="en-GB"/>
+        </w:rPr>
+      </w:pPr>
+    </w:p>
+    <w:p>
+      <w:pPr>
+        <w:pStyle w:val="Nessunaspaziatura"/>
+        <w:rPr>
+          <w:rFonts w:eastAsiaTheme="minorEastAsia" w:cstheme="minorHAnsi"/>
+          <w:sz w:val="24"/>
+          <w:szCs w:val="24"/>
+        </w:rPr>
+      </w:pPr>
+      <w:r>
+        <w:rPr>
+          <w:rFonts w:eastAsiaTheme="minorEastAsia" w:cstheme="minorHAnsi"/>
+          <w:sz w:val="24"/>
+          <w:szCs w:val="24"/>
+        </w:rPr>
+        <w:t xml:space="preserve">Le regole operazionali per </w:t>
+      </w:r>
+      <w:r>
+        <w:rPr>
+          <w:rFonts w:eastAsiaTheme="minorEastAsia" w:cstheme="minorHAnsi"/>
+          <w:sz w:val="24"/>
+          <w:szCs w:val="24"/>
+        </w:rPr>
+        <w:t xml:space="preserve">For_all, Exists, </w:t>
+      </w:r>
+      <w:r>
+        <w:rPr>
+          <w:rFonts w:eastAsiaTheme="minorEastAsia" w:cstheme="minorHAnsi"/>
+          <w:sz w:val="24"/>
+          <w:szCs w:val="24"/>
+        </w:rPr>
+        <w:t>Filter e Map in caso di RecClosure non sono aggiunte perché identiche a patto di sostituire:</w:t>
+      </w:r>
+    </w:p>
+    <w:p>
+      <w:pPr>
+        <w:pStyle w:val="Nessunaspaziatura"/>
+        <w:rPr>
+          <w:rFonts w:eastAsiaTheme="minorEastAsia" w:cstheme="minorHAnsi"/>
+          <w:sz w:val="24"/>
+          <w:szCs w:val="24"/>
+          <w:lang w:val="en-GB"/>
+        </w:rPr>
+      </w:pPr>
+      <m:oMathPara>
+        <m:oMath>
+          <m:r>
+            <w:rPr>
+              <w:rFonts w:ascii="Cambria Math" w:hAnsi="Cambria Math" w:cstheme="minorHAnsi"/>
+              <w:sz w:val="24"/>
+              <w:szCs w:val="24"/>
+            </w:rPr>
+            <m:t>Closure</m:t>
+          </m:r>
+          <m:r>
+            <w:rPr>
+              <w:rFonts w:ascii="Cambria Math" w:hAnsi="Cambria Math" w:cstheme="minorHAnsi"/>
+              <w:sz w:val="24"/>
+              <w:szCs w:val="24"/>
+              <w:lang w:val="en-GB"/>
+            </w:rPr>
+            <m:t>(</m:t>
+          </m:r>
+          <m:r>
+            <m:rPr>
+              <m:nor/>
+            </m:rPr>
+            <w:rPr>
+              <w:rFonts w:ascii="Cambria Math" w:hAnsi="Cambria Math" w:cstheme="minorHAnsi"/>
+              <w:sz w:val="24"/>
+              <w:szCs w:val="24"/>
+              <w:lang w:val="en-GB"/>
+            </w:rPr>
+            <m:t>"x",expr,envf) → RecClosure("f","x",expr,envf)</m:t>
+          </m:r>
+        </m:oMath>
+      </m:oMathPara>
+    </w:p>
+    <w:p>
+      <w:pPr>
+        <w:pStyle w:val="Nessunaspaziatura"/>
+        <w:rPr>
+          <w:rFonts w:cstheme="minorHAnsi"/>
+          <w:b/>
+          <w:sz w:val="24"/>
+          <w:szCs w:val="24"/>
+          <w:lang w:val="en-GB"/>
+        </w:rPr>
+      </w:pPr>
+      <m:oMathPara>
+        <m:oMath>
+          <m:r>
+            <w:rPr>
+              <w:rFonts w:ascii="Cambria Math" w:eastAsiaTheme="minorEastAsia" w:hAnsi="Cambria Math" w:cstheme="minorHAnsi"/>
+              <w:sz w:val="24"/>
+              <w:szCs w:val="24"/>
+              <w:lang w:val="en-GB"/>
+            </w:rPr>
+            <m:t>envf</m:t>
+          </m:r>
+          <m:r>
+            <m:rPr>
+              <m:lit/>
+            </m:rPr>
+            <w:rPr>
+              <w:rFonts w:ascii="Cambria Math" w:eastAsiaTheme="minorEastAsia" w:hAnsi="Cambria Math" w:cstheme="minorHAnsi"/>
+              <w:sz w:val="24"/>
+              <w:szCs w:val="24"/>
+              <w:lang w:val="en-GB"/>
+            </w:rPr>
+            <m:t>[</m:t>
+          </m:r>
+          <m:r>
+            <w:rPr>
+              <w:rFonts w:ascii="Cambria Math" w:eastAsiaTheme="minorEastAsia" w:hAnsi="Cambria Math" w:cstheme="minorHAnsi"/>
+              <w:sz w:val="24"/>
+              <w:szCs w:val="24"/>
+              <w:lang w:val="en-GB"/>
+            </w:rPr>
+            <m:t>y</m:t>
+          </m:r>
+          <m:r>
+            <m:rPr>
+              <m:lit/>
+            </m:rPr>
+            <w:rPr>
+              <w:rFonts w:ascii="Cambria Math" w:eastAsiaTheme="minorEastAsia" w:hAnsi="Cambria Math" w:cstheme="minorHAnsi"/>
+              <w:sz w:val="24"/>
+              <w:szCs w:val="24"/>
+              <w:lang w:val="en-GB"/>
+            </w:rPr>
+            <m:t>/</m:t>
+          </m:r>
+          <m:r>
+            <w:rPr>
+              <w:rFonts w:ascii="Cambria Math" w:eastAsiaTheme="minorEastAsia" w:hAnsi="Cambria Math" w:cstheme="minorHAnsi"/>
+              <w:sz w:val="24"/>
+              <w:szCs w:val="24"/>
+              <w:lang w:val="en-GB"/>
+            </w:rPr>
+            <m:t>x</m:t>
+          </m:r>
+          <m:r>
+            <m:rPr>
+              <m:lit/>
+            </m:rPr>
+            <w:rPr>
+              <w:rFonts w:ascii="Cambria Math" w:eastAsiaTheme="minorEastAsia" w:hAnsi="Cambria Math" w:cstheme="minorHAnsi"/>
+              <w:sz w:val="24"/>
+              <w:szCs w:val="24"/>
+              <w:lang w:val="en-GB"/>
+            </w:rPr>
+            <m:t>]</m:t>
+          </m:r>
+          <m:r>
+            <w:rPr>
+              <w:rFonts w:ascii="Cambria Math" w:eastAsiaTheme="minorEastAsia" w:hAnsi="Cambria Math" w:cstheme="minorHAnsi"/>
+              <w:sz w:val="24"/>
+              <w:szCs w:val="24"/>
+              <w:lang w:val="en-GB"/>
+            </w:rPr>
+            <m:t>→envf</m:t>
+          </m:r>
+          <m:r>
+            <m:rPr>
+              <m:lit/>
+            </m:rPr>
+            <w:rPr>
+              <w:rFonts w:ascii="Cambria Math" w:eastAsiaTheme="minorEastAsia" w:hAnsi="Cambria Math" w:cstheme="minorHAnsi"/>
+              <w:sz w:val="24"/>
+              <w:szCs w:val="24"/>
+              <w:lang w:val="en-GB"/>
+            </w:rPr>
+            <m:t>[</m:t>
+          </m:r>
+          <m:r>
+            <w:rPr>
+              <w:rFonts w:ascii="Cambria Math" w:eastAsiaTheme="minorEastAsia" w:hAnsi="Cambria Math" w:cstheme="minorHAnsi"/>
+              <w:sz w:val="24"/>
+              <w:szCs w:val="24"/>
+              <w:lang w:val="en-GB"/>
+            </w:rPr>
+            <m:t>g</m:t>
+          </m:r>
+          <m:r>
+            <m:rPr>
+              <m:lit/>
+            </m:rPr>
+            <w:rPr>
+              <w:rFonts w:ascii="Cambria Math" w:eastAsiaTheme="minorEastAsia" w:hAnsi="Cambria Math" w:cstheme="minorHAnsi"/>
+              <w:sz w:val="24"/>
+              <w:szCs w:val="24"/>
+              <w:lang w:val="en-GB"/>
+            </w:rPr>
+            <m:t>/</m:t>
+          </m:r>
+          <m:r>
+            <w:rPr>
+              <w:rFonts w:ascii="Cambria Math" w:eastAsiaTheme="minorEastAsia" w:hAnsi="Cambria Math" w:cstheme="minorHAnsi"/>
+              <w:sz w:val="24"/>
+              <w:szCs w:val="24"/>
+              <w:lang w:val="en-GB"/>
+            </w:rPr>
+            <m:t>f,y</m:t>
+          </m:r>
+          <m:r>
+            <m:rPr>
+              <m:lit/>
+            </m:rPr>
+            <w:rPr>
+              <w:rFonts w:ascii="Cambria Math" w:eastAsiaTheme="minorEastAsia" w:hAnsi="Cambria Math" w:cstheme="minorHAnsi"/>
+              <w:sz w:val="24"/>
+              <w:szCs w:val="24"/>
+              <w:lang w:val="en-GB"/>
+            </w:rPr>
+            <m:t>/</m:t>
+          </m:r>
+          <m:r>
+            <w:rPr>
+              <w:rFonts w:ascii="Cambria Math" w:eastAsiaTheme="minorEastAsia" w:hAnsi="Cambria Math" w:cstheme="minorHAnsi"/>
+              <w:sz w:val="24"/>
+              <w:szCs w:val="24"/>
+              <w:lang w:val="en-GB"/>
+            </w:rPr>
+            <m:t>x</m:t>
+          </m:r>
+          <m:r>
+            <m:rPr>
+              <m:lit/>
+            </m:rPr>
+            <w:rPr>
+              <w:rFonts w:ascii="Cambria Math" w:eastAsiaTheme="minorEastAsia" w:hAnsi="Cambria Math" w:cstheme="minorHAnsi"/>
+              <w:sz w:val="24"/>
+              <w:szCs w:val="24"/>
+              <w:lang w:val="en-GB"/>
+            </w:rPr>
+            <m:t>]</m:t>
+          </m:r>
+          <m:r>
+            <w:rPr>
+              <w:rFonts w:ascii="Cambria Math" w:eastAsiaTheme="minorEastAsia" w:hAnsi="Cambria Math" w:cstheme="minorHAnsi"/>
+              <w:sz w:val="24"/>
+              <w:szCs w:val="24"/>
+              <w:lang w:val="en-GB"/>
+            </w:rPr>
+            <m:t xml:space="preserve"> </m:t>
+          </m:r>
+        </m:oMath>
+      </m:oMathPara>
+      <w:bookmarkStart w:id="0" w:name="_GoBack"/>
+      <w:bookmarkEnd w:id="0"/>
     </w:p>
     <w:p>
       <w:pPr>
@@ -10616,688 +9364,6 @@
           <w:lang w:val="en-GB"/>
         </w:rPr>
       </w:pPr>
-      <m:oMathPara>
-        <m:oMathParaPr>
-          <m:jc m:val="center"/>
-        </m:oMathParaPr>
-        <m:oMath>
-          <m:r>
-            <w:rPr>
-              <w:rFonts w:ascii="Cambria Math" w:eastAsiaTheme="minorEastAsia" w:hAnsi="Cambria Math" w:cstheme="minorHAnsi"/>
-              <w:sz w:val="20"/>
-              <w:szCs w:val="20"/>
-            </w:rPr>
-            <m:t>env</m:t>
-          </m:r>
-          <m:r>
-            <m:rPr>
-              <m:sty m:val="p"/>
-            </m:rPr>
-            <w:rPr>
-              <w:rFonts w:ascii="Cambria Math" w:hAnsi="Cambria Math" w:cstheme="minorHAnsi"/>
-              <w:sz w:val="20"/>
-              <w:szCs w:val="20"/>
-              <w:lang w:val="en-GB"/>
-            </w:rPr>
-            <m:t>⊳e1⇒g∧g==RecClosure</m:t>
-          </m:r>
-          <m:d>
-            <m:dPr>
-              <m:ctrlPr>
-                <w:rPr>
-                  <w:rFonts w:ascii="Cambria Math" w:hAnsi="Cambria Math" w:cstheme="minorHAnsi"/>
-                  <w:sz w:val="20"/>
-                  <w:szCs w:val="20"/>
-                  <w:lang w:val="en-GB"/>
-                </w:rPr>
-              </m:ctrlPr>
-            </m:dPr>
-            <m:e>
-              <m:r>
-                <m:rPr>
-                  <m:nor/>
-                </m:rPr>
-                <w:rPr>
-                  <w:rFonts w:ascii="Cambria Math" w:hAnsi="Cambria Math" w:cstheme="minorHAnsi"/>
-                  <w:sz w:val="20"/>
-                  <w:szCs w:val="20"/>
-                  <w:lang w:val="en-GB"/>
-                </w:rPr>
-                <m:t>"f", "x"</m:t>
-              </m:r>
-              <m:r>
-                <m:rPr>
-                  <m:sty m:val="p"/>
-                </m:rPr>
-                <w:rPr>
-                  <w:rFonts w:ascii="Cambria Math" w:hAnsi="Cambria Math" w:cstheme="minorHAnsi"/>
-                  <w:sz w:val="20"/>
-                  <w:szCs w:val="20"/>
-                  <w:lang w:val="en-GB"/>
-                </w:rPr>
-                <m:t>,expr, envf</m:t>
-              </m:r>
-            </m:e>
-          </m:d>
-          <m:r>
-            <w:rPr>
-              <w:rFonts w:ascii="Cambria Math" w:hAnsi="Cambria Math" w:cstheme="minorHAnsi"/>
-              <w:sz w:val="20"/>
-              <w:szCs w:val="20"/>
-              <w:lang w:val="en-GB"/>
-            </w:rPr>
-            <m:t xml:space="preserve"> </m:t>
-          </m:r>
-          <m:r>
-            <w:rPr>
-              <w:rFonts w:ascii="Cambria Math" w:eastAsiaTheme="minorEastAsia" w:hAnsi="Cambria Math" w:cstheme="minorHAnsi"/>
-              <w:sz w:val="20"/>
-              <w:szCs w:val="20"/>
-            </w:rPr>
-            <m:t>env</m:t>
-          </m:r>
-          <m:r>
-            <m:rPr>
-              <m:sty m:val="p"/>
-            </m:rPr>
-            <w:rPr>
-              <w:rFonts w:ascii="Cambria Math" w:hAnsi="Cambria Math" w:cstheme="minorHAnsi"/>
-              <w:sz w:val="20"/>
-              <w:szCs w:val="20"/>
-              <w:lang w:val="en-GB"/>
-            </w:rPr>
-            <m:t>⊳e2⇒v2</m:t>
-          </m:r>
-          <m:r>
-            <m:rPr>
-              <m:sty m:val="p"/>
-            </m:rPr>
-            <w:rPr>
-              <w:rFonts w:ascii="Cambria Math" w:hAnsi="Cambria Math" w:cstheme="minorHAnsi"/>
-              <w:sz w:val="20"/>
-              <w:szCs w:val="20"/>
-              <w:lang w:val="en-GB"/>
-            </w:rPr>
-            <w:br/>
-          </m:r>
-        </m:oMath>
-        <m:oMath>
-          <m:r>
-            <w:rPr>
-              <w:rFonts w:ascii="Cambria Math" w:hAnsi="Cambria Math" w:cstheme="minorHAnsi"/>
-              <w:sz w:val="20"/>
-              <w:szCs w:val="20"/>
-              <w:u w:val="single"/>
-              <w:lang w:val="en-GB"/>
-            </w:rPr>
-            <m:t xml:space="preserve">∃v . </m:t>
-          </m:r>
-          <m:d>
-            <m:dPr>
-              <m:ctrlPr>
-                <w:rPr>
-                  <w:rFonts w:ascii="Cambria Math" w:hAnsi="Cambria Math" w:cstheme="minorHAnsi"/>
-                  <w:i/>
-                  <w:sz w:val="20"/>
-                  <w:szCs w:val="20"/>
-                  <w:u w:val="single"/>
-                  <w:lang w:val="en-GB"/>
-                </w:rPr>
-              </m:ctrlPr>
-            </m:dPr>
-            <m:e>
-              <m:r>
-                <w:rPr>
-                  <w:rFonts w:ascii="Cambria Math" w:hAnsi="Cambria Math" w:cstheme="minorHAnsi"/>
-                  <w:sz w:val="20"/>
-                  <w:szCs w:val="20"/>
-                  <w:u w:val="single"/>
-                  <w:lang w:val="en-GB"/>
-                </w:rPr>
-                <m:t>∀y∈v2. e</m:t>
-              </m:r>
-              <m:r>
-                <w:rPr>
-                  <w:rFonts w:ascii="Cambria Math" w:eastAsiaTheme="minorEastAsia" w:hAnsi="Cambria Math" w:cstheme="minorHAnsi"/>
-                  <w:sz w:val="20"/>
-                  <w:szCs w:val="20"/>
-                  <w:u w:val="single"/>
-                </w:rPr>
-                <m:t>nvf</m:t>
-              </m:r>
-              <m:r>
-                <m:rPr>
-                  <m:lit/>
-                </m:rPr>
-                <w:rPr>
-                  <w:rFonts w:ascii="Cambria Math" w:eastAsiaTheme="minorEastAsia" w:hAnsi="Cambria Math" w:cstheme="minorHAnsi"/>
-                  <w:sz w:val="20"/>
-                  <w:szCs w:val="20"/>
-                  <w:u w:val="single"/>
-                  <w:lang w:val="en-GB"/>
-                </w:rPr>
-                <m:t>[</m:t>
-              </m:r>
-              <m:r>
-                <w:rPr>
-                  <w:rFonts w:ascii="Cambria Math" w:eastAsiaTheme="minorEastAsia" w:hAnsi="Cambria Math" w:cstheme="minorHAnsi"/>
-                  <w:sz w:val="20"/>
-                  <w:szCs w:val="20"/>
-                  <w:u w:val="single"/>
-                  <w:lang w:val="en-GB"/>
-                </w:rPr>
-                <m:t>f</m:t>
-              </m:r>
-              <m:r>
-                <m:rPr>
-                  <m:lit/>
-                </m:rPr>
-                <w:rPr>
-                  <w:rFonts w:ascii="Cambria Math" w:eastAsiaTheme="minorEastAsia" w:hAnsi="Cambria Math" w:cstheme="minorHAnsi"/>
-                  <w:sz w:val="20"/>
-                  <w:szCs w:val="20"/>
-                  <w:u w:val="single"/>
-                  <w:lang w:val="en-GB"/>
-                </w:rPr>
-                <m:t>/</m:t>
-              </m:r>
-              <m:r>
-                <w:rPr>
-                  <w:rFonts w:ascii="Cambria Math" w:eastAsiaTheme="minorEastAsia" w:hAnsi="Cambria Math" w:cstheme="minorHAnsi"/>
-                  <w:sz w:val="20"/>
-                  <w:szCs w:val="20"/>
-                  <w:u w:val="single"/>
-                  <w:lang w:val="en-GB"/>
-                </w:rPr>
-                <m:t>g,</m:t>
-              </m:r>
-              <m:r>
-                <w:rPr>
-                  <w:rFonts w:ascii="Cambria Math" w:eastAsiaTheme="minorEastAsia" w:hAnsi="Cambria Math" w:cstheme="minorHAnsi"/>
-                  <w:sz w:val="20"/>
-                  <w:szCs w:val="20"/>
-                  <w:u w:val="single"/>
-                </w:rPr>
-                <m:t>y</m:t>
-              </m:r>
-              <m:r>
-                <m:rPr>
-                  <m:lit/>
-                </m:rPr>
-                <w:rPr>
-                  <w:rFonts w:ascii="Cambria Math" w:eastAsiaTheme="minorEastAsia" w:hAnsi="Cambria Math" w:cstheme="minorHAnsi"/>
-                  <w:sz w:val="20"/>
-                  <w:szCs w:val="20"/>
-                  <w:u w:val="single"/>
-                  <w:lang w:val="en-GB"/>
-                </w:rPr>
-                <m:t>/</m:t>
-              </m:r>
-              <m:r>
-                <w:rPr>
-                  <w:rFonts w:ascii="Cambria Math" w:eastAsiaTheme="minorEastAsia" w:hAnsi="Cambria Math" w:cstheme="minorHAnsi"/>
-                  <w:sz w:val="20"/>
-                  <w:szCs w:val="20"/>
-                  <w:u w:val="single"/>
-                </w:rPr>
-                <m:t>x</m:t>
-              </m:r>
-              <m:r>
-                <m:rPr>
-                  <m:lit/>
-                </m:rPr>
-                <w:rPr>
-                  <w:rFonts w:ascii="Cambria Math" w:eastAsiaTheme="minorEastAsia" w:hAnsi="Cambria Math" w:cstheme="minorHAnsi"/>
-                  <w:sz w:val="20"/>
-                  <w:szCs w:val="20"/>
-                  <w:u w:val="single"/>
-                  <w:lang w:val="en-GB"/>
-                </w:rPr>
-                <m:t>]</m:t>
-              </m:r>
-              <m:r>
-                <m:rPr>
-                  <m:sty m:val="p"/>
-                </m:rPr>
-                <w:rPr>
-                  <w:rFonts w:ascii="Cambria Math" w:hAnsi="Cambria Math" w:cstheme="minorHAnsi"/>
-                  <w:sz w:val="20"/>
-                  <w:szCs w:val="20"/>
-                  <w:u w:val="single"/>
-                  <w:lang w:val="en-GB"/>
-                </w:rPr>
-                <m:t>⊳expr⇒</m:t>
-              </m:r>
-              <m:sSub>
-                <m:sSubPr>
-                  <m:ctrlPr>
-                    <w:rPr>
-                      <w:rFonts w:ascii="Cambria Math" w:hAnsi="Cambria Math" w:cstheme="minorHAnsi"/>
-                      <w:sz w:val="20"/>
-                      <w:szCs w:val="20"/>
-                      <w:u w:val="single"/>
-                      <w:lang w:val="en-GB"/>
-                    </w:rPr>
-                  </m:ctrlPr>
-                </m:sSubPr>
-                <m:e>
-                  <m:r>
-                    <m:rPr>
-                      <m:sty m:val="p"/>
-                    </m:rPr>
-                    <w:rPr>
-                      <w:rFonts w:ascii="Cambria Math" w:hAnsi="Cambria Math" w:cstheme="minorHAnsi"/>
-                      <w:sz w:val="20"/>
-                      <w:szCs w:val="20"/>
-                      <w:u w:val="single"/>
-                      <w:lang w:val="en-GB"/>
-                    </w:rPr>
-                    <m:t>v</m:t>
-                  </m:r>
-                </m:e>
-                <m:sub>
-                  <m:r>
-                    <m:rPr>
-                      <m:sty m:val="p"/>
-                    </m:rPr>
-                    <w:rPr>
-                      <w:rFonts w:ascii="Cambria Math" w:hAnsi="Cambria Math" w:cstheme="minorHAnsi"/>
-                      <w:sz w:val="20"/>
-                      <w:szCs w:val="20"/>
-                      <w:u w:val="single"/>
-                      <w:lang w:val="en-GB"/>
-                    </w:rPr>
-                    <m:t>y</m:t>
-                  </m:r>
-                </m:sub>
-              </m:sSub>
-              <m:r>
-                <w:rPr>
-                  <w:rFonts w:ascii="Cambria Math" w:hAnsi="Cambria Math" w:cstheme="minorHAnsi"/>
-                  <w:sz w:val="20"/>
-                  <w:szCs w:val="20"/>
-                  <w:u w:val="single"/>
-                  <w:lang w:val="en-GB"/>
-                </w:rPr>
-                <m:t>∧</m:t>
-              </m:r>
-              <m:sSub>
-                <m:sSubPr>
-                  <m:ctrlPr>
-                    <w:rPr>
-                      <w:rFonts w:ascii="Cambria Math" w:hAnsi="Cambria Math" w:cstheme="minorHAnsi"/>
-                      <w:i/>
-                      <w:sz w:val="20"/>
-                      <w:szCs w:val="20"/>
-                      <w:u w:val="single"/>
-                      <w:lang w:val="en-GB"/>
-                    </w:rPr>
-                  </m:ctrlPr>
-                </m:sSubPr>
-                <m:e>
-                  <m:r>
-                    <w:rPr>
-                      <w:rFonts w:ascii="Cambria Math" w:hAnsi="Cambria Math" w:cstheme="minorHAnsi"/>
-                      <w:sz w:val="20"/>
-                      <w:szCs w:val="20"/>
-                      <w:u w:val="single"/>
-                      <w:lang w:val="en-GB"/>
-                    </w:rPr>
-                    <m:t>v</m:t>
-                  </m:r>
-                </m:e>
-                <m:sub>
-                  <m:r>
-                    <w:rPr>
-                      <w:rFonts w:ascii="Cambria Math" w:hAnsi="Cambria Math" w:cstheme="minorHAnsi"/>
-                      <w:sz w:val="20"/>
-                      <w:szCs w:val="20"/>
-                      <w:u w:val="single"/>
-                      <w:lang w:val="en-GB"/>
-                    </w:rPr>
-                    <m:t>y</m:t>
-                  </m:r>
-                </m:sub>
-              </m:sSub>
-              <m:r>
-                <w:rPr>
-                  <w:rFonts w:ascii="Cambria Math" w:hAnsi="Cambria Math" w:cstheme="minorHAnsi"/>
-                  <w:sz w:val="20"/>
-                  <w:szCs w:val="20"/>
-                  <w:u w:val="single"/>
-                  <w:lang w:val="en-GB"/>
-                </w:rPr>
-                <m:t>∈v∧type</m:t>
-              </m:r>
-              <m:d>
-                <m:dPr>
-                  <m:ctrlPr>
-                    <w:rPr>
-                      <w:rFonts w:ascii="Cambria Math" w:hAnsi="Cambria Math" w:cstheme="minorHAnsi"/>
-                      <w:i/>
-                      <w:sz w:val="20"/>
-                      <w:szCs w:val="20"/>
-                      <w:u w:val="single"/>
-                      <w:lang w:val="en-GB"/>
-                    </w:rPr>
-                  </m:ctrlPr>
-                </m:dPr>
-                <m:e>
-                  <m:r>
-                    <w:rPr>
-                      <w:rFonts w:ascii="Cambria Math" w:hAnsi="Cambria Math" w:cstheme="minorHAnsi"/>
-                      <w:sz w:val="20"/>
-                      <w:szCs w:val="20"/>
-                      <w:u w:val="single"/>
-                      <w:lang w:val="en-GB"/>
-                    </w:rPr>
-                    <m:t>v</m:t>
-                  </m:r>
-                </m:e>
-              </m:d>
-              <m:r>
-                <w:rPr>
-                  <w:rFonts w:ascii="Cambria Math" w:hAnsi="Cambria Math" w:cstheme="minorHAnsi"/>
-                  <w:sz w:val="20"/>
-                  <w:szCs w:val="20"/>
-                  <w:u w:val="single"/>
-                  <w:lang w:val="en-GB"/>
-                </w:rPr>
-                <m:t>==TSet</m:t>
-              </m:r>
-              <m:d>
-                <m:dPr>
-                  <m:ctrlPr>
-                    <w:rPr>
-                      <w:rFonts w:ascii="Cambria Math" w:hAnsi="Cambria Math" w:cstheme="minorHAnsi"/>
-                      <w:i/>
-                      <w:sz w:val="20"/>
-                      <w:szCs w:val="20"/>
-                      <w:u w:val="single"/>
-                      <w:lang w:val="en-GB"/>
-                    </w:rPr>
-                  </m:ctrlPr>
-                </m:dPr>
-                <m:e>
-                  <m:r>
-                    <w:rPr>
-                      <w:rFonts w:ascii="Cambria Math" w:hAnsi="Cambria Math" w:cstheme="minorHAnsi"/>
-                      <w:sz w:val="20"/>
-                      <w:szCs w:val="20"/>
-                      <w:u w:val="single"/>
-                      <w:lang w:val="en-GB"/>
-                    </w:rPr>
-                    <m:t>type</m:t>
-                  </m:r>
-                  <m:d>
-                    <m:dPr>
-                      <m:ctrlPr>
-                        <w:rPr>
-                          <w:rFonts w:ascii="Cambria Math" w:hAnsi="Cambria Math" w:cstheme="minorHAnsi"/>
-                          <w:i/>
-                          <w:sz w:val="20"/>
-                          <w:szCs w:val="20"/>
-                          <w:u w:val="single"/>
-                          <w:lang w:val="en-GB"/>
-                        </w:rPr>
-                      </m:ctrlPr>
-                    </m:dPr>
-                    <m:e>
-                      <m:sSub>
-                        <m:sSubPr>
-                          <m:ctrlPr>
-                            <w:rPr>
-                              <w:rFonts w:ascii="Cambria Math" w:hAnsi="Cambria Math" w:cstheme="minorHAnsi"/>
-                              <w:i/>
-                              <w:sz w:val="20"/>
-                              <w:szCs w:val="20"/>
-                              <w:u w:val="single"/>
-                              <w:lang w:val="en-GB"/>
-                            </w:rPr>
-                          </m:ctrlPr>
-                        </m:sSubPr>
-                        <m:e>
-                          <m:r>
-                            <w:rPr>
-                              <w:rFonts w:ascii="Cambria Math" w:hAnsi="Cambria Math" w:cstheme="minorHAnsi"/>
-                              <w:sz w:val="20"/>
-                              <w:szCs w:val="20"/>
-                              <w:u w:val="single"/>
-                              <w:lang w:val="en-GB"/>
-                            </w:rPr>
-                            <m:t>v</m:t>
-                          </m:r>
-                        </m:e>
-                        <m:sub>
-                          <m:r>
-                            <w:rPr>
-                              <w:rFonts w:ascii="Cambria Math" w:hAnsi="Cambria Math" w:cstheme="minorHAnsi"/>
-                              <w:sz w:val="20"/>
-                              <w:szCs w:val="20"/>
-                              <w:u w:val="single"/>
-                              <w:lang w:val="en-GB"/>
-                            </w:rPr>
-                            <m:t>y</m:t>
-                          </m:r>
-                        </m:sub>
-                      </m:sSub>
-                    </m:e>
-                  </m:d>
-                </m:e>
-              </m:d>
-            </m:e>
-          </m:d>
-          <m:r>
-            <w:rPr>
-              <w:rFonts w:ascii="Cambria Math" w:hAnsi="Cambria Math" w:cstheme="minorHAnsi"/>
-              <w:sz w:val="20"/>
-              <w:szCs w:val="20"/>
-              <w:u w:val="single"/>
-              <w:lang w:val="en-GB"/>
-            </w:rPr>
-            <m:t>∧</m:t>
-          </m:r>
-          <m:r>
-            <m:rPr>
-              <m:sty m:val="p"/>
-            </m:rPr>
-            <w:rPr>
-              <w:rFonts w:ascii="Cambria Math" w:hAnsi="Cambria Math" w:cstheme="minorHAnsi"/>
-              <w:sz w:val="20"/>
-              <w:szCs w:val="20"/>
-              <w:u w:val="single"/>
-              <w:lang w:val="en-GB"/>
-            </w:rPr>
-            <w:br/>
-          </m:r>
-        </m:oMath>
-        <m:oMath>
-          <m:d>
-            <m:dPr>
-              <m:ctrlPr>
-                <w:rPr>
-                  <w:rFonts w:ascii="Cambria Math" w:hAnsi="Cambria Math" w:cstheme="minorHAnsi"/>
-                  <w:i/>
-                  <w:sz w:val="20"/>
-                  <w:szCs w:val="20"/>
-                  <w:u w:val="single"/>
-                  <w:lang w:val="en-GB"/>
-                </w:rPr>
-              </m:ctrlPr>
-            </m:dPr>
-            <m:e>
-              <m:r>
-                <w:rPr>
-                  <w:rFonts w:ascii="Cambria Math" w:hAnsi="Cambria Math" w:cstheme="minorHAnsi"/>
-                  <w:sz w:val="20"/>
-                  <w:szCs w:val="20"/>
-                  <w:u w:val="single"/>
-                  <w:lang w:val="en-GB"/>
-                </w:rPr>
-                <m:t xml:space="preserve">∀y∈v. </m:t>
-              </m:r>
-              <m:d>
-                <m:dPr>
-                  <m:ctrlPr>
-                    <w:rPr>
-                      <w:rFonts w:ascii="Cambria Math" w:hAnsi="Cambria Math" w:cstheme="minorHAnsi"/>
-                      <w:i/>
-                      <w:sz w:val="20"/>
-                      <w:szCs w:val="20"/>
-                      <w:u w:val="single"/>
-                      <w:lang w:val="en-GB"/>
-                    </w:rPr>
-                  </m:ctrlPr>
-                </m:dPr>
-                <m:e>
-                  <m:r>
-                    <w:rPr>
-                      <w:rFonts w:ascii="Cambria Math" w:hAnsi="Cambria Math" w:cstheme="minorHAnsi"/>
-                      <w:sz w:val="20"/>
-                      <w:szCs w:val="20"/>
-                      <w:u w:val="single"/>
-                      <w:lang w:val="en-GB"/>
-                    </w:rPr>
-                    <m:t>∃z∈v2. envf</m:t>
-                  </m:r>
-                  <m:d>
-                    <m:dPr>
-                      <m:begChr m:val="["/>
-                      <m:endChr m:val="]"/>
-                      <m:ctrlPr>
-                        <w:rPr>
-                          <w:rFonts w:ascii="Cambria Math" w:hAnsi="Cambria Math" w:cstheme="minorHAnsi"/>
-                          <w:i/>
-                          <w:sz w:val="20"/>
-                          <w:szCs w:val="20"/>
-                          <w:u w:val="single"/>
-                          <w:lang w:val="en-GB"/>
-                        </w:rPr>
-                      </m:ctrlPr>
-                    </m:dPr>
-                    <m:e>
-                      <m:r>
-                        <w:rPr>
-                          <w:rFonts w:ascii="Cambria Math" w:hAnsi="Cambria Math" w:cstheme="minorHAnsi"/>
-                          <w:sz w:val="20"/>
-                          <w:szCs w:val="20"/>
-                          <w:u w:val="single"/>
-                          <w:lang w:val="en-GB"/>
-                        </w:rPr>
-                        <m:t>f</m:t>
-                      </m:r>
-                      <m:r>
-                        <m:rPr>
-                          <m:lit/>
-                        </m:rPr>
-                        <w:rPr>
-                          <w:rFonts w:ascii="Cambria Math" w:hAnsi="Cambria Math" w:cstheme="minorHAnsi"/>
-                          <w:sz w:val="20"/>
-                          <w:szCs w:val="20"/>
-                          <w:u w:val="single"/>
-                          <w:lang w:val="en-GB"/>
-                        </w:rPr>
-                        <m:t>/</m:t>
-                      </m:r>
-                      <m:r>
-                        <w:rPr>
-                          <w:rFonts w:ascii="Cambria Math" w:hAnsi="Cambria Math" w:cstheme="minorHAnsi"/>
-                          <w:sz w:val="20"/>
-                          <w:szCs w:val="20"/>
-                          <w:u w:val="single"/>
-                          <w:lang w:val="en-GB"/>
-                        </w:rPr>
-                        <m:t>g,z</m:t>
-                      </m:r>
-                      <m:r>
-                        <m:rPr>
-                          <m:lit/>
-                        </m:rPr>
-                        <w:rPr>
-                          <w:rFonts w:ascii="Cambria Math" w:hAnsi="Cambria Math" w:cstheme="minorHAnsi"/>
-                          <w:sz w:val="20"/>
-                          <w:szCs w:val="20"/>
-                          <w:u w:val="single"/>
-                          <w:lang w:val="en-GB"/>
-                        </w:rPr>
-                        <m:t>/</m:t>
-                      </m:r>
-                      <m:r>
-                        <w:rPr>
-                          <w:rFonts w:ascii="Cambria Math" w:hAnsi="Cambria Math" w:cstheme="minorHAnsi"/>
-                          <w:sz w:val="20"/>
-                          <w:szCs w:val="20"/>
-                          <w:u w:val="single"/>
-                          <w:lang w:val="en-GB"/>
-                        </w:rPr>
-                        <m:t>x</m:t>
-                      </m:r>
-                    </m:e>
-                  </m:d>
-                  <m:r>
-                    <m:rPr>
-                      <m:sty m:val="p"/>
-                    </m:rPr>
-                    <w:rPr>
-                      <w:rFonts w:ascii="Cambria Math" w:hAnsi="Cambria Math" w:cstheme="minorHAnsi"/>
-                      <w:sz w:val="20"/>
-                      <w:szCs w:val="20"/>
-                      <w:u w:val="single"/>
-                      <w:lang w:val="en-GB"/>
-                    </w:rPr>
-                    <m:t>⊳expr⇒y</m:t>
-                  </m:r>
-                  <m:ctrlPr>
-                    <w:rPr>
-                      <w:rFonts w:ascii="Cambria Math" w:hAnsi="Cambria Math" w:cstheme="minorHAnsi"/>
-                      <w:sz w:val="20"/>
-                      <w:szCs w:val="20"/>
-                      <w:u w:val="single"/>
-                      <w:lang w:val="en-GB"/>
-                    </w:rPr>
-                  </m:ctrlPr>
-                </m:e>
-              </m:d>
-            </m:e>
-          </m:d>
-          <m:r>
-            <m:rPr>
-              <m:sty m:val="p"/>
-            </m:rPr>
-            <w:rPr>
-              <w:rFonts w:ascii="Cambria Math" w:hAnsi="Cambria Math" w:cstheme="minorHAnsi"/>
-              <w:sz w:val="20"/>
-              <w:szCs w:val="20"/>
-              <w:u w:val="single"/>
-              <w:lang w:val="en-GB"/>
-            </w:rPr>
-            <w:br/>
-          </m:r>
-        </m:oMath>
-        <m:oMath>
-          <m:r>
-            <m:rPr>
-              <m:sty m:val="p"/>
-            </m:rPr>
-            <w:rPr>
-              <w:rFonts w:ascii="Cambria Math" w:hAnsi="Cambria Math" w:cstheme="minorHAnsi"/>
-              <w:sz w:val="20"/>
-              <w:szCs w:val="20"/>
-              <w:lang w:val="en-GB"/>
-            </w:rPr>
-            <m:t>env⊳</m:t>
-          </m:r>
-          <m:r>
-            <w:rPr>
-              <w:rFonts w:ascii="Cambria Math" w:eastAsiaTheme="minorEastAsia" w:hAnsi="Cambria Math" w:cstheme="minorHAnsi"/>
-              <w:sz w:val="20"/>
-              <w:szCs w:val="20"/>
-              <w:lang w:val="en-GB"/>
-            </w:rPr>
-            <m:t>e1⇒v</m:t>
-          </m:r>
-        </m:oMath>
-      </m:oMathPara>
     </w:p>
     <w:sectPr>
       <w:type w:val="continuous"/>

--- a/Regole Operazionali.docx
+++ b/Regole Operazionali.docx
@@ -4963,6 +4963,25 @@
               <w:sz w:val="20"/>
               <w:szCs w:val="20"/>
             </w:rPr>
+            <m:t xml:space="preserve"> ∧ v2∈</m:t>
+          </m:r>
+          <m:r>
+            <w:rPr>
+              <w:rFonts w:ascii="Cambria Math" w:eastAsiaTheme="minorEastAsia" w:hAnsi="Cambria Math" w:cstheme="minorHAnsi"/>
+              <w:sz w:val="20"/>
+              <w:szCs w:val="20"/>
+            </w:rPr>
+            <m:t>v1</m:t>
+          </m:r>
+          <m:r>
+            <m:rPr>
+              <m:sty m:val="p"/>
+            </m:rPr>
+            <w:rPr>
+              <w:rFonts w:ascii="Cambria Math" w:hAnsi="Cambria Math" w:cstheme="minorHAnsi"/>
+              <w:sz w:val="20"/>
+              <w:szCs w:val="20"/>
+            </w:rPr>
             <w:br/>
           </m:r>
         </m:oMath>
@@ -5496,6 +5515,69 @@
               <w:szCs w:val="20"/>
               <w:u w:val="single"/>
             </w:rPr>
+            <m:t>∧</m:t>
+          </m:r>
+          <m:d>
+            <m:dPr>
+              <m:ctrlPr>
+                <w:rPr>
+                  <w:rFonts w:ascii="Cambria Math" w:hAnsi="Cambria Math" w:cstheme="minorHAnsi"/>
+                  <w:i/>
+                  <w:sz w:val="20"/>
+                  <w:szCs w:val="20"/>
+                  <w:u w:val="single"/>
+                </w:rPr>
+              </m:ctrlPr>
+            </m:dPr>
+            <m:e>
+              <m:r>
+                <w:rPr>
+                  <w:rFonts w:ascii="Cambria Math" w:hAnsi="Cambria Math" w:cstheme="minorHAnsi"/>
+                  <w:sz w:val="20"/>
+                  <w:szCs w:val="20"/>
+                  <w:u w:val="single"/>
+                </w:rPr>
+                <m:t>l≠</m:t>
+              </m:r>
+              <m:r>
+                <m:rPr>
+                  <m:lit/>
+                </m:rPr>
+                <w:rPr>
+                  <w:rFonts w:ascii="Cambria Math" w:hAnsi="Cambria Math" w:cstheme="minorHAnsi"/>
+                  <w:sz w:val="20"/>
+                  <w:szCs w:val="20"/>
+                  <w:u w:val="single"/>
+                </w:rPr>
+                <m:t>[]</m:t>
+              </m:r>
+            </m:e>
+          </m:d>
+          <m:r>
+            <w:rPr>
+              <w:rFonts w:ascii="Cambria Math" w:hAnsi="Cambria Math" w:cstheme="minorHAnsi"/>
+              <w:sz w:val="20"/>
+              <w:szCs w:val="20"/>
+              <w:u w:val="single"/>
+            </w:rPr>
+            <m:t xml:space="preserve"> </m:t>
+          </m:r>
+          <m:r>
+            <w:rPr>
+              <w:rFonts w:ascii="Cambria Math" w:hAnsi="Cambria Math" w:cstheme="minorHAnsi"/>
+              <w:sz w:val="20"/>
+              <w:szCs w:val="20"/>
+              <w:u w:val="single"/>
+            </w:rPr>
+            <m:t xml:space="preserve"> </m:t>
+          </m:r>
+          <m:r>
+            <w:rPr>
+              <w:rFonts w:ascii="Cambria Math" w:hAnsi="Cambria Math" w:cstheme="minorHAnsi"/>
+              <w:sz w:val="20"/>
+              <w:szCs w:val="20"/>
+              <w:u w:val="single"/>
+            </w:rPr>
             <m:t xml:space="preserve"> </m:t>
           </m:r>
           <m:d>
@@ -5890,6 +5972,60 @@
               </m:r>
             </m:e>
           </m:d>
+          <m:r>
+            <w:rPr>
+              <w:rFonts w:ascii="Cambria Math" w:hAnsi="Cambria Math" w:cstheme="minorHAnsi"/>
+              <w:sz w:val="20"/>
+              <w:szCs w:val="20"/>
+              <w:u w:val="single"/>
+            </w:rPr>
+            <m:t>∧</m:t>
+          </m:r>
+          <m:d>
+            <m:dPr>
+              <m:ctrlPr>
+                <w:rPr>
+                  <w:rFonts w:ascii="Cambria Math" w:hAnsi="Cambria Math" w:cstheme="minorHAnsi"/>
+                  <w:i/>
+                  <w:sz w:val="20"/>
+                  <w:szCs w:val="20"/>
+                  <w:u w:val="single"/>
+                </w:rPr>
+              </m:ctrlPr>
+            </m:dPr>
+            <m:e>
+              <m:r>
+                <w:rPr>
+                  <w:rFonts w:ascii="Cambria Math" w:hAnsi="Cambria Math" w:cstheme="minorHAnsi"/>
+                  <w:sz w:val="20"/>
+                  <w:szCs w:val="20"/>
+                  <w:u w:val="single"/>
+                </w:rPr>
+                <m:t>l≠</m:t>
+              </m:r>
+              <m:r>
+                <m:rPr>
+                  <m:lit/>
+                </m:rPr>
+                <w:rPr>
+                  <w:rFonts w:ascii="Cambria Math" w:hAnsi="Cambria Math" w:cstheme="minorHAnsi"/>
+                  <w:sz w:val="20"/>
+                  <w:szCs w:val="20"/>
+                  <w:u w:val="single"/>
+                </w:rPr>
+                <m:t>[]</m:t>
+              </m:r>
+            </m:e>
+          </m:d>
+          <m:r>
+            <w:rPr>
+              <w:rFonts w:ascii="Cambria Math" w:hAnsi="Cambria Math" w:cstheme="minorHAnsi"/>
+              <w:sz w:val="20"/>
+              <w:szCs w:val="20"/>
+              <w:u w:val="single"/>
+            </w:rPr>
+            <m:t xml:space="preserve">  </m:t>
+          </m:r>
           <m:r>
             <w:rPr>
               <w:rFonts w:ascii="Cambria Math" w:hAnsi="Cambria Math" w:cstheme="minorHAnsi"/>
@@ -6309,7 +6445,7 @@
               <w:u w:val="single"/>
               <w:lang w:val="en-GB"/>
             </w:rPr>
-            <m:t xml:space="preserve">   </m:t>
+            <m:t xml:space="preserve">  </m:t>
           </m:r>
           <m:r>
             <w:rPr>
@@ -6331,7 +6467,33 @@
               <w:u w:val="single"/>
               <w:lang w:val="en-GB"/>
             </w:rPr>
-            <m:t xml:space="preserve">⊳e2⇒v2 </m:t>
+            <m:t>⊳e2⇒v2</m:t>
+          </m:r>
+          <m:r>
+            <m:rPr>
+              <m:sty m:val="p"/>
+            </m:rPr>
+            <w:rPr>
+              <w:rFonts w:ascii="Cambria Math" w:hAnsi="Cambria Math" w:cstheme="minorHAnsi"/>
+              <w:sz w:val="20"/>
+              <w:szCs w:val="20"/>
+              <w:u w:val="single"/>
+              <w:lang w:val="en-GB"/>
+            </w:rPr>
+            <m:t>∧</m:t>
+          </m:r>
+          <m:r>
+            <m:rPr>
+              <m:sty m:val="p"/>
+            </m:rPr>
+            <w:rPr>
+              <w:rFonts w:ascii="Cambria Math" w:hAnsi="Cambria Math" w:cstheme="minorHAnsi"/>
+              <w:sz w:val="20"/>
+              <w:szCs w:val="20"/>
+              <w:u w:val="single"/>
+              <w:lang w:val="en-GB"/>
+            </w:rPr>
+            <m:t xml:space="preserve"> </m:t>
           </m:r>
           <m:d>
             <m:dPr>
@@ -6346,6 +6508,75 @@
               </m:ctrlPr>
             </m:dPr>
             <m:e>
+              <m:r>
+                <w:rPr>
+                  <w:rFonts w:ascii="Cambria Math" w:hAnsi="Cambria Math" w:cstheme="minorHAnsi"/>
+                  <w:sz w:val="20"/>
+                  <w:szCs w:val="20"/>
+                  <w:u w:val="single"/>
+                  <w:lang w:val="en-GB"/>
+                </w:rPr>
+                <m:t>is</m:t>
+              </m:r>
+              <m:r>
+                <m:rPr>
+                  <m:lit/>
+                </m:rPr>
+                <w:rPr>
+                  <w:rFonts w:ascii="Cambria Math" w:hAnsi="Cambria Math" w:cstheme="minorHAnsi"/>
+                  <w:sz w:val="20"/>
+                  <w:szCs w:val="20"/>
+                  <w:u w:val="single"/>
+                  <w:lang w:val="en-GB"/>
+                </w:rPr>
+                <m:t>_</m:t>
+              </m:r>
+              <m:r>
+                <w:rPr>
+                  <w:rFonts w:ascii="Cambria Math" w:hAnsi="Cambria Math" w:cstheme="minorHAnsi"/>
+                  <w:sz w:val="20"/>
+                  <w:szCs w:val="20"/>
+                  <w:u w:val="single"/>
+                  <w:lang w:val="en-GB"/>
+                </w:rPr>
+                <m:t>empty</m:t>
+              </m:r>
+              <m:d>
+                <m:dPr>
+                  <m:ctrlPr>
+                    <w:rPr>
+                      <w:rFonts w:ascii="Cambria Math" w:hAnsi="Cambria Math" w:cstheme="minorHAnsi"/>
+                      <w:i/>
+                      <w:sz w:val="20"/>
+                      <w:szCs w:val="20"/>
+                      <w:u w:val="single"/>
+                      <w:lang w:val="en-GB"/>
+                    </w:rPr>
+                  </m:ctrlPr>
+                </m:dPr>
+                <m:e>
+                  <m:r>
+                    <w:rPr>
+                      <w:rFonts w:ascii="Cambria Math" w:hAnsi="Cambria Math" w:cstheme="minorHAnsi"/>
+                      <w:sz w:val="20"/>
+                      <w:szCs w:val="20"/>
+                      <w:u w:val="single"/>
+                      <w:lang w:val="en-GB"/>
+                    </w:rPr>
+                    <m:t>v2</m:t>
+                  </m:r>
+                </m:e>
+              </m:d>
+              <m:r>
+                <w:rPr>
+                  <w:rFonts w:ascii="Cambria Math" w:hAnsi="Cambria Math" w:cstheme="minorHAnsi"/>
+                  <w:sz w:val="20"/>
+                  <w:szCs w:val="20"/>
+                  <w:u w:val="single"/>
+                  <w:lang w:val="en-GB"/>
+                </w:rPr>
+                <m:t>∨</m:t>
+              </m:r>
               <m:r>
                 <w:rPr>
                   <w:rFonts w:ascii="Cambria Math" w:hAnsi="Cambria Math" w:cstheme="minorHAnsi"/>
@@ -7360,7 +7591,20 @@
               <w:u w:val="single"/>
               <w:lang w:val="en-GB"/>
             </w:rPr>
-            <m:t xml:space="preserve">⊳e2⇒v2 </m:t>
+            <m:t>⊳e2⇒v2</m:t>
+          </m:r>
+          <m:r>
+            <m:rPr>
+              <m:sty m:val="p"/>
+            </m:rPr>
+            <w:rPr>
+              <w:rFonts w:ascii="Cambria Math" w:hAnsi="Cambria Math" w:cstheme="minorHAnsi"/>
+              <w:sz w:val="20"/>
+              <w:szCs w:val="20"/>
+              <w:u w:val="single"/>
+              <w:lang w:val="en-GB"/>
+            </w:rPr>
+            <m:t>∧</m:t>
           </m:r>
           <m:d>
             <m:dPr>
@@ -7375,6 +7619,75 @@
               </m:ctrlPr>
             </m:dPr>
             <m:e>
+              <m:r>
+                <w:rPr>
+                  <w:rFonts w:ascii="Cambria Math" w:hAnsi="Cambria Math" w:cstheme="minorHAnsi"/>
+                  <w:sz w:val="20"/>
+                  <w:szCs w:val="20"/>
+                  <w:u w:val="single"/>
+                  <w:lang w:val="en-GB"/>
+                </w:rPr>
+                <m:t>is</m:t>
+              </m:r>
+              <m:r>
+                <m:rPr>
+                  <m:lit/>
+                </m:rPr>
+                <w:rPr>
+                  <w:rFonts w:ascii="Cambria Math" w:hAnsi="Cambria Math" w:cstheme="minorHAnsi"/>
+                  <w:sz w:val="20"/>
+                  <w:szCs w:val="20"/>
+                  <w:u w:val="single"/>
+                  <w:lang w:val="en-GB"/>
+                </w:rPr>
+                <m:t>_</m:t>
+              </m:r>
+              <m:r>
+                <w:rPr>
+                  <w:rFonts w:ascii="Cambria Math" w:hAnsi="Cambria Math" w:cstheme="minorHAnsi"/>
+                  <w:sz w:val="20"/>
+                  <w:szCs w:val="20"/>
+                  <w:u w:val="single"/>
+                  <w:lang w:val="en-GB"/>
+                </w:rPr>
+                <m:t>empty</m:t>
+              </m:r>
+              <m:d>
+                <m:dPr>
+                  <m:ctrlPr>
+                    <w:rPr>
+                      <w:rFonts w:ascii="Cambria Math" w:hAnsi="Cambria Math" w:cstheme="minorHAnsi"/>
+                      <w:i/>
+                      <w:sz w:val="20"/>
+                      <w:szCs w:val="20"/>
+                      <w:u w:val="single"/>
+                      <w:lang w:val="en-GB"/>
+                    </w:rPr>
+                  </m:ctrlPr>
+                </m:dPr>
+                <m:e>
+                  <m:r>
+                    <w:rPr>
+                      <w:rFonts w:ascii="Cambria Math" w:hAnsi="Cambria Math" w:cstheme="minorHAnsi"/>
+                      <w:sz w:val="20"/>
+                      <w:szCs w:val="20"/>
+                      <w:u w:val="single"/>
+                      <w:lang w:val="en-GB"/>
+                    </w:rPr>
+                    <m:t>v2</m:t>
+                  </m:r>
+                </m:e>
+              </m:d>
+              <m:r>
+                <w:rPr>
+                  <w:rFonts w:ascii="Cambria Math" w:hAnsi="Cambria Math" w:cstheme="minorHAnsi"/>
+                  <w:sz w:val="20"/>
+                  <w:szCs w:val="20"/>
+                  <w:u w:val="single"/>
+                  <w:lang w:val="en-GB"/>
+                </w:rPr>
+                <m:t>∨</m:t>
+              </m:r>
               <m:r>
                 <w:rPr>
                   <w:rFonts w:ascii="Cambria Math" w:hAnsi="Cambria Math" w:cstheme="minorHAnsi"/>
@@ -7574,6 +7887,7 @@
     <w:p>
       <w:pPr>
         <w:pStyle w:val="Nessunaspaziatura"/>
+        <w:jc w:val="center"/>
         <w:rPr>
           <w:rFonts w:cstheme="minorHAnsi"/>
           <w:sz w:val="20"/>
@@ -8912,7 +9226,77 @@
               <w:u w:val="single"/>
               <w:lang w:val="en-GB"/>
             </w:rPr>
-            <m:t>⊳e2⇒l   map</m:t>
+            <m:t>⊳e2⇒l</m:t>
+          </m:r>
+          <m:r>
+            <m:rPr>
+              <m:sty m:val="p"/>
+            </m:rPr>
+            <w:rPr>
+              <w:rFonts w:ascii="Cambria Math" w:hAnsi="Cambria Math" w:cstheme="minorHAnsi"/>
+              <w:sz w:val="20"/>
+              <w:szCs w:val="20"/>
+              <w:u w:val="single"/>
+              <w:lang w:val="en-GB"/>
+            </w:rPr>
+            <m:t>∧</m:t>
+          </m:r>
+          <m:d>
+            <m:dPr>
+              <m:ctrlPr>
+                <w:rPr>
+                  <w:rFonts w:ascii="Cambria Math" w:hAnsi="Cambria Math" w:cstheme="minorHAnsi"/>
+                  <w:sz w:val="20"/>
+                  <w:szCs w:val="20"/>
+                  <w:u w:val="single"/>
+                  <w:lang w:val="en-GB"/>
+                </w:rPr>
+              </m:ctrlPr>
+            </m:dPr>
+            <m:e>
+              <m:r>
+                <m:rPr>
+                  <m:sty m:val="p"/>
+                </m:rPr>
+                <w:rPr>
+                  <w:rFonts w:ascii="Cambria Math" w:hAnsi="Cambria Math" w:cstheme="minorHAnsi"/>
+                  <w:sz w:val="20"/>
+                  <w:szCs w:val="20"/>
+                  <w:u w:val="single"/>
+                  <w:lang w:val="en-GB"/>
+                </w:rPr>
+                <m:t>l≠</m:t>
+              </m:r>
+              <m:r>
+                <m:rPr>
+                  <m:lit/>
+                  <m:sty m:val="p"/>
+                </m:rPr>
+                <w:rPr>
+                  <w:rFonts w:ascii="Cambria Math" w:hAnsi="Cambria Math" w:cstheme="minorHAnsi"/>
+                  <w:sz w:val="20"/>
+                  <w:szCs w:val="20"/>
+                  <w:u w:val="single"/>
+                  <w:lang w:val="en-GB"/>
+                </w:rPr>
+                <m:t>[]</m:t>
+              </m:r>
+            </m:e>
+          </m:d>
+          <w:bookmarkStart w:id="0" w:name="_GoBack"/>
+          <w:bookmarkEnd w:id="0"/>
+          <m:r>
+            <m:rPr>
+              <m:sty m:val="p"/>
+            </m:rPr>
+            <w:rPr>
+              <w:rFonts w:ascii="Cambria Math" w:hAnsi="Cambria Math" w:cstheme="minorHAnsi"/>
+              <w:sz w:val="20"/>
+              <w:szCs w:val="20"/>
+              <w:u w:val="single"/>
+              <w:lang w:val="en-GB"/>
+            </w:rPr>
+            <m:t xml:space="preserve">   map</m:t>
           </m:r>
           <m:r>
             <m:rPr>
@@ -9338,8 +9722,6 @@
           </m:r>
         </m:oMath>
       </m:oMathPara>
-      <w:bookmarkStart w:id="0" w:name="_GoBack"/>
-      <w:bookmarkEnd w:id="0"/>
     </w:p>
     <w:p>
       <w:pPr>
